--- a/软件体系结构描述文档/酒店预订系统软件体系结构描述文档.docx
+++ b/软件体系结构描述文档/酒店预订系统软件体系结构描述文档.docx
@@ -7282,7 +7282,14 @@
                 <w:rFonts w:ascii="黑体" w:eastAsia="黑体" w:hAnsi="黑体" w:hint="eastAsia"/>
                 <w:szCs w:val="21"/>
               </w:rPr>
-              <w:t>Logisticui模块的接口规范</w:t>
+              <w:t>Order</w:t>
+            </w:r>
+            <w:r>
+              <w:rPr>
+                <w:rFonts w:ascii="黑体" w:eastAsia="黑体" w:hAnsi="黑体" w:hint="eastAsia"/>
+                <w:szCs w:val="21"/>
+              </w:rPr>
+              <w:t>ui模块的接口规范</w:t>
             </w:r>
           </w:p>
         </w:tc>
@@ -7316,10 +7323,17 @@
             </w:pPr>
             <w:r>
               <w:rPr>
+                <w:rFonts w:ascii="黑体" w:eastAsia="黑体" w:hAnsi="黑体"/>
+                <w:szCs w:val="21"/>
+              </w:rPr>
+              <w:t>OrderOnUser</w:t>
+            </w:r>
+            <w:r>
+              <w:rPr>
                 <w:rFonts w:ascii="黑体" w:eastAsia="黑体" w:hAnsi="黑体" w:hint="eastAsia"/>
                 <w:szCs w:val="21"/>
               </w:rPr>
-              <w:t>LoadNoteOnServiceUI</w:t>
+              <w:t>UI</w:t>
             </w:r>
           </w:p>
         </w:tc>
@@ -7357,10 +7371,17 @@
             </w:pPr>
             <w:r>
               <w:rPr>
+                <w:rFonts w:ascii="黑体" w:eastAsia="黑体" w:hAnsi="黑体"/>
+                <w:szCs w:val="21"/>
+              </w:rPr>
+              <w:t>public OrderOnUserUI(OrderOnUserBLService service)</w:t>
+            </w:r>
+            <w:r>
+              <w:rPr>
                 <w:rFonts w:ascii="黑体" w:eastAsia="黑体" w:hAnsi="黑体" w:hint="eastAsia"/>
                 <w:szCs w:val="21"/>
               </w:rPr>
-              <w:t>init(LoadNoteOnServiceBLService service);</w:t>
+              <w:t>;</w:t>
             </w:r>
           </w:p>
         </w:tc>
@@ -7417,7 +7438,21 @@
                 <w:rFonts w:ascii="黑体" w:eastAsia="黑体" w:hAnsi="黑体" w:hint="eastAsia"/>
                 <w:szCs w:val="21"/>
               </w:rPr>
-              <w:t>主界面已加载，营业厅业务员已登录</w:t>
+              <w:t>主界面已加载，</w:t>
+            </w:r>
+            <w:r>
+              <w:rPr>
+                <w:rFonts w:ascii="黑体" w:eastAsia="黑体" w:hAnsi="黑体" w:hint="eastAsia"/>
+                <w:szCs w:val="21"/>
+              </w:rPr>
+              <w:t>用户</w:t>
+            </w:r>
+            <w:r>
+              <w:rPr>
+                <w:rFonts w:ascii="黑体" w:eastAsia="黑体" w:hAnsi="黑体" w:hint="eastAsia"/>
+                <w:szCs w:val="21"/>
+              </w:rPr>
+              <w:t>已登录</w:t>
             </w:r>
           </w:p>
         </w:tc>
@@ -7477,7 +7512,21 @@
                 <w:rFonts w:ascii="黑体" w:eastAsia="黑体" w:hAnsi="黑体" w:hint="eastAsia"/>
                 <w:szCs w:val="21"/>
               </w:rPr>
-              <w:t>显示输入营业厅装车单信息的界面panel</w:t>
+              <w:t>显示</w:t>
+            </w:r>
+            <w:r>
+              <w:rPr>
+                <w:rFonts w:ascii="黑体" w:eastAsia="黑体" w:hAnsi="黑体" w:hint="eastAsia"/>
+                <w:szCs w:val="21"/>
+              </w:rPr>
+              <w:t>用户</w:t>
+            </w:r>
+            <w:r>
+              <w:rPr>
+                <w:rFonts w:ascii="黑体" w:eastAsia="黑体" w:hAnsi="黑体" w:hint="eastAsia"/>
+                <w:szCs w:val="21"/>
+              </w:rPr>
+              <w:t>界面panel</w:t>
             </w:r>
           </w:p>
         </w:tc>
@@ -7497,10 +7546,24 @@
             </w:pPr>
             <w:r>
               <w:rPr>
+                <w:rFonts w:ascii="黑体" w:eastAsia="黑体" w:hAnsi="黑体"/>
+                <w:szCs w:val="21"/>
+              </w:rPr>
+              <w:t>O</w:t>
+            </w:r>
+            <w:r>
+              <w:rPr>
                 <w:rFonts w:ascii="黑体" w:eastAsia="黑体" w:hAnsi="黑体" w:hint="eastAsia"/>
                 <w:szCs w:val="21"/>
               </w:rPr>
-              <w:t>DeliveryNoteInputUI</w:t>
+              <w:t>rderOnHotel</w:t>
+            </w:r>
+            <w:r>
+              <w:rPr>
+                <w:rFonts w:ascii="黑体" w:eastAsia="黑体" w:hAnsi="黑体" w:hint="eastAsia"/>
+                <w:szCs w:val="21"/>
+              </w:rPr>
+              <w:t>UI</w:t>
             </w:r>
           </w:p>
         </w:tc>
@@ -7538,10 +7601,39 @@
             </w:pPr>
             <w:r>
               <w:rPr>
+                <w:rFonts w:ascii="黑体" w:eastAsia="黑体" w:hAnsi="黑体"/>
+                <w:szCs w:val="21"/>
+              </w:rPr>
+              <w:t>P</w:t>
+            </w:r>
+            <w:r>
+              <w:rPr>
                 <w:rFonts w:ascii="黑体" w:eastAsia="黑体" w:hAnsi="黑体" w:hint="eastAsia"/>
                 <w:szCs w:val="21"/>
               </w:rPr>
-              <w:t>init(DeliveryNoteInputBLService service);</w:t>
+              <w:t>ublic</w:t>
+            </w:r>
+            <w:r>
+              <w:rPr>
+                <w:rFonts w:ascii="黑体" w:eastAsia="黑体" w:hAnsi="黑体"/>
+                <w:szCs w:val="21"/>
+              </w:rPr>
+              <w:t xml:space="preserve"> </w:t>
+            </w:r>
+            <w:r>
+              <w:rPr>
+                <w:rFonts w:ascii="黑体" w:eastAsia="黑体" w:hAnsi="黑体"/>
+                <w:szCs w:val="21"/>
+              </w:rPr>
+              <w:lastRenderedPageBreak/>
+              <w:t>OrderOnHotelUI(OrderOnHotelBLService service)</w:t>
+            </w:r>
+            <w:r>
+              <w:rPr>
+                <w:rFonts w:ascii="黑体" w:eastAsia="黑体" w:hAnsi="黑体" w:hint="eastAsia"/>
+                <w:szCs w:val="21"/>
+              </w:rPr>
+              <w:t>;</w:t>
             </w:r>
           </w:p>
         </w:tc>
@@ -7598,7 +7690,21 @@
                 <w:rFonts w:ascii="黑体" w:eastAsia="黑体" w:hAnsi="黑体" w:hint="eastAsia"/>
                 <w:szCs w:val="21"/>
               </w:rPr>
-              <w:t>主界面已加载，快递员已登录</w:t>
+              <w:t>主界面已加载，</w:t>
+            </w:r>
+            <w:r>
+              <w:rPr>
+                <w:rFonts w:ascii="黑体" w:eastAsia="黑体" w:hAnsi="黑体" w:hint="eastAsia"/>
+                <w:szCs w:val="21"/>
+              </w:rPr>
+              <w:t>酒店工作人员</w:t>
+            </w:r>
+            <w:r>
+              <w:rPr>
+                <w:rFonts w:ascii="黑体" w:eastAsia="黑体" w:hAnsi="黑体" w:hint="eastAsia"/>
+                <w:szCs w:val="21"/>
+              </w:rPr>
+              <w:t>已登录</w:t>
             </w:r>
           </w:p>
         </w:tc>
@@ -7658,7 +7764,21 @@
                 <w:rFonts w:ascii="黑体" w:eastAsia="黑体" w:hAnsi="黑体" w:hint="eastAsia"/>
                 <w:szCs w:val="21"/>
               </w:rPr>
-              <w:t>显示输入单据信息的界面panel</w:t>
+              <w:t>显示</w:t>
+            </w:r>
+            <w:r>
+              <w:rPr>
+                <w:rFonts w:ascii="黑体" w:eastAsia="黑体" w:hAnsi="黑体" w:hint="eastAsia"/>
+                <w:szCs w:val="21"/>
+              </w:rPr>
+              <w:t>酒店订单</w:t>
+            </w:r>
+            <w:r>
+              <w:rPr>
+                <w:rFonts w:ascii="黑体" w:eastAsia="黑体" w:hAnsi="黑体" w:hint="eastAsia"/>
+                <w:szCs w:val="21"/>
+              </w:rPr>
+              <w:t>信息的界面panel</w:t>
             </w:r>
           </w:p>
         </w:tc>
@@ -7678,10 +7798,10 @@
             </w:pPr>
             <w:r>
               <w:rPr>
-                <w:rFonts w:ascii="黑体" w:eastAsia="黑体" w:hAnsi="黑体" w:hint="eastAsia"/>
-                <w:szCs w:val="21"/>
-              </w:rPr>
-              <w:t>ReceivingNoteInputUI</w:t>
+                <w:rFonts w:ascii="黑体" w:eastAsia="黑体" w:hAnsi="黑体"/>
+                <w:szCs w:val="21"/>
+              </w:rPr>
+              <w:t>OrderOnWebUI</w:t>
             </w:r>
           </w:p>
         </w:tc>
@@ -7713,16 +7833,44 @@
           <w:p>
             <w:pPr>
               <w:rPr>
+                <w:rFonts w:ascii="黑体" w:eastAsia="黑体" w:hAnsi="黑体" w:hint="eastAsia"/>
+                <w:szCs w:val="21"/>
+              </w:rPr>
+            </w:pPr>
+            <w:r>
+              <w:rPr>
                 <w:rFonts w:ascii="黑体" w:eastAsia="黑体" w:hAnsi="黑体"/>
                 <w:szCs w:val="21"/>
               </w:rPr>
-            </w:pPr>
+              <w:t>P</w:t>
+            </w:r>
             <w:r>
               <w:rPr>
                 <w:rFonts w:ascii="黑体" w:eastAsia="黑体" w:hAnsi="黑体" w:hint="eastAsia"/>
                 <w:szCs w:val="21"/>
               </w:rPr>
-              <w:t>init(ReceivingNoteInputBLService service);</w:t>
+              <w:t>ublic</w:t>
+            </w:r>
+            <w:r>
+              <w:rPr>
+                <w:rFonts w:ascii="黑体" w:eastAsia="黑体" w:hAnsi="黑体"/>
+                <w:szCs w:val="21"/>
+              </w:rPr>
+              <w:t xml:space="preserve"> </w:t>
+            </w:r>
+            <w:r>
+              <w:rPr>
+                <w:rFonts w:ascii="黑体" w:eastAsia="黑体" w:hAnsi="黑体"/>
+                <w:szCs w:val="21"/>
+              </w:rPr>
+              <w:t>OrderOnWebUI(OrderOnWebBLService service)</w:t>
+            </w:r>
+            <w:r>
+              <w:rPr>
+                <w:rFonts w:ascii="黑体" w:eastAsia="黑体" w:hAnsi="黑体" w:hint="eastAsia"/>
+                <w:szCs w:val="21"/>
+              </w:rPr>
+              <w:t>;</w:t>
             </w:r>
           </w:p>
         </w:tc>
@@ -7779,7 +7927,21 @@
                 <w:rFonts w:ascii="黑体" w:eastAsia="黑体" w:hAnsi="黑体" w:hint="eastAsia"/>
                 <w:szCs w:val="21"/>
               </w:rPr>
-              <w:t>主界面已加载，快递员已登录</w:t>
+              <w:t>主界面已加载，</w:t>
+            </w:r>
+            <w:r>
+              <w:rPr>
+                <w:rFonts w:ascii="黑体" w:eastAsia="黑体" w:hAnsi="黑体" w:hint="eastAsia"/>
+                <w:szCs w:val="21"/>
+              </w:rPr>
+              <w:t>网站营销人员</w:t>
+            </w:r>
+            <w:r>
+              <w:rPr>
+                <w:rFonts w:ascii="黑体" w:eastAsia="黑体" w:hAnsi="黑体" w:hint="eastAsia"/>
+                <w:szCs w:val="21"/>
+              </w:rPr>
+              <w:t>已登录</w:t>
             </w:r>
           </w:p>
         </w:tc>
@@ -7839,7 +8001,62 @@
                 <w:rFonts w:ascii="黑体" w:eastAsia="黑体" w:hAnsi="黑体" w:hint="eastAsia"/>
                 <w:szCs w:val="21"/>
               </w:rPr>
-              <w:t>显示快递员输入收件单的界面panel</w:t>
+              <w:t>显示</w:t>
+            </w:r>
+            <w:r>
+              <w:rPr>
+                <w:rFonts w:ascii="黑体" w:eastAsia="黑体" w:hAnsi="黑体" w:hint="eastAsia"/>
+                <w:szCs w:val="21"/>
+              </w:rPr>
+              <w:t>网站订单</w:t>
+            </w:r>
+            <w:r>
+              <w:rPr>
+                <w:rFonts w:ascii="黑体" w:eastAsia="黑体" w:hAnsi="黑体" w:hint="eastAsia"/>
+                <w:szCs w:val="21"/>
+              </w:rPr>
+              <w:t>界面panel</w:t>
+            </w:r>
+          </w:p>
+        </w:tc>
+      </w:tr>
+      <w:tr>
+        <w:trPr>
+          <w:trHeight w:val="239"/>
+        </w:trPr>
+        <w:tc>
+          <w:tcPr>
+            <w:tcW w:w="8472" w:type="dxa"/>
+            <w:gridSpan w:val="4"/>
+            <w:shd w:val="clear" w:color="auto" w:fill="7F7F7F" w:themeFill="text1" w:themeFillTint="80"/>
+          </w:tcPr>
+          <w:p>
+            <w:pPr>
+              <w:rPr>
+                <w:rFonts w:ascii="黑体" w:eastAsia="黑体" w:hAnsi="黑体"/>
+                <w:szCs w:val="21"/>
+              </w:rPr>
+            </w:pPr>
+            <w:r>
+              <w:rPr>
+                <w:rFonts w:ascii="黑体" w:eastAsia="黑体" w:hAnsi="黑体"/>
+                <w:szCs w:val="21"/>
+              </w:rPr>
+              <w:t>H</w:t>
+            </w:r>
+            <w:r>
+              <w:rPr>
+                <w:rFonts w:ascii="黑体" w:eastAsia="黑体" w:hAnsi="黑体" w:hint="eastAsia"/>
+                <w:szCs w:val="21"/>
+              </w:rPr>
+              <w:t>otel</w:t>
+            </w:r>
+            <w:r>
+              <w:rPr>
+                <w:rFonts w:ascii="黑体" w:eastAsia="黑体" w:hAnsi="黑体" w:hint="eastAsia"/>
+                <w:szCs w:val="21"/>
+              </w:rPr>
+              <w:t>ui模块的接口定义</w:t>
             </w:r>
           </w:p>
         </w:tc>
@@ -7859,10 +8076,10 @@
             </w:pPr>
             <w:r>
               <w:rPr>
-                <w:rFonts w:ascii="黑体" w:eastAsia="黑体" w:hAnsi="黑体" w:hint="eastAsia"/>
-                <w:szCs w:val="21"/>
-              </w:rPr>
-              <w:t>TransitNoteInputUI</w:t>
+                <w:rFonts w:ascii="黑体" w:eastAsia="黑体" w:hAnsi="黑体"/>
+                <w:szCs w:val="21"/>
+              </w:rPr>
+              <w:t>HotelEvaluateUI</w:t>
             </w:r>
           </w:p>
         </w:tc>
@@ -7900,10 +8117,17 @@
             </w:pPr>
             <w:r>
               <w:rPr>
-                <w:rFonts w:ascii="黑体" w:eastAsia="黑体" w:hAnsi="黑体" w:hint="eastAsia"/>
-                <w:szCs w:val="21"/>
-              </w:rPr>
-              <w:t>init(TransitNoteInputBLService service);</w:t>
+                <w:rFonts w:ascii="黑体" w:eastAsia="黑体" w:hAnsi="黑体"/>
+                <w:szCs w:val="21"/>
+              </w:rPr>
+              <w:t>public HotelEvaluateUI(</w:t>
+            </w:r>
+            <w:r>
+              <w:rPr>
+                <w:rFonts w:ascii="黑体" w:eastAsia="黑体" w:hAnsi="黑体"/>
+                <w:szCs w:val="21"/>
+              </w:rPr>
+              <w:t>HotelEvaluateBLService service)</w:t>
             </w:r>
           </w:p>
         </w:tc>
@@ -7960,7 +8184,21 @@
                 <w:rFonts w:ascii="黑体" w:eastAsia="黑体" w:hAnsi="黑体" w:hint="eastAsia"/>
                 <w:szCs w:val="21"/>
               </w:rPr>
-              <w:t>主界面已加载，中转中心业务员已登录</w:t>
+              <w:t>主界面已加载，</w:t>
+            </w:r>
+            <w:r>
+              <w:rPr>
+                <w:rFonts w:ascii="黑体" w:eastAsia="黑体" w:hAnsi="黑体" w:hint="eastAsia"/>
+                <w:szCs w:val="21"/>
+              </w:rPr>
+              <w:t>客户</w:t>
+            </w:r>
+            <w:r>
+              <w:rPr>
+                <w:rFonts w:ascii="黑体" w:eastAsia="黑体" w:hAnsi="黑体" w:hint="eastAsia"/>
+                <w:szCs w:val="21"/>
+              </w:rPr>
+              <w:t>已登录</w:t>
             </w:r>
           </w:p>
         </w:tc>
@@ -8020,7 +8258,21 @@
                 <w:rFonts w:ascii="黑体" w:eastAsia="黑体" w:hAnsi="黑体" w:hint="eastAsia"/>
                 <w:szCs w:val="21"/>
               </w:rPr>
-              <w:t>显示输入中转单信息的界面panel</w:t>
+              <w:t>显示</w:t>
+            </w:r>
+            <w:r>
+              <w:rPr>
+                <w:rFonts w:ascii="黑体" w:eastAsia="黑体" w:hAnsi="黑体" w:hint="eastAsia"/>
+                <w:szCs w:val="21"/>
+              </w:rPr>
+              <w:t>评价酒店</w:t>
+            </w:r>
+            <w:r>
+              <w:rPr>
+                <w:rFonts w:ascii="黑体" w:eastAsia="黑体" w:hAnsi="黑体" w:hint="eastAsia"/>
+                <w:szCs w:val="21"/>
+              </w:rPr>
+              <w:t>界面panel</w:t>
             </w:r>
           </w:p>
         </w:tc>
@@ -8040,10 +8292,10 @@
             </w:pPr>
             <w:r>
               <w:rPr>
-                <w:rFonts w:ascii="黑体" w:eastAsia="黑体" w:hAnsi="黑体" w:hint="eastAsia"/>
-                <w:szCs w:val="21"/>
-              </w:rPr>
-              <w:t>LoadNoteOnTransitUI</w:t>
+                <w:rFonts w:ascii="黑体" w:eastAsia="黑体" w:hAnsi="黑体"/>
+                <w:szCs w:val="21"/>
+              </w:rPr>
+              <w:t>HotelInfoCheckUI</w:t>
             </w:r>
           </w:p>
         </w:tc>
@@ -8081,10 +8333,17 @@
             </w:pPr>
             <w:r>
               <w:rPr>
-                <w:rFonts w:ascii="黑体" w:eastAsia="黑体" w:hAnsi="黑体" w:hint="eastAsia"/>
-                <w:szCs w:val="21"/>
-              </w:rPr>
-              <w:t>init(LoadNoteOnTransitBLService service);</w:t>
+                <w:rFonts w:ascii="黑体" w:eastAsia="黑体" w:hAnsi="黑体"/>
+                <w:szCs w:val="21"/>
+              </w:rPr>
+              <w:t>public HotelInfoCheckUI(HotelInfoCheckBLService service)</w:t>
+            </w:r>
+            <w:r>
+              <w:rPr>
+                <w:rFonts w:ascii="黑体" w:eastAsia="黑体" w:hAnsi="黑体"/>
+                <w:szCs w:val="21"/>
+              </w:rPr>
+              <w:t>;</w:t>
             </w:r>
           </w:p>
         </w:tc>
@@ -8141,7 +8400,21 @@
                 <w:rFonts w:ascii="黑体" w:eastAsia="黑体" w:hAnsi="黑体" w:hint="eastAsia"/>
                 <w:szCs w:val="21"/>
               </w:rPr>
-              <w:t>主界面已加载，中转中心业务员已登录</w:t>
+              <w:t>主界面已加载，</w:t>
+            </w:r>
+            <w:r>
+              <w:rPr>
+                <w:rFonts w:ascii="黑体" w:eastAsia="黑体" w:hAnsi="黑体" w:hint="eastAsia"/>
+                <w:szCs w:val="21"/>
+              </w:rPr>
+              <w:t>客户</w:t>
+            </w:r>
+            <w:r>
+              <w:rPr>
+                <w:rFonts w:ascii="黑体" w:eastAsia="黑体" w:hAnsi="黑体" w:hint="eastAsia"/>
+                <w:szCs w:val="21"/>
+              </w:rPr>
+              <w:t>已登录</w:t>
             </w:r>
           </w:p>
         </w:tc>
@@ -8201,7 +8474,21 @@
                 <w:rFonts w:ascii="黑体" w:eastAsia="黑体" w:hAnsi="黑体" w:hint="eastAsia"/>
                 <w:szCs w:val="21"/>
               </w:rPr>
-              <w:t>显示输入中转中心装车单信息的界面panel</w:t>
+              <w:t>显示</w:t>
+            </w:r>
+            <w:r>
+              <w:rPr>
+                <w:rFonts w:ascii="黑体" w:eastAsia="黑体" w:hAnsi="黑体" w:hint="eastAsia"/>
+                <w:szCs w:val="21"/>
+              </w:rPr>
+              <w:t>酒店信息检查</w:t>
+            </w:r>
+            <w:r>
+              <w:rPr>
+                <w:rFonts w:ascii="黑体" w:eastAsia="黑体" w:hAnsi="黑体" w:hint="eastAsia"/>
+                <w:szCs w:val="21"/>
+              </w:rPr>
+              <w:t>的界面panel</w:t>
             </w:r>
           </w:p>
         </w:tc>
@@ -8221,10 +8508,10 @@
             </w:pPr>
             <w:r>
               <w:rPr>
-                <w:rFonts w:ascii="黑体" w:eastAsia="黑体" w:hAnsi="黑体" w:hint="eastAsia"/>
-                <w:szCs w:val="21"/>
-              </w:rPr>
-              <w:t>ArrivalNoteOnTransitUI</w:t>
+                <w:rFonts w:ascii="黑体" w:eastAsia="黑体" w:hAnsi="黑体"/>
+                <w:szCs w:val="21"/>
+              </w:rPr>
+              <w:t>HotelInfoMaintainUI</w:t>
             </w:r>
           </w:p>
         </w:tc>
@@ -8262,10 +8549,17 @@
             </w:pPr>
             <w:r>
               <w:rPr>
-                <w:rFonts w:ascii="黑体" w:eastAsia="黑体" w:hAnsi="黑体" w:hint="eastAsia"/>
-                <w:szCs w:val="21"/>
-              </w:rPr>
-              <w:t>init(ArrivalNoteOnTransitBLService service);</w:t>
+                <w:rFonts w:ascii="黑体" w:eastAsia="黑体" w:hAnsi="黑体"/>
+                <w:szCs w:val="21"/>
+              </w:rPr>
+              <w:t>public HotelInfoMaintainUI(HotelInfoMaintainBLService service)</w:t>
+            </w:r>
+            <w:r>
+              <w:rPr>
+                <w:rFonts w:ascii="黑体" w:eastAsia="黑体" w:hAnsi="黑体"/>
+                <w:szCs w:val="21"/>
+              </w:rPr>
+              <w:t>;</w:t>
             </w:r>
           </w:p>
         </w:tc>
@@ -8322,7 +8616,21 @@
                 <w:rFonts w:ascii="黑体" w:eastAsia="黑体" w:hAnsi="黑体" w:hint="eastAsia"/>
                 <w:szCs w:val="21"/>
               </w:rPr>
-              <w:t>主界面已加载，中转中心业务员已登录</w:t>
+              <w:t>主界面已加载，</w:t>
+            </w:r>
+            <w:r>
+              <w:rPr>
+                <w:rFonts w:ascii="黑体" w:eastAsia="黑体" w:hAnsi="黑体" w:hint="eastAsia"/>
+                <w:szCs w:val="21"/>
+              </w:rPr>
+              <w:t>酒店工作人员</w:t>
+            </w:r>
+            <w:r>
+              <w:rPr>
+                <w:rFonts w:ascii="黑体" w:eastAsia="黑体" w:hAnsi="黑体" w:hint="eastAsia"/>
+                <w:szCs w:val="21"/>
+              </w:rPr>
+              <w:t>已登录</w:t>
             </w:r>
           </w:p>
         </w:tc>
@@ -8382,7 +8690,21 @@
                 <w:rFonts w:ascii="黑体" w:eastAsia="黑体" w:hAnsi="黑体" w:hint="eastAsia"/>
                 <w:szCs w:val="21"/>
               </w:rPr>
-              <w:t>显示中转中心到达单信息的界面panel</w:t>
+              <w:t>显示</w:t>
+            </w:r>
+            <w:r>
+              <w:rPr>
+                <w:rFonts w:ascii="黑体" w:eastAsia="黑体" w:hAnsi="黑体" w:hint="eastAsia"/>
+                <w:szCs w:val="21"/>
+              </w:rPr>
+              <w:t>酒店信息维护</w:t>
+            </w:r>
+            <w:r>
+              <w:rPr>
+                <w:rFonts w:ascii="黑体" w:eastAsia="黑体" w:hAnsi="黑体" w:hint="eastAsia"/>
+                <w:szCs w:val="21"/>
+              </w:rPr>
+              <w:t>的界面panel</w:t>
             </w:r>
           </w:p>
         </w:tc>
@@ -8402,10 +8724,10 @@
             </w:pPr>
             <w:r>
               <w:rPr>
-                <w:rFonts w:ascii="黑体" w:eastAsia="黑体" w:hAnsi="黑体" w:hint="eastAsia"/>
-                <w:szCs w:val="21"/>
-              </w:rPr>
-              <w:t>ArrivalNoteOnServiceUI</w:t>
+                <w:rFonts w:ascii="黑体" w:eastAsia="黑体" w:hAnsi="黑体"/>
+                <w:szCs w:val="21"/>
+              </w:rPr>
+              <w:t>HotelReservedCheckUI</w:t>
             </w:r>
           </w:p>
         </w:tc>
@@ -8443,10 +8765,31 @@
             </w:pPr>
             <w:r>
               <w:rPr>
+                <w:rFonts w:ascii="黑体" w:eastAsia="黑体" w:hAnsi="黑体"/>
+                <w:szCs w:val="21"/>
+              </w:rPr>
+              <w:t>public HotelReserved</w:t>
+            </w:r>
+            <w:r>
+              <w:rPr>
+                <w:rFonts w:ascii="黑体" w:eastAsia="黑体" w:hAnsi="黑体"/>
+                <w:szCs w:val="21"/>
+              </w:rPr>
+              <w:t>Check</w:t>
+            </w:r>
+            <w:r>
+              <w:rPr>
+                <w:rFonts w:ascii="黑体" w:eastAsia="黑体" w:hAnsi="黑体"/>
+                <w:szCs w:val="21"/>
+              </w:rPr>
+              <w:t>UI(HotelReservedBLService service)</w:t>
+            </w:r>
+            <w:r>
+              <w:rPr>
                 <w:rFonts w:ascii="黑体" w:eastAsia="黑体" w:hAnsi="黑体" w:hint="eastAsia"/>
                 <w:szCs w:val="21"/>
               </w:rPr>
-              <w:t>init(ArrivalNoteOnServiceBLService service);</w:t>
+              <w:t>;</w:t>
             </w:r>
           </w:p>
         </w:tc>
@@ -8503,7 +8846,21 @@
                 <w:rFonts w:ascii="黑体" w:eastAsia="黑体" w:hAnsi="黑体" w:hint="eastAsia"/>
                 <w:szCs w:val="21"/>
               </w:rPr>
-              <w:t>主界面已加载，营业厅业务员已登录</w:t>
+              <w:t>主界面已加载，</w:t>
+            </w:r>
+            <w:r>
+              <w:rPr>
+                <w:rFonts w:ascii="黑体" w:eastAsia="黑体" w:hAnsi="黑体" w:hint="eastAsia"/>
+                <w:szCs w:val="21"/>
+              </w:rPr>
+              <w:t>客户</w:t>
+            </w:r>
+            <w:r>
+              <w:rPr>
+                <w:rFonts w:ascii="黑体" w:eastAsia="黑体" w:hAnsi="黑体" w:hint="eastAsia"/>
+                <w:szCs w:val="21"/>
+              </w:rPr>
+              <w:t>已登录</w:t>
             </w:r>
           </w:p>
         </w:tc>
@@ -8563,14 +8920,690 @@
                 <w:rFonts w:ascii="黑体" w:eastAsia="黑体" w:hAnsi="黑体" w:hint="eastAsia"/>
                 <w:szCs w:val="21"/>
               </w:rPr>
-              <w:t>显示输入营业厅快递收款单信息的界面panel</w:t>
+              <w:t>显示</w:t>
+            </w:r>
+            <w:r>
+              <w:rPr>
+                <w:rFonts w:ascii="黑体" w:eastAsia="黑体" w:hAnsi="黑体" w:hint="eastAsia"/>
+                <w:szCs w:val="21"/>
+              </w:rPr>
+              <w:t>酒店预订</w:t>
+            </w:r>
+            <w:r>
+              <w:rPr>
+                <w:rFonts w:ascii="黑体" w:eastAsia="黑体" w:hAnsi="黑体" w:hint="eastAsia"/>
+                <w:szCs w:val="21"/>
+              </w:rPr>
+              <w:t>检查</w:t>
+            </w:r>
+            <w:r>
+              <w:rPr>
+                <w:rFonts w:ascii="黑体" w:eastAsia="黑体" w:hAnsi="黑体" w:hint="eastAsia"/>
+                <w:szCs w:val="21"/>
+              </w:rPr>
+              <w:t>的界面panel</w:t>
+            </w:r>
+          </w:p>
+        </w:tc>
+      </w:tr>
+      <w:tr>
+        <w:tc>
+          <w:tcPr>
+            <w:tcW w:w="3175" w:type="dxa"/>
+            <w:vMerge w:val="restart"/>
+          </w:tcPr>
+          <w:p>
+            <w:pPr>
+              <w:rPr>
+                <w:rFonts w:ascii="黑体" w:eastAsia="黑体" w:hAnsi="黑体"/>
+                <w:szCs w:val="21"/>
+              </w:rPr>
+            </w:pPr>
+            <w:r>
+              <w:rPr>
+                <w:rFonts w:ascii="黑体" w:eastAsia="黑体" w:hAnsi="黑体"/>
+                <w:szCs w:val="21"/>
+              </w:rPr>
+              <w:t>HotelReservedUI</w:t>
+            </w:r>
+          </w:p>
+        </w:tc>
+        <w:tc>
+          <w:tcPr>
+            <w:tcW w:w="1126" w:type="dxa"/>
+          </w:tcPr>
+          <w:p>
+            <w:pPr>
+              <w:rPr>
+                <w:rFonts w:ascii="黑体" w:eastAsia="黑体" w:hAnsi="黑体"/>
+                <w:szCs w:val="21"/>
+              </w:rPr>
+            </w:pPr>
+            <w:r>
+              <w:rPr>
+                <w:rFonts w:ascii="黑体" w:eastAsia="黑体" w:hAnsi="黑体" w:hint="eastAsia"/>
+                <w:szCs w:val="21"/>
+              </w:rPr>
+              <w:t>语法</w:t>
+            </w:r>
+          </w:p>
+        </w:tc>
+        <w:tc>
+          <w:tcPr>
+            <w:tcW w:w="4171" w:type="dxa"/>
+            <w:gridSpan w:val="2"/>
+          </w:tcPr>
+          <w:p>
+            <w:pPr>
+              <w:rPr>
+                <w:rFonts w:ascii="黑体" w:eastAsia="黑体" w:hAnsi="黑体"/>
+                <w:szCs w:val="21"/>
+              </w:rPr>
+            </w:pPr>
+            <w:r>
+              <w:rPr>
+                <w:rFonts w:ascii="黑体" w:eastAsia="黑体" w:hAnsi="黑体"/>
+                <w:szCs w:val="21"/>
+              </w:rPr>
+              <w:t>public HotelReservedUI(HotelReservedBLService service)</w:t>
+            </w:r>
+            <w:r>
+              <w:rPr>
+                <w:rFonts w:ascii="黑体" w:eastAsia="黑体" w:hAnsi="黑体" w:hint="eastAsia"/>
+                <w:szCs w:val="21"/>
+              </w:rPr>
+              <w:t>;</w:t>
+            </w:r>
+          </w:p>
+        </w:tc>
+      </w:tr>
+      <w:tr>
+        <w:tc>
+          <w:tcPr>
+            <w:tcW w:w="3175" w:type="dxa"/>
+            <w:vMerge/>
+          </w:tcPr>
+          <w:p>
+            <w:pPr>
+              <w:rPr>
+                <w:rFonts w:ascii="黑体" w:eastAsia="黑体" w:hAnsi="黑体"/>
+                <w:szCs w:val="21"/>
+              </w:rPr>
+            </w:pPr>
+          </w:p>
+        </w:tc>
+        <w:tc>
+          <w:tcPr>
+            <w:tcW w:w="1126" w:type="dxa"/>
+          </w:tcPr>
+          <w:p>
+            <w:pPr>
+              <w:rPr>
+                <w:rFonts w:ascii="黑体" w:eastAsia="黑体" w:hAnsi="黑体"/>
+                <w:szCs w:val="21"/>
+              </w:rPr>
+            </w:pPr>
+            <w:r>
+              <w:rPr>
+                <w:rFonts w:ascii="黑体" w:eastAsia="黑体" w:hAnsi="黑体" w:hint="eastAsia"/>
+                <w:szCs w:val="21"/>
+              </w:rPr>
+              <w:t>前置条件</w:t>
+            </w:r>
+          </w:p>
+        </w:tc>
+        <w:tc>
+          <w:tcPr>
+            <w:tcW w:w="4171" w:type="dxa"/>
+            <w:gridSpan w:val="2"/>
+          </w:tcPr>
+          <w:p>
+            <w:pPr>
+              <w:rPr>
+                <w:rFonts w:ascii="黑体" w:eastAsia="黑体" w:hAnsi="黑体"/>
+                <w:szCs w:val="21"/>
+              </w:rPr>
+            </w:pPr>
+            <w:r>
+              <w:rPr>
+                <w:rFonts w:ascii="黑体" w:eastAsia="黑体" w:hAnsi="黑体" w:hint="eastAsia"/>
+                <w:szCs w:val="21"/>
+              </w:rPr>
+              <w:t>主界面已加载，</w:t>
+            </w:r>
+            <w:r>
+              <w:rPr>
+                <w:rFonts w:ascii="黑体" w:eastAsia="黑体" w:hAnsi="黑体" w:hint="eastAsia"/>
+                <w:szCs w:val="21"/>
+              </w:rPr>
+              <w:t>客户</w:t>
+            </w:r>
+            <w:r>
+              <w:rPr>
+                <w:rFonts w:ascii="黑体" w:eastAsia="黑体" w:hAnsi="黑体" w:hint="eastAsia"/>
+                <w:szCs w:val="21"/>
+              </w:rPr>
+              <w:t>已登录</w:t>
             </w:r>
           </w:p>
         </w:tc>
       </w:tr>
       <w:tr>
         <w:trPr>
-          <w:trHeight w:val="239"/>
+          <w:trHeight w:val="283"/>
+        </w:trPr>
+        <w:tc>
+          <w:tcPr>
+            <w:tcW w:w="3175" w:type="dxa"/>
+            <w:vMerge/>
+          </w:tcPr>
+          <w:p>
+            <w:pPr>
+              <w:rPr>
+                <w:rFonts w:ascii="黑体" w:eastAsia="黑体" w:hAnsi="黑体"/>
+                <w:szCs w:val="21"/>
+              </w:rPr>
+            </w:pPr>
+          </w:p>
+        </w:tc>
+        <w:tc>
+          <w:tcPr>
+            <w:tcW w:w="1126" w:type="dxa"/>
+          </w:tcPr>
+          <w:p>
+            <w:pPr>
+              <w:rPr>
+                <w:rFonts w:ascii="黑体" w:eastAsia="黑体" w:hAnsi="黑体"/>
+                <w:szCs w:val="21"/>
+              </w:rPr>
+            </w:pPr>
+            <w:r>
+              <w:rPr>
+                <w:rFonts w:ascii="黑体" w:eastAsia="黑体" w:hAnsi="黑体" w:hint="eastAsia"/>
+                <w:szCs w:val="21"/>
+              </w:rPr>
+              <w:t>后置条件</w:t>
+            </w:r>
+          </w:p>
+        </w:tc>
+        <w:tc>
+          <w:tcPr>
+            <w:tcW w:w="4171" w:type="dxa"/>
+            <w:gridSpan w:val="2"/>
+          </w:tcPr>
+          <w:p>
+            <w:pPr>
+              <w:rPr>
+                <w:rFonts w:ascii="黑体" w:eastAsia="黑体" w:hAnsi="黑体"/>
+                <w:szCs w:val="21"/>
+              </w:rPr>
+            </w:pPr>
+            <w:r>
+              <w:rPr>
+                <w:rFonts w:ascii="黑体" w:eastAsia="黑体" w:hAnsi="黑体" w:hint="eastAsia"/>
+                <w:szCs w:val="21"/>
+              </w:rPr>
+              <w:t>显示</w:t>
+            </w:r>
+            <w:r>
+              <w:rPr>
+                <w:rFonts w:ascii="黑体" w:eastAsia="黑体" w:hAnsi="黑体" w:hint="eastAsia"/>
+                <w:szCs w:val="21"/>
+              </w:rPr>
+              <w:t>酒店预订</w:t>
+            </w:r>
+            <w:r>
+              <w:rPr>
+                <w:rFonts w:ascii="黑体" w:eastAsia="黑体" w:hAnsi="黑体" w:hint="eastAsia"/>
+                <w:szCs w:val="21"/>
+              </w:rPr>
+              <w:t>的界面panel</w:t>
+            </w:r>
+          </w:p>
+        </w:tc>
+      </w:tr>
+      <w:tr>
+        <w:tc>
+          <w:tcPr>
+            <w:tcW w:w="3175" w:type="dxa"/>
+            <w:vMerge w:val="restart"/>
+          </w:tcPr>
+          <w:p>
+            <w:pPr>
+              <w:rPr>
+                <w:rFonts w:ascii="黑体" w:eastAsia="黑体" w:hAnsi="黑体"/>
+                <w:szCs w:val="21"/>
+              </w:rPr>
+            </w:pPr>
+            <w:r>
+              <w:rPr>
+                <w:rFonts w:ascii="黑体" w:eastAsia="黑体" w:hAnsi="黑体"/>
+                <w:szCs w:val="21"/>
+              </w:rPr>
+              <w:t>HotelSearchUI</w:t>
+            </w:r>
+          </w:p>
+        </w:tc>
+        <w:tc>
+          <w:tcPr>
+            <w:tcW w:w="1126" w:type="dxa"/>
+          </w:tcPr>
+          <w:p>
+            <w:pPr>
+              <w:rPr>
+                <w:rFonts w:ascii="黑体" w:eastAsia="黑体" w:hAnsi="黑体"/>
+                <w:szCs w:val="21"/>
+              </w:rPr>
+            </w:pPr>
+            <w:r>
+              <w:rPr>
+                <w:rFonts w:ascii="黑体" w:eastAsia="黑体" w:hAnsi="黑体" w:hint="eastAsia"/>
+                <w:szCs w:val="21"/>
+              </w:rPr>
+              <w:t>语法</w:t>
+            </w:r>
+          </w:p>
+        </w:tc>
+        <w:tc>
+          <w:tcPr>
+            <w:tcW w:w="4171" w:type="dxa"/>
+            <w:gridSpan w:val="2"/>
+          </w:tcPr>
+          <w:p>
+            <w:pPr>
+              <w:rPr>
+                <w:rFonts w:ascii="黑体" w:eastAsia="黑体" w:hAnsi="黑体"/>
+                <w:szCs w:val="21"/>
+              </w:rPr>
+            </w:pPr>
+            <w:r>
+              <w:rPr>
+                <w:rFonts w:ascii="黑体" w:eastAsia="黑体" w:hAnsi="黑体"/>
+                <w:szCs w:val="21"/>
+              </w:rPr>
+              <w:t>public HotelSearchUI(HotelSearchBLService service)</w:t>
+            </w:r>
+            <w:r>
+              <w:rPr>
+                <w:rFonts w:ascii="黑体" w:eastAsia="黑体" w:hAnsi="黑体" w:hint="eastAsia"/>
+                <w:szCs w:val="21"/>
+              </w:rPr>
+              <w:t>;</w:t>
+            </w:r>
+          </w:p>
+        </w:tc>
+      </w:tr>
+      <w:tr>
+        <w:tc>
+          <w:tcPr>
+            <w:tcW w:w="3175" w:type="dxa"/>
+            <w:vMerge/>
+          </w:tcPr>
+          <w:p>
+            <w:pPr>
+              <w:rPr>
+                <w:rFonts w:ascii="黑体" w:eastAsia="黑体" w:hAnsi="黑体"/>
+                <w:szCs w:val="21"/>
+              </w:rPr>
+            </w:pPr>
+          </w:p>
+        </w:tc>
+        <w:tc>
+          <w:tcPr>
+            <w:tcW w:w="1126" w:type="dxa"/>
+          </w:tcPr>
+          <w:p>
+            <w:pPr>
+              <w:rPr>
+                <w:rFonts w:ascii="黑体" w:eastAsia="黑体" w:hAnsi="黑体"/>
+                <w:szCs w:val="21"/>
+              </w:rPr>
+            </w:pPr>
+            <w:r>
+              <w:rPr>
+                <w:rFonts w:ascii="黑体" w:eastAsia="黑体" w:hAnsi="黑体" w:hint="eastAsia"/>
+                <w:szCs w:val="21"/>
+              </w:rPr>
+              <w:t>前置条件</w:t>
+            </w:r>
+          </w:p>
+        </w:tc>
+        <w:tc>
+          <w:tcPr>
+            <w:tcW w:w="4171" w:type="dxa"/>
+            <w:gridSpan w:val="2"/>
+          </w:tcPr>
+          <w:p>
+            <w:pPr>
+              <w:rPr>
+                <w:rFonts w:ascii="黑体" w:eastAsia="黑体" w:hAnsi="黑体"/>
+                <w:szCs w:val="21"/>
+              </w:rPr>
+            </w:pPr>
+            <w:r>
+              <w:rPr>
+                <w:rFonts w:ascii="黑体" w:eastAsia="黑体" w:hAnsi="黑体" w:hint="eastAsia"/>
+                <w:szCs w:val="21"/>
+              </w:rPr>
+              <w:t>主界面已加载，</w:t>
+            </w:r>
+            <w:r>
+              <w:rPr>
+                <w:rFonts w:ascii="黑体" w:eastAsia="黑体" w:hAnsi="黑体" w:hint="eastAsia"/>
+                <w:szCs w:val="21"/>
+              </w:rPr>
+              <w:t>客户</w:t>
+            </w:r>
+            <w:r>
+              <w:rPr>
+                <w:rFonts w:ascii="黑体" w:eastAsia="黑体" w:hAnsi="黑体" w:hint="eastAsia"/>
+                <w:szCs w:val="21"/>
+              </w:rPr>
+              <w:t>已登录</w:t>
+            </w:r>
+          </w:p>
+        </w:tc>
+      </w:tr>
+      <w:tr>
+        <w:trPr>
+          <w:trHeight w:val="283"/>
+        </w:trPr>
+        <w:tc>
+          <w:tcPr>
+            <w:tcW w:w="3175" w:type="dxa"/>
+            <w:vMerge/>
+          </w:tcPr>
+          <w:p>
+            <w:pPr>
+              <w:rPr>
+                <w:rFonts w:ascii="黑体" w:eastAsia="黑体" w:hAnsi="黑体"/>
+                <w:szCs w:val="21"/>
+              </w:rPr>
+            </w:pPr>
+          </w:p>
+        </w:tc>
+        <w:tc>
+          <w:tcPr>
+            <w:tcW w:w="1126" w:type="dxa"/>
+          </w:tcPr>
+          <w:p>
+            <w:pPr>
+              <w:rPr>
+                <w:rFonts w:ascii="黑体" w:eastAsia="黑体" w:hAnsi="黑体"/>
+                <w:szCs w:val="21"/>
+              </w:rPr>
+            </w:pPr>
+            <w:r>
+              <w:rPr>
+                <w:rFonts w:ascii="黑体" w:eastAsia="黑体" w:hAnsi="黑体" w:hint="eastAsia"/>
+                <w:szCs w:val="21"/>
+              </w:rPr>
+              <w:t>后置条件</w:t>
+            </w:r>
+          </w:p>
+        </w:tc>
+        <w:tc>
+          <w:tcPr>
+            <w:tcW w:w="4171" w:type="dxa"/>
+            <w:gridSpan w:val="2"/>
+          </w:tcPr>
+          <w:p>
+            <w:pPr>
+              <w:rPr>
+                <w:rFonts w:ascii="黑体" w:eastAsia="黑体" w:hAnsi="黑体"/>
+                <w:szCs w:val="21"/>
+              </w:rPr>
+            </w:pPr>
+            <w:r>
+              <w:rPr>
+                <w:rFonts w:ascii="黑体" w:eastAsia="黑体" w:hAnsi="黑体" w:hint="eastAsia"/>
+                <w:szCs w:val="21"/>
+              </w:rPr>
+              <w:t>显示</w:t>
+            </w:r>
+            <w:r>
+              <w:rPr>
+                <w:rFonts w:ascii="黑体" w:eastAsia="黑体" w:hAnsi="黑体" w:hint="eastAsia"/>
+                <w:szCs w:val="21"/>
+              </w:rPr>
+              <w:t>搜索酒店</w:t>
+            </w:r>
+            <w:r>
+              <w:rPr>
+                <w:rFonts w:ascii="黑体" w:eastAsia="黑体" w:hAnsi="黑体" w:hint="eastAsia"/>
+                <w:szCs w:val="21"/>
+              </w:rPr>
+              <w:t>的界面panel</w:t>
+            </w:r>
+          </w:p>
+        </w:tc>
+      </w:tr>
+      <w:tr>
+        <w:tc>
+          <w:tcPr>
+            <w:tcW w:w="3175" w:type="dxa"/>
+            <w:vMerge w:val="restart"/>
+          </w:tcPr>
+          <w:p>
+            <w:pPr>
+              <w:rPr>
+                <w:rFonts w:ascii="黑体" w:eastAsia="黑体" w:hAnsi="黑体"/>
+                <w:szCs w:val="21"/>
+              </w:rPr>
+            </w:pPr>
+            <w:r>
+              <w:rPr>
+                <w:rFonts w:ascii="黑体" w:eastAsia="黑体" w:hAnsi="黑体"/>
+                <w:szCs w:val="21"/>
+              </w:rPr>
+              <w:t>RoomAddUI</w:t>
+            </w:r>
+          </w:p>
+        </w:tc>
+        <w:tc>
+          <w:tcPr>
+            <w:tcW w:w="1126" w:type="dxa"/>
+          </w:tcPr>
+          <w:p>
+            <w:pPr>
+              <w:rPr>
+                <w:rFonts w:ascii="黑体" w:eastAsia="黑体" w:hAnsi="黑体"/>
+                <w:szCs w:val="21"/>
+              </w:rPr>
+            </w:pPr>
+            <w:r>
+              <w:rPr>
+                <w:rFonts w:ascii="黑体" w:eastAsia="黑体" w:hAnsi="黑体" w:hint="eastAsia"/>
+                <w:szCs w:val="21"/>
+              </w:rPr>
+              <w:t>语法</w:t>
+            </w:r>
+          </w:p>
+        </w:tc>
+        <w:tc>
+          <w:tcPr>
+            <w:tcW w:w="4171" w:type="dxa"/>
+            <w:gridSpan w:val="2"/>
+          </w:tcPr>
+          <w:p>
+            <w:pPr>
+              <w:rPr>
+                <w:rFonts w:ascii="黑体" w:eastAsia="黑体" w:hAnsi="黑体"/>
+                <w:szCs w:val="21"/>
+              </w:rPr>
+            </w:pPr>
+            <w:r>
+              <w:rPr>
+                <w:rFonts w:ascii="黑体" w:eastAsia="黑体" w:hAnsi="黑体"/>
+                <w:szCs w:val="21"/>
+              </w:rPr>
+              <w:t>public RoomAddUI</w:t>
+            </w:r>
+            <w:r>
+              <w:rPr>
+                <w:rFonts w:ascii="黑体" w:eastAsia="黑体" w:hAnsi="黑体"/>
+                <w:szCs w:val="21"/>
+              </w:rPr>
+              <w:t>(RoomAddBLService service)</w:t>
+            </w:r>
+            <w:r>
+              <w:rPr>
+                <w:rFonts w:ascii="黑体" w:eastAsia="黑体" w:hAnsi="黑体" w:hint="eastAsia"/>
+                <w:szCs w:val="21"/>
+              </w:rPr>
+              <w:t>;</w:t>
+            </w:r>
+          </w:p>
+        </w:tc>
+      </w:tr>
+      <w:tr>
+        <w:tc>
+          <w:tcPr>
+            <w:tcW w:w="3175" w:type="dxa"/>
+            <w:vMerge/>
+          </w:tcPr>
+          <w:p>
+            <w:pPr>
+              <w:rPr>
+                <w:rFonts w:ascii="黑体" w:eastAsia="黑体" w:hAnsi="黑体"/>
+                <w:szCs w:val="21"/>
+              </w:rPr>
+            </w:pPr>
+          </w:p>
+        </w:tc>
+        <w:tc>
+          <w:tcPr>
+            <w:tcW w:w="1126" w:type="dxa"/>
+          </w:tcPr>
+          <w:p>
+            <w:pPr>
+              <w:rPr>
+                <w:rFonts w:ascii="黑体" w:eastAsia="黑体" w:hAnsi="黑体"/>
+                <w:szCs w:val="21"/>
+              </w:rPr>
+            </w:pPr>
+            <w:r>
+              <w:rPr>
+                <w:rFonts w:ascii="黑体" w:eastAsia="黑体" w:hAnsi="黑体" w:hint="eastAsia"/>
+                <w:szCs w:val="21"/>
+              </w:rPr>
+              <w:t>前置条件</w:t>
+            </w:r>
+          </w:p>
+        </w:tc>
+        <w:tc>
+          <w:tcPr>
+            <w:tcW w:w="4171" w:type="dxa"/>
+            <w:gridSpan w:val="2"/>
+          </w:tcPr>
+          <w:p>
+            <w:pPr>
+              <w:rPr>
+                <w:rFonts w:ascii="黑体" w:eastAsia="黑体" w:hAnsi="黑体"/>
+                <w:szCs w:val="21"/>
+              </w:rPr>
+            </w:pPr>
+            <w:r>
+              <w:rPr>
+                <w:rFonts w:ascii="黑体" w:eastAsia="黑体" w:hAnsi="黑体" w:hint="eastAsia"/>
+                <w:szCs w:val="21"/>
+              </w:rPr>
+              <w:t>主界面已加载，</w:t>
+            </w:r>
+            <w:r>
+              <w:rPr>
+                <w:rFonts w:ascii="黑体" w:eastAsia="黑体" w:hAnsi="黑体" w:hint="eastAsia"/>
+                <w:szCs w:val="21"/>
+              </w:rPr>
+              <w:t>客户</w:t>
+            </w:r>
+            <w:r>
+              <w:rPr>
+                <w:rFonts w:ascii="黑体" w:eastAsia="黑体" w:hAnsi="黑体" w:hint="eastAsia"/>
+                <w:szCs w:val="21"/>
+              </w:rPr>
+              <w:t>已登录</w:t>
+            </w:r>
+          </w:p>
+        </w:tc>
+      </w:tr>
+      <w:tr>
+        <w:trPr>
+          <w:trHeight w:val="283"/>
+        </w:trPr>
+        <w:tc>
+          <w:tcPr>
+            <w:tcW w:w="3175" w:type="dxa"/>
+            <w:vMerge/>
+          </w:tcPr>
+          <w:p>
+            <w:pPr>
+              <w:rPr>
+                <w:rFonts w:ascii="黑体" w:eastAsia="黑体" w:hAnsi="黑体"/>
+                <w:szCs w:val="21"/>
+              </w:rPr>
+            </w:pPr>
+          </w:p>
+        </w:tc>
+        <w:tc>
+          <w:tcPr>
+            <w:tcW w:w="1126" w:type="dxa"/>
+          </w:tcPr>
+          <w:p>
+            <w:pPr>
+              <w:rPr>
+                <w:rFonts w:ascii="黑体" w:eastAsia="黑体" w:hAnsi="黑体"/>
+                <w:szCs w:val="21"/>
+              </w:rPr>
+            </w:pPr>
+            <w:r>
+              <w:rPr>
+                <w:rFonts w:ascii="黑体" w:eastAsia="黑体" w:hAnsi="黑体" w:hint="eastAsia"/>
+                <w:szCs w:val="21"/>
+              </w:rPr>
+              <w:t>后置条件</w:t>
+            </w:r>
+          </w:p>
+        </w:tc>
+        <w:tc>
+          <w:tcPr>
+            <w:tcW w:w="4171" w:type="dxa"/>
+            <w:gridSpan w:val="2"/>
+          </w:tcPr>
+          <w:p>
+            <w:pPr>
+              <w:rPr>
+                <w:rFonts w:ascii="黑体" w:eastAsia="黑体" w:hAnsi="黑体"/>
+                <w:szCs w:val="21"/>
+              </w:rPr>
+            </w:pPr>
+            <w:r>
+              <w:rPr>
+                <w:rFonts w:ascii="黑体" w:eastAsia="黑体" w:hAnsi="黑体" w:hint="eastAsia"/>
+                <w:szCs w:val="21"/>
+              </w:rPr>
+              <w:t>显示</w:t>
+            </w:r>
+            <w:r>
+              <w:rPr>
+                <w:rFonts w:ascii="黑体" w:eastAsia="黑体" w:hAnsi="黑体" w:hint="eastAsia"/>
+                <w:szCs w:val="21"/>
+              </w:rPr>
+              <w:t>增加房间</w:t>
+            </w:r>
+            <w:r>
+              <w:rPr>
+                <w:rFonts w:ascii="黑体" w:eastAsia="黑体" w:hAnsi="黑体" w:hint="eastAsia"/>
+                <w:szCs w:val="21"/>
+              </w:rPr>
+              <w:t>的界面panel</w:t>
+            </w:r>
+          </w:p>
+        </w:tc>
+      </w:tr>
+      <w:tr>
+        <w:trPr>
+          <w:trHeight w:val="340"/>
         </w:trPr>
         <w:tc>
           <w:tcPr>
@@ -8590,7 +9623,14 @@
                 <w:rFonts w:ascii="黑体" w:eastAsia="黑体" w:hAnsi="黑体" w:hint="eastAsia"/>
                 <w:szCs w:val="21"/>
               </w:rPr>
-              <w:t>Financeui模块的接口定义</w:t>
+              <w:t>Vip</w:t>
+            </w:r>
+            <w:r>
+              <w:rPr>
+                <w:rFonts w:ascii="黑体" w:eastAsia="黑体" w:hAnsi="黑体" w:hint="eastAsia"/>
+                <w:szCs w:val="21"/>
+              </w:rPr>
+              <w:t>ui模块的接口规范</w:t>
             </w:r>
           </w:p>
         </w:tc>
@@ -8610,10 +9650,10 @@
             </w:pPr>
             <w:r>
               <w:rPr>
-                <w:rFonts w:ascii="黑体" w:eastAsia="黑体" w:hAnsi="黑体" w:hint="eastAsia"/>
-                <w:szCs w:val="21"/>
-              </w:rPr>
-              <w:t>BankAccountManagementUI</w:t>
+                <w:rFonts w:ascii="黑体" w:eastAsia="黑体" w:hAnsi="黑体"/>
+                <w:szCs w:val="21"/>
+              </w:rPr>
+              <w:t>VipLevelUI</w:t>
             </w:r>
           </w:p>
         </w:tc>
@@ -8654,7 +9694,7 @@
                 <w:rFonts w:ascii="黑体" w:eastAsia="黑体" w:hAnsi="黑体"/>
                 <w:szCs w:val="21"/>
               </w:rPr>
-              <w:t>public BankAccountManagementUI(BankAccountManagementBLService logic)</w:t>
+              <w:t>public VipLevelUI(VipLevelBLService service)</w:t>
             </w:r>
             <w:r>
               <w:rPr>
@@ -8718,7 +9758,21 @@
                 <w:rFonts w:ascii="黑体" w:eastAsia="黑体" w:hAnsi="黑体" w:hint="eastAsia"/>
                 <w:szCs w:val="21"/>
               </w:rPr>
-              <w:t>主界面已加载，财务人员已登录</w:t>
+              <w:t>主界面已加载，</w:t>
+            </w:r>
+            <w:r>
+              <w:rPr>
+                <w:rFonts w:ascii="黑体" w:eastAsia="黑体" w:hAnsi="黑体" w:hint="eastAsia"/>
+                <w:szCs w:val="21"/>
+              </w:rPr>
+              <w:t>会员</w:t>
+            </w:r>
+            <w:r>
+              <w:rPr>
+                <w:rFonts w:ascii="黑体" w:eastAsia="黑体" w:hAnsi="黑体" w:hint="eastAsia"/>
+                <w:szCs w:val="21"/>
+              </w:rPr>
+              <w:t>已登录</w:t>
             </w:r>
           </w:p>
         </w:tc>
@@ -8778,7 +9832,62 @@
                 <w:rFonts w:ascii="黑体" w:eastAsia="黑体" w:hAnsi="黑体" w:hint="eastAsia"/>
                 <w:szCs w:val="21"/>
               </w:rPr>
-              <w:t>显示管理银行账户的界面panel</w:t>
+              <w:t>显示</w:t>
+            </w:r>
+            <w:r>
+              <w:rPr>
+                <w:rFonts w:ascii="黑体" w:eastAsia="黑体" w:hAnsi="黑体" w:hint="eastAsia"/>
+                <w:szCs w:val="21"/>
+              </w:rPr>
+              <w:t>会员等级</w:t>
+            </w:r>
+            <w:r>
+              <w:rPr>
+                <w:rFonts w:ascii="黑体" w:eastAsia="黑体" w:hAnsi="黑体" w:hint="eastAsia"/>
+                <w:szCs w:val="21"/>
+              </w:rPr>
+              <w:t>的界面panel</w:t>
+            </w:r>
+          </w:p>
+        </w:tc>
+      </w:tr>
+      <w:tr>
+        <w:trPr>
+          <w:trHeight w:val="347"/>
+        </w:trPr>
+        <w:tc>
+          <w:tcPr>
+            <w:tcW w:w="8472" w:type="dxa"/>
+            <w:gridSpan w:val="4"/>
+            <w:shd w:val="clear" w:color="auto" w:fill="7F7F7F" w:themeFill="text1" w:themeFillTint="80"/>
+          </w:tcPr>
+          <w:p>
+            <w:pPr>
+              <w:rPr>
+                <w:rFonts w:ascii="黑体" w:eastAsia="黑体" w:hAnsi="黑体"/>
+                <w:szCs w:val="21"/>
+              </w:rPr>
+            </w:pPr>
+            <w:r>
+              <w:rPr>
+                <w:rFonts w:ascii="黑体" w:eastAsia="黑体" w:hAnsi="黑体"/>
+                <w:szCs w:val="21"/>
+              </w:rPr>
+              <w:t>Integral</w:t>
+            </w:r>
+            <w:r>
+              <w:rPr>
+                <w:rFonts w:ascii="黑体" w:eastAsia="黑体" w:hAnsi="黑体" w:hint="eastAsia"/>
+                <w:szCs w:val="21"/>
+              </w:rPr>
+              <w:t>u</w:t>
+            </w:r>
+            <w:r>
+              <w:rPr>
+                <w:rFonts w:ascii="黑体" w:eastAsia="黑体" w:hAnsi="黑体" w:hint="eastAsia"/>
+                <w:szCs w:val="21"/>
+              </w:rPr>
+              <w:t>i模块的接口规范</w:t>
             </w:r>
           </w:p>
         </w:tc>
@@ -8798,10 +9907,10 @@
             </w:pPr>
             <w:r>
               <w:rPr>
-                <w:rFonts w:ascii="黑体" w:eastAsia="黑体" w:hAnsi="黑体" w:hint="eastAsia"/>
-                <w:szCs w:val="21"/>
-              </w:rPr>
-              <w:t>CreditNoteInputUI</w:t>
+                <w:rFonts w:ascii="黑体" w:eastAsia="黑体" w:hAnsi="黑体"/>
+                <w:szCs w:val="21"/>
+              </w:rPr>
+              <w:t>IntegralUI</w:t>
             </w:r>
           </w:p>
         </w:tc>
@@ -8839,10 +9948,17 @@
             </w:pPr>
             <w:r>
               <w:rPr>
+                <w:rFonts w:ascii="黑体" w:eastAsia="黑体" w:hAnsi="黑体"/>
+                <w:szCs w:val="21"/>
+              </w:rPr>
+              <w:t>public IntegralUI(IntegralBLService service)</w:t>
+            </w:r>
+            <w:r>
+              <w:rPr>
                 <w:rFonts w:ascii="黑体" w:eastAsia="黑体" w:hAnsi="黑体" w:hint="eastAsia"/>
                 <w:szCs w:val="21"/>
               </w:rPr>
-              <w:t>init(CreditNoteInputBLService service);</w:t>
+              <w:t>;</w:t>
             </w:r>
           </w:p>
         </w:tc>
@@ -8899,7 +10015,21 @@
                 <w:rFonts w:ascii="黑体" w:eastAsia="黑体" w:hAnsi="黑体" w:hint="eastAsia"/>
                 <w:szCs w:val="21"/>
               </w:rPr>
-              <w:t>主界面已加载，营业厅业务员已登录</w:t>
+              <w:t>主界面已加载，</w:t>
+            </w:r>
+            <w:r>
+              <w:rPr>
+                <w:rFonts w:ascii="黑体" w:eastAsia="黑体" w:hAnsi="黑体" w:hint="eastAsia"/>
+                <w:szCs w:val="21"/>
+              </w:rPr>
+              <w:t>客户</w:t>
+            </w:r>
+            <w:r>
+              <w:rPr>
+                <w:rFonts w:ascii="黑体" w:eastAsia="黑体" w:hAnsi="黑体" w:hint="eastAsia"/>
+                <w:szCs w:val="21"/>
+              </w:rPr>
+              <w:t>已登录</w:t>
             </w:r>
           </w:p>
         </w:tc>
@@ -8959,7 +10089,55 @@
                 <w:rFonts w:ascii="黑体" w:eastAsia="黑体" w:hAnsi="黑体" w:hint="eastAsia"/>
                 <w:szCs w:val="21"/>
               </w:rPr>
-              <w:t>显示输入快递收款单信息的界面panel</w:t>
+              <w:t>显示</w:t>
+            </w:r>
+            <w:r>
+              <w:rPr>
+                <w:rFonts w:ascii="黑体" w:eastAsia="黑体" w:hAnsi="黑体" w:hint="eastAsia"/>
+                <w:szCs w:val="21"/>
+              </w:rPr>
+              <w:t>客户信用值</w:t>
+            </w:r>
+            <w:r>
+              <w:rPr>
+                <w:rFonts w:ascii="黑体" w:eastAsia="黑体" w:hAnsi="黑体" w:hint="eastAsia"/>
+                <w:szCs w:val="21"/>
+              </w:rPr>
+              <w:t>的界面panel</w:t>
+            </w:r>
+          </w:p>
+        </w:tc>
+      </w:tr>
+      <w:tr>
+        <w:trPr>
+          <w:trHeight w:val="406"/>
+        </w:trPr>
+        <w:tc>
+          <w:tcPr>
+            <w:tcW w:w="8472" w:type="dxa"/>
+            <w:gridSpan w:val="4"/>
+            <w:shd w:val="clear" w:color="auto" w:fill="7F7F7F" w:themeFill="text1" w:themeFillTint="80"/>
+          </w:tcPr>
+          <w:p>
+            <w:pPr>
+              <w:rPr>
+                <w:rFonts w:ascii="黑体" w:eastAsia="黑体" w:hAnsi="黑体"/>
+                <w:szCs w:val="21"/>
+              </w:rPr>
+            </w:pPr>
+            <w:r>
+              <w:rPr>
+                <w:rFonts w:ascii="黑体" w:eastAsia="黑体" w:hAnsi="黑体"/>
+                <w:szCs w:val="21"/>
+              </w:rPr>
+              <w:t>Promotion</w:t>
+            </w:r>
+            <w:r>
+              <w:rPr>
+                <w:rFonts w:ascii="黑体" w:eastAsia="黑体" w:hAnsi="黑体" w:hint="eastAsia"/>
+                <w:szCs w:val="21"/>
+              </w:rPr>
+              <w:t>ui模块的接口规范</w:t>
             </w:r>
           </w:p>
         </w:tc>
@@ -8979,16 +10157,37 @@
             </w:pPr>
             <w:r>
               <w:rPr>
+                <w:rFonts w:ascii="黑体" w:eastAsia="黑体" w:hAnsi="黑体"/>
+                <w:szCs w:val="21"/>
+              </w:rPr>
+              <w:t>PromotionHotelChangeUI</w:t>
+            </w:r>
+          </w:p>
+        </w:tc>
+        <w:tc>
+          <w:tcPr>
+            <w:tcW w:w="1186" w:type="dxa"/>
+            <w:gridSpan w:val="2"/>
+          </w:tcPr>
+          <w:p>
+            <w:pPr>
+              <w:rPr>
+                <w:rFonts w:ascii="黑体" w:eastAsia="黑体" w:hAnsi="黑体"/>
+                <w:szCs w:val="21"/>
+              </w:rPr>
+            </w:pPr>
+            <w:r>
+              <w:rPr>
                 <w:rFonts w:ascii="黑体" w:eastAsia="黑体" w:hAnsi="黑体" w:hint="eastAsia"/>
                 <w:szCs w:val="21"/>
               </w:rPr>
-              <w:t>PaymentInputUI</w:t>
-            </w:r>
-          </w:p>
-        </w:tc>
-        <w:tc>
-          <w:tcPr>
-            <w:tcW w:w="1126" w:type="dxa"/>
+              <w:t>语法</w:t>
+            </w:r>
+          </w:p>
+        </w:tc>
+        <w:tc>
+          <w:tcPr>
+            <w:tcW w:w="4111" w:type="dxa"/>
           </w:tcPr>
           <w:p>
             <w:pPr>
@@ -8999,16 +10198,39 @@
             </w:pPr>
             <w:r>
               <w:rPr>
+                <w:rFonts w:ascii="黑体" w:eastAsia="黑体" w:hAnsi="黑体"/>
+                <w:szCs w:val="21"/>
+              </w:rPr>
+              <w:t>public PromotionHotelChangeUI(PromotionHoelChangeBLService service)</w:t>
+            </w:r>
+            <w:r>
+              <w:rPr>
                 <w:rFonts w:ascii="黑体" w:eastAsia="黑体" w:hAnsi="黑体" w:hint="eastAsia"/>
                 <w:szCs w:val="21"/>
               </w:rPr>
-              <w:t>语法</w:t>
-            </w:r>
-          </w:p>
-        </w:tc>
-        <w:tc>
-          <w:tcPr>
-            <w:tcW w:w="4171" w:type="dxa"/>
+              <w:t>;</w:t>
+            </w:r>
+          </w:p>
+        </w:tc>
+      </w:tr>
+      <w:tr>
+        <w:tc>
+          <w:tcPr>
+            <w:tcW w:w="3175" w:type="dxa"/>
+            <w:vMerge/>
+          </w:tcPr>
+          <w:p>
+            <w:pPr>
+              <w:rPr>
+                <w:rFonts w:ascii="黑体" w:eastAsia="黑体" w:hAnsi="黑体"/>
+                <w:szCs w:val="21"/>
+              </w:rPr>
+            </w:pPr>
+          </w:p>
+        </w:tc>
+        <w:tc>
+          <w:tcPr>
+            <w:tcW w:w="1186" w:type="dxa"/>
             <w:gridSpan w:val="2"/>
           </w:tcPr>
           <w:p>
@@ -9020,74 +10242,44 @@
             </w:pPr>
             <w:r>
               <w:rPr>
+                <w:rFonts w:ascii="黑体" w:eastAsia="黑体" w:hAnsi="黑体" w:hint="eastAsia"/>
+                <w:szCs w:val="21"/>
+              </w:rPr>
+              <w:t>前置条件</w:t>
+            </w:r>
+          </w:p>
+        </w:tc>
+        <w:tc>
+          <w:tcPr>
+            <w:tcW w:w="4111" w:type="dxa"/>
+          </w:tcPr>
+          <w:p>
+            <w:pPr>
+              <w:rPr>
                 <w:rFonts w:ascii="黑体" w:eastAsia="黑体" w:hAnsi="黑体"/>
                 <w:szCs w:val="21"/>
               </w:rPr>
-              <w:t>public PaymentInputUI(PaymentInputBLService logic)</w:t>
-            </w:r>
+            </w:pPr>
             <w:r>
               <w:rPr>
                 <w:rFonts w:ascii="黑体" w:eastAsia="黑体" w:hAnsi="黑体" w:hint="eastAsia"/>
                 <w:szCs w:val="21"/>
               </w:rPr>
-              <w:t>;</w:t>
-            </w:r>
-          </w:p>
-        </w:tc>
-      </w:tr>
-      <w:tr>
-        <w:tc>
-          <w:tcPr>
-            <w:tcW w:w="3175" w:type="dxa"/>
-            <w:vMerge/>
-          </w:tcPr>
-          <w:p>
-            <w:pPr>
-              <w:rPr>
-                <w:rFonts w:ascii="黑体" w:eastAsia="黑体" w:hAnsi="黑体"/>
-                <w:szCs w:val="21"/>
-              </w:rPr>
-            </w:pPr>
-          </w:p>
-        </w:tc>
-        <w:tc>
-          <w:tcPr>
-            <w:tcW w:w="1126" w:type="dxa"/>
-          </w:tcPr>
-          <w:p>
-            <w:pPr>
-              <w:rPr>
-                <w:rFonts w:ascii="黑体" w:eastAsia="黑体" w:hAnsi="黑体"/>
-                <w:szCs w:val="21"/>
-              </w:rPr>
-            </w:pPr>
+              <w:t>主界面已加载，</w:t>
+            </w:r>
             <w:r>
               <w:rPr>
                 <w:rFonts w:ascii="黑体" w:eastAsia="黑体" w:hAnsi="黑体" w:hint="eastAsia"/>
                 <w:szCs w:val="21"/>
               </w:rPr>
-              <w:t>前置条件</w:t>
-            </w:r>
-          </w:p>
-        </w:tc>
-        <w:tc>
-          <w:tcPr>
-            <w:tcW w:w="4171" w:type="dxa"/>
-            <w:gridSpan w:val="2"/>
-          </w:tcPr>
-          <w:p>
-            <w:pPr>
-              <w:rPr>
-                <w:rFonts w:ascii="黑体" w:eastAsia="黑体" w:hAnsi="黑体"/>
-                <w:szCs w:val="21"/>
-              </w:rPr>
-            </w:pPr>
+              <w:t>酒店管理人员</w:t>
+            </w:r>
             <w:r>
               <w:rPr>
                 <w:rFonts w:ascii="黑体" w:eastAsia="黑体" w:hAnsi="黑体" w:hint="eastAsia"/>
                 <w:szCs w:val="21"/>
               </w:rPr>
-              <w:t>主界面已加载，财务人员已登录</w:t>
+              <w:t>已登录</w:t>
             </w:r>
           </w:p>
         </w:tc>
@@ -9112,7 +10304,8 @@
         </w:tc>
         <w:tc>
           <w:tcPr>
-            <w:tcW w:w="1126" w:type="dxa"/>
+            <w:tcW w:w="1186" w:type="dxa"/>
+            <w:gridSpan w:val="2"/>
           </w:tcPr>
           <w:p>
             <w:pPr>
@@ -9132,8 +10325,7 @@
         </w:tc>
         <w:tc>
           <w:tcPr>
-            <w:tcW w:w="4171" w:type="dxa"/>
-            <w:gridSpan w:val="2"/>
+            <w:tcW w:w="4111" w:type="dxa"/>
           </w:tcPr>
           <w:p>
             <w:pPr>
@@ -9147,7 +10339,21 @@
                 <w:rFonts w:ascii="黑体" w:eastAsia="黑体" w:hAnsi="黑体" w:hint="eastAsia"/>
                 <w:szCs w:val="21"/>
               </w:rPr>
-              <w:t>显示新增付款记录的界面panel</w:t>
+              <w:t>显示</w:t>
+            </w:r>
+            <w:r>
+              <w:rPr>
+                <w:rFonts w:ascii="黑体" w:eastAsia="黑体" w:hAnsi="黑体" w:hint="eastAsia"/>
+                <w:szCs w:val="21"/>
+              </w:rPr>
+              <w:t>酒店促销策略</w:t>
+            </w:r>
+            <w:r>
+              <w:rPr>
+                <w:rFonts w:ascii="黑体" w:eastAsia="黑体" w:hAnsi="黑体" w:hint="eastAsia"/>
+                <w:szCs w:val="21"/>
+              </w:rPr>
+              <w:t>的界面panel</w:t>
             </w:r>
           </w:p>
         </w:tc>
@@ -9167,16 +10373,37 @@
             </w:pPr>
             <w:r>
               <w:rPr>
+                <w:rFonts w:ascii="黑体" w:eastAsia="黑体" w:hAnsi="黑体"/>
+                <w:szCs w:val="21"/>
+              </w:rPr>
+              <w:t>PromotionWebChangeUI</w:t>
+            </w:r>
+          </w:p>
+        </w:tc>
+        <w:tc>
+          <w:tcPr>
+            <w:tcW w:w="1186" w:type="dxa"/>
+            <w:gridSpan w:val="2"/>
+          </w:tcPr>
+          <w:p>
+            <w:pPr>
+              <w:rPr>
+                <w:rFonts w:ascii="黑体" w:eastAsia="黑体" w:hAnsi="黑体"/>
+                <w:szCs w:val="21"/>
+              </w:rPr>
+            </w:pPr>
+            <w:r>
+              <w:rPr>
                 <w:rFonts w:ascii="黑体" w:eastAsia="黑体" w:hAnsi="黑体" w:hint="eastAsia"/>
                 <w:szCs w:val="21"/>
               </w:rPr>
-              <w:t>SettlementManagementUI</w:t>
-            </w:r>
-          </w:p>
-        </w:tc>
-        <w:tc>
-          <w:tcPr>
-            <w:tcW w:w="1126" w:type="dxa"/>
+              <w:t>语法</w:t>
+            </w:r>
+          </w:p>
+        </w:tc>
+        <w:tc>
+          <w:tcPr>
+            <w:tcW w:w="4111" w:type="dxa"/>
           </w:tcPr>
           <w:p>
             <w:pPr>
@@ -9187,16 +10414,39 @@
             </w:pPr>
             <w:r>
               <w:rPr>
+                <w:rFonts w:ascii="黑体" w:eastAsia="黑体" w:hAnsi="黑体"/>
+                <w:szCs w:val="21"/>
+              </w:rPr>
+              <w:t>public PromotionWebChangeUI(PromotionWebChangeBLService service)</w:t>
+            </w:r>
+            <w:r>
+              <w:rPr>
                 <w:rFonts w:ascii="黑体" w:eastAsia="黑体" w:hAnsi="黑体" w:hint="eastAsia"/>
                 <w:szCs w:val="21"/>
               </w:rPr>
-              <w:t>语法</w:t>
-            </w:r>
-          </w:p>
-        </w:tc>
-        <w:tc>
-          <w:tcPr>
-            <w:tcW w:w="4171" w:type="dxa"/>
+              <w:t>;</w:t>
+            </w:r>
+          </w:p>
+        </w:tc>
+      </w:tr>
+      <w:tr>
+        <w:tc>
+          <w:tcPr>
+            <w:tcW w:w="3175" w:type="dxa"/>
+            <w:vMerge/>
+          </w:tcPr>
+          <w:p>
+            <w:pPr>
+              <w:rPr>
+                <w:rFonts w:ascii="黑体" w:eastAsia="黑体" w:hAnsi="黑体"/>
+                <w:szCs w:val="21"/>
+              </w:rPr>
+            </w:pPr>
+          </w:p>
+        </w:tc>
+        <w:tc>
+          <w:tcPr>
+            <w:tcW w:w="1186" w:type="dxa"/>
             <w:gridSpan w:val="2"/>
           </w:tcPr>
           <w:p>
@@ -9208,74 +10458,44 @@
             </w:pPr>
             <w:r>
               <w:rPr>
+                <w:rFonts w:ascii="黑体" w:eastAsia="黑体" w:hAnsi="黑体" w:hint="eastAsia"/>
+                <w:szCs w:val="21"/>
+              </w:rPr>
+              <w:t>前置条件</w:t>
+            </w:r>
+          </w:p>
+        </w:tc>
+        <w:tc>
+          <w:tcPr>
+            <w:tcW w:w="4111" w:type="dxa"/>
+          </w:tcPr>
+          <w:p>
+            <w:pPr>
+              <w:rPr>
                 <w:rFonts w:ascii="黑体" w:eastAsia="黑体" w:hAnsi="黑体"/>
                 <w:szCs w:val="21"/>
               </w:rPr>
-              <w:t>public SettlementManagementUI(SettlementManagementBLService logic)</w:t>
-            </w:r>
+            </w:pPr>
             <w:r>
               <w:rPr>
                 <w:rFonts w:ascii="黑体" w:eastAsia="黑体" w:hAnsi="黑体" w:hint="eastAsia"/>
                 <w:szCs w:val="21"/>
               </w:rPr>
-              <w:t>;</w:t>
-            </w:r>
-          </w:p>
-        </w:tc>
-      </w:tr>
-      <w:tr>
-        <w:tc>
-          <w:tcPr>
-            <w:tcW w:w="3175" w:type="dxa"/>
-            <w:vMerge/>
-          </w:tcPr>
-          <w:p>
-            <w:pPr>
-              <w:rPr>
-                <w:rFonts w:ascii="黑体" w:eastAsia="黑体" w:hAnsi="黑体"/>
-                <w:szCs w:val="21"/>
-              </w:rPr>
-            </w:pPr>
-          </w:p>
-        </w:tc>
-        <w:tc>
-          <w:tcPr>
-            <w:tcW w:w="1126" w:type="dxa"/>
-          </w:tcPr>
-          <w:p>
-            <w:pPr>
-              <w:rPr>
-                <w:rFonts w:ascii="黑体" w:eastAsia="黑体" w:hAnsi="黑体"/>
-                <w:szCs w:val="21"/>
-              </w:rPr>
-            </w:pPr>
+              <w:t>主界面已加载，</w:t>
+            </w:r>
             <w:r>
               <w:rPr>
                 <w:rFonts w:ascii="黑体" w:eastAsia="黑体" w:hAnsi="黑体" w:hint="eastAsia"/>
                 <w:szCs w:val="21"/>
               </w:rPr>
-              <w:t>前置条件</w:t>
-            </w:r>
-          </w:p>
-        </w:tc>
-        <w:tc>
-          <w:tcPr>
-            <w:tcW w:w="4171" w:type="dxa"/>
-            <w:gridSpan w:val="2"/>
-          </w:tcPr>
-          <w:p>
-            <w:pPr>
-              <w:rPr>
-                <w:rFonts w:ascii="黑体" w:eastAsia="黑体" w:hAnsi="黑体"/>
-                <w:szCs w:val="21"/>
-              </w:rPr>
-            </w:pPr>
+              <w:t>网站管理人员</w:t>
+            </w:r>
             <w:r>
               <w:rPr>
                 <w:rFonts w:ascii="黑体" w:eastAsia="黑体" w:hAnsi="黑体" w:hint="eastAsia"/>
                 <w:szCs w:val="21"/>
               </w:rPr>
-              <w:t>主界面已加载，财务人员已登录</w:t>
+              <w:t>已登录</w:t>
             </w:r>
           </w:p>
         </w:tc>
@@ -9300,7 +10520,8 @@
         </w:tc>
         <w:tc>
           <w:tcPr>
-            <w:tcW w:w="1126" w:type="dxa"/>
+            <w:tcW w:w="1186" w:type="dxa"/>
+            <w:gridSpan w:val="2"/>
           </w:tcPr>
           <w:p>
             <w:pPr>
@@ -9320,8 +10541,7 @@
         </w:tc>
         <w:tc>
           <w:tcPr>
-            <w:tcW w:w="4171" w:type="dxa"/>
-            <w:gridSpan w:val="2"/>
+            <w:tcW w:w="4111" w:type="dxa"/>
           </w:tcPr>
           <w:p>
             <w:pPr>
@@ -9335,35 +10555,21 @@
                 <w:rFonts w:ascii="黑体" w:eastAsia="黑体" w:hAnsi="黑体" w:hint="eastAsia"/>
                 <w:szCs w:val="21"/>
               </w:rPr>
-              <w:t>显示结算管理的界面panel</w:t>
-            </w:r>
-          </w:p>
-        </w:tc>
-      </w:tr>
-      <w:tr>
-        <w:trPr>
-          <w:trHeight w:val="340"/>
-        </w:trPr>
-        <w:tc>
-          <w:tcPr>
-            <w:tcW w:w="8472" w:type="dxa"/>
-            <w:gridSpan w:val="4"/>
-            <w:shd w:val="clear" w:color="auto" w:fill="7F7F7F" w:themeFill="text1" w:themeFillTint="80"/>
-          </w:tcPr>
-          <w:p>
-            <w:pPr>
-              <w:rPr>
-                <w:rFonts w:ascii="黑体" w:eastAsia="黑体" w:hAnsi="黑体"/>
-                <w:szCs w:val="21"/>
-              </w:rPr>
-            </w:pPr>
+              <w:t>显示</w:t>
+            </w:r>
             <w:r>
               <w:rPr>
                 <w:rFonts w:ascii="黑体" w:eastAsia="黑体" w:hAnsi="黑体" w:hint="eastAsia"/>
                 <w:szCs w:val="21"/>
               </w:rPr>
-              <w:lastRenderedPageBreak/>
-              <w:t>Commodityui模块的接口规范</w:t>
+              <w:t>网站促销策略</w:t>
+            </w:r>
+            <w:r>
+              <w:rPr>
+                <w:rFonts w:ascii="黑体" w:eastAsia="黑体" w:hAnsi="黑体" w:hint="eastAsia"/>
+                <w:szCs w:val="21"/>
+              </w:rPr>
+              <w:t>的界面panel</w:t>
             </w:r>
           </w:p>
         </w:tc>
@@ -9383,16 +10589,37 @@
             </w:pPr>
             <w:r>
               <w:rPr>
+                <w:rFonts w:ascii="黑体" w:eastAsia="黑体" w:hAnsi="黑体"/>
+                <w:szCs w:val="21"/>
+              </w:rPr>
+              <w:t>PromotionValueUI</w:t>
+            </w:r>
+          </w:p>
+        </w:tc>
+        <w:tc>
+          <w:tcPr>
+            <w:tcW w:w="1186" w:type="dxa"/>
+            <w:gridSpan w:val="2"/>
+          </w:tcPr>
+          <w:p>
+            <w:pPr>
+              <w:rPr>
+                <w:rFonts w:ascii="黑体" w:eastAsia="黑体" w:hAnsi="黑体"/>
+                <w:szCs w:val="21"/>
+              </w:rPr>
+            </w:pPr>
+            <w:r>
+              <w:rPr>
                 <w:rFonts w:ascii="黑体" w:eastAsia="黑体" w:hAnsi="黑体" w:hint="eastAsia"/>
                 <w:szCs w:val="21"/>
               </w:rPr>
-              <w:t>StorageInUI</w:t>
-            </w:r>
-          </w:p>
-        </w:tc>
-        <w:tc>
-          <w:tcPr>
-            <w:tcW w:w="1126" w:type="dxa"/>
+              <w:t>语法</w:t>
+            </w:r>
+          </w:p>
+        </w:tc>
+        <w:tc>
+          <w:tcPr>
+            <w:tcW w:w="4111" w:type="dxa"/>
           </w:tcPr>
           <w:p>
             <w:pPr>
@@ -9403,16 +10630,39 @@
             </w:pPr>
             <w:r>
               <w:rPr>
+                <w:rFonts w:ascii="黑体" w:eastAsia="黑体" w:hAnsi="黑体"/>
+                <w:szCs w:val="21"/>
+              </w:rPr>
+              <w:t>public PromotionValueUI(PromotionValueBLService service)</w:t>
+            </w:r>
+            <w:r>
+              <w:rPr>
                 <w:rFonts w:ascii="黑体" w:eastAsia="黑体" w:hAnsi="黑体" w:hint="eastAsia"/>
                 <w:szCs w:val="21"/>
               </w:rPr>
-              <w:t>语法</w:t>
-            </w:r>
-          </w:p>
-        </w:tc>
-        <w:tc>
-          <w:tcPr>
-            <w:tcW w:w="4171" w:type="dxa"/>
+              <w:t>;</w:t>
+            </w:r>
+          </w:p>
+        </w:tc>
+      </w:tr>
+      <w:tr>
+        <w:tc>
+          <w:tcPr>
+            <w:tcW w:w="3175" w:type="dxa"/>
+            <w:vMerge/>
+          </w:tcPr>
+          <w:p>
+            <w:pPr>
+              <w:rPr>
+                <w:rFonts w:ascii="黑体" w:eastAsia="黑体" w:hAnsi="黑体"/>
+                <w:szCs w:val="21"/>
+              </w:rPr>
+            </w:pPr>
+          </w:p>
+        </w:tc>
+        <w:tc>
+          <w:tcPr>
+            <w:tcW w:w="1186" w:type="dxa"/>
             <w:gridSpan w:val="2"/>
           </w:tcPr>
           <w:p>
@@ -9427,16 +10677,13 @@
                 <w:rFonts w:ascii="黑体" w:eastAsia="黑体" w:hAnsi="黑体" w:hint="eastAsia"/>
                 <w:szCs w:val="21"/>
               </w:rPr>
-              <w:t>init(StorageInBLService service);</w:t>
-            </w:r>
-          </w:p>
-        </w:tc>
-      </w:tr>
-      <w:tr>
-        <w:tc>
-          <w:tcPr>
-            <w:tcW w:w="3175" w:type="dxa"/>
-            <w:vMerge/>
+              <w:t>前置条件</w:t>
+            </w:r>
+          </w:p>
+        </w:tc>
+        <w:tc>
+          <w:tcPr>
+            <w:tcW w:w="4111" w:type="dxa"/>
           </w:tcPr>
           <w:p>
             <w:pPr>
@@ -9445,46 +10692,26 @@
                 <w:szCs w:val="21"/>
               </w:rPr>
             </w:pPr>
-          </w:p>
-        </w:tc>
-        <w:tc>
-          <w:tcPr>
-            <w:tcW w:w="1126" w:type="dxa"/>
-          </w:tcPr>
-          <w:p>
-            <w:pPr>
-              <w:rPr>
-                <w:rFonts w:ascii="黑体" w:eastAsia="黑体" w:hAnsi="黑体"/>
-                <w:szCs w:val="21"/>
-              </w:rPr>
-            </w:pPr>
             <w:r>
               <w:rPr>
                 <w:rFonts w:ascii="黑体" w:eastAsia="黑体" w:hAnsi="黑体" w:hint="eastAsia"/>
                 <w:szCs w:val="21"/>
               </w:rPr>
-              <w:t>前置条件</w:t>
-            </w:r>
-          </w:p>
-        </w:tc>
-        <w:tc>
-          <w:tcPr>
-            <w:tcW w:w="4171" w:type="dxa"/>
-            <w:gridSpan w:val="2"/>
-          </w:tcPr>
-          <w:p>
-            <w:pPr>
-              <w:rPr>
-                <w:rFonts w:ascii="黑体" w:eastAsia="黑体" w:hAnsi="黑体"/>
-                <w:szCs w:val="21"/>
-              </w:rPr>
-            </w:pPr>
+              <w:t>主界面已加载，</w:t>
+            </w:r>
             <w:r>
               <w:rPr>
                 <w:rFonts w:ascii="黑体" w:eastAsia="黑体" w:hAnsi="黑体" w:hint="eastAsia"/>
                 <w:szCs w:val="21"/>
               </w:rPr>
-              <w:t>主界面已加载，库存管理人员已登录</w:t>
+              <w:t>客户</w:t>
+            </w:r>
+            <w:r>
+              <w:rPr>
+                <w:rFonts w:ascii="黑体" w:eastAsia="黑体" w:hAnsi="黑体" w:hint="eastAsia"/>
+                <w:szCs w:val="21"/>
+              </w:rPr>
+              <w:t>已登录</w:t>
             </w:r>
           </w:p>
         </w:tc>
@@ -9509,7 +10736,8 @@
         </w:tc>
         <w:tc>
           <w:tcPr>
-            <w:tcW w:w="1126" w:type="dxa"/>
+            <w:tcW w:w="1186" w:type="dxa"/>
+            <w:gridSpan w:val="2"/>
           </w:tcPr>
           <w:p>
             <w:pPr>
@@ -9529,8 +10757,7 @@
         </w:tc>
         <w:tc>
           <w:tcPr>
-            <w:tcW w:w="4171" w:type="dxa"/>
-            <w:gridSpan w:val="2"/>
+            <w:tcW w:w="4111" w:type="dxa"/>
           </w:tcPr>
           <w:p>
             <w:pPr>
@@ -9544,128 +10771,21 @@
                 <w:rFonts w:ascii="黑体" w:eastAsia="黑体" w:hAnsi="黑体" w:hint="eastAsia"/>
                 <w:szCs w:val="21"/>
               </w:rPr>
-              <w:t>显示入库管理的界面panel</w:t>
-            </w:r>
-          </w:p>
-        </w:tc>
-      </w:tr>
-      <w:tr>
-        <w:tc>
-          <w:tcPr>
-            <w:tcW w:w="3175" w:type="dxa"/>
-            <w:vMerge w:val="restart"/>
-          </w:tcPr>
-          <w:p>
-            <w:pPr>
-              <w:rPr>
-                <w:rFonts w:ascii="黑体" w:eastAsia="黑体" w:hAnsi="黑体"/>
-                <w:szCs w:val="21"/>
-              </w:rPr>
-            </w:pPr>
+              <w:t>显示</w:t>
+            </w:r>
             <w:r>
               <w:rPr>
                 <w:rFonts w:ascii="黑体" w:eastAsia="黑体" w:hAnsi="黑体" w:hint="eastAsia"/>
                 <w:szCs w:val="21"/>
               </w:rPr>
-              <w:t>StorageOutUI</w:t>
-            </w:r>
-          </w:p>
-        </w:tc>
-        <w:tc>
-          <w:tcPr>
-            <w:tcW w:w="1126" w:type="dxa"/>
-          </w:tcPr>
-          <w:p>
-            <w:pPr>
-              <w:rPr>
-                <w:rFonts w:ascii="黑体" w:eastAsia="黑体" w:hAnsi="黑体"/>
-                <w:szCs w:val="21"/>
-              </w:rPr>
-            </w:pPr>
+              <w:t>促销值</w:t>
+            </w:r>
             <w:r>
               <w:rPr>
                 <w:rFonts w:ascii="黑体" w:eastAsia="黑体" w:hAnsi="黑体" w:hint="eastAsia"/>
                 <w:szCs w:val="21"/>
               </w:rPr>
-              <w:t>语法</w:t>
-            </w:r>
-          </w:p>
-        </w:tc>
-        <w:tc>
-          <w:tcPr>
-            <w:tcW w:w="4171" w:type="dxa"/>
-            <w:gridSpan w:val="2"/>
-          </w:tcPr>
-          <w:p>
-            <w:pPr>
-              <w:rPr>
-                <w:rFonts w:ascii="黑体" w:eastAsia="黑体" w:hAnsi="黑体"/>
-                <w:szCs w:val="21"/>
-              </w:rPr>
-            </w:pPr>
-            <w:r>
-              <w:rPr>
-                <w:rFonts w:ascii="黑体" w:eastAsia="黑体" w:hAnsi="黑体" w:hint="eastAsia"/>
-                <w:szCs w:val="21"/>
-              </w:rPr>
-              <w:t>init(StorageOutBLService service);</w:t>
-            </w:r>
-          </w:p>
-        </w:tc>
-      </w:tr>
-      <w:tr>
-        <w:tc>
-          <w:tcPr>
-            <w:tcW w:w="3175" w:type="dxa"/>
-            <w:vMerge/>
-          </w:tcPr>
-          <w:p>
-            <w:pPr>
-              <w:rPr>
-                <w:rFonts w:ascii="黑体" w:eastAsia="黑体" w:hAnsi="黑体"/>
-                <w:szCs w:val="21"/>
-              </w:rPr>
-            </w:pPr>
-          </w:p>
-        </w:tc>
-        <w:tc>
-          <w:tcPr>
-            <w:tcW w:w="1126" w:type="dxa"/>
-          </w:tcPr>
-          <w:p>
-            <w:pPr>
-              <w:rPr>
-                <w:rFonts w:ascii="黑体" w:eastAsia="黑体" w:hAnsi="黑体"/>
-                <w:szCs w:val="21"/>
-              </w:rPr>
-            </w:pPr>
-            <w:r>
-              <w:rPr>
-                <w:rFonts w:ascii="黑体" w:eastAsia="黑体" w:hAnsi="黑体" w:hint="eastAsia"/>
-                <w:szCs w:val="21"/>
-              </w:rPr>
-              <w:t>前置条件</w:t>
-            </w:r>
-          </w:p>
-        </w:tc>
-        <w:tc>
-          <w:tcPr>
-            <w:tcW w:w="4171" w:type="dxa"/>
-            <w:gridSpan w:val="2"/>
-          </w:tcPr>
-          <w:p>
-            <w:pPr>
-              <w:rPr>
-                <w:rFonts w:ascii="黑体" w:eastAsia="黑体" w:hAnsi="黑体"/>
-                <w:szCs w:val="21"/>
-              </w:rPr>
-            </w:pPr>
-            <w:r>
-              <w:rPr>
-                <w:rFonts w:ascii="黑体" w:eastAsia="黑体" w:hAnsi="黑体" w:hint="eastAsia"/>
-                <w:szCs w:val="21"/>
-              </w:rPr>
-              <w:t>主界面已加载，库存管理人员已登录</w:t>
+              <w:t>的界面panel</w:t>
             </w:r>
           </w:p>
         </w:tc>
@@ -9677,7 +10797,7 @@
         <w:tc>
           <w:tcPr>
             <w:tcW w:w="3175" w:type="dxa"/>
-            <w:vMerge/>
+            <w:shd w:val="clear" w:color="auto" w:fill="A0A0A0"/>
           </w:tcPr>
           <w:p>
             <w:pPr>
@@ -9686,168 +10806,56 @@
                 <w:szCs w:val="21"/>
               </w:rPr>
             </w:pPr>
-          </w:p>
-        </w:tc>
-        <w:tc>
-          <w:tcPr>
-            <w:tcW w:w="1126" w:type="dxa"/>
-          </w:tcPr>
-          <w:p>
-            <w:pPr>
+            <w:r>
               <w:rPr>
                 <w:rFonts w:ascii="黑体" w:eastAsia="黑体" w:hAnsi="黑体"/>
                 <w:szCs w:val="21"/>
               </w:rPr>
-            </w:pPr>
+              <w:t>U</w:t>
+            </w:r>
             <w:r>
               <w:rPr>
                 <w:rFonts w:ascii="黑体" w:eastAsia="黑体" w:hAnsi="黑体" w:hint="eastAsia"/>
                 <w:szCs w:val="21"/>
               </w:rPr>
-              <w:t>后置条件</w:t>
-            </w:r>
-          </w:p>
-        </w:tc>
-        <w:tc>
-          <w:tcPr>
-            <w:tcW w:w="4171" w:type="dxa"/>
+              <w:t>ser</w:t>
+            </w:r>
+            <w:r>
+              <w:rPr>
+                <w:rFonts w:ascii="黑体" w:eastAsia="黑体" w:hAnsi="黑体" w:hint="eastAsia"/>
+                <w:szCs w:val="21"/>
+              </w:rPr>
+              <w:t>ui模块的接口规范</w:t>
+            </w:r>
+          </w:p>
+        </w:tc>
+        <w:tc>
+          <w:tcPr>
+            <w:tcW w:w="1186" w:type="dxa"/>
             <w:gridSpan w:val="2"/>
-          </w:tcPr>
-          <w:p>
-            <w:pPr>
-              <w:rPr>
-                <w:rFonts w:ascii="黑体" w:eastAsia="黑体" w:hAnsi="黑体"/>
-                <w:szCs w:val="21"/>
-              </w:rPr>
-            </w:pPr>
-            <w:r>
+            <w:shd w:val="clear" w:color="auto" w:fill="A0A0A0"/>
+          </w:tcPr>
+          <w:p>
+            <w:pPr>
               <w:rPr>
                 <w:rFonts w:ascii="黑体" w:eastAsia="黑体" w:hAnsi="黑体" w:hint="eastAsia"/>
                 <w:szCs w:val="21"/>
               </w:rPr>
-              <w:t>显示出库管理的界面panel</w:t>
-            </w:r>
-          </w:p>
-        </w:tc>
-      </w:tr>
-      <w:tr>
-        <w:tc>
-          <w:tcPr>
-            <w:tcW w:w="3175" w:type="dxa"/>
-            <w:vMerge w:val="restart"/>
-          </w:tcPr>
-          <w:p>
-            <w:pPr>
-              <w:rPr>
-                <w:rFonts w:ascii="黑体" w:eastAsia="黑体" w:hAnsi="黑体"/>
-                <w:szCs w:val="21"/>
-              </w:rPr>
-            </w:pPr>
-            <w:r>
+            </w:pPr>
+          </w:p>
+        </w:tc>
+        <w:tc>
+          <w:tcPr>
+            <w:tcW w:w="4111" w:type="dxa"/>
+            <w:shd w:val="clear" w:color="auto" w:fill="A0A0A0"/>
+          </w:tcPr>
+          <w:p>
+            <w:pPr>
               <w:rPr>
                 <w:rFonts w:ascii="黑体" w:eastAsia="黑体" w:hAnsi="黑体" w:hint="eastAsia"/>
                 <w:szCs w:val="21"/>
               </w:rPr>
-              <w:t>StorageInquiryAllUI</w:t>
-            </w:r>
-          </w:p>
-        </w:tc>
-        <w:tc>
-          <w:tcPr>
-            <w:tcW w:w="1126" w:type="dxa"/>
-          </w:tcPr>
-          <w:p>
-            <w:pPr>
-              <w:rPr>
-                <w:rFonts w:ascii="黑体" w:eastAsia="黑体" w:hAnsi="黑体"/>
-                <w:szCs w:val="21"/>
-              </w:rPr>
-            </w:pPr>
-            <w:r>
-              <w:rPr>
-                <w:rFonts w:ascii="黑体" w:eastAsia="黑体" w:hAnsi="黑体" w:hint="eastAsia"/>
-                <w:szCs w:val="21"/>
-              </w:rPr>
-              <w:t>语法</w:t>
-            </w:r>
-          </w:p>
-        </w:tc>
-        <w:tc>
-          <w:tcPr>
-            <w:tcW w:w="4171" w:type="dxa"/>
-            <w:gridSpan w:val="2"/>
-          </w:tcPr>
-          <w:p>
-            <w:pPr>
-              <w:rPr>
-                <w:rFonts w:ascii="黑体" w:eastAsia="黑体" w:hAnsi="黑体"/>
-                <w:szCs w:val="21"/>
-              </w:rPr>
-            </w:pPr>
-            <w:r>
-              <w:rPr>
-                <w:rFonts w:ascii="黑体" w:eastAsia="黑体" w:hAnsi="黑体" w:hint="eastAsia"/>
-                <w:szCs w:val="21"/>
-              </w:rPr>
-              <w:t>init(StorageInquiryAllBLService service);</w:t>
-            </w:r>
-          </w:p>
-        </w:tc>
-      </w:tr>
-      <w:tr>
-        <w:tc>
-          <w:tcPr>
-            <w:tcW w:w="3175" w:type="dxa"/>
-            <w:vMerge/>
-          </w:tcPr>
-          <w:p>
-            <w:pPr>
-              <w:rPr>
-                <w:rFonts w:ascii="黑体" w:eastAsia="黑体" w:hAnsi="黑体"/>
-                <w:szCs w:val="21"/>
-              </w:rPr>
-            </w:pPr>
-          </w:p>
-        </w:tc>
-        <w:tc>
-          <w:tcPr>
-            <w:tcW w:w="1126" w:type="dxa"/>
-          </w:tcPr>
-          <w:p>
-            <w:pPr>
-              <w:rPr>
-                <w:rFonts w:ascii="黑体" w:eastAsia="黑体" w:hAnsi="黑体"/>
-                <w:szCs w:val="21"/>
-              </w:rPr>
-            </w:pPr>
-            <w:r>
-              <w:rPr>
-                <w:rFonts w:ascii="黑体" w:eastAsia="黑体" w:hAnsi="黑体" w:hint="eastAsia"/>
-                <w:szCs w:val="21"/>
-              </w:rPr>
-              <w:t>前置条件</w:t>
-            </w:r>
-          </w:p>
-        </w:tc>
-        <w:tc>
-          <w:tcPr>
-            <w:tcW w:w="4171" w:type="dxa"/>
-            <w:gridSpan w:val="2"/>
-          </w:tcPr>
-          <w:p>
-            <w:pPr>
-              <w:rPr>
-                <w:rFonts w:ascii="黑体" w:eastAsia="黑体" w:hAnsi="黑体"/>
-                <w:szCs w:val="21"/>
-              </w:rPr>
-            </w:pPr>
-            <w:r>
-              <w:rPr>
-                <w:rFonts w:ascii="黑体" w:eastAsia="黑体" w:hAnsi="黑体" w:hint="eastAsia"/>
-                <w:szCs w:val="21"/>
-              </w:rPr>
-              <w:t>主界面已加载，库存管理人员已登录</w:t>
-            </w:r>
+            </w:pPr>
           </w:p>
         </w:tc>
       </w:tr>
@@ -9858,7 +10866,7 @@
         <w:tc>
           <w:tcPr>
             <w:tcW w:w="3175" w:type="dxa"/>
-            <w:vMerge/>
+            <w:vMerge w:val="restart"/>
           </w:tcPr>
           <w:p>
             <w:pPr>
@@ -9867,32 +10875,39 @@
                 <w:szCs w:val="21"/>
               </w:rPr>
             </w:pPr>
-          </w:p>
-        </w:tc>
-        <w:tc>
-          <w:tcPr>
-            <w:tcW w:w="1126" w:type="dxa"/>
-          </w:tcPr>
-          <w:p>
-            <w:pPr>
+            <w:r>
               <w:rPr>
                 <w:rFonts w:ascii="黑体" w:eastAsia="黑体" w:hAnsi="黑体"/>
                 <w:szCs w:val="21"/>
               </w:rPr>
+              <w:t>CustomerHotelOperationUI</w:t>
+            </w:r>
+          </w:p>
+        </w:tc>
+        <w:tc>
+          <w:tcPr>
+            <w:tcW w:w="1186" w:type="dxa"/>
+            <w:gridSpan w:val="2"/>
+          </w:tcPr>
+          <w:p>
+            <w:pPr>
+              <w:rPr>
+                <w:rFonts w:ascii="黑体" w:eastAsia="黑体" w:hAnsi="黑体"/>
+                <w:szCs w:val="21"/>
+              </w:rPr>
             </w:pPr>
             <w:r>
               <w:rPr>
                 <w:rFonts w:ascii="黑体" w:eastAsia="黑体" w:hAnsi="黑体" w:hint="eastAsia"/>
                 <w:szCs w:val="21"/>
               </w:rPr>
-              <w:t>后置条件</w:t>
-            </w:r>
-          </w:p>
-        </w:tc>
-        <w:tc>
-          <w:tcPr>
-            <w:tcW w:w="4171" w:type="dxa"/>
-            <w:gridSpan w:val="2"/>
+              <w:t>语法</w:t>
+            </w:r>
+          </w:p>
+        </w:tc>
+        <w:tc>
+          <w:tcPr>
+            <w:tcW w:w="4111" w:type="dxa"/>
           </w:tcPr>
           <w:p>
             <w:pPr>
@@ -9903,131 +10918,24 @@
             </w:pPr>
             <w:r>
               <w:rPr>
+                <w:rFonts w:ascii="黑体" w:eastAsia="黑体" w:hAnsi="黑体"/>
+                <w:szCs w:val="21"/>
+              </w:rPr>
+              <w:t xml:space="preserve">public </w:t>
+            </w:r>
+            <w:r>
+              <w:rPr>
+                <w:rFonts w:ascii="黑体" w:eastAsia="黑体" w:hAnsi="黑体"/>
+                <w:szCs w:val="21"/>
+              </w:rPr>
+              <w:t>CustomerHotelOperationUI(CustomerHotelOperationBLService service)</w:t>
+            </w:r>
+            <w:r>
+              <w:rPr>
                 <w:rFonts w:ascii="黑体" w:eastAsia="黑体" w:hAnsi="黑体" w:hint="eastAsia"/>
                 <w:szCs w:val="21"/>
               </w:rPr>
-              <w:t>显示库存盘点的界面panel</w:t>
-            </w:r>
-          </w:p>
-        </w:tc>
-      </w:tr>
-      <w:tr>
-        <w:tc>
-          <w:tcPr>
-            <w:tcW w:w="3175" w:type="dxa"/>
-            <w:vMerge w:val="restart"/>
-          </w:tcPr>
-          <w:p>
-            <w:pPr>
-              <w:rPr>
-                <w:rFonts w:ascii="黑体" w:eastAsia="黑体" w:hAnsi="黑体"/>
-                <w:szCs w:val="21"/>
-              </w:rPr>
-            </w:pPr>
-            <w:r>
-              <w:rPr>
-                <w:rFonts w:ascii="黑体" w:eastAsia="黑体" w:hAnsi="黑体" w:hint="eastAsia"/>
-                <w:szCs w:val="21"/>
-              </w:rPr>
-              <w:t>StorageInquiryPartUI</w:t>
-            </w:r>
-          </w:p>
-        </w:tc>
-        <w:tc>
-          <w:tcPr>
-            <w:tcW w:w="1126" w:type="dxa"/>
-          </w:tcPr>
-          <w:p>
-            <w:pPr>
-              <w:rPr>
-                <w:rFonts w:ascii="黑体" w:eastAsia="黑体" w:hAnsi="黑体"/>
-                <w:szCs w:val="21"/>
-              </w:rPr>
-            </w:pPr>
-            <w:r>
-              <w:rPr>
-                <w:rFonts w:ascii="黑体" w:eastAsia="黑体" w:hAnsi="黑体" w:hint="eastAsia"/>
-                <w:szCs w:val="21"/>
-              </w:rPr>
-              <w:t>语法</w:t>
-            </w:r>
-          </w:p>
-        </w:tc>
-        <w:tc>
-          <w:tcPr>
-            <w:tcW w:w="4171" w:type="dxa"/>
-            <w:gridSpan w:val="2"/>
-          </w:tcPr>
-          <w:p>
-            <w:pPr>
-              <w:rPr>
-                <w:rFonts w:ascii="黑体" w:eastAsia="黑体" w:hAnsi="黑体"/>
-                <w:szCs w:val="21"/>
-              </w:rPr>
-            </w:pPr>
-            <w:r>
-              <w:rPr>
-                <w:rFonts w:ascii="黑体" w:eastAsia="黑体" w:hAnsi="黑体" w:hint="eastAsia"/>
-                <w:szCs w:val="21"/>
-              </w:rPr>
-              <w:t>init(StorageInquiryPartBLService service);</w:t>
-            </w:r>
-          </w:p>
-        </w:tc>
-      </w:tr>
-      <w:tr>
-        <w:tc>
-          <w:tcPr>
-            <w:tcW w:w="3175" w:type="dxa"/>
-            <w:vMerge/>
-          </w:tcPr>
-          <w:p>
-            <w:pPr>
-              <w:rPr>
-                <w:rFonts w:ascii="黑体" w:eastAsia="黑体" w:hAnsi="黑体"/>
-                <w:szCs w:val="21"/>
-              </w:rPr>
-            </w:pPr>
-          </w:p>
-        </w:tc>
-        <w:tc>
-          <w:tcPr>
-            <w:tcW w:w="1126" w:type="dxa"/>
-          </w:tcPr>
-          <w:p>
-            <w:pPr>
-              <w:rPr>
-                <w:rFonts w:ascii="黑体" w:eastAsia="黑体" w:hAnsi="黑体"/>
-                <w:szCs w:val="21"/>
-              </w:rPr>
-            </w:pPr>
-            <w:r>
-              <w:rPr>
-                <w:rFonts w:ascii="黑体" w:eastAsia="黑体" w:hAnsi="黑体" w:hint="eastAsia"/>
-                <w:szCs w:val="21"/>
-              </w:rPr>
-              <w:t>前置条件</w:t>
-            </w:r>
-          </w:p>
-        </w:tc>
-        <w:tc>
-          <w:tcPr>
-            <w:tcW w:w="4171" w:type="dxa"/>
-            <w:gridSpan w:val="2"/>
-          </w:tcPr>
-          <w:p>
-            <w:pPr>
-              <w:rPr>
-                <w:rFonts w:ascii="黑体" w:eastAsia="黑体" w:hAnsi="黑体"/>
-                <w:szCs w:val="21"/>
-              </w:rPr>
-            </w:pPr>
-            <w:r>
-              <w:rPr>
-                <w:rFonts w:ascii="黑体" w:eastAsia="黑体" w:hAnsi="黑体" w:hint="eastAsia"/>
-                <w:szCs w:val="21"/>
-              </w:rPr>
-              <w:t>主界面已加载，库存管理人员已登录</w:t>
+              <w:t>;</w:t>
             </w:r>
           </w:p>
         </w:tc>
@@ -10052,7 +10960,8 @@
         </w:tc>
         <w:tc>
           <w:tcPr>
-            <w:tcW w:w="1126" w:type="dxa"/>
+            <w:tcW w:w="1186" w:type="dxa"/>
+            <w:gridSpan w:val="2"/>
           </w:tcPr>
           <w:p>
             <w:pPr>
@@ -10066,14 +10975,13 @@
                 <w:rFonts w:ascii="黑体" w:eastAsia="黑体" w:hAnsi="黑体" w:hint="eastAsia"/>
                 <w:szCs w:val="21"/>
               </w:rPr>
-              <w:t>后置条件</w:t>
-            </w:r>
-          </w:p>
-        </w:tc>
-        <w:tc>
-          <w:tcPr>
-            <w:tcW w:w="4171" w:type="dxa"/>
-            <w:gridSpan w:val="2"/>
+              <w:t>前置条件</w:t>
+            </w:r>
+          </w:p>
+        </w:tc>
+        <w:tc>
+          <w:tcPr>
+            <w:tcW w:w="4111" w:type="dxa"/>
           </w:tcPr>
           <w:p>
             <w:pPr>
@@ -10087,155 +10995,21 @@
                 <w:rFonts w:ascii="黑体" w:eastAsia="黑体" w:hAnsi="黑体" w:hint="eastAsia"/>
                 <w:szCs w:val="21"/>
               </w:rPr>
-              <w:t>显示库存查看的界面panel</w:t>
-            </w:r>
-          </w:p>
-        </w:tc>
-      </w:tr>
-      <w:tr>
-        <w:trPr>
-          <w:trHeight w:val="347"/>
-        </w:trPr>
-        <w:tc>
-          <w:tcPr>
-            <w:tcW w:w="8472" w:type="dxa"/>
-            <w:gridSpan w:val="4"/>
-            <w:shd w:val="clear" w:color="auto" w:fill="7F7F7F" w:themeFill="text1" w:themeFillTint="80"/>
-          </w:tcPr>
-          <w:p>
-            <w:pPr>
-              <w:rPr>
-                <w:rFonts w:ascii="黑体" w:eastAsia="黑体" w:hAnsi="黑体"/>
-                <w:szCs w:val="21"/>
-              </w:rPr>
-            </w:pPr>
+              <w:t>主界面已加载，</w:t>
+            </w:r>
             <w:r>
               <w:rPr>
                 <w:rFonts w:ascii="黑体" w:eastAsia="黑体" w:hAnsi="黑体" w:hint="eastAsia"/>
                 <w:szCs w:val="21"/>
               </w:rPr>
-              <w:t>Infoui模块的接口规范</w:t>
-            </w:r>
-          </w:p>
-        </w:tc>
-      </w:tr>
-      <w:tr>
-        <w:tc>
-          <w:tcPr>
-            <w:tcW w:w="3175" w:type="dxa"/>
-            <w:vMerge w:val="restart"/>
-          </w:tcPr>
-          <w:p>
-            <w:pPr>
-              <w:rPr>
-                <w:rFonts w:ascii="黑体" w:eastAsia="黑体" w:hAnsi="黑体"/>
-                <w:szCs w:val="21"/>
-              </w:rPr>
-            </w:pPr>
+              <w:t>客户</w:t>
+            </w:r>
             <w:r>
               <w:rPr>
                 <w:rFonts w:ascii="黑体" w:eastAsia="黑体" w:hAnsi="黑体" w:hint="eastAsia"/>
                 <w:szCs w:val="21"/>
               </w:rPr>
-              <w:t>DriverVehicleManagementUI</w:t>
-            </w:r>
-          </w:p>
-        </w:tc>
-        <w:tc>
-          <w:tcPr>
-            <w:tcW w:w="1126" w:type="dxa"/>
-          </w:tcPr>
-          <w:p>
-            <w:pPr>
-              <w:rPr>
-                <w:rFonts w:ascii="黑体" w:eastAsia="黑体" w:hAnsi="黑体"/>
-                <w:szCs w:val="21"/>
-              </w:rPr>
-            </w:pPr>
-            <w:r>
-              <w:rPr>
-                <w:rFonts w:ascii="黑体" w:eastAsia="黑体" w:hAnsi="黑体" w:hint="eastAsia"/>
-                <w:szCs w:val="21"/>
-              </w:rPr>
-              <w:t>语法</w:t>
-            </w:r>
-          </w:p>
-        </w:tc>
-        <w:tc>
-          <w:tcPr>
-            <w:tcW w:w="4171" w:type="dxa"/>
-            <w:gridSpan w:val="2"/>
-          </w:tcPr>
-          <w:p>
-            <w:pPr>
-              <w:rPr>
-                <w:rFonts w:ascii="黑体" w:eastAsia="黑体" w:hAnsi="黑体"/>
-                <w:szCs w:val="21"/>
-              </w:rPr>
-            </w:pPr>
-            <w:r>
-              <w:rPr>
-                <w:rFonts w:ascii="黑体" w:eastAsia="黑体" w:hAnsi="黑体" w:hint="eastAsia"/>
-                <w:szCs w:val="21"/>
-              </w:rPr>
-              <w:t>init(DriverVehicleManagementBLService service);</w:t>
-            </w:r>
-          </w:p>
-        </w:tc>
-      </w:tr>
-      <w:tr>
-        <w:tc>
-          <w:tcPr>
-            <w:tcW w:w="3175" w:type="dxa"/>
-            <w:vMerge/>
-          </w:tcPr>
-          <w:p>
-            <w:pPr>
-              <w:rPr>
-                <w:rFonts w:ascii="黑体" w:eastAsia="黑体" w:hAnsi="黑体"/>
-                <w:szCs w:val="21"/>
-              </w:rPr>
-            </w:pPr>
-          </w:p>
-        </w:tc>
-        <w:tc>
-          <w:tcPr>
-            <w:tcW w:w="1126" w:type="dxa"/>
-          </w:tcPr>
-          <w:p>
-            <w:pPr>
-              <w:rPr>
-                <w:rFonts w:ascii="黑体" w:eastAsia="黑体" w:hAnsi="黑体"/>
-                <w:szCs w:val="21"/>
-              </w:rPr>
-            </w:pPr>
-            <w:r>
-              <w:rPr>
-                <w:rFonts w:ascii="黑体" w:eastAsia="黑体" w:hAnsi="黑体" w:hint="eastAsia"/>
-                <w:szCs w:val="21"/>
-              </w:rPr>
-              <w:t>前置条件</w:t>
-            </w:r>
-          </w:p>
-        </w:tc>
-        <w:tc>
-          <w:tcPr>
-            <w:tcW w:w="4171" w:type="dxa"/>
-            <w:gridSpan w:val="2"/>
-          </w:tcPr>
-          <w:p>
-            <w:pPr>
-              <w:rPr>
-                <w:rFonts w:ascii="黑体" w:eastAsia="黑体" w:hAnsi="黑体"/>
-                <w:szCs w:val="21"/>
-              </w:rPr>
-            </w:pPr>
-            <w:r>
-              <w:rPr>
-                <w:rFonts w:ascii="黑体" w:eastAsia="黑体" w:hAnsi="黑体" w:hint="eastAsia"/>
-                <w:szCs w:val="21"/>
-              </w:rPr>
-              <w:t>主界面已加载，营业厅业务员已登录</w:t>
+              <w:t>已登录</w:t>
             </w:r>
           </w:p>
         </w:tc>
@@ -10260,7 +11034,8 @@
         </w:tc>
         <w:tc>
           <w:tcPr>
-            <w:tcW w:w="1126" w:type="dxa"/>
+            <w:tcW w:w="1186" w:type="dxa"/>
+            <w:gridSpan w:val="2"/>
           </w:tcPr>
           <w:p>
             <w:pPr>
@@ -10280,8 +11055,7 @@
         </w:tc>
         <w:tc>
           <w:tcPr>
-            <w:tcW w:w="4171" w:type="dxa"/>
-            <w:gridSpan w:val="2"/>
+            <w:tcW w:w="4111" w:type="dxa"/>
           </w:tcPr>
           <w:p>
             <w:pPr>
@@ -10295,128 +11069,21 @@
                 <w:rFonts w:ascii="黑体" w:eastAsia="黑体" w:hAnsi="黑体" w:hint="eastAsia"/>
                 <w:szCs w:val="21"/>
               </w:rPr>
-              <w:t>显示管理车辆与司机信息的界面panel</w:t>
-            </w:r>
-          </w:p>
-        </w:tc>
-      </w:tr>
-      <w:tr>
-        <w:tc>
-          <w:tcPr>
-            <w:tcW w:w="3175" w:type="dxa"/>
-            <w:vMerge w:val="restart"/>
-          </w:tcPr>
-          <w:p>
-            <w:pPr>
-              <w:rPr>
-                <w:rFonts w:ascii="黑体" w:eastAsia="黑体" w:hAnsi="黑体"/>
-                <w:szCs w:val="21"/>
-              </w:rPr>
-            </w:pPr>
+              <w:t>显示</w:t>
+            </w:r>
             <w:r>
               <w:rPr>
                 <w:rFonts w:ascii="黑体" w:eastAsia="黑体" w:hAnsi="黑体" w:hint="eastAsia"/>
                 <w:szCs w:val="21"/>
               </w:rPr>
-              <w:t>StaffOrganizationManagementUI</w:t>
-            </w:r>
-          </w:p>
-        </w:tc>
-        <w:tc>
-          <w:tcPr>
-            <w:tcW w:w="1126" w:type="dxa"/>
-          </w:tcPr>
-          <w:p>
-            <w:pPr>
-              <w:rPr>
-                <w:rFonts w:ascii="黑体" w:eastAsia="黑体" w:hAnsi="黑体"/>
-                <w:szCs w:val="21"/>
-              </w:rPr>
-            </w:pPr>
+              <w:t>客户操作</w:t>
+            </w:r>
             <w:r>
               <w:rPr>
                 <w:rFonts w:ascii="黑体" w:eastAsia="黑体" w:hAnsi="黑体" w:hint="eastAsia"/>
                 <w:szCs w:val="21"/>
               </w:rPr>
-              <w:t>语法</w:t>
-            </w:r>
-          </w:p>
-        </w:tc>
-        <w:tc>
-          <w:tcPr>
-            <w:tcW w:w="4171" w:type="dxa"/>
-            <w:gridSpan w:val="2"/>
-          </w:tcPr>
-          <w:p>
-            <w:pPr>
-              <w:rPr>
-                <w:rFonts w:ascii="黑体" w:eastAsia="黑体" w:hAnsi="黑体"/>
-                <w:szCs w:val="21"/>
-              </w:rPr>
-            </w:pPr>
-            <w:r>
-              <w:rPr>
-                <w:rFonts w:ascii="黑体" w:eastAsia="黑体" w:hAnsi="黑体" w:hint="eastAsia"/>
-                <w:szCs w:val="21"/>
-              </w:rPr>
-              <w:t>init(StaffOrganizationManagementBLService service);</w:t>
-            </w:r>
-          </w:p>
-        </w:tc>
-      </w:tr>
-      <w:tr>
-        <w:tc>
-          <w:tcPr>
-            <w:tcW w:w="3175" w:type="dxa"/>
-            <w:vMerge/>
-          </w:tcPr>
-          <w:p>
-            <w:pPr>
-              <w:rPr>
-                <w:rFonts w:ascii="黑体" w:eastAsia="黑体" w:hAnsi="黑体"/>
-                <w:szCs w:val="21"/>
-              </w:rPr>
-            </w:pPr>
-          </w:p>
-        </w:tc>
-        <w:tc>
-          <w:tcPr>
-            <w:tcW w:w="1126" w:type="dxa"/>
-          </w:tcPr>
-          <w:p>
-            <w:pPr>
-              <w:rPr>
-                <w:rFonts w:ascii="黑体" w:eastAsia="黑体" w:hAnsi="黑体"/>
-                <w:szCs w:val="21"/>
-              </w:rPr>
-            </w:pPr>
-            <w:r>
-              <w:rPr>
-                <w:rFonts w:ascii="黑体" w:eastAsia="黑体" w:hAnsi="黑体" w:hint="eastAsia"/>
-                <w:szCs w:val="21"/>
-              </w:rPr>
-              <w:t>前置条件</w:t>
-            </w:r>
-          </w:p>
-        </w:tc>
-        <w:tc>
-          <w:tcPr>
-            <w:tcW w:w="4171" w:type="dxa"/>
-            <w:gridSpan w:val="2"/>
-          </w:tcPr>
-          <w:p>
-            <w:pPr>
-              <w:rPr>
-                <w:rFonts w:ascii="黑体" w:eastAsia="黑体" w:hAnsi="黑体"/>
-                <w:szCs w:val="21"/>
-              </w:rPr>
-            </w:pPr>
-            <w:r>
-              <w:rPr>
-                <w:rFonts w:ascii="黑体" w:eastAsia="黑体" w:hAnsi="黑体" w:hint="eastAsia"/>
-                <w:szCs w:val="21"/>
-              </w:rPr>
-              <w:t>主界面已加载，总经理已登录</w:t>
+              <w:t>的界面panel</w:t>
             </w:r>
           </w:p>
         </w:tc>
@@ -10428,7 +11095,7 @@
         <w:tc>
           <w:tcPr>
             <w:tcW w:w="3175" w:type="dxa"/>
-            <w:vMerge/>
+            <w:vMerge w:val="restart"/>
           </w:tcPr>
           <w:p>
             <w:pPr>
@@ -10437,32 +11104,39 @@
                 <w:szCs w:val="21"/>
               </w:rPr>
             </w:pPr>
-          </w:p>
-        </w:tc>
-        <w:tc>
-          <w:tcPr>
-            <w:tcW w:w="1126" w:type="dxa"/>
-          </w:tcPr>
-          <w:p>
-            <w:pPr>
+            <w:r>
               <w:rPr>
                 <w:rFonts w:ascii="黑体" w:eastAsia="黑体" w:hAnsi="黑体"/>
                 <w:szCs w:val="21"/>
               </w:rPr>
+              <w:t>CustomerIndividualInformationManagementUI</w:t>
+            </w:r>
+          </w:p>
+        </w:tc>
+        <w:tc>
+          <w:tcPr>
+            <w:tcW w:w="1186" w:type="dxa"/>
+            <w:gridSpan w:val="2"/>
+          </w:tcPr>
+          <w:p>
+            <w:pPr>
+              <w:rPr>
+                <w:rFonts w:ascii="黑体" w:eastAsia="黑体" w:hAnsi="黑体"/>
+                <w:szCs w:val="21"/>
+              </w:rPr>
             </w:pPr>
             <w:r>
               <w:rPr>
                 <w:rFonts w:ascii="黑体" w:eastAsia="黑体" w:hAnsi="黑体" w:hint="eastAsia"/>
                 <w:szCs w:val="21"/>
               </w:rPr>
-              <w:t>后置条件</w:t>
-            </w:r>
-          </w:p>
-        </w:tc>
-        <w:tc>
-          <w:tcPr>
-            <w:tcW w:w="4171" w:type="dxa"/>
-            <w:gridSpan w:val="2"/>
+              <w:t>语法</w:t>
+            </w:r>
+          </w:p>
+        </w:tc>
+        <w:tc>
+          <w:tcPr>
+            <w:tcW w:w="4111" w:type="dxa"/>
           </w:tcPr>
           <w:p>
             <w:pPr>
@@ -10473,131 +11147,24 @@
             </w:pPr>
             <w:r>
               <w:rPr>
+                <w:rFonts w:ascii="黑体" w:eastAsia="黑体" w:hAnsi="黑体"/>
+                <w:szCs w:val="21"/>
+              </w:rPr>
+              <w:t xml:space="preserve">public </w:t>
+            </w:r>
+            <w:r>
+              <w:rPr>
+                <w:rFonts w:ascii="黑体" w:eastAsia="黑体" w:hAnsi="黑体"/>
+                <w:szCs w:val="21"/>
+              </w:rPr>
+              <w:t>CustomerIndividualInformationManagementUI(CustomerIndividualInformationManagementBLService service)</w:t>
+            </w:r>
+            <w:r>
+              <w:rPr>
                 <w:rFonts w:ascii="黑体" w:eastAsia="黑体" w:hAnsi="黑体" w:hint="eastAsia"/>
                 <w:szCs w:val="21"/>
               </w:rPr>
-              <w:t>显示管理人员机构信息的界面panel</w:t>
-            </w:r>
-          </w:p>
-        </w:tc>
-      </w:tr>
-      <w:tr>
-        <w:tc>
-          <w:tcPr>
-            <w:tcW w:w="3175" w:type="dxa"/>
-            <w:vMerge w:val="restart"/>
-          </w:tcPr>
-          <w:p>
-            <w:pPr>
-              <w:rPr>
-                <w:rFonts w:ascii="黑体" w:eastAsia="黑体" w:hAnsi="黑体"/>
-                <w:szCs w:val="21"/>
-              </w:rPr>
-            </w:pPr>
-            <w:r>
-              <w:rPr>
-                <w:rFonts w:ascii="黑体" w:eastAsia="黑体" w:hAnsi="黑体" w:hint="eastAsia"/>
-                <w:szCs w:val="21"/>
-              </w:rPr>
-              <w:t>SystemUserManagementUI</w:t>
-            </w:r>
-          </w:p>
-        </w:tc>
-        <w:tc>
-          <w:tcPr>
-            <w:tcW w:w="1126" w:type="dxa"/>
-          </w:tcPr>
-          <w:p>
-            <w:pPr>
-              <w:rPr>
-                <w:rFonts w:ascii="黑体" w:eastAsia="黑体" w:hAnsi="黑体"/>
-                <w:szCs w:val="21"/>
-              </w:rPr>
-            </w:pPr>
-            <w:r>
-              <w:rPr>
-                <w:rFonts w:ascii="黑体" w:eastAsia="黑体" w:hAnsi="黑体" w:hint="eastAsia"/>
-                <w:szCs w:val="21"/>
-              </w:rPr>
-              <w:t>语法</w:t>
-            </w:r>
-          </w:p>
-        </w:tc>
-        <w:tc>
-          <w:tcPr>
-            <w:tcW w:w="4171" w:type="dxa"/>
-            <w:gridSpan w:val="2"/>
-          </w:tcPr>
-          <w:p>
-            <w:pPr>
-              <w:rPr>
-                <w:rFonts w:ascii="黑体" w:eastAsia="黑体" w:hAnsi="黑体"/>
-                <w:szCs w:val="21"/>
-              </w:rPr>
-            </w:pPr>
-            <w:r>
-              <w:rPr>
-                <w:rFonts w:ascii="黑体" w:eastAsia="黑体" w:hAnsi="黑体" w:hint="eastAsia"/>
-                <w:szCs w:val="21"/>
-              </w:rPr>
-              <w:t>init(SystemUserManagementBLService service);</w:t>
-            </w:r>
-          </w:p>
-        </w:tc>
-      </w:tr>
-      <w:tr>
-        <w:tc>
-          <w:tcPr>
-            <w:tcW w:w="3175" w:type="dxa"/>
-            <w:vMerge/>
-          </w:tcPr>
-          <w:p>
-            <w:pPr>
-              <w:rPr>
-                <w:rFonts w:ascii="黑体" w:eastAsia="黑体" w:hAnsi="黑体"/>
-                <w:szCs w:val="21"/>
-              </w:rPr>
-            </w:pPr>
-          </w:p>
-        </w:tc>
-        <w:tc>
-          <w:tcPr>
-            <w:tcW w:w="1126" w:type="dxa"/>
-          </w:tcPr>
-          <w:p>
-            <w:pPr>
-              <w:rPr>
-                <w:rFonts w:ascii="黑体" w:eastAsia="黑体" w:hAnsi="黑体"/>
-                <w:szCs w:val="21"/>
-              </w:rPr>
-            </w:pPr>
-            <w:r>
-              <w:rPr>
-                <w:rFonts w:ascii="黑体" w:eastAsia="黑体" w:hAnsi="黑体" w:hint="eastAsia"/>
-                <w:szCs w:val="21"/>
-              </w:rPr>
-              <w:t>前置条件</w:t>
-            </w:r>
-          </w:p>
-        </w:tc>
-        <w:tc>
-          <w:tcPr>
-            <w:tcW w:w="4171" w:type="dxa"/>
-            <w:gridSpan w:val="2"/>
-          </w:tcPr>
-          <w:p>
-            <w:pPr>
-              <w:rPr>
-                <w:rFonts w:ascii="黑体" w:eastAsia="黑体" w:hAnsi="黑体"/>
-                <w:szCs w:val="21"/>
-              </w:rPr>
-            </w:pPr>
-            <w:r>
-              <w:rPr>
-                <w:rFonts w:ascii="黑体" w:eastAsia="黑体" w:hAnsi="黑体" w:hint="eastAsia"/>
-                <w:szCs w:val="21"/>
-              </w:rPr>
-              <w:t>主界面已加载，系统管理员已登录</w:t>
+              <w:t>;</w:t>
             </w:r>
           </w:p>
         </w:tc>
@@ -10622,97 +11189,6 @@
         </w:tc>
         <w:tc>
           <w:tcPr>
-            <w:tcW w:w="1126" w:type="dxa"/>
-          </w:tcPr>
-          <w:p>
-            <w:pPr>
-              <w:rPr>
-                <w:rFonts w:ascii="黑体" w:eastAsia="黑体" w:hAnsi="黑体"/>
-                <w:szCs w:val="21"/>
-              </w:rPr>
-            </w:pPr>
-            <w:r>
-              <w:rPr>
-                <w:rFonts w:ascii="黑体" w:eastAsia="黑体" w:hAnsi="黑体" w:hint="eastAsia"/>
-                <w:szCs w:val="21"/>
-              </w:rPr>
-              <w:t>后置条件</w:t>
-            </w:r>
-          </w:p>
-        </w:tc>
-        <w:tc>
-          <w:tcPr>
-            <w:tcW w:w="4171" w:type="dxa"/>
-            <w:gridSpan w:val="2"/>
-          </w:tcPr>
-          <w:p>
-            <w:pPr>
-              <w:rPr>
-                <w:rFonts w:ascii="黑体" w:eastAsia="黑体" w:hAnsi="黑体"/>
-                <w:szCs w:val="21"/>
-              </w:rPr>
-            </w:pPr>
-            <w:r>
-              <w:rPr>
-                <w:rFonts w:ascii="黑体" w:eastAsia="黑体" w:hAnsi="黑体" w:hint="eastAsia"/>
-                <w:szCs w:val="21"/>
-              </w:rPr>
-              <w:t>显示管理系统用户的界面panel</w:t>
-            </w:r>
-          </w:p>
-        </w:tc>
-      </w:tr>
-      <w:tr>
-        <w:trPr>
-          <w:trHeight w:val="406"/>
-        </w:trPr>
-        <w:tc>
-          <w:tcPr>
-            <w:tcW w:w="8472" w:type="dxa"/>
-            <w:gridSpan w:val="4"/>
-            <w:shd w:val="clear" w:color="auto" w:fill="7F7F7F" w:themeFill="text1" w:themeFillTint="80"/>
-          </w:tcPr>
-          <w:p>
-            <w:pPr>
-              <w:rPr>
-                <w:rFonts w:ascii="黑体" w:eastAsia="黑体" w:hAnsi="黑体"/>
-                <w:szCs w:val="21"/>
-              </w:rPr>
-            </w:pPr>
-            <w:r>
-              <w:rPr>
-                <w:rFonts w:ascii="黑体" w:eastAsia="黑体" w:hAnsi="黑体" w:hint="eastAsia"/>
-                <w:szCs w:val="21"/>
-              </w:rPr>
-              <w:t>Statisticui模块的接口规范</w:t>
-            </w:r>
-          </w:p>
-        </w:tc>
-      </w:tr>
-      <w:tr>
-        <w:tc>
-          <w:tcPr>
-            <w:tcW w:w="3175" w:type="dxa"/>
-            <w:vMerge w:val="restart"/>
-          </w:tcPr>
-          <w:p>
-            <w:pPr>
-              <w:rPr>
-                <w:rFonts w:ascii="黑体" w:eastAsia="黑体" w:hAnsi="黑体"/>
-                <w:szCs w:val="21"/>
-              </w:rPr>
-            </w:pPr>
-            <w:r>
-              <w:rPr>
-                <w:rFonts w:ascii="黑体" w:eastAsia="黑体" w:hAnsi="黑体" w:hint="eastAsia"/>
-                <w:szCs w:val="21"/>
-              </w:rPr>
-              <w:t>BaseDataBuildingUI</w:t>
-            </w:r>
-          </w:p>
-        </w:tc>
-        <w:tc>
-          <w:tcPr>
             <w:tcW w:w="1186" w:type="dxa"/>
             <w:gridSpan w:val="2"/>
           </w:tcPr>
@@ -10728,7 +11204,7 @@
                 <w:rFonts w:ascii="黑体" w:eastAsia="黑体" w:hAnsi="黑体" w:hint="eastAsia"/>
                 <w:szCs w:val="21"/>
               </w:rPr>
-              <w:t>语法</w:t>
+              <w:t>前置条件</w:t>
             </w:r>
           </w:p>
         </w:tc>
@@ -10745,74 +11221,24 @@
             </w:pPr>
             <w:r>
               <w:rPr>
-                <w:rFonts w:ascii="黑体" w:eastAsia="黑体" w:hAnsi="黑体"/>
-                <w:szCs w:val="21"/>
-              </w:rPr>
-              <w:t>public BaseDataBuildingUI(BaseDataBuildingBLService logic)</w:t>
-            </w:r>
-            <w:r>
-              <w:rPr>
                 <w:rFonts w:ascii="黑体" w:eastAsia="黑体" w:hAnsi="黑体" w:hint="eastAsia"/>
                 <w:szCs w:val="21"/>
               </w:rPr>
-              <w:t>;</w:t>
-            </w:r>
-          </w:p>
-        </w:tc>
-      </w:tr>
-      <w:tr>
-        <w:tc>
-          <w:tcPr>
-            <w:tcW w:w="3175" w:type="dxa"/>
-            <w:vMerge/>
-          </w:tcPr>
-          <w:p>
-            <w:pPr>
-              <w:rPr>
-                <w:rFonts w:ascii="黑体" w:eastAsia="黑体" w:hAnsi="黑体"/>
-                <w:szCs w:val="21"/>
-              </w:rPr>
-            </w:pPr>
-          </w:p>
-        </w:tc>
-        <w:tc>
-          <w:tcPr>
-            <w:tcW w:w="1186" w:type="dxa"/>
-            <w:gridSpan w:val="2"/>
-          </w:tcPr>
-          <w:p>
-            <w:pPr>
-              <w:rPr>
-                <w:rFonts w:ascii="黑体" w:eastAsia="黑体" w:hAnsi="黑体"/>
-                <w:szCs w:val="21"/>
-              </w:rPr>
-            </w:pPr>
+              <w:t>主界面已加载，</w:t>
+            </w:r>
             <w:r>
               <w:rPr>
                 <w:rFonts w:ascii="黑体" w:eastAsia="黑体" w:hAnsi="黑体" w:hint="eastAsia"/>
                 <w:szCs w:val="21"/>
               </w:rPr>
-              <w:t>前置条件</w:t>
-            </w:r>
-          </w:p>
-        </w:tc>
-        <w:tc>
-          <w:tcPr>
-            <w:tcW w:w="4111" w:type="dxa"/>
-          </w:tcPr>
-          <w:p>
-            <w:pPr>
-              <w:rPr>
-                <w:rFonts w:ascii="黑体" w:eastAsia="黑体" w:hAnsi="黑体"/>
-                <w:szCs w:val="21"/>
-              </w:rPr>
-            </w:pPr>
+              <w:t>客户</w:t>
+            </w:r>
             <w:r>
               <w:rPr>
                 <w:rFonts w:ascii="黑体" w:eastAsia="黑体" w:hAnsi="黑体" w:hint="eastAsia"/>
                 <w:szCs w:val="21"/>
               </w:rPr>
-              <w:t>主界面已加载，财务人员已登录</w:t>
+              <w:t>已登录</w:t>
             </w:r>
           </w:p>
         </w:tc>
@@ -10872,128 +11298,21 @@
                 <w:rFonts w:ascii="黑体" w:eastAsia="黑体" w:hAnsi="黑体" w:hint="eastAsia"/>
                 <w:szCs w:val="21"/>
               </w:rPr>
-              <w:t>显示期初建账的界面panel</w:t>
-            </w:r>
-          </w:p>
-        </w:tc>
-      </w:tr>
-      <w:tr>
-        <w:tc>
-          <w:tcPr>
-            <w:tcW w:w="3175" w:type="dxa"/>
-            <w:vMerge w:val="restart"/>
-          </w:tcPr>
-          <w:p>
-            <w:pPr>
-              <w:rPr>
-                <w:rFonts w:ascii="黑体" w:eastAsia="黑体" w:hAnsi="黑体"/>
-                <w:szCs w:val="21"/>
-              </w:rPr>
-            </w:pPr>
+              <w:t>显示</w:t>
+            </w:r>
             <w:r>
               <w:rPr>
                 <w:rFonts w:ascii="黑体" w:eastAsia="黑体" w:hAnsi="黑体" w:hint="eastAsia"/>
                 <w:szCs w:val="21"/>
               </w:rPr>
-              <w:t>BusinessDataModificationUI</w:t>
-            </w:r>
-          </w:p>
-        </w:tc>
-        <w:tc>
-          <w:tcPr>
-            <w:tcW w:w="1186" w:type="dxa"/>
-            <w:gridSpan w:val="2"/>
-          </w:tcPr>
-          <w:p>
-            <w:pPr>
-              <w:rPr>
-                <w:rFonts w:ascii="黑体" w:eastAsia="黑体" w:hAnsi="黑体"/>
-                <w:szCs w:val="21"/>
-              </w:rPr>
-            </w:pPr>
+              <w:t>客户个人信息</w:t>
+            </w:r>
             <w:r>
               <w:rPr>
                 <w:rFonts w:ascii="黑体" w:eastAsia="黑体" w:hAnsi="黑体" w:hint="eastAsia"/>
                 <w:szCs w:val="21"/>
               </w:rPr>
-              <w:t>语法</w:t>
-            </w:r>
-          </w:p>
-        </w:tc>
-        <w:tc>
-          <w:tcPr>
-            <w:tcW w:w="4111" w:type="dxa"/>
-          </w:tcPr>
-          <w:p>
-            <w:pPr>
-              <w:rPr>
-                <w:rFonts w:ascii="黑体" w:eastAsia="黑体" w:hAnsi="黑体"/>
-                <w:szCs w:val="21"/>
-              </w:rPr>
-            </w:pPr>
-            <w:r>
-              <w:rPr>
-                <w:rFonts w:ascii="黑体" w:eastAsia="黑体" w:hAnsi="黑体" w:hint="eastAsia"/>
-                <w:szCs w:val="21"/>
-              </w:rPr>
-              <w:t>init(BusinessDataModificationBLService service);</w:t>
-            </w:r>
-          </w:p>
-        </w:tc>
-      </w:tr>
-      <w:tr>
-        <w:tc>
-          <w:tcPr>
-            <w:tcW w:w="3175" w:type="dxa"/>
-            <w:vMerge/>
-          </w:tcPr>
-          <w:p>
-            <w:pPr>
-              <w:rPr>
-                <w:rFonts w:ascii="黑体" w:eastAsia="黑体" w:hAnsi="黑体"/>
-                <w:szCs w:val="21"/>
-              </w:rPr>
-            </w:pPr>
-          </w:p>
-        </w:tc>
-        <w:tc>
-          <w:tcPr>
-            <w:tcW w:w="1186" w:type="dxa"/>
-            <w:gridSpan w:val="2"/>
-          </w:tcPr>
-          <w:p>
-            <w:pPr>
-              <w:rPr>
-                <w:rFonts w:ascii="黑体" w:eastAsia="黑体" w:hAnsi="黑体"/>
-                <w:szCs w:val="21"/>
-              </w:rPr>
-            </w:pPr>
-            <w:r>
-              <w:rPr>
-                <w:rFonts w:ascii="黑体" w:eastAsia="黑体" w:hAnsi="黑体" w:hint="eastAsia"/>
-                <w:szCs w:val="21"/>
-              </w:rPr>
-              <w:t>前置条件</w:t>
-            </w:r>
-          </w:p>
-        </w:tc>
-        <w:tc>
-          <w:tcPr>
-            <w:tcW w:w="4111" w:type="dxa"/>
-          </w:tcPr>
-          <w:p>
-            <w:pPr>
-              <w:rPr>
-                <w:rFonts w:ascii="黑体" w:eastAsia="黑体" w:hAnsi="黑体"/>
-                <w:szCs w:val="21"/>
-              </w:rPr>
-            </w:pPr>
-            <w:r>
-              <w:rPr>
-                <w:rFonts w:ascii="黑体" w:eastAsia="黑体" w:hAnsi="黑体" w:hint="eastAsia"/>
-                <w:szCs w:val="21"/>
-              </w:rPr>
-              <w:t>主界面已加载，总经理已登录</w:t>
+              <w:t>的界面panel</w:t>
             </w:r>
           </w:p>
         </w:tc>
@@ -11005,7 +11324,7 @@
         <w:tc>
           <w:tcPr>
             <w:tcW w:w="3175" w:type="dxa"/>
-            <w:vMerge/>
+            <w:vMerge w:val="restart"/>
           </w:tcPr>
           <w:p>
             <w:pPr>
@@ -11014,6 +11333,13 @@
                 <w:szCs w:val="21"/>
               </w:rPr>
             </w:pPr>
+            <w:r>
+              <w:rPr>
+                <w:rFonts w:ascii="黑体" w:eastAsia="黑体" w:hAnsi="黑体"/>
+                <w:szCs w:val="21"/>
+              </w:rPr>
+              <w:t>HotelStuffHotelOperationUI</w:t>
+            </w:r>
           </w:p>
         </w:tc>
         <w:tc>
@@ -11033,7 +11359,7 @@
                 <w:rFonts w:ascii="黑体" w:eastAsia="黑体" w:hAnsi="黑体" w:hint="eastAsia"/>
                 <w:szCs w:val="21"/>
               </w:rPr>
-              <w:t>后置条件</w:t>
+              <w:t>语法</w:t>
             </w:r>
           </w:p>
         </w:tc>
@@ -11050,145 +11376,24 @@
             </w:pPr>
             <w:r>
               <w:rPr>
+                <w:rFonts w:ascii="黑体" w:eastAsia="黑体" w:hAnsi="黑体"/>
+                <w:szCs w:val="21"/>
+              </w:rPr>
+              <w:t xml:space="preserve">public </w:t>
+            </w:r>
+            <w:r>
+              <w:rPr>
+                <w:rFonts w:ascii="黑体" w:eastAsia="黑体" w:hAnsi="黑体"/>
+                <w:szCs w:val="21"/>
+              </w:rPr>
+              <w:t>HotelStuffHotelOperationUI(HotelStuffHotelOperationBLService service)</w:t>
+            </w:r>
+            <w:r>
+              <w:rPr>
                 <w:rFonts w:ascii="黑体" w:eastAsia="黑体" w:hAnsi="黑体" w:hint="eastAsia"/>
                 <w:szCs w:val="21"/>
               </w:rPr>
-              <w:t>显示修改业务数据的界面panel</w:t>
-            </w:r>
-          </w:p>
-        </w:tc>
-      </w:tr>
-      <w:tr>
-        <w:tc>
-          <w:tcPr>
-            <w:tcW w:w="3175" w:type="dxa"/>
-            <w:vMerge w:val="restart"/>
-          </w:tcPr>
-          <w:p>
-            <w:pPr>
-              <w:rPr>
-                <w:rFonts w:ascii="黑体" w:eastAsia="黑体" w:hAnsi="黑体"/>
-                <w:szCs w:val="21"/>
-              </w:rPr>
-            </w:pPr>
-            <w:r>
-              <w:rPr>
-                <w:rFonts w:ascii="黑体" w:eastAsia="黑体" w:hAnsi="黑体" w:hint="eastAsia"/>
-                <w:szCs w:val="21"/>
-              </w:rPr>
-              <w:t>ChartOutputUI</w:t>
-            </w:r>
-          </w:p>
-        </w:tc>
-        <w:tc>
-          <w:tcPr>
-            <w:tcW w:w="1186" w:type="dxa"/>
-            <w:gridSpan w:val="2"/>
-          </w:tcPr>
-          <w:p>
-            <w:pPr>
-              <w:rPr>
-                <w:rFonts w:ascii="黑体" w:eastAsia="黑体" w:hAnsi="黑体"/>
-                <w:szCs w:val="21"/>
-              </w:rPr>
-            </w:pPr>
-            <w:r>
-              <w:rPr>
-                <w:rFonts w:ascii="黑体" w:eastAsia="黑体" w:hAnsi="黑体" w:hint="eastAsia"/>
-                <w:szCs w:val="21"/>
-              </w:rPr>
-              <w:t>语法</w:t>
-            </w:r>
-          </w:p>
-        </w:tc>
-        <w:tc>
-          <w:tcPr>
-            <w:tcW w:w="4111" w:type="dxa"/>
-          </w:tcPr>
-          <w:p>
-            <w:pPr>
-              <w:rPr>
-                <w:rFonts w:ascii="黑体" w:eastAsia="黑体" w:hAnsi="黑体"/>
-                <w:szCs w:val="21"/>
-              </w:rPr>
-            </w:pPr>
-            <w:r>
-              <w:rPr>
-                <w:rFonts w:ascii="黑体" w:eastAsia="黑体" w:hAnsi="黑体"/>
-                <w:szCs w:val="21"/>
-              </w:rPr>
-              <w:t xml:space="preserve">Public </w:t>
-            </w:r>
-            <w:r>
-              <w:rPr>
-                <w:rFonts w:ascii="黑体" w:eastAsia="黑体" w:hAnsi="黑体"/>
-                <w:szCs w:val="21"/>
-              </w:rPr>
-              <w:t>ChartOutputUI(ChartOutputBLService logic)</w:t>
-            </w:r>
-            <w:r>
-              <w:rPr>
-                <w:rFonts w:ascii="黑体" w:eastAsia="黑体" w:hAnsi="黑体" w:hint="eastAsia"/>
-                <w:szCs w:val="21"/>
-              </w:rPr>
               <w:t>;</w:t>
-            </w:r>
-          </w:p>
-        </w:tc>
-      </w:tr>
-      <w:tr>
-        <w:tc>
-          <w:tcPr>
-            <w:tcW w:w="3175" w:type="dxa"/>
-            <w:vMerge/>
-          </w:tcPr>
-          <w:p>
-            <w:pPr>
-              <w:rPr>
-                <w:rFonts w:ascii="黑体" w:eastAsia="黑体" w:hAnsi="黑体"/>
-                <w:szCs w:val="21"/>
-              </w:rPr>
-            </w:pPr>
-          </w:p>
-        </w:tc>
-        <w:tc>
-          <w:tcPr>
-            <w:tcW w:w="1186" w:type="dxa"/>
-            <w:gridSpan w:val="2"/>
-          </w:tcPr>
-          <w:p>
-            <w:pPr>
-              <w:rPr>
-                <w:rFonts w:ascii="黑体" w:eastAsia="黑体" w:hAnsi="黑体"/>
-                <w:szCs w:val="21"/>
-              </w:rPr>
-            </w:pPr>
-            <w:r>
-              <w:rPr>
-                <w:rFonts w:ascii="黑体" w:eastAsia="黑体" w:hAnsi="黑体" w:hint="eastAsia"/>
-                <w:szCs w:val="21"/>
-              </w:rPr>
-              <w:t>前置条件</w:t>
-            </w:r>
-          </w:p>
-        </w:tc>
-        <w:tc>
-          <w:tcPr>
-            <w:tcW w:w="4111" w:type="dxa"/>
-          </w:tcPr>
-          <w:p>
-            <w:pPr>
-              <w:rPr>
-                <w:rFonts w:ascii="黑体" w:eastAsia="黑体" w:hAnsi="黑体"/>
-                <w:szCs w:val="21"/>
-              </w:rPr>
-            </w:pPr>
-            <w:r>
-              <w:rPr>
-                <w:rFonts w:ascii="黑体" w:eastAsia="黑体" w:hAnsi="黑体" w:hint="eastAsia"/>
-                <w:szCs w:val="21"/>
-              </w:rPr>
-              <w:t>主界面已加载，总经理或财务人员已登录</w:t>
             </w:r>
           </w:p>
         </w:tc>
@@ -11228,7 +11433,7 @@
                 <w:rFonts w:ascii="黑体" w:eastAsia="黑体" w:hAnsi="黑体" w:hint="eastAsia"/>
                 <w:szCs w:val="21"/>
               </w:rPr>
-              <w:t>后置条件</w:t>
+              <w:t>前置条件</w:t>
             </w:r>
           </w:p>
         </w:tc>
@@ -11248,136 +11453,21 @@
                 <w:rFonts w:ascii="黑体" w:eastAsia="黑体" w:hAnsi="黑体" w:hint="eastAsia"/>
                 <w:szCs w:val="21"/>
               </w:rPr>
-              <w:t>显示获取统计报表的界面panel</w:t>
-            </w:r>
-          </w:p>
-        </w:tc>
-      </w:tr>
-      <w:tr>
-        <w:tc>
-          <w:tcPr>
-            <w:tcW w:w="3175" w:type="dxa"/>
-            <w:vMerge w:val="restart"/>
-          </w:tcPr>
-          <w:p>
-            <w:pPr>
-              <w:rPr>
-                <w:rFonts w:ascii="黑体" w:eastAsia="黑体" w:hAnsi="黑体"/>
-                <w:szCs w:val="21"/>
-              </w:rPr>
-            </w:pPr>
+              <w:t>主界面已加载，</w:t>
+            </w:r>
             <w:r>
               <w:rPr>
                 <w:rFonts w:ascii="黑体" w:eastAsia="黑体" w:hAnsi="黑体" w:hint="eastAsia"/>
                 <w:szCs w:val="21"/>
               </w:rPr>
-              <w:lastRenderedPageBreak/>
-              <w:t>LogInquiryUI</w:t>
-            </w:r>
-          </w:p>
-        </w:tc>
-        <w:tc>
-          <w:tcPr>
-            <w:tcW w:w="1186" w:type="dxa"/>
-            <w:gridSpan w:val="2"/>
-          </w:tcPr>
-          <w:p>
-            <w:pPr>
-              <w:rPr>
-                <w:rFonts w:ascii="黑体" w:eastAsia="黑体" w:hAnsi="黑体"/>
-                <w:szCs w:val="21"/>
-              </w:rPr>
-            </w:pPr>
+              <w:t>酒店管理人员</w:t>
+            </w:r>
             <w:r>
               <w:rPr>
                 <w:rFonts w:ascii="黑体" w:eastAsia="黑体" w:hAnsi="黑体" w:hint="eastAsia"/>
                 <w:szCs w:val="21"/>
               </w:rPr>
-              <w:t>语法</w:t>
-            </w:r>
-          </w:p>
-        </w:tc>
-        <w:tc>
-          <w:tcPr>
-            <w:tcW w:w="4111" w:type="dxa"/>
-          </w:tcPr>
-          <w:p>
-            <w:pPr>
-              <w:rPr>
-                <w:rFonts w:ascii="黑体" w:eastAsia="黑体" w:hAnsi="黑体"/>
-                <w:szCs w:val="21"/>
-              </w:rPr>
-            </w:pPr>
-            <w:r>
-              <w:rPr>
-                <w:rFonts w:ascii="黑体" w:eastAsia="黑体" w:hAnsi="黑体"/>
-                <w:szCs w:val="21"/>
-              </w:rPr>
-              <w:t>public LogInquiryUI(LogInquiryBLService logic)</w:t>
-            </w:r>
-            <w:r>
-              <w:rPr>
-                <w:rFonts w:ascii="黑体" w:eastAsia="黑体" w:hAnsi="黑体" w:hint="eastAsia"/>
-                <w:szCs w:val="21"/>
-              </w:rPr>
-              <w:t>;</w:t>
-            </w:r>
-          </w:p>
-        </w:tc>
-      </w:tr>
-      <w:tr>
-        <w:tc>
-          <w:tcPr>
-            <w:tcW w:w="3175" w:type="dxa"/>
-            <w:vMerge/>
-          </w:tcPr>
-          <w:p>
-            <w:pPr>
-              <w:rPr>
-                <w:rFonts w:ascii="黑体" w:eastAsia="黑体" w:hAnsi="黑体"/>
-                <w:szCs w:val="21"/>
-              </w:rPr>
-            </w:pPr>
-          </w:p>
-        </w:tc>
-        <w:tc>
-          <w:tcPr>
-            <w:tcW w:w="1186" w:type="dxa"/>
-            <w:gridSpan w:val="2"/>
-          </w:tcPr>
-          <w:p>
-            <w:pPr>
-              <w:rPr>
-                <w:rFonts w:ascii="黑体" w:eastAsia="黑体" w:hAnsi="黑体"/>
-                <w:szCs w:val="21"/>
-              </w:rPr>
-            </w:pPr>
-            <w:r>
-              <w:rPr>
-                <w:rFonts w:ascii="黑体" w:eastAsia="黑体" w:hAnsi="黑体" w:hint="eastAsia"/>
-                <w:szCs w:val="21"/>
-              </w:rPr>
-              <w:t>前置条件</w:t>
-            </w:r>
-          </w:p>
-        </w:tc>
-        <w:tc>
-          <w:tcPr>
-            <w:tcW w:w="4111" w:type="dxa"/>
-          </w:tcPr>
-          <w:p>
-            <w:pPr>
-              <w:rPr>
-                <w:rFonts w:ascii="黑体" w:eastAsia="黑体" w:hAnsi="黑体"/>
-                <w:szCs w:val="21"/>
-              </w:rPr>
-            </w:pPr>
-            <w:r>
-              <w:rPr>
-                <w:rFonts w:ascii="黑体" w:eastAsia="黑体" w:hAnsi="黑体" w:hint="eastAsia"/>
-                <w:szCs w:val="21"/>
-              </w:rPr>
-              <w:t>主界面已加载，总经理或财务人员已登录</w:t>
+              <w:t>已登录</w:t>
             </w:r>
           </w:p>
         </w:tc>
@@ -11437,128 +11527,21 @@
                 <w:rFonts w:ascii="黑体" w:eastAsia="黑体" w:hAnsi="黑体" w:hint="eastAsia"/>
                 <w:szCs w:val="21"/>
               </w:rPr>
-              <w:t>显示查询系统日志的界面panel</w:t>
-            </w:r>
-          </w:p>
-        </w:tc>
-      </w:tr>
-      <w:tr>
-        <w:tc>
-          <w:tcPr>
-            <w:tcW w:w="3175" w:type="dxa"/>
-            <w:vMerge w:val="restart"/>
-          </w:tcPr>
-          <w:p>
-            <w:pPr>
-              <w:rPr>
-                <w:rFonts w:ascii="黑体" w:eastAsia="黑体" w:hAnsi="黑体"/>
-                <w:szCs w:val="21"/>
-              </w:rPr>
-            </w:pPr>
+              <w:t>显示</w:t>
+            </w:r>
             <w:r>
               <w:rPr>
                 <w:rFonts w:ascii="黑体" w:eastAsia="黑体" w:hAnsi="黑体" w:hint="eastAsia"/>
                 <w:szCs w:val="21"/>
               </w:rPr>
-              <w:t>NoteApprovingUI</w:t>
-            </w:r>
-          </w:p>
-        </w:tc>
-        <w:tc>
-          <w:tcPr>
-            <w:tcW w:w="1186" w:type="dxa"/>
-            <w:gridSpan w:val="2"/>
-          </w:tcPr>
-          <w:p>
-            <w:pPr>
-              <w:rPr>
-                <w:rFonts w:ascii="黑体" w:eastAsia="黑体" w:hAnsi="黑体"/>
-                <w:szCs w:val="21"/>
-              </w:rPr>
-            </w:pPr>
+              <w:t>酒店管理</w:t>
+            </w:r>
             <w:r>
               <w:rPr>
                 <w:rFonts w:ascii="黑体" w:eastAsia="黑体" w:hAnsi="黑体" w:hint="eastAsia"/>
                 <w:szCs w:val="21"/>
               </w:rPr>
-              <w:t>语法</w:t>
-            </w:r>
-          </w:p>
-        </w:tc>
-        <w:tc>
-          <w:tcPr>
-            <w:tcW w:w="4111" w:type="dxa"/>
-          </w:tcPr>
-          <w:p>
-            <w:pPr>
-              <w:rPr>
-                <w:rFonts w:ascii="黑体" w:eastAsia="黑体" w:hAnsi="黑体"/>
-                <w:szCs w:val="21"/>
-              </w:rPr>
-            </w:pPr>
-            <w:r>
-              <w:rPr>
-                <w:rFonts w:ascii="黑体" w:eastAsia="黑体" w:hAnsi="黑体" w:hint="eastAsia"/>
-                <w:szCs w:val="21"/>
-              </w:rPr>
-              <w:t>init(NoteApprovingBLService service);</w:t>
-            </w:r>
-          </w:p>
-        </w:tc>
-      </w:tr>
-      <w:tr>
-        <w:tc>
-          <w:tcPr>
-            <w:tcW w:w="3175" w:type="dxa"/>
-            <w:vMerge/>
-          </w:tcPr>
-          <w:p>
-            <w:pPr>
-              <w:rPr>
-                <w:rFonts w:ascii="黑体" w:eastAsia="黑体" w:hAnsi="黑体"/>
-                <w:szCs w:val="21"/>
-              </w:rPr>
-            </w:pPr>
-          </w:p>
-        </w:tc>
-        <w:tc>
-          <w:tcPr>
-            <w:tcW w:w="1186" w:type="dxa"/>
-            <w:gridSpan w:val="2"/>
-          </w:tcPr>
-          <w:p>
-            <w:pPr>
-              <w:rPr>
-                <w:rFonts w:ascii="黑体" w:eastAsia="黑体" w:hAnsi="黑体"/>
-                <w:szCs w:val="21"/>
-              </w:rPr>
-            </w:pPr>
-            <w:r>
-              <w:rPr>
-                <w:rFonts w:ascii="黑体" w:eastAsia="黑体" w:hAnsi="黑体" w:hint="eastAsia"/>
-                <w:szCs w:val="21"/>
-              </w:rPr>
-              <w:t>前置条件</w:t>
-            </w:r>
-          </w:p>
-        </w:tc>
-        <w:tc>
-          <w:tcPr>
-            <w:tcW w:w="4111" w:type="dxa"/>
-          </w:tcPr>
-          <w:p>
-            <w:pPr>
-              <w:rPr>
-                <w:rFonts w:ascii="黑体" w:eastAsia="黑体" w:hAnsi="黑体"/>
-                <w:szCs w:val="21"/>
-              </w:rPr>
-            </w:pPr>
-            <w:r>
-              <w:rPr>
-                <w:rFonts w:ascii="黑体" w:eastAsia="黑体" w:hAnsi="黑体" w:hint="eastAsia"/>
-                <w:szCs w:val="21"/>
-              </w:rPr>
-              <w:t>主界面已加载，总经理已登录</w:t>
+              <w:t>的界面panel</w:t>
             </w:r>
           </w:p>
         </w:tc>
@@ -11570,7 +11553,7 @@
         <w:tc>
           <w:tcPr>
             <w:tcW w:w="3175" w:type="dxa"/>
-            <w:vMerge/>
+            <w:vMerge w:val="restart"/>
           </w:tcPr>
           <w:p>
             <w:pPr>
@@ -11579,6 +11562,13 @@
                 <w:szCs w:val="21"/>
               </w:rPr>
             </w:pPr>
+            <w:r>
+              <w:rPr>
+                <w:rFonts w:ascii="黑体" w:eastAsia="黑体" w:hAnsi="黑体"/>
+                <w:szCs w:val="21"/>
+              </w:rPr>
+              <w:t>LoginInputUI</w:t>
+            </w:r>
           </w:p>
         </w:tc>
         <w:tc>
@@ -11598,7 +11588,7 @@
                 <w:rFonts w:ascii="黑体" w:eastAsia="黑体" w:hAnsi="黑体" w:hint="eastAsia"/>
                 <w:szCs w:val="21"/>
               </w:rPr>
-              <w:t>后置条件</w:t>
+              <w:t>语法</w:t>
             </w:r>
           </w:p>
         </w:tc>
@@ -11609,137 +11599,23 @@
           <w:p>
             <w:pPr>
               <w:rPr>
+                <w:rFonts w:ascii="黑体" w:eastAsia="黑体" w:hAnsi="黑体" w:hint="eastAsia"/>
+                <w:szCs w:val="21"/>
+              </w:rPr>
+            </w:pPr>
+            <w:r>
+              <w:rPr>
                 <w:rFonts w:ascii="黑体" w:eastAsia="黑体" w:hAnsi="黑体"/>
                 <w:szCs w:val="21"/>
               </w:rPr>
-            </w:pPr>
+              <w:t>public LoginInputUI(LoginInputBLService service)</w:t>
+            </w:r>
             <w:r>
               <w:rPr>
                 <w:rFonts w:ascii="黑体" w:eastAsia="黑体" w:hAnsi="黑体" w:hint="eastAsia"/>
                 <w:szCs w:val="21"/>
               </w:rPr>
-              <w:t>显示单据审批的界面panel</w:t>
-            </w:r>
-          </w:p>
-        </w:tc>
-      </w:tr>
-      <w:tr>
-        <w:tc>
-          <w:tcPr>
-            <w:tcW w:w="3175" w:type="dxa"/>
-            <w:vMerge w:val="restart"/>
-          </w:tcPr>
-          <w:p>
-            <w:pPr>
-              <w:rPr>
-                <w:rFonts w:ascii="黑体" w:eastAsia="黑体" w:hAnsi="黑体"/>
-                <w:szCs w:val="21"/>
-              </w:rPr>
-            </w:pPr>
-            <w:r>
-              <w:rPr>
-                <w:rFonts w:ascii="黑体" w:eastAsia="黑体" w:hAnsi="黑体" w:hint="eastAsia"/>
-                <w:szCs w:val="21"/>
-              </w:rPr>
-              <w:t>OrderInquiryUI</w:t>
-            </w:r>
-          </w:p>
-        </w:tc>
-        <w:tc>
-          <w:tcPr>
-            <w:tcW w:w="1186" w:type="dxa"/>
-            <w:gridSpan w:val="2"/>
-          </w:tcPr>
-          <w:p>
-            <w:pPr>
-              <w:rPr>
-                <w:rFonts w:ascii="黑体" w:eastAsia="黑体" w:hAnsi="黑体"/>
-                <w:szCs w:val="21"/>
-              </w:rPr>
-            </w:pPr>
-            <w:r>
-              <w:rPr>
-                <w:rFonts w:ascii="黑体" w:eastAsia="黑体" w:hAnsi="黑体" w:hint="eastAsia"/>
-                <w:szCs w:val="21"/>
-              </w:rPr>
-              <w:t>语法</w:t>
-            </w:r>
-          </w:p>
-        </w:tc>
-        <w:tc>
-          <w:tcPr>
-            <w:tcW w:w="4111" w:type="dxa"/>
-          </w:tcPr>
-          <w:p>
-            <w:pPr>
-              <w:rPr>
-                <w:rFonts w:ascii="黑体" w:eastAsia="黑体" w:hAnsi="黑体"/>
-                <w:szCs w:val="21"/>
-              </w:rPr>
-            </w:pPr>
-            <w:r>
-              <w:rPr>
-                <w:rFonts w:ascii="黑体" w:eastAsia="黑体" w:hAnsi="黑体" w:hint="eastAsia"/>
-                <w:szCs w:val="21"/>
-              </w:rPr>
-              <w:t>init(OrderInquiryBLService service);</w:t>
-            </w:r>
-          </w:p>
-        </w:tc>
-      </w:tr>
-      <w:tr>
-        <w:tc>
-          <w:tcPr>
-            <w:tcW w:w="3175" w:type="dxa"/>
-            <w:vMerge/>
-          </w:tcPr>
-          <w:p>
-            <w:pPr>
-              <w:rPr>
-                <w:rFonts w:ascii="黑体" w:eastAsia="黑体" w:hAnsi="黑体"/>
-                <w:szCs w:val="21"/>
-              </w:rPr>
-            </w:pPr>
-          </w:p>
-        </w:tc>
-        <w:tc>
-          <w:tcPr>
-            <w:tcW w:w="1186" w:type="dxa"/>
-            <w:gridSpan w:val="2"/>
-          </w:tcPr>
-          <w:p>
-            <w:pPr>
-              <w:rPr>
-                <w:rFonts w:ascii="黑体" w:eastAsia="黑体" w:hAnsi="黑体"/>
-                <w:szCs w:val="21"/>
-              </w:rPr>
-            </w:pPr>
-            <w:r>
-              <w:rPr>
-                <w:rFonts w:ascii="黑体" w:eastAsia="黑体" w:hAnsi="黑体" w:hint="eastAsia"/>
-                <w:szCs w:val="21"/>
-              </w:rPr>
-              <w:t>前置条件</w:t>
-            </w:r>
-          </w:p>
-        </w:tc>
-        <w:tc>
-          <w:tcPr>
-            <w:tcW w:w="4111" w:type="dxa"/>
-          </w:tcPr>
-          <w:p>
-            <w:pPr>
-              <w:rPr>
-                <w:rFonts w:ascii="黑体" w:eastAsia="黑体" w:hAnsi="黑体"/>
-                <w:szCs w:val="21"/>
-              </w:rPr>
-            </w:pPr>
-            <w:r>
-              <w:rPr>
-                <w:rFonts w:ascii="黑体" w:eastAsia="黑体" w:hAnsi="黑体" w:hint="eastAsia"/>
-                <w:szCs w:val="21"/>
-              </w:rPr>
-              <w:t>主界面已加载，相关用户已登录</w:t>
+              <w:t>;</w:t>
             </w:r>
           </w:p>
         </w:tc>
@@ -11779,6 +11655,66 @@
                 <w:rFonts w:ascii="黑体" w:eastAsia="黑体" w:hAnsi="黑体" w:hint="eastAsia"/>
                 <w:szCs w:val="21"/>
               </w:rPr>
+              <w:t>前置条件</w:t>
+            </w:r>
+          </w:p>
+        </w:tc>
+        <w:tc>
+          <w:tcPr>
+            <w:tcW w:w="4111" w:type="dxa"/>
+          </w:tcPr>
+          <w:p>
+            <w:pPr>
+              <w:rPr>
+                <w:rFonts w:ascii="黑体" w:eastAsia="黑体" w:hAnsi="黑体"/>
+                <w:szCs w:val="21"/>
+              </w:rPr>
+            </w:pPr>
+            <w:r>
+              <w:rPr>
+                <w:rFonts w:ascii="黑体" w:eastAsia="黑体" w:hAnsi="黑体" w:hint="eastAsia"/>
+                <w:szCs w:val="21"/>
+              </w:rPr>
+              <w:t>主界面已加载</w:t>
+            </w:r>
+          </w:p>
+        </w:tc>
+      </w:tr>
+      <w:tr>
+        <w:trPr>
+          <w:trHeight w:val="283"/>
+        </w:trPr>
+        <w:tc>
+          <w:tcPr>
+            <w:tcW w:w="3175" w:type="dxa"/>
+            <w:vMerge/>
+          </w:tcPr>
+          <w:p>
+            <w:pPr>
+              <w:rPr>
+                <w:rFonts w:ascii="黑体" w:eastAsia="黑体" w:hAnsi="黑体"/>
+                <w:szCs w:val="21"/>
+              </w:rPr>
+            </w:pPr>
+          </w:p>
+        </w:tc>
+        <w:tc>
+          <w:tcPr>
+            <w:tcW w:w="1186" w:type="dxa"/>
+            <w:gridSpan w:val="2"/>
+          </w:tcPr>
+          <w:p>
+            <w:pPr>
+              <w:rPr>
+                <w:rFonts w:ascii="黑体" w:eastAsia="黑体" w:hAnsi="黑体"/>
+                <w:szCs w:val="21"/>
+              </w:rPr>
+            </w:pPr>
+            <w:r>
+              <w:rPr>
+                <w:rFonts w:ascii="黑体" w:eastAsia="黑体" w:hAnsi="黑体" w:hint="eastAsia"/>
+                <w:szCs w:val="21"/>
+              </w:rPr>
               <w:t>后置条件</w:t>
             </w:r>
           </w:p>
@@ -11799,29 +11735,1238 @@
                 <w:rFonts w:ascii="黑体" w:eastAsia="黑体" w:hAnsi="黑体" w:hint="eastAsia"/>
                 <w:szCs w:val="21"/>
               </w:rPr>
-              <w:t>显示查询单据信息的界面panel</w:t>
+              <w:t>显示</w:t>
+            </w:r>
+            <w:r>
+              <w:rPr>
+                <w:rFonts w:ascii="黑体" w:eastAsia="黑体" w:hAnsi="黑体" w:hint="eastAsia"/>
+                <w:szCs w:val="21"/>
+              </w:rPr>
+              <w:t>登陆</w:t>
+            </w:r>
+            <w:r>
+              <w:rPr>
+                <w:rFonts w:ascii="黑体" w:eastAsia="黑体" w:hAnsi="黑体" w:hint="eastAsia"/>
+                <w:szCs w:val="21"/>
+              </w:rPr>
+              <w:t>的界面panel</w:t>
+            </w:r>
+          </w:p>
+        </w:tc>
+      </w:tr>
+      <w:tr>
+        <w:trPr>
+          <w:trHeight w:val="283"/>
+        </w:trPr>
+        <w:tc>
+          <w:tcPr>
+            <w:tcW w:w="3175" w:type="dxa"/>
+            <w:vMerge w:val="restart"/>
+          </w:tcPr>
+          <w:p>
+            <w:pPr>
+              <w:rPr>
+                <w:rFonts w:ascii="黑体" w:eastAsia="黑体" w:hAnsi="黑体"/>
+                <w:szCs w:val="21"/>
+              </w:rPr>
+            </w:pPr>
+            <w:r>
+              <w:rPr>
+                <w:rFonts w:ascii="黑体" w:eastAsia="黑体" w:hAnsi="黑体"/>
+                <w:szCs w:val="21"/>
+              </w:rPr>
+              <w:t>StuffIndividualInformationManagementUI</w:t>
+            </w:r>
+          </w:p>
+        </w:tc>
+        <w:tc>
+          <w:tcPr>
+            <w:tcW w:w="1186" w:type="dxa"/>
+            <w:gridSpan w:val="2"/>
+          </w:tcPr>
+          <w:p>
+            <w:pPr>
+              <w:rPr>
+                <w:rFonts w:ascii="黑体" w:eastAsia="黑体" w:hAnsi="黑体"/>
+                <w:szCs w:val="21"/>
+              </w:rPr>
+            </w:pPr>
+            <w:r>
+              <w:rPr>
+                <w:rFonts w:ascii="黑体" w:eastAsia="黑体" w:hAnsi="黑体" w:hint="eastAsia"/>
+                <w:szCs w:val="21"/>
+              </w:rPr>
+              <w:t>语法</w:t>
+            </w:r>
+          </w:p>
+        </w:tc>
+        <w:tc>
+          <w:tcPr>
+            <w:tcW w:w="4111" w:type="dxa"/>
+          </w:tcPr>
+          <w:p>
+            <w:pPr>
+              <w:rPr>
+                <w:rFonts w:ascii="黑体" w:eastAsia="黑体" w:hAnsi="黑体" w:hint="eastAsia"/>
+                <w:szCs w:val="21"/>
+              </w:rPr>
+            </w:pPr>
+            <w:r>
+              <w:rPr>
+                <w:rFonts w:ascii="黑体" w:eastAsia="黑体" w:hAnsi="黑体"/>
+                <w:szCs w:val="21"/>
+              </w:rPr>
+              <w:t xml:space="preserve">public </w:t>
+            </w:r>
+            <w:r>
+              <w:rPr>
+                <w:rFonts w:ascii="黑体" w:eastAsia="黑体" w:hAnsi="黑体"/>
+                <w:szCs w:val="21"/>
+              </w:rPr>
+              <w:t>StuffIndividualInformationManagementUI(StuffIndividualInformationManagementBLService service)</w:t>
+            </w:r>
+            <w:r>
+              <w:rPr>
+                <w:rFonts w:ascii="黑体" w:eastAsia="黑体" w:hAnsi="黑体" w:hint="eastAsia"/>
+                <w:szCs w:val="21"/>
+              </w:rPr>
+              <w:t>;</w:t>
+            </w:r>
+          </w:p>
+        </w:tc>
+      </w:tr>
+      <w:tr>
+        <w:trPr>
+          <w:trHeight w:val="283"/>
+        </w:trPr>
+        <w:tc>
+          <w:tcPr>
+            <w:tcW w:w="3175" w:type="dxa"/>
+            <w:vMerge/>
+          </w:tcPr>
+          <w:p>
+            <w:pPr>
+              <w:rPr>
+                <w:rFonts w:ascii="黑体" w:eastAsia="黑体" w:hAnsi="黑体"/>
+                <w:szCs w:val="21"/>
+              </w:rPr>
+            </w:pPr>
+          </w:p>
+        </w:tc>
+        <w:tc>
+          <w:tcPr>
+            <w:tcW w:w="1186" w:type="dxa"/>
+            <w:gridSpan w:val="2"/>
+          </w:tcPr>
+          <w:p>
+            <w:pPr>
+              <w:rPr>
+                <w:rFonts w:ascii="黑体" w:eastAsia="黑体" w:hAnsi="黑体"/>
+                <w:szCs w:val="21"/>
+              </w:rPr>
+            </w:pPr>
+            <w:r>
+              <w:rPr>
+                <w:rFonts w:ascii="黑体" w:eastAsia="黑体" w:hAnsi="黑体" w:hint="eastAsia"/>
+                <w:szCs w:val="21"/>
+              </w:rPr>
+              <w:t>前置条件</w:t>
+            </w:r>
+          </w:p>
+        </w:tc>
+        <w:tc>
+          <w:tcPr>
+            <w:tcW w:w="4111" w:type="dxa"/>
+          </w:tcPr>
+          <w:p>
+            <w:pPr>
+              <w:rPr>
+                <w:rFonts w:ascii="黑体" w:eastAsia="黑体" w:hAnsi="黑体"/>
+                <w:szCs w:val="21"/>
+              </w:rPr>
+            </w:pPr>
+            <w:r>
+              <w:rPr>
+                <w:rFonts w:ascii="黑体" w:eastAsia="黑体" w:hAnsi="黑体" w:hint="eastAsia"/>
+                <w:szCs w:val="21"/>
+              </w:rPr>
+              <w:t>主界面已加载，</w:t>
+            </w:r>
+            <w:r>
+              <w:rPr>
+                <w:rFonts w:ascii="黑体" w:eastAsia="黑体" w:hAnsi="黑体" w:hint="eastAsia"/>
+                <w:szCs w:val="21"/>
+              </w:rPr>
+              <w:t>客户</w:t>
+            </w:r>
+            <w:r>
+              <w:rPr>
+                <w:rFonts w:ascii="黑体" w:eastAsia="黑体" w:hAnsi="黑体" w:hint="eastAsia"/>
+                <w:szCs w:val="21"/>
+              </w:rPr>
+              <w:t>已登录</w:t>
+            </w:r>
+          </w:p>
+        </w:tc>
+      </w:tr>
+      <w:tr>
+        <w:trPr>
+          <w:trHeight w:val="283"/>
+        </w:trPr>
+        <w:tc>
+          <w:tcPr>
+            <w:tcW w:w="3175" w:type="dxa"/>
+            <w:vMerge/>
+          </w:tcPr>
+          <w:p>
+            <w:pPr>
+              <w:rPr>
+                <w:rFonts w:ascii="黑体" w:eastAsia="黑体" w:hAnsi="黑体"/>
+                <w:szCs w:val="21"/>
+              </w:rPr>
+            </w:pPr>
+          </w:p>
+        </w:tc>
+        <w:tc>
+          <w:tcPr>
+            <w:tcW w:w="1186" w:type="dxa"/>
+            <w:gridSpan w:val="2"/>
+          </w:tcPr>
+          <w:p>
+            <w:pPr>
+              <w:rPr>
+                <w:rFonts w:ascii="黑体" w:eastAsia="黑体" w:hAnsi="黑体"/>
+                <w:szCs w:val="21"/>
+              </w:rPr>
+            </w:pPr>
+            <w:r>
+              <w:rPr>
+                <w:rFonts w:ascii="黑体" w:eastAsia="黑体" w:hAnsi="黑体" w:hint="eastAsia"/>
+                <w:szCs w:val="21"/>
+              </w:rPr>
+              <w:t>后置条件</w:t>
+            </w:r>
+          </w:p>
+        </w:tc>
+        <w:tc>
+          <w:tcPr>
+            <w:tcW w:w="4111" w:type="dxa"/>
+          </w:tcPr>
+          <w:p>
+            <w:pPr>
+              <w:rPr>
+                <w:rFonts w:ascii="黑体" w:eastAsia="黑体" w:hAnsi="黑体"/>
+                <w:szCs w:val="21"/>
+              </w:rPr>
+            </w:pPr>
+            <w:r>
+              <w:rPr>
+                <w:rFonts w:ascii="黑体" w:eastAsia="黑体" w:hAnsi="黑体" w:hint="eastAsia"/>
+                <w:szCs w:val="21"/>
+              </w:rPr>
+              <w:t>显示</w:t>
+            </w:r>
+            <w:r>
+              <w:rPr>
+                <w:rFonts w:ascii="黑体" w:eastAsia="黑体" w:hAnsi="黑体" w:hint="eastAsia"/>
+                <w:szCs w:val="21"/>
+              </w:rPr>
+              <w:t>管理个人信息</w:t>
+            </w:r>
+            <w:r>
+              <w:rPr>
+                <w:rFonts w:ascii="黑体" w:eastAsia="黑体" w:hAnsi="黑体" w:hint="eastAsia"/>
+                <w:szCs w:val="21"/>
+              </w:rPr>
+              <w:t>的界面panel</w:t>
+            </w:r>
+          </w:p>
+        </w:tc>
+      </w:tr>
+      <w:tr>
+        <w:trPr>
+          <w:trHeight w:val="283"/>
+        </w:trPr>
+        <w:tc>
+          <w:tcPr>
+            <w:tcW w:w="3175" w:type="dxa"/>
+            <w:vMerge w:val="restart"/>
+          </w:tcPr>
+          <w:p>
+            <w:pPr>
+              <w:rPr>
+                <w:rFonts w:ascii="黑体" w:eastAsia="黑体" w:hAnsi="黑体"/>
+                <w:szCs w:val="21"/>
+              </w:rPr>
+            </w:pPr>
+            <w:r>
+              <w:rPr>
+                <w:rFonts w:ascii="黑体" w:eastAsia="黑体" w:hAnsi="黑体"/>
+                <w:szCs w:val="21"/>
+              </w:rPr>
+              <w:t>WebIndividualInformationManagementUI</w:t>
+            </w:r>
+          </w:p>
+        </w:tc>
+        <w:tc>
+          <w:tcPr>
+            <w:tcW w:w="1186" w:type="dxa"/>
+            <w:gridSpan w:val="2"/>
+          </w:tcPr>
+          <w:p>
+            <w:pPr>
+              <w:rPr>
+                <w:rFonts w:ascii="黑体" w:eastAsia="黑体" w:hAnsi="黑体"/>
+                <w:szCs w:val="21"/>
+              </w:rPr>
+            </w:pPr>
+            <w:r>
+              <w:rPr>
+                <w:rFonts w:ascii="黑体" w:eastAsia="黑体" w:hAnsi="黑体" w:hint="eastAsia"/>
+                <w:szCs w:val="21"/>
+              </w:rPr>
+              <w:t>语法</w:t>
+            </w:r>
+          </w:p>
+        </w:tc>
+        <w:tc>
+          <w:tcPr>
+            <w:tcW w:w="4111" w:type="dxa"/>
+          </w:tcPr>
+          <w:p>
+            <w:pPr>
+              <w:rPr>
+                <w:rFonts w:ascii="黑体" w:eastAsia="黑体" w:hAnsi="黑体"/>
+                <w:szCs w:val="21"/>
+              </w:rPr>
+            </w:pPr>
+            <w:r>
+              <w:rPr>
+                <w:rFonts w:ascii="黑体" w:eastAsia="黑体" w:hAnsi="黑体"/>
+                <w:szCs w:val="21"/>
+              </w:rPr>
+              <w:t xml:space="preserve">public </w:t>
+            </w:r>
+            <w:r>
+              <w:rPr>
+                <w:rFonts w:ascii="黑体" w:eastAsia="黑体" w:hAnsi="黑体"/>
+                <w:szCs w:val="21"/>
+              </w:rPr>
+              <w:t>WebIndividualInformationManagementUI(WebIndividualInformationManagementBLService service)</w:t>
+            </w:r>
+            <w:r>
+              <w:rPr>
+                <w:rFonts w:ascii="黑体" w:eastAsia="黑体" w:hAnsi="黑体" w:hint="eastAsia"/>
+                <w:szCs w:val="21"/>
+              </w:rPr>
+              <w:t>;</w:t>
+            </w:r>
+          </w:p>
+        </w:tc>
+      </w:tr>
+      <w:tr>
+        <w:trPr>
+          <w:trHeight w:val="283"/>
+        </w:trPr>
+        <w:tc>
+          <w:tcPr>
+            <w:tcW w:w="3175" w:type="dxa"/>
+            <w:vMerge/>
+          </w:tcPr>
+          <w:p>
+            <w:pPr>
+              <w:rPr>
+                <w:rFonts w:ascii="黑体" w:eastAsia="黑体" w:hAnsi="黑体"/>
+                <w:szCs w:val="21"/>
+              </w:rPr>
+            </w:pPr>
+          </w:p>
+        </w:tc>
+        <w:tc>
+          <w:tcPr>
+            <w:tcW w:w="1186" w:type="dxa"/>
+            <w:gridSpan w:val="2"/>
+          </w:tcPr>
+          <w:p>
+            <w:pPr>
+              <w:rPr>
+                <w:rFonts w:ascii="黑体" w:eastAsia="黑体" w:hAnsi="黑体"/>
+                <w:szCs w:val="21"/>
+              </w:rPr>
+            </w:pPr>
+            <w:r>
+              <w:rPr>
+                <w:rFonts w:ascii="黑体" w:eastAsia="黑体" w:hAnsi="黑体" w:hint="eastAsia"/>
+                <w:szCs w:val="21"/>
+              </w:rPr>
+              <w:t>前置条件</w:t>
+            </w:r>
+          </w:p>
+        </w:tc>
+        <w:tc>
+          <w:tcPr>
+            <w:tcW w:w="4111" w:type="dxa"/>
+          </w:tcPr>
+          <w:p>
+            <w:pPr>
+              <w:rPr>
+                <w:rFonts w:ascii="黑体" w:eastAsia="黑体" w:hAnsi="黑体"/>
+                <w:szCs w:val="21"/>
+              </w:rPr>
+            </w:pPr>
+            <w:r>
+              <w:rPr>
+                <w:rFonts w:ascii="黑体" w:eastAsia="黑体" w:hAnsi="黑体" w:hint="eastAsia"/>
+                <w:szCs w:val="21"/>
+              </w:rPr>
+              <w:t>主界面已加载，</w:t>
+            </w:r>
+            <w:r>
+              <w:rPr>
+                <w:rFonts w:ascii="黑体" w:eastAsia="黑体" w:hAnsi="黑体" w:hint="eastAsia"/>
+                <w:szCs w:val="21"/>
+              </w:rPr>
+              <w:t>网站</w:t>
+            </w:r>
+            <w:r>
+              <w:rPr>
+                <w:rFonts w:ascii="黑体" w:eastAsia="黑体" w:hAnsi="黑体" w:hint="eastAsia"/>
+                <w:szCs w:val="21"/>
+              </w:rPr>
+              <w:t>管理人员</w:t>
+            </w:r>
+            <w:r>
+              <w:rPr>
+                <w:rFonts w:ascii="黑体" w:eastAsia="黑体" w:hAnsi="黑体" w:hint="eastAsia"/>
+                <w:szCs w:val="21"/>
+              </w:rPr>
+              <w:t>已登录</w:t>
+            </w:r>
+          </w:p>
+        </w:tc>
+      </w:tr>
+      <w:tr>
+        <w:trPr>
+          <w:trHeight w:val="283"/>
+        </w:trPr>
+        <w:tc>
+          <w:tcPr>
+            <w:tcW w:w="3175" w:type="dxa"/>
+            <w:vMerge/>
+          </w:tcPr>
+          <w:p>
+            <w:pPr>
+              <w:rPr>
+                <w:rFonts w:ascii="黑体" w:eastAsia="黑体" w:hAnsi="黑体"/>
+                <w:szCs w:val="21"/>
+              </w:rPr>
+            </w:pPr>
+          </w:p>
+        </w:tc>
+        <w:tc>
+          <w:tcPr>
+            <w:tcW w:w="1186" w:type="dxa"/>
+            <w:gridSpan w:val="2"/>
+          </w:tcPr>
+          <w:p>
+            <w:pPr>
+              <w:rPr>
+                <w:rFonts w:ascii="黑体" w:eastAsia="黑体" w:hAnsi="黑体"/>
+                <w:szCs w:val="21"/>
+              </w:rPr>
+            </w:pPr>
+            <w:r>
+              <w:rPr>
+                <w:rFonts w:ascii="黑体" w:eastAsia="黑体" w:hAnsi="黑体" w:hint="eastAsia"/>
+                <w:szCs w:val="21"/>
+              </w:rPr>
+              <w:t>后置条件</w:t>
+            </w:r>
+          </w:p>
+        </w:tc>
+        <w:tc>
+          <w:tcPr>
+            <w:tcW w:w="4111" w:type="dxa"/>
+          </w:tcPr>
+          <w:p>
+            <w:pPr>
+              <w:rPr>
+                <w:rFonts w:ascii="黑体" w:eastAsia="黑体" w:hAnsi="黑体"/>
+                <w:szCs w:val="21"/>
+              </w:rPr>
+            </w:pPr>
+            <w:r>
+              <w:rPr>
+                <w:rFonts w:ascii="黑体" w:eastAsia="黑体" w:hAnsi="黑体" w:hint="eastAsia"/>
+                <w:szCs w:val="21"/>
+              </w:rPr>
+              <w:t>显示</w:t>
+            </w:r>
+            <w:r>
+              <w:rPr>
+                <w:rFonts w:ascii="黑体" w:eastAsia="黑体" w:hAnsi="黑体" w:hint="eastAsia"/>
+                <w:szCs w:val="21"/>
+              </w:rPr>
+              <w:t>网站</w:t>
+            </w:r>
+            <w:r>
+              <w:rPr>
+                <w:rFonts w:ascii="黑体" w:eastAsia="黑体" w:hAnsi="黑体" w:hint="eastAsia"/>
+                <w:szCs w:val="21"/>
+              </w:rPr>
+              <w:t>的界面panel</w:t>
+            </w:r>
+          </w:p>
+        </w:tc>
+      </w:tr>
+      <w:tr>
+        <w:trPr>
+          <w:trHeight w:val="283"/>
+        </w:trPr>
+        <w:tc>
+          <w:tcPr>
+            <w:tcW w:w="3175" w:type="dxa"/>
+            <w:vMerge w:val="restart"/>
+          </w:tcPr>
+          <w:p>
+            <w:pPr>
+              <w:rPr>
+                <w:rFonts w:ascii="黑体" w:eastAsia="黑体" w:hAnsi="黑体"/>
+                <w:szCs w:val="21"/>
+              </w:rPr>
+            </w:pPr>
+            <w:r>
+              <w:rPr>
+                <w:rFonts w:ascii="黑体" w:eastAsia="黑体" w:hAnsi="黑体"/>
+                <w:szCs w:val="21"/>
+              </w:rPr>
+              <w:t>WebManagerHotelOperationUI</w:t>
+            </w:r>
+          </w:p>
+        </w:tc>
+        <w:tc>
+          <w:tcPr>
+            <w:tcW w:w="1186" w:type="dxa"/>
+            <w:gridSpan w:val="2"/>
+          </w:tcPr>
+          <w:p>
+            <w:pPr>
+              <w:rPr>
+                <w:rFonts w:ascii="黑体" w:eastAsia="黑体" w:hAnsi="黑体"/>
+                <w:szCs w:val="21"/>
+              </w:rPr>
+            </w:pPr>
+            <w:r>
+              <w:rPr>
+                <w:rFonts w:ascii="黑体" w:eastAsia="黑体" w:hAnsi="黑体" w:hint="eastAsia"/>
+                <w:szCs w:val="21"/>
+              </w:rPr>
+              <w:t>语法</w:t>
+            </w:r>
+          </w:p>
+        </w:tc>
+        <w:tc>
+          <w:tcPr>
+            <w:tcW w:w="4111" w:type="dxa"/>
+          </w:tcPr>
+          <w:p>
+            <w:pPr>
+              <w:rPr>
+                <w:rFonts w:ascii="黑体" w:eastAsia="黑体" w:hAnsi="黑体"/>
+                <w:szCs w:val="21"/>
+              </w:rPr>
+            </w:pPr>
+            <w:r>
+              <w:rPr>
+                <w:rFonts w:ascii="黑体" w:eastAsia="黑体" w:hAnsi="黑体"/>
+                <w:szCs w:val="21"/>
+              </w:rPr>
+              <w:t>public W</w:t>
+            </w:r>
+            <w:r>
+              <w:rPr>
+                <w:rFonts w:ascii="黑体" w:eastAsia="黑体" w:hAnsi="黑体"/>
+                <w:szCs w:val="21"/>
+              </w:rPr>
+              <w:t>ebManagerHotelOperationUI(WebManagerHotelOperationBLService service</w:t>
+            </w:r>
+            <w:r>
+              <w:rPr>
+                <w:rFonts w:ascii="黑体" w:eastAsia="黑体" w:hAnsi="黑体"/>
+                <w:szCs w:val="21"/>
+              </w:rPr>
+              <w:t>)</w:t>
+            </w:r>
+            <w:r>
+              <w:rPr>
+                <w:rFonts w:ascii="黑体" w:eastAsia="黑体" w:hAnsi="黑体" w:hint="eastAsia"/>
+                <w:szCs w:val="21"/>
+              </w:rPr>
+              <w:t>;</w:t>
+            </w:r>
+          </w:p>
+        </w:tc>
+      </w:tr>
+      <w:tr>
+        <w:trPr>
+          <w:trHeight w:val="283"/>
+        </w:trPr>
+        <w:tc>
+          <w:tcPr>
+            <w:tcW w:w="3175" w:type="dxa"/>
+            <w:vMerge/>
+          </w:tcPr>
+          <w:p>
+            <w:pPr>
+              <w:rPr>
+                <w:rFonts w:ascii="黑体" w:eastAsia="黑体" w:hAnsi="黑体"/>
+                <w:szCs w:val="21"/>
+              </w:rPr>
+            </w:pPr>
+          </w:p>
+        </w:tc>
+        <w:tc>
+          <w:tcPr>
+            <w:tcW w:w="1186" w:type="dxa"/>
+            <w:gridSpan w:val="2"/>
+          </w:tcPr>
+          <w:p>
+            <w:pPr>
+              <w:rPr>
+                <w:rFonts w:ascii="黑体" w:eastAsia="黑体" w:hAnsi="黑体"/>
+                <w:szCs w:val="21"/>
+              </w:rPr>
+            </w:pPr>
+            <w:r>
+              <w:rPr>
+                <w:rFonts w:ascii="黑体" w:eastAsia="黑体" w:hAnsi="黑体" w:hint="eastAsia"/>
+                <w:szCs w:val="21"/>
+              </w:rPr>
+              <w:t>前置条件</w:t>
+            </w:r>
+          </w:p>
+        </w:tc>
+        <w:tc>
+          <w:tcPr>
+            <w:tcW w:w="4111" w:type="dxa"/>
+          </w:tcPr>
+          <w:p>
+            <w:pPr>
+              <w:rPr>
+                <w:rFonts w:ascii="黑体" w:eastAsia="黑体" w:hAnsi="黑体"/>
+                <w:szCs w:val="21"/>
+              </w:rPr>
+            </w:pPr>
+            <w:r>
+              <w:rPr>
+                <w:rFonts w:ascii="黑体" w:eastAsia="黑体" w:hAnsi="黑体" w:hint="eastAsia"/>
+                <w:szCs w:val="21"/>
+              </w:rPr>
+              <w:t>主界面已加载，</w:t>
+            </w:r>
+            <w:r>
+              <w:rPr>
+                <w:rFonts w:ascii="黑体" w:eastAsia="黑体" w:hAnsi="黑体" w:hint="eastAsia"/>
+                <w:szCs w:val="21"/>
+              </w:rPr>
+              <w:t>网站</w:t>
+            </w:r>
+            <w:r>
+              <w:rPr>
+                <w:rFonts w:ascii="黑体" w:eastAsia="黑体" w:hAnsi="黑体" w:hint="eastAsia"/>
+                <w:szCs w:val="21"/>
+              </w:rPr>
+              <w:t>管理人员</w:t>
+            </w:r>
+            <w:r>
+              <w:rPr>
+                <w:rFonts w:ascii="黑体" w:eastAsia="黑体" w:hAnsi="黑体" w:hint="eastAsia"/>
+                <w:szCs w:val="21"/>
+              </w:rPr>
+              <w:t>已登录</w:t>
+            </w:r>
+          </w:p>
+        </w:tc>
+      </w:tr>
+      <w:tr>
+        <w:trPr>
+          <w:trHeight w:val="283"/>
+        </w:trPr>
+        <w:tc>
+          <w:tcPr>
+            <w:tcW w:w="3175" w:type="dxa"/>
+            <w:vMerge/>
+          </w:tcPr>
+          <w:p>
+            <w:pPr>
+              <w:rPr>
+                <w:rFonts w:ascii="黑体" w:eastAsia="黑体" w:hAnsi="黑体"/>
+                <w:szCs w:val="21"/>
+              </w:rPr>
+            </w:pPr>
+          </w:p>
+        </w:tc>
+        <w:tc>
+          <w:tcPr>
+            <w:tcW w:w="1186" w:type="dxa"/>
+            <w:gridSpan w:val="2"/>
+          </w:tcPr>
+          <w:p>
+            <w:pPr>
+              <w:rPr>
+                <w:rFonts w:ascii="黑体" w:eastAsia="黑体" w:hAnsi="黑体"/>
+                <w:szCs w:val="21"/>
+              </w:rPr>
+            </w:pPr>
+            <w:r>
+              <w:rPr>
+                <w:rFonts w:ascii="黑体" w:eastAsia="黑体" w:hAnsi="黑体" w:hint="eastAsia"/>
+                <w:szCs w:val="21"/>
+              </w:rPr>
+              <w:t>后置条件</w:t>
+            </w:r>
+          </w:p>
+        </w:tc>
+        <w:tc>
+          <w:tcPr>
+            <w:tcW w:w="4111" w:type="dxa"/>
+          </w:tcPr>
+          <w:p>
+            <w:pPr>
+              <w:rPr>
+                <w:rFonts w:ascii="黑体" w:eastAsia="黑体" w:hAnsi="黑体"/>
+                <w:szCs w:val="21"/>
+              </w:rPr>
+            </w:pPr>
+            <w:r>
+              <w:rPr>
+                <w:rFonts w:ascii="黑体" w:eastAsia="黑体" w:hAnsi="黑体" w:hint="eastAsia"/>
+                <w:szCs w:val="21"/>
+              </w:rPr>
+              <w:t>显示</w:t>
+            </w:r>
+            <w:r>
+              <w:rPr>
+                <w:rFonts w:ascii="黑体" w:eastAsia="黑体" w:hAnsi="黑体" w:hint="eastAsia"/>
+                <w:szCs w:val="21"/>
+              </w:rPr>
+              <w:t>网站管理</w:t>
+            </w:r>
+            <w:r>
+              <w:rPr>
+                <w:rFonts w:ascii="黑体" w:eastAsia="黑体" w:hAnsi="黑体" w:hint="eastAsia"/>
+                <w:szCs w:val="21"/>
+              </w:rPr>
+              <w:t>的界面panel</w:t>
+            </w:r>
+          </w:p>
+        </w:tc>
+      </w:tr>
+      <w:tr>
+        <w:trPr>
+          <w:trHeight w:val="283"/>
+        </w:trPr>
+        <w:tc>
+          <w:tcPr>
+            <w:tcW w:w="3175" w:type="dxa"/>
+            <w:vMerge w:val="restart"/>
+          </w:tcPr>
+          <w:p>
+            <w:pPr>
+              <w:rPr>
+                <w:rFonts w:ascii="黑体" w:eastAsia="黑体" w:hAnsi="黑体"/>
+                <w:szCs w:val="21"/>
+              </w:rPr>
+            </w:pPr>
+            <w:r>
+              <w:rPr>
+                <w:rFonts w:ascii="黑体" w:eastAsia="黑体" w:hAnsi="黑体"/>
+                <w:szCs w:val="21"/>
+              </w:rPr>
+              <w:t>WebManagerWebsiteManagementUI</w:t>
+            </w:r>
+          </w:p>
+        </w:tc>
+        <w:tc>
+          <w:tcPr>
+            <w:tcW w:w="1186" w:type="dxa"/>
+            <w:gridSpan w:val="2"/>
+          </w:tcPr>
+          <w:p>
+            <w:pPr>
+              <w:rPr>
+                <w:rFonts w:ascii="黑体" w:eastAsia="黑体" w:hAnsi="黑体"/>
+                <w:szCs w:val="21"/>
+              </w:rPr>
+            </w:pPr>
+            <w:r>
+              <w:rPr>
+                <w:rFonts w:ascii="黑体" w:eastAsia="黑体" w:hAnsi="黑体" w:hint="eastAsia"/>
+                <w:szCs w:val="21"/>
+              </w:rPr>
+              <w:t>语法</w:t>
+            </w:r>
+          </w:p>
+        </w:tc>
+        <w:tc>
+          <w:tcPr>
+            <w:tcW w:w="4111" w:type="dxa"/>
+          </w:tcPr>
+          <w:p>
+            <w:pPr>
+              <w:rPr>
+                <w:rFonts w:ascii="黑体" w:eastAsia="黑体" w:hAnsi="黑体"/>
+                <w:szCs w:val="21"/>
+              </w:rPr>
+            </w:pPr>
+            <w:r>
+              <w:rPr>
+                <w:rFonts w:ascii="黑体" w:eastAsia="黑体" w:hAnsi="黑体"/>
+                <w:szCs w:val="21"/>
+              </w:rPr>
+              <w:t xml:space="preserve">Public </w:t>
+            </w:r>
+          </w:p>
+          <w:p>
+            <w:pPr>
+              <w:rPr>
+                <w:rFonts w:ascii="黑体" w:eastAsia="黑体" w:hAnsi="黑体"/>
+                <w:szCs w:val="21"/>
+              </w:rPr>
+            </w:pPr>
+            <w:r>
+              <w:rPr>
+                <w:rFonts w:ascii="黑体" w:eastAsia="黑体" w:hAnsi="黑体"/>
+                <w:szCs w:val="21"/>
+              </w:rPr>
+              <w:t xml:space="preserve">WebManagerWebsiteManagementUI </w:t>
+            </w:r>
+            <w:r>
+              <w:rPr>
+                <w:rFonts w:ascii="黑体" w:eastAsia="黑体" w:hAnsi="黑体"/>
+                <w:szCs w:val="21"/>
+              </w:rPr>
+              <w:t>(WebManagerWebsiteManagementBLService service)</w:t>
+            </w:r>
+            <w:r>
+              <w:rPr>
+                <w:rFonts w:ascii="黑体" w:eastAsia="黑体" w:hAnsi="黑体" w:hint="eastAsia"/>
+                <w:szCs w:val="21"/>
+              </w:rPr>
+              <w:t>;</w:t>
+            </w:r>
+          </w:p>
+        </w:tc>
+      </w:tr>
+      <w:tr>
+        <w:trPr>
+          <w:trHeight w:val="283"/>
+        </w:trPr>
+        <w:tc>
+          <w:tcPr>
+            <w:tcW w:w="3175" w:type="dxa"/>
+            <w:vMerge/>
+          </w:tcPr>
+          <w:p>
+            <w:pPr>
+              <w:rPr>
+                <w:rFonts w:ascii="黑体" w:eastAsia="黑体" w:hAnsi="黑体"/>
+                <w:szCs w:val="21"/>
+              </w:rPr>
+            </w:pPr>
+          </w:p>
+        </w:tc>
+        <w:tc>
+          <w:tcPr>
+            <w:tcW w:w="1186" w:type="dxa"/>
+            <w:gridSpan w:val="2"/>
+          </w:tcPr>
+          <w:p>
+            <w:pPr>
+              <w:rPr>
+                <w:rFonts w:ascii="黑体" w:eastAsia="黑体" w:hAnsi="黑体"/>
+                <w:szCs w:val="21"/>
+              </w:rPr>
+            </w:pPr>
+            <w:r>
+              <w:rPr>
+                <w:rFonts w:ascii="黑体" w:eastAsia="黑体" w:hAnsi="黑体" w:hint="eastAsia"/>
+                <w:szCs w:val="21"/>
+              </w:rPr>
+              <w:t>前置条件</w:t>
+            </w:r>
+          </w:p>
+        </w:tc>
+        <w:tc>
+          <w:tcPr>
+            <w:tcW w:w="4111" w:type="dxa"/>
+          </w:tcPr>
+          <w:p>
+            <w:pPr>
+              <w:rPr>
+                <w:rFonts w:ascii="黑体" w:eastAsia="黑体" w:hAnsi="黑体"/>
+                <w:szCs w:val="21"/>
+              </w:rPr>
+            </w:pPr>
+            <w:r>
+              <w:rPr>
+                <w:rFonts w:ascii="黑体" w:eastAsia="黑体" w:hAnsi="黑体" w:hint="eastAsia"/>
+                <w:szCs w:val="21"/>
+              </w:rPr>
+              <w:t>主界面已加载，</w:t>
+            </w:r>
+            <w:r>
+              <w:rPr>
+                <w:rFonts w:ascii="黑体" w:eastAsia="黑体" w:hAnsi="黑体" w:hint="eastAsia"/>
+                <w:szCs w:val="21"/>
+              </w:rPr>
+              <w:t>网站</w:t>
+            </w:r>
+            <w:r>
+              <w:rPr>
+                <w:rFonts w:ascii="黑体" w:eastAsia="黑体" w:hAnsi="黑体" w:hint="eastAsia"/>
+                <w:szCs w:val="21"/>
+              </w:rPr>
+              <w:t>管理人员</w:t>
+            </w:r>
+            <w:r>
+              <w:rPr>
+                <w:rFonts w:ascii="黑体" w:eastAsia="黑体" w:hAnsi="黑体" w:hint="eastAsia"/>
+                <w:szCs w:val="21"/>
+              </w:rPr>
+              <w:t>已登录</w:t>
+            </w:r>
+          </w:p>
+        </w:tc>
+      </w:tr>
+      <w:tr>
+        <w:trPr>
+          <w:trHeight w:val="283"/>
+        </w:trPr>
+        <w:tc>
+          <w:tcPr>
+            <w:tcW w:w="3175" w:type="dxa"/>
+            <w:vMerge/>
+          </w:tcPr>
+          <w:p>
+            <w:pPr>
+              <w:rPr>
+                <w:rFonts w:ascii="黑体" w:eastAsia="黑体" w:hAnsi="黑体"/>
+                <w:szCs w:val="21"/>
+              </w:rPr>
+            </w:pPr>
+          </w:p>
+        </w:tc>
+        <w:tc>
+          <w:tcPr>
+            <w:tcW w:w="1186" w:type="dxa"/>
+            <w:gridSpan w:val="2"/>
+          </w:tcPr>
+          <w:p>
+            <w:pPr>
+              <w:rPr>
+                <w:rFonts w:ascii="黑体" w:eastAsia="黑体" w:hAnsi="黑体"/>
+                <w:szCs w:val="21"/>
+              </w:rPr>
+            </w:pPr>
+            <w:r>
+              <w:rPr>
+                <w:rFonts w:ascii="黑体" w:eastAsia="黑体" w:hAnsi="黑体" w:hint="eastAsia"/>
+                <w:szCs w:val="21"/>
+              </w:rPr>
+              <w:t>后置条件</w:t>
+            </w:r>
+          </w:p>
+        </w:tc>
+        <w:tc>
+          <w:tcPr>
+            <w:tcW w:w="4111" w:type="dxa"/>
+          </w:tcPr>
+          <w:p>
+            <w:pPr>
+              <w:rPr>
+                <w:rFonts w:ascii="黑体" w:eastAsia="黑体" w:hAnsi="黑体"/>
+                <w:szCs w:val="21"/>
+              </w:rPr>
+            </w:pPr>
+            <w:r>
+              <w:rPr>
+                <w:rFonts w:ascii="黑体" w:eastAsia="黑体" w:hAnsi="黑体" w:hint="eastAsia"/>
+                <w:szCs w:val="21"/>
+              </w:rPr>
+              <w:t>显示</w:t>
+            </w:r>
+            <w:r>
+              <w:rPr>
+                <w:rFonts w:ascii="黑体" w:eastAsia="黑体" w:hAnsi="黑体" w:hint="eastAsia"/>
+                <w:szCs w:val="21"/>
+              </w:rPr>
+              <w:t>网站管理信息</w:t>
+            </w:r>
+            <w:r>
+              <w:rPr>
+                <w:rFonts w:ascii="黑体" w:eastAsia="黑体" w:hAnsi="黑体" w:hint="eastAsia"/>
+                <w:szCs w:val="21"/>
+              </w:rPr>
+              <w:t>的界面panel</w:t>
+            </w:r>
+          </w:p>
+        </w:tc>
+      </w:tr>
+      <w:tr>
+        <w:trPr>
+          <w:trHeight w:val="283"/>
+        </w:trPr>
+        <w:tc>
+          <w:tcPr>
+            <w:tcW w:w="3175" w:type="dxa"/>
+            <w:vMerge w:val="restart"/>
+          </w:tcPr>
+          <w:p>
+            <w:pPr>
+              <w:rPr>
+                <w:rFonts w:ascii="黑体" w:eastAsia="黑体" w:hAnsi="黑体"/>
+                <w:szCs w:val="21"/>
+              </w:rPr>
+            </w:pPr>
+            <w:r>
+              <w:rPr>
+                <w:rFonts w:ascii="黑体" w:eastAsia="黑体" w:hAnsi="黑体"/>
+                <w:szCs w:val="21"/>
+              </w:rPr>
+              <w:t>WebStuffWebsiteManagementUI</w:t>
+            </w:r>
+          </w:p>
+        </w:tc>
+        <w:tc>
+          <w:tcPr>
+            <w:tcW w:w="1186" w:type="dxa"/>
+            <w:gridSpan w:val="2"/>
+          </w:tcPr>
+          <w:p>
+            <w:pPr>
+              <w:rPr>
+                <w:rFonts w:ascii="黑体" w:eastAsia="黑体" w:hAnsi="黑体"/>
+                <w:szCs w:val="21"/>
+              </w:rPr>
+            </w:pPr>
+            <w:r>
+              <w:rPr>
+                <w:rFonts w:ascii="黑体" w:eastAsia="黑体" w:hAnsi="黑体" w:hint="eastAsia"/>
+                <w:szCs w:val="21"/>
+              </w:rPr>
+              <w:t>语法</w:t>
+            </w:r>
+          </w:p>
+        </w:tc>
+        <w:tc>
+          <w:tcPr>
+            <w:tcW w:w="4111" w:type="dxa"/>
+          </w:tcPr>
+          <w:p>
+            <w:pPr>
+              <w:rPr>
+                <w:rFonts w:ascii="黑体" w:eastAsia="黑体" w:hAnsi="黑体"/>
+                <w:szCs w:val="21"/>
+              </w:rPr>
+            </w:pPr>
+            <w:r>
+              <w:rPr>
+                <w:rFonts w:ascii="黑体" w:eastAsia="黑体" w:hAnsi="黑体"/>
+                <w:szCs w:val="21"/>
+              </w:rPr>
+              <w:t xml:space="preserve">public </w:t>
+            </w:r>
+          </w:p>
+          <w:p>
+            <w:pPr>
+              <w:rPr>
+                <w:rFonts w:ascii="黑体" w:eastAsia="黑体" w:hAnsi="黑体"/>
+                <w:szCs w:val="21"/>
+              </w:rPr>
+            </w:pPr>
+            <w:r>
+              <w:rPr>
+                <w:rFonts w:ascii="黑体" w:eastAsia="黑体" w:hAnsi="黑体"/>
+                <w:szCs w:val="21"/>
+              </w:rPr>
+              <w:t xml:space="preserve">WebStuffWebsiteManagementUI </w:t>
+            </w:r>
+            <w:r>
+              <w:rPr>
+                <w:rFonts w:ascii="黑体" w:eastAsia="黑体" w:hAnsi="黑体"/>
+                <w:szCs w:val="21"/>
+              </w:rPr>
+              <w:t>(WebStuffWebsiteManagementBLService service)</w:t>
+            </w:r>
+            <w:r>
+              <w:rPr>
+                <w:rFonts w:ascii="黑体" w:eastAsia="黑体" w:hAnsi="黑体" w:hint="eastAsia"/>
+                <w:szCs w:val="21"/>
+              </w:rPr>
+              <w:t>;</w:t>
+            </w:r>
+          </w:p>
+        </w:tc>
+      </w:tr>
+      <w:tr>
+        <w:trPr>
+          <w:trHeight w:val="283"/>
+        </w:trPr>
+        <w:tc>
+          <w:tcPr>
+            <w:tcW w:w="3175" w:type="dxa"/>
+            <w:vMerge/>
+          </w:tcPr>
+          <w:p>
+            <w:pPr>
+              <w:rPr>
+                <w:rFonts w:ascii="黑体" w:eastAsia="黑体" w:hAnsi="黑体"/>
+                <w:szCs w:val="21"/>
+              </w:rPr>
+            </w:pPr>
+          </w:p>
+        </w:tc>
+        <w:tc>
+          <w:tcPr>
+            <w:tcW w:w="1186" w:type="dxa"/>
+            <w:gridSpan w:val="2"/>
+          </w:tcPr>
+          <w:p>
+            <w:pPr>
+              <w:rPr>
+                <w:rFonts w:ascii="黑体" w:eastAsia="黑体" w:hAnsi="黑体"/>
+                <w:szCs w:val="21"/>
+              </w:rPr>
+            </w:pPr>
+            <w:r>
+              <w:rPr>
+                <w:rFonts w:ascii="黑体" w:eastAsia="黑体" w:hAnsi="黑体" w:hint="eastAsia"/>
+                <w:szCs w:val="21"/>
+              </w:rPr>
+              <w:t>前置条件</w:t>
+            </w:r>
+          </w:p>
+        </w:tc>
+        <w:tc>
+          <w:tcPr>
+            <w:tcW w:w="4111" w:type="dxa"/>
+          </w:tcPr>
+          <w:p>
+            <w:pPr>
+              <w:rPr>
+                <w:rFonts w:ascii="黑体" w:eastAsia="黑体" w:hAnsi="黑体"/>
+                <w:szCs w:val="21"/>
+              </w:rPr>
+            </w:pPr>
+            <w:r>
+              <w:rPr>
+                <w:rFonts w:ascii="黑体" w:eastAsia="黑体" w:hAnsi="黑体" w:hint="eastAsia"/>
+                <w:szCs w:val="21"/>
+              </w:rPr>
+              <w:t>主界面已加载，</w:t>
+            </w:r>
+            <w:r>
+              <w:rPr>
+                <w:rFonts w:ascii="黑体" w:eastAsia="黑体" w:hAnsi="黑体" w:hint="eastAsia"/>
+                <w:szCs w:val="21"/>
+              </w:rPr>
+              <w:t>网站</w:t>
+            </w:r>
+            <w:r>
+              <w:rPr>
+                <w:rFonts w:ascii="黑体" w:eastAsia="黑体" w:hAnsi="黑体" w:hint="eastAsia"/>
+                <w:szCs w:val="21"/>
+              </w:rPr>
+              <w:t>管理人员</w:t>
+            </w:r>
+            <w:r>
+              <w:rPr>
+                <w:rFonts w:ascii="黑体" w:eastAsia="黑体" w:hAnsi="黑体" w:hint="eastAsia"/>
+                <w:szCs w:val="21"/>
+              </w:rPr>
+              <w:t>已登录</w:t>
+            </w:r>
+          </w:p>
+        </w:tc>
+      </w:tr>
+      <w:tr>
+        <w:trPr>
+          <w:trHeight w:val="283"/>
+        </w:trPr>
+        <w:tc>
+          <w:tcPr>
+            <w:tcW w:w="3175" w:type="dxa"/>
+            <w:vMerge/>
+          </w:tcPr>
+          <w:p>
+            <w:pPr>
+              <w:rPr>
+                <w:rFonts w:ascii="黑体" w:eastAsia="黑体" w:hAnsi="黑体"/>
+                <w:szCs w:val="21"/>
+              </w:rPr>
+            </w:pPr>
+          </w:p>
+        </w:tc>
+        <w:tc>
+          <w:tcPr>
+            <w:tcW w:w="1186" w:type="dxa"/>
+            <w:gridSpan w:val="2"/>
+          </w:tcPr>
+          <w:p>
+            <w:pPr>
+              <w:rPr>
+                <w:rFonts w:ascii="黑体" w:eastAsia="黑体" w:hAnsi="黑体"/>
+                <w:szCs w:val="21"/>
+              </w:rPr>
+            </w:pPr>
+            <w:r>
+              <w:rPr>
+                <w:rFonts w:ascii="黑体" w:eastAsia="黑体" w:hAnsi="黑体" w:hint="eastAsia"/>
+                <w:szCs w:val="21"/>
+              </w:rPr>
+              <w:t>后置条件</w:t>
+            </w:r>
+          </w:p>
+        </w:tc>
+        <w:tc>
+          <w:tcPr>
+            <w:tcW w:w="4111" w:type="dxa"/>
+          </w:tcPr>
+          <w:p>
+            <w:pPr>
+              <w:rPr>
+                <w:rFonts w:ascii="黑体" w:eastAsia="黑体" w:hAnsi="黑体"/>
+                <w:szCs w:val="21"/>
+              </w:rPr>
+            </w:pPr>
+            <w:r>
+              <w:rPr>
+                <w:rFonts w:ascii="黑体" w:eastAsia="黑体" w:hAnsi="黑体" w:hint="eastAsia"/>
+                <w:szCs w:val="21"/>
+              </w:rPr>
+              <w:t>显示</w:t>
+            </w:r>
+            <w:r>
+              <w:rPr>
+                <w:rFonts w:ascii="黑体" w:eastAsia="黑体" w:hAnsi="黑体" w:hint="eastAsia"/>
+                <w:szCs w:val="21"/>
+              </w:rPr>
+              <w:t>网站</w:t>
+            </w:r>
+            <w:bookmarkStart w:id="4" w:name="_GoBack"/>
+            <w:bookmarkEnd w:id="4"/>
+            <w:r>
+              <w:rPr>
+                <w:rFonts w:ascii="黑体" w:eastAsia="黑体" w:hAnsi="黑体" w:hint="eastAsia"/>
+                <w:szCs w:val="21"/>
+              </w:rPr>
+              <w:t>的界面panel</w:t>
             </w:r>
           </w:p>
         </w:tc>
       </w:tr>
     </w:tbl>
-    <w:p>
-      <w:pPr>
-        <w:jc w:val="left"/>
-        <w:rPr>
-          <w:rFonts w:ascii="黑体" w:eastAsia="黑体" w:hAnsi="黑体" w:cs="黑体"/>
-          <w:sz w:val="22"/>
-        </w:rPr>
-      </w:pPr>
-    </w:p>
-    <w:p>
-      <w:pPr>
-        <w:jc w:val="left"/>
-        <w:rPr>
-          <w:rFonts w:asciiTheme="minorEastAsia" w:hAnsiTheme="minorEastAsia"/>
-        </w:rPr>
-      </w:pPr>
-    </w:p>
     <w:p>
       <w:pPr>
         <w:pStyle w:val="2"/>
@@ -11932,6 +13077,7 @@
           <w:b/>
           <w:noProof/>
         </w:rPr>
+        <w:lastRenderedPageBreak/>
         <w:drawing>
           <wp:inline distT="0" distB="0" distL="0" distR="0">
             <wp:extent cx="3727450" cy="1953478"/>
@@ -11984,7 +13130,7 @@
           <w:szCs w:val="28"/>
         </w:rPr>
       </w:pPr>
-      <w:bookmarkStart w:id="4" w:name="_Toc307467930"/>
+      <w:bookmarkStart w:id="5" w:name="_Toc307467930"/>
       <w:r>
         <w:rPr>
           <w:rFonts w:asciiTheme="minorEastAsia" w:eastAsiaTheme="minorEastAsia" w:hAnsiTheme="minorEastAsia" w:hint="eastAsia"/>
@@ -11993,7 +13139,7 @@
         </w:rPr>
         <w:t>5.3.1 业务逻辑层模块的职责</w:t>
       </w:r>
-      <w:bookmarkEnd w:id="4"/>
+      <w:bookmarkEnd w:id="5"/>
     </w:p>
     <w:p>
       <w:pPr>
@@ -12300,7 +13446,6 @@
                 <w:rFonts w:cs="黑体"/>
                 <w:szCs w:val="21"/>
               </w:rPr>
-              <w:lastRenderedPageBreak/>
               <w:t>Hotelbl</w:t>
             </w:r>
           </w:p>
@@ -12453,7 +13598,7 @@
           <w:szCs w:val="28"/>
         </w:rPr>
       </w:pPr>
-      <w:bookmarkStart w:id="5" w:name="_Toc307467931"/>
+      <w:bookmarkStart w:id="6" w:name="_Toc307467931"/>
       <w:r>
         <w:rPr>
           <w:rFonts w:asciiTheme="minorEastAsia" w:eastAsiaTheme="minorEastAsia" w:hAnsiTheme="minorEastAsia" w:hint="eastAsia"/>
@@ -12462,7 +13607,7 @@
         </w:rPr>
         <w:t>5.3.2业务逻辑模块的接口规范</w:t>
       </w:r>
-      <w:bookmarkEnd w:id="5"/>
+      <w:bookmarkEnd w:id="6"/>
     </w:p>
     <w:p>
       <w:pPr>
@@ -12563,8 +13708,8 @@
                 <w:szCs w:val="21"/>
               </w:rPr>
             </w:pPr>
-            <w:bookmarkStart w:id="6" w:name="OLE_LINK57"/>
-            <w:bookmarkStart w:id="7" w:name="OLE_LINK58"/>
+            <w:bookmarkStart w:id="7" w:name="OLE_LINK57"/>
+            <w:bookmarkStart w:id="8" w:name="OLE_LINK58"/>
             <w:r>
               <w:rPr>
                 <w:rFonts w:asciiTheme="minorEastAsia" w:hAnsiTheme="minorEastAsia" w:hint="eastAsia"/>
@@ -12641,8 +13786,8 @@
           </w:p>
         </w:tc>
       </w:tr>
-      <w:bookmarkEnd w:id="6"/>
       <w:bookmarkEnd w:id="7"/>
+      <w:bookmarkEnd w:id="8"/>
       <w:tr>
         <w:trPr>
           <w:trHeight w:val="20"/>
@@ -15188,7 +16333,14 @@
               <w:rPr>
                 <w:szCs w:val="21"/>
               </w:rPr>
-              <w:t>OrderOnUserDataService</w:t>
+              <w:t>OrderOnUserDataSe</w:t>
+            </w:r>
+            <w:r>
+              <w:rPr>
+                <w:szCs w:val="21"/>
+              </w:rPr>
+              <w:lastRenderedPageBreak/>
+              <w:t>rvice</w:t>
             </w:r>
           </w:p>
         </w:tc>
@@ -15206,7 +16358,15 @@
               <w:rPr>
                 <w:szCs w:val="21"/>
               </w:rPr>
-              <w:t>public boolean cancelOrderOnUser(OrderOnUserPO order) throws RemoteException;</w:t>
+              <w:lastRenderedPageBreak/>
+              <w:t xml:space="preserve">public boolean </w:t>
+            </w:r>
+            <w:r>
+              <w:rPr>
+                <w:szCs w:val="21"/>
+              </w:rPr>
+              <w:lastRenderedPageBreak/>
+              <w:t>cancelOrderOnUser(OrderOnUserPO order) throws RemoteException;</w:t>
             </w:r>
           </w:p>
         </w:tc>
@@ -15225,6 +16385,7 @@
               <w:rPr>
                 <w:szCs w:val="21"/>
               </w:rPr>
+              <w:lastRenderedPageBreak/>
               <w:t>Data</w:t>
             </w:r>
             <w:r>
@@ -15232,7 +16393,15 @@
                 <w:rFonts w:asciiTheme="minorEastAsia" w:hAnsiTheme="minorEastAsia" w:hint="eastAsia"/>
                 <w:szCs w:val="21"/>
               </w:rPr>
-              <w:t>层增加撤销个人订单记录，修改对应账户信息</w:t>
+              <w:t>层增加撤销个人订</w:t>
+            </w:r>
+            <w:r>
+              <w:rPr>
+                <w:rFonts w:asciiTheme="minorEastAsia" w:hAnsiTheme="minorEastAsia" w:hint="eastAsia"/>
+                <w:szCs w:val="21"/>
+              </w:rPr>
+              <w:lastRenderedPageBreak/>
+              <w:t>单记录，修改对应账户信息</w:t>
             </w:r>
           </w:p>
         </w:tc>
@@ -15255,6 +16424,7 @@
               <w:rPr>
                 <w:szCs w:val="21"/>
               </w:rPr>
+              <w:lastRenderedPageBreak/>
               <w:t>OrderOnHotelDataService</w:t>
             </w:r>
           </w:p>
@@ -17540,11 +18710,7 @@
               <w:t>public void hotelOutOrder(</w:t>
             </w:r>
             <w:r>
-              <w:t>Hote</w:t>
-            </w:r>
-            <w:r>
-              <w:lastRenderedPageBreak/>
-              <w:t>lEvaluateVO outOrderVO</w:t>
+              <w:t>HotelEvaluateVO outOrderVO</w:t>
             </w:r>
             <w:r>
               <w:rPr>
@@ -17937,7 +19103,14 @@
               <w:rPr>
                 <w:rFonts w:hint="eastAsia"/>
               </w:rPr>
-              <w:t>系统检查信息格式，并反馈检查结果</w:t>
+              <w:t>系统检查信息格</w:t>
+            </w:r>
+            <w:r>
+              <w:rPr>
+                <w:rFonts w:hint="eastAsia"/>
+              </w:rPr>
+              <w:lastRenderedPageBreak/>
+              <w:t>式，并反馈检查结果</w:t>
             </w:r>
           </w:p>
         </w:tc>
@@ -19118,11 +20291,7 @@
               <w:t xml:space="preserve"> </w:t>
             </w:r>
             <w:r>
-              <w:t xml:space="preserve">void </w:t>
-            </w:r>
-            <w:r>
-              <w:lastRenderedPageBreak/>
-              <w:t>update(RoomInfoPO po) throws RemoteException</w:t>
+              <w:t>void update(RoomInfoPO po) throws RemoteException</w:t>
             </w:r>
           </w:p>
         </w:tc>
@@ -19132,12 +20301,7 @@
           </w:tcPr>
           <w:p>
             <w:r>
-              <w:lastRenderedPageBreak/>
-              <w:t>在数据库中更新一个可用客</w:t>
-            </w:r>
-            <w:r>
-              <w:lastRenderedPageBreak/>
-              <w:t>房信息</w:t>
+              <w:t>在数据库中更新一个可用客房信息</w:t>
             </w:r>
           </w:p>
         </w:tc>
@@ -19815,7 +20979,15 @@
                 <w:rFonts w:cstheme="minorEastAsia"/>
                 <w:szCs w:val="21"/>
               </w:rPr>
-              <w:t>Public boolean Register(LoginInputVo vo);</w:t>
+              <w:t xml:space="preserve">Public boolean Register(LoginInputVo </w:t>
+            </w:r>
+            <w:r>
+              <w:rPr>
+                <w:rFonts w:cstheme="minorEastAsia"/>
+                <w:szCs w:val="21"/>
+              </w:rPr>
+              <w:lastRenderedPageBreak/>
+              <w:t>vo);</w:t>
             </w:r>
           </w:p>
         </w:tc>
@@ -20482,15 +21654,7 @@
                 <w:rFonts w:cstheme="minorEastAsia"/>
                 <w:szCs w:val="21"/>
               </w:rPr>
-              <w:t>Public ArrayList&lt;OrderVo&gt; IndividualOrderInquir</w:t>
-            </w:r>
-            <w:r>
-              <w:rPr>
-                <w:rFonts w:cstheme="minorEastAsia"/>
-                <w:szCs w:val="21"/>
-              </w:rPr>
-              <w:lastRenderedPageBreak/>
-              <w:t>y(UserIDVo vo);</w:t>
+              <w:t>Public ArrayList&lt;OrderVo&gt; IndividualOrderInquiry(UserIDVo vo);</w:t>
             </w:r>
           </w:p>
         </w:tc>
@@ -21096,7 +22260,15 @@
                 <w:rFonts w:cstheme="minorEastAsia"/>
                 <w:szCs w:val="21"/>
               </w:rPr>
-              <w:t>StuffIndividualInformationManagementBLService</w:t>
+              <w:t>StuffIndividualInforma</w:t>
+            </w:r>
+            <w:r>
+              <w:rPr>
+                <w:rFonts w:cstheme="minorEastAsia"/>
+                <w:szCs w:val="21"/>
+              </w:rPr>
+              <w:lastRenderedPageBreak/>
+              <w:t>tionManagementBLService</w:t>
             </w:r>
           </w:p>
         </w:tc>
@@ -21118,7 +22290,16 @@
                 <w:rFonts w:cstheme="minorEastAsia"/>
                 <w:szCs w:val="21"/>
               </w:rPr>
-              <w:t>IndividualBaseInfoInquiry</w:t>
+              <w:lastRenderedPageBreak/>
+              <w:t>IndividualBaseInfoInq</w:t>
+            </w:r>
+            <w:r>
+              <w:rPr>
+                <w:rFonts w:cstheme="minorEastAsia"/>
+                <w:szCs w:val="21"/>
+              </w:rPr>
+              <w:lastRenderedPageBreak/>
+              <w:t>uiry</w:t>
             </w:r>
           </w:p>
         </w:tc>
@@ -21139,6 +22320,7 @@
                 <w:rFonts w:asciiTheme="minorEastAsia" w:hAnsiTheme="minorEastAsia" w:cstheme="minorEastAsia" w:hint="eastAsia"/>
                 <w:szCs w:val="21"/>
               </w:rPr>
+              <w:lastRenderedPageBreak/>
               <w:t>语法</w:t>
             </w:r>
           </w:p>
@@ -21160,7 +22342,15 @@
                 <w:rFonts w:cstheme="minorEastAsia"/>
                 <w:szCs w:val="21"/>
               </w:rPr>
-              <w:t>Public StuffInfoVo IndividualBaseInfolnquiry(UserIDVo vo);</w:t>
+              <w:t xml:space="preserve">Public StuffInfoVo </w:t>
+            </w:r>
+            <w:r>
+              <w:rPr>
+                <w:rFonts w:cstheme="minorEastAsia"/>
+                <w:szCs w:val="21"/>
+              </w:rPr>
+              <w:lastRenderedPageBreak/>
+              <w:t>IndividualBaseInfolnquiry(UserIDVo vo);</w:t>
             </w:r>
           </w:p>
         </w:tc>
@@ -21765,15 +22955,7 @@
                 <w:rFonts w:asciiTheme="minorEastAsia" w:hAnsiTheme="minorEastAsia" w:cstheme="minorEastAsia" w:hint="eastAsia"/>
                 <w:szCs w:val="21"/>
               </w:rPr>
-              <w:t>系统显示网站管理或营销管理人员个人基</w:t>
-            </w:r>
-            <w:r>
-              <w:rPr>
-                <w:rFonts w:asciiTheme="minorEastAsia" w:hAnsiTheme="minorEastAsia" w:cstheme="minorEastAsia" w:hint="eastAsia"/>
-                <w:szCs w:val="21"/>
-              </w:rPr>
-              <w:lastRenderedPageBreak/>
-              <w:t>本信息。</w:t>
+              <w:t>系统显示网站管理或营销管理人员个人基本信息。</w:t>
             </w:r>
           </w:p>
         </w:tc>
@@ -23682,7 +24864,15 @@
                 <w:rFonts w:asciiTheme="minorEastAsia" w:hAnsiTheme="minorEastAsia" w:cstheme="minorEastAsia" w:hint="eastAsia"/>
                 <w:szCs w:val="21"/>
               </w:rPr>
-              <w:t>酒店管理人员要求对酒店策略进行调整。</w:t>
+              <w:t>酒店管理人员要求对</w:t>
+            </w:r>
+            <w:r>
+              <w:rPr>
+                <w:rFonts w:asciiTheme="minorEastAsia" w:hAnsiTheme="minorEastAsia" w:cstheme="minorEastAsia" w:hint="eastAsia"/>
+                <w:szCs w:val="21"/>
+              </w:rPr>
+              <w:lastRenderedPageBreak/>
+              <w:t>酒店策略进行调整。</w:t>
             </w:r>
           </w:p>
         </w:tc>
@@ -24359,15 +25549,7 @@
                 <w:rFonts w:asciiTheme="minorEastAsia" w:hAnsiTheme="minorEastAsia" w:cstheme="minorEastAsia" w:hint="eastAsia"/>
                 <w:szCs w:val="21"/>
               </w:rPr>
-              <w:t>网站管理人员要求增</w:t>
-            </w:r>
-            <w:r>
-              <w:rPr>
-                <w:rFonts w:asciiTheme="minorEastAsia" w:hAnsiTheme="minorEastAsia" w:cstheme="minorEastAsia" w:hint="eastAsia"/>
-                <w:szCs w:val="21"/>
-              </w:rPr>
-              <w:lastRenderedPageBreak/>
-              <w:t>加酒店。</w:t>
+              <w:t>网站管理人员要求增加酒店。</w:t>
             </w:r>
           </w:p>
         </w:tc>
@@ -25701,15 +26883,7 @@
                 <w:rFonts w:asciiTheme="minorEastAsia" w:hAnsiTheme="minorEastAsia" w:cstheme="minorEastAsia" w:hint="eastAsia"/>
                 <w:szCs w:val="21"/>
               </w:rPr>
-              <w:t>网站管理人员要求修</w:t>
-            </w:r>
-            <w:r>
-              <w:rPr>
-                <w:rFonts w:asciiTheme="minorEastAsia" w:hAnsiTheme="minorEastAsia" w:cstheme="minorEastAsia" w:hint="eastAsia"/>
-                <w:szCs w:val="21"/>
-              </w:rPr>
-              <w:lastRenderedPageBreak/>
-              <w:t>改用户信息。</w:t>
+              <w:t>网站管理人员要求修改用户信息。</w:t>
             </w:r>
           </w:p>
         </w:tc>
@@ -26198,7 +27372,7 @@
                 <w:szCs w:val="21"/>
               </w:rPr>
             </w:pPr>
-            <w:bookmarkStart w:id="8" w:name="OLE_LINK1"/>
+            <w:bookmarkStart w:id="9" w:name="OLE_LINK1"/>
             <w:r>
               <w:rPr>
                 <w:rFonts w:cstheme="minorEastAsia"/>
@@ -26206,7 +27380,7 @@
               </w:rPr>
               <w:t>public ResultMsg personalOrderCancel(OrderVO orderVO);</w:t>
             </w:r>
-            <w:bookmarkEnd w:id="8"/>
+            <w:bookmarkEnd w:id="9"/>
           </w:p>
         </w:tc>
         <w:tc>
@@ -26261,7 +27435,15 @@
                 <w:rFonts w:cstheme="minorEastAsia"/>
                 <w:szCs w:val="21"/>
               </w:rPr>
-              <w:t>public ResultMsg personalOrderDetail(OrderVO orderVO);</w:t>
+              <w:t xml:space="preserve">public ResultMsg personalOrderDetail(OrderVO </w:t>
+            </w:r>
+            <w:r>
+              <w:rPr>
+                <w:rFonts w:cstheme="minorEastAsia"/>
+                <w:szCs w:val="21"/>
+              </w:rPr>
+              <w:lastRenderedPageBreak/>
+              <w:t>orderVO);</w:t>
             </w:r>
           </w:p>
         </w:tc>
@@ -26281,6 +27463,7 @@
                 <w:rFonts w:asciiTheme="minorEastAsia" w:hAnsiTheme="minorEastAsia" w:cstheme="minorEastAsia" w:hint="eastAsia"/>
                 <w:szCs w:val="21"/>
               </w:rPr>
+              <w:lastRenderedPageBreak/>
               <w:t>客户查看用户订单详情。</w:t>
             </w:r>
           </w:p>
@@ -26787,66 +27970,48 @@
                 <w:rFonts w:cstheme="minorEastAsia"/>
                 <w:szCs w:val="21"/>
               </w:rPr>
-              <w:t xml:space="preserve">public void </w:t>
-            </w:r>
-            <w:r>
+              <w:t>public void show(HotelSearchVO hotelListInfoVO)</w:t>
+            </w:r>
+          </w:p>
+        </w:tc>
+        <w:tc>
+          <w:tcPr>
+            <w:tcW w:w="2841" w:type="dxa"/>
+          </w:tcPr>
+          <w:p>
+            <w:pPr>
+              <w:rPr>
+                <w:rFonts w:asciiTheme="minorEastAsia" w:hAnsiTheme="minorEastAsia" w:cstheme="minorEastAsia"/>
+                <w:szCs w:val="21"/>
+              </w:rPr>
+            </w:pPr>
+            <w:r>
+              <w:rPr>
+                <w:rFonts w:asciiTheme="minorEastAsia" w:hAnsiTheme="minorEastAsia" w:cstheme="minorEastAsia" w:hint="eastAsia"/>
+                <w:szCs w:val="21"/>
+              </w:rPr>
+              <w:t>系统显示特定条件的酒店搜索结果。</w:t>
+            </w:r>
+          </w:p>
+        </w:tc>
+      </w:tr>
+      <w:tr>
+        <w:tc>
+          <w:tcPr>
+            <w:tcW w:w="2840" w:type="dxa"/>
+          </w:tcPr>
+          <w:p>
+            <w:pPr>
               <w:rPr>
                 <w:rFonts w:cstheme="minorEastAsia"/>
                 <w:szCs w:val="21"/>
               </w:rPr>
-              <w:lastRenderedPageBreak/>
-              <w:t>show(HotelSearchVO hotelListInfoVO)</w:t>
-            </w:r>
-          </w:p>
-        </w:tc>
-        <w:tc>
-          <w:tcPr>
-            <w:tcW w:w="2841" w:type="dxa"/>
-          </w:tcPr>
-          <w:p>
-            <w:pPr>
-              <w:rPr>
-                <w:rFonts w:asciiTheme="minorEastAsia" w:hAnsiTheme="minorEastAsia" w:cstheme="minorEastAsia"/>
-                <w:szCs w:val="21"/>
-              </w:rPr>
-            </w:pPr>
-            <w:r>
-              <w:rPr>
-                <w:rFonts w:asciiTheme="minorEastAsia" w:hAnsiTheme="minorEastAsia" w:cstheme="minorEastAsia" w:hint="eastAsia"/>
-                <w:szCs w:val="21"/>
-              </w:rPr>
-              <w:lastRenderedPageBreak/>
-              <w:t>系统显示特定条件的酒店搜</w:t>
-            </w:r>
-            <w:r>
-              <w:rPr>
-                <w:rFonts w:asciiTheme="minorEastAsia" w:hAnsiTheme="minorEastAsia" w:cstheme="minorEastAsia" w:hint="eastAsia"/>
-                <w:szCs w:val="21"/>
-              </w:rPr>
-              <w:lastRenderedPageBreak/>
-              <w:t>索结果。</w:t>
-            </w:r>
-          </w:p>
-        </w:tc>
-      </w:tr>
-      <w:tr>
-        <w:tc>
-          <w:tcPr>
-            <w:tcW w:w="2840" w:type="dxa"/>
-          </w:tcPr>
-          <w:p>
-            <w:pPr>
+            </w:pPr>
+            <w:r>
               <w:rPr>
                 <w:rFonts w:cstheme="minorEastAsia"/>
                 <w:szCs w:val="21"/>
               </w:rPr>
-            </w:pPr>
-            <w:r>
-              <w:rPr>
-                <w:rFonts w:cstheme="minorEastAsia"/>
-                <w:szCs w:val="21"/>
-              </w:rPr>
-              <w:lastRenderedPageBreak/>
               <w:t>HotelInfoCheckBLService</w:t>
             </w:r>
           </w:p>
@@ -27229,7 +28394,15 @@
                 <w:rFonts w:cstheme="minorEastAsia"/>
                 <w:szCs w:val="21"/>
               </w:rPr>
-              <w:t>public void changeLevelNeed(int level, int integral)</w:t>
+              <w:t xml:space="preserve">public void changeLevelNeed(int level, int </w:t>
+            </w:r>
+            <w:r>
+              <w:rPr>
+                <w:rFonts w:cstheme="minorEastAsia"/>
+                <w:szCs w:val="21"/>
+              </w:rPr>
+              <w:lastRenderedPageBreak/>
+              <w:t>integral)</w:t>
             </w:r>
           </w:p>
         </w:tc>
@@ -27249,6 +28422,7 @@
                 <w:rFonts w:asciiTheme="minorEastAsia" w:hAnsiTheme="minorEastAsia" w:cstheme="minorEastAsia" w:hint="eastAsia"/>
                 <w:szCs w:val="21"/>
               </w:rPr>
+              <w:lastRenderedPageBreak/>
               <w:t>网站营销人员修改用户信用值。</w:t>
             </w:r>
           </w:p>
@@ -27787,15 +28961,7 @@
                 <w:rFonts w:cstheme="minorEastAsia"/>
                 <w:szCs w:val="21"/>
               </w:rPr>
-              <w:t xml:space="preserve">public promotionVO getValue(userVO user,double </w:t>
-            </w:r>
-            <w:r>
-              <w:rPr>
-                <w:rFonts w:cstheme="minorEastAsia"/>
-                <w:szCs w:val="21"/>
-              </w:rPr>
-              <w:lastRenderedPageBreak/>
-              <w:t>beginValue,String time)</w:t>
+              <w:t>public promotionVO getValue(userVO user,double beginValue,String time)</w:t>
             </w:r>
           </w:p>
         </w:tc>
@@ -27815,7 +28981,6 @@
                 <w:rFonts w:asciiTheme="minorEastAsia" w:hAnsiTheme="minorEastAsia" w:cstheme="minorEastAsia" w:hint="eastAsia"/>
                 <w:szCs w:val="21"/>
               </w:rPr>
-              <w:lastRenderedPageBreak/>
               <w:t>计算根据促销策略得出的价格。</w:t>
             </w:r>
           </w:p>
@@ -28360,6 +29525,7 @@
         <w:rPr>
           <w:b/>
         </w:rPr>
+        <w:lastRenderedPageBreak/>
         <w:t>vipbl</w:t>
       </w:r>
       <w:r>
@@ -31456,7 +32622,14 @@
               <w:rPr>
                 <w:rFonts w:hint="eastAsia"/>
               </w:rPr>
-              <w:t>系统将酒店会员生日促销策略降价比例修改为</w:t>
+              <w:t>系统将酒店会员生日促销策略降价</w:t>
+            </w:r>
+            <w:r>
+              <w:rPr>
+                <w:rFonts w:hint="eastAsia"/>
+              </w:rPr>
+              <w:lastRenderedPageBreak/>
+              <w:t>比例修改为</w:t>
             </w:r>
             <w:r>
               <w:rPr>
@@ -31952,11 +33125,7 @@
               <w:t>Pro</w:t>
             </w:r>
             <w:r>
-              <w:t>motionWebChang</w:t>
-            </w:r>
-            <w:r>
-              <w:lastRenderedPageBreak/>
-              <w:t>eBLService</w:t>
+              <w:t>motionWebChangeBLService</w:t>
             </w:r>
           </w:p>
         </w:tc>
@@ -31970,7 +33139,6 @@
               <w:rPr>
                 <w:rFonts w:hint="eastAsia"/>
               </w:rPr>
-              <w:lastRenderedPageBreak/>
               <w:t>changeLevelCut</w:t>
             </w:r>
           </w:p>
@@ -32000,11 +33168,7 @@
               <w:t>public void changeLevelCut</w:t>
             </w:r>
             <w:r>
-              <w:t xml:space="preserve">(int </w:t>
-            </w:r>
-            <w:r>
-              <w:lastRenderedPageBreak/>
-              <w:t>level,double ratio)</w:t>
+              <w:t>(int level,double ratio)</w:t>
             </w:r>
           </w:p>
         </w:tc>
@@ -33167,14 +34331,7 @@
               <w:rPr>
                 <w:rFonts w:hint="eastAsia"/>
               </w:rPr>
-              <w:t xml:space="preserve">public void </w:t>
-            </w:r>
-            <w:r>
-              <w:rPr>
-                <w:rFonts w:hint="eastAsia"/>
-              </w:rPr>
-              <w:lastRenderedPageBreak/>
-              <w:t>update(</w:t>
+              <w:t>public void update(</w:t>
             </w:r>
             <w:r>
               <w:t>promotionPO promotion</w:t>
@@ -33627,16 +34784,17 @@
           <w:szCs w:val="28"/>
         </w:rPr>
       </w:pPr>
-      <w:bookmarkStart w:id="9" w:name="_Toc307467932"/>
+      <w:bookmarkStart w:id="10" w:name="_Toc307467932"/>
       <w:r>
         <w:rPr>
           <w:rFonts w:asciiTheme="minorEastAsia" w:eastAsiaTheme="minorEastAsia" w:hAnsiTheme="minorEastAsia" w:hint="eastAsia"/>
           <w:sz w:val="28"/>
           <w:szCs w:val="28"/>
         </w:rPr>
+        <w:lastRenderedPageBreak/>
         <w:t>5.4数据层的分解</w:t>
       </w:r>
-      <w:bookmarkEnd w:id="9"/>
+      <w:bookmarkEnd w:id="10"/>
     </w:p>
     <w:p>
       <w:pPr>
@@ -33780,7 +34938,6 @@
           <w:noProof/>
           <w:szCs w:val="21"/>
         </w:rPr>
-        <w:lastRenderedPageBreak/>
         <w:drawing>
           <wp:inline distT="0" distB="0" distL="0" distR="0">
             <wp:extent cx="5274310" cy="3383915"/>
@@ -33890,7 +35047,7 @@
           <w:szCs w:val="28"/>
         </w:rPr>
       </w:pPr>
-      <w:bookmarkStart w:id="10" w:name="_Toc307467933"/>
+      <w:bookmarkStart w:id="11" w:name="_Toc307467933"/>
       <w:r>
         <w:rPr>
           <w:rFonts w:asciiTheme="minorEastAsia" w:eastAsiaTheme="minorEastAsia" w:hAnsiTheme="minorEastAsia" w:hint="eastAsia"/>
@@ -33899,7 +35056,7 @@
         </w:rPr>
         <w:t>5.4.1 数据层模块的职责</w:t>
       </w:r>
-      <w:bookmarkEnd w:id="10"/>
+      <w:bookmarkEnd w:id="11"/>
     </w:p>
     <w:p>
       <w:pPr>
@@ -34439,7 +35596,15 @@
                 <w:rFonts w:asciiTheme="minorEastAsia" w:hAnsiTheme="minorEastAsia" w:cs="黑体" w:hint="eastAsia"/>
                 <w:szCs w:val="21"/>
               </w:rPr>
-              <w:t>、改、查服务</w:t>
+              <w:t>、</w:t>
+            </w:r>
+            <w:r>
+              <w:rPr>
+                <w:rFonts w:asciiTheme="minorEastAsia" w:hAnsiTheme="minorEastAsia" w:cs="黑体" w:hint="eastAsia"/>
+                <w:szCs w:val="21"/>
+              </w:rPr>
+              <w:lastRenderedPageBreak/>
+              <w:t>改、查服务</w:t>
             </w:r>
           </w:p>
         </w:tc>
@@ -34464,6 +35629,7 @@
                 <w:rFonts w:cs="黑体"/>
                 <w:szCs w:val="21"/>
               </w:rPr>
+              <w:lastRenderedPageBreak/>
               <w:t>Datebase</w:t>
             </w:r>
           </w:p>
@@ -34512,14 +35678,14 @@
           <w:rFonts w:asciiTheme="minorEastAsia" w:eastAsiaTheme="minorEastAsia" w:hAnsiTheme="minorEastAsia"/>
         </w:rPr>
       </w:pPr>
-      <w:bookmarkStart w:id="11" w:name="_Toc307467934"/>
+      <w:bookmarkStart w:id="12" w:name="_Toc307467934"/>
       <w:r>
         <w:rPr>
           <w:rFonts w:asciiTheme="minorEastAsia" w:eastAsiaTheme="minorEastAsia" w:hAnsiTheme="minorEastAsia" w:hint="eastAsia"/>
         </w:rPr>
         <w:t>5.2.4 数据层模块的接口规范</w:t>
       </w:r>
-      <w:bookmarkEnd w:id="11"/>
+      <w:bookmarkEnd w:id="12"/>
     </w:p>
     <w:p>
       <w:pPr>
@@ -34556,7 +35722,6 @@
           <w:rFonts w:asciiTheme="minorEastAsia" w:hAnsiTheme="minorEastAsia" w:cs="黑体" w:hint="eastAsia"/>
           <w:szCs w:val="21"/>
         </w:rPr>
-        <w:lastRenderedPageBreak/>
         <w:t xml:space="preserve">  数据层提供的接口。</w:t>
       </w:r>
     </w:p>
@@ -35999,7 +37164,15 @@
                 <w:rFonts w:hint="eastAsia"/>
                 <w:szCs w:val="21"/>
               </w:rPr>
-              <w:t>按条件进行查找返回相应的</w:t>
+              <w:t>按条件进行查找返回相应</w:t>
+            </w:r>
+            <w:r>
+              <w:rPr>
+                <w:rFonts w:hint="eastAsia"/>
+                <w:szCs w:val="21"/>
+              </w:rPr>
+              <w:lastRenderedPageBreak/>
+              <w:t>的</w:t>
             </w:r>
             <w:r>
               <w:rPr>
@@ -36362,14 +37535,7 @@
               <w:rPr>
                 <w:szCs w:val="21"/>
               </w:rPr>
-              <w:t xml:space="preserve">void </w:t>
-            </w:r>
-            <w:r>
-              <w:rPr>
-                <w:szCs w:val="21"/>
-              </w:rPr>
-              <w:lastRenderedPageBreak/>
-              <w:t>insert(</w:t>
+              <w:t>void insert(</w:t>
             </w:r>
             <w:r>
               <w:rPr>
@@ -38165,14 +39331,7 @@
               <w:rPr>
                 <w:szCs w:val="21"/>
               </w:rPr>
-              <w:t xml:space="preserve">void </w:t>
-            </w:r>
-            <w:r>
-              <w:rPr>
-                <w:szCs w:val="21"/>
-              </w:rPr>
-              <w:lastRenderedPageBreak/>
-              <w:t>update(</w:t>
+              <w:t>void update(</w:t>
             </w:r>
             <w:r>
               <w:rPr>
@@ -39819,15 +40978,7 @@
                 <w:rFonts w:cstheme="minorEastAsia"/>
                 <w:szCs w:val="21"/>
               </w:rPr>
-              <w:t xml:space="preserve">Public UserVo </w:t>
-            </w:r>
-            <w:r>
-              <w:rPr>
-                <w:rFonts w:cstheme="minorEastAsia"/>
-                <w:szCs w:val="21"/>
-              </w:rPr>
-              <w:lastRenderedPageBreak/>
-              <w:t>GetUserBaseInfo(UserManagementPo po);</w:t>
+              <w:t>Public UserVo GetUserBaseInfo(UserManagementPo po);</w:t>
             </w:r>
           </w:p>
         </w:tc>
@@ -40788,7 +41939,15 @@
                 <w:rFonts w:asciiTheme="minorEastAsia" w:hAnsiTheme="minorEastAsia" w:cstheme="minorEastAsia" w:hint="eastAsia"/>
                 <w:szCs w:val="21"/>
               </w:rPr>
-              <w:t>输入的userID存在且OrderID对应的订单状态为可修改。</w:t>
+              <w:t>输入的userID存在且OrderID对应的订</w:t>
+            </w:r>
+            <w:r>
+              <w:rPr>
+                <w:rFonts w:asciiTheme="minorEastAsia" w:hAnsiTheme="minorEastAsia" w:cstheme="minorEastAsia" w:hint="eastAsia"/>
+                <w:szCs w:val="21"/>
+              </w:rPr>
+              <w:lastRenderedPageBreak/>
+              <w:t>单状态为可修改。</w:t>
             </w:r>
           </w:p>
         </w:tc>
@@ -41075,15 +42234,7 @@
                 <w:rFonts w:asciiTheme="minorEastAsia" w:hAnsiTheme="minorEastAsia" w:cstheme="minorEastAsia" w:hint="eastAsia"/>
                 <w:szCs w:val="21"/>
               </w:rPr>
-              <w:t>返回对应用户的酒店</w:t>
-            </w:r>
-            <w:r>
-              <w:rPr>
-                <w:rFonts w:asciiTheme="minorEastAsia" w:hAnsiTheme="minorEastAsia" w:cstheme="minorEastAsia" w:hint="eastAsia"/>
-                <w:szCs w:val="21"/>
-              </w:rPr>
-              <w:lastRenderedPageBreak/>
-              <w:t>信息数组。</w:t>
+              <w:t>返回对应用户的酒店信息数组。</w:t>
             </w:r>
           </w:p>
         </w:tc>
@@ -42004,7 +43155,11 @@
               <w:t xml:space="preserve"> </w:t>
             </w:r>
             <w:r>
-              <w:t>void update(HotelInfoPO po) throws RemoteException</w:t>
+              <w:t xml:space="preserve">void update(HotelInfoPO po) </w:t>
+            </w:r>
+            <w:r>
+              <w:lastRenderedPageBreak/>
+              <w:t>throws RemoteException</w:t>
             </w:r>
           </w:p>
         </w:tc>
@@ -43077,6 +44232,7 @@
           </w:p>
           <w:p>
             <w:r>
+              <w:lastRenderedPageBreak/>
               <w:t>ArrayList&lt;HotelEvaluatePO&gt;</w:t>
             </w:r>
           </w:p>
@@ -43282,14 +44438,7 @@
               <w:rPr>
                 <w:rFonts w:hint="eastAsia"/>
               </w:rPr>
-              <w:t>在数据文件中不</w:t>
-            </w:r>
-            <w:r>
-              <w:rPr>
-                <w:rFonts w:hint="eastAsia"/>
-              </w:rPr>
-              <w:lastRenderedPageBreak/>
-              <w:t>存在</w:t>
+              <w:t>在数据文件中不存在</w:t>
             </w:r>
           </w:p>
         </w:tc>
@@ -45869,7 +47018,11 @@
               <w:t xml:space="preserve">public </w:t>
             </w:r>
             <w:r>
-              <w:t>integralPO findByLevel(String name)</w:t>
+              <w:t xml:space="preserve">integralPO findByLevel(String </w:t>
+            </w:r>
+            <w:r>
+              <w:lastRenderedPageBreak/>
+              <w:t>name)</w:t>
             </w:r>
             <w:r>
               <w:t xml:space="preserve"> throws RemoteException</w:t>
@@ -46125,7 +47278,6 @@
           <w:rFonts w:hint="eastAsia"/>
           <w:b/>
         </w:rPr>
-        <w:lastRenderedPageBreak/>
         <w:t>promotion</w:t>
       </w:r>
       <w:r>
@@ -48020,11 +49172,12 @@
       <w:pPr>
         <w:pStyle w:val="1"/>
       </w:pPr>
-      <w:bookmarkStart w:id="12" w:name="_Toc307467935"/>
+      <w:bookmarkStart w:id="13" w:name="_Toc307467935"/>
       <w:r>
         <w:rPr>
           <w:rFonts w:hint="eastAsia"/>
         </w:rPr>
+        <w:lastRenderedPageBreak/>
         <w:t>6.</w:t>
       </w:r>
       <w:r>
@@ -48033,13 +49186,13 @@
         </w:rPr>
         <w:t>信息视角</w:t>
       </w:r>
-      <w:bookmarkEnd w:id="12"/>
+      <w:bookmarkEnd w:id="13"/>
     </w:p>
     <w:p>
       <w:pPr>
         <w:pStyle w:val="2"/>
       </w:pPr>
-      <w:bookmarkStart w:id="13" w:name="_Toc307467936"/>
+      <w:bookmarkStart w:id="14" w:name="_Toc307467936"/>
       <w:r>
         <w:rPr>
           <w:rFonts w:hint="eastAsia"/>
@@ -48052,7 +49205,7 @@
         </w:rPr>
         <w:t>数据持久化对象</w:t>
       </w:r>
-      <w:bookmarkEnd w:id="13"/>
+      <w:bookmarkEnd w:id="14"/>
     </w:p>
     <w:p>
       <w:r>
@@ -48268,7 +49421,6 @@
         <w:ind w:firstLineChars="0"/>
       </w:pPr>
       <w:r>
-        <w:lastRenderedPageBreak/>
         <w:t>CustomerInfoPO</w:t>
       </w:r>
       <w:r>
@@ -49035,7 +50187,7 @@
       <w:pPr>
         <w:pStyle w:val="2"/>
       </w:pPr>
-      <w:bookmarkStart w:id="14" w:name="_Toc307467937"/>
+      <w:bookmarkStart w:id="15" w:name="_Toc307467937"/>
       <w:r>
         <w:rPr>
           <w:rFonts w:hint="eastAsia"/>
@@ -49048,7 +50200,7 @@
         </w:rPr>
         <w:t>数据库表</w:t>
       </w:r>
-      <w:bookmarkEnd w:id="14"/>
+      <w:bookmarkEnd w:id="15"/>
     </w:p>
     <w:p>
       <w:r>
@@ -49328,8 +50480,6 @@
           <w:rFonts w:hint="eastAsia"/>
         </w:rPr>
       </w:pPr>
-      <w:bookmarkStart w:id="15" w:name="_GoBack"/>
-      <w:bookmarkEnd w:id="15"/>
     </w:p>
     <w:sectPr>
       <w:headerReference w:type="default" r:id="rId20"/>
@@ -49392,7 +50542,7 @@
             <w:noProof/>
             <w:lang w:val="zh-CN"/>
           </w:rPr>
-          <w:t>47</w:t>
+          <w:t>18</w:t>
         </w:r>
         <w:r>
           <w:fldChar w:fldCharType="end"/>
@@ -50622,7 +51772,7 @@
 </file>
 
 <file path=customXml/itemProps1.xml><?xml version="1.0" encoding="utf-8"?>
-<ds:datastoreItem xmlns:ds="http://schemas.openxmlformats.org/officeDocument/2006/customXml" ds:itemID="{34B36260-6221-4F6C-B508-48FB67B547C3}">
+<ds:datastoreItem xmlns:ds="http://schemas.openxmlformats.org/officeDocument/2006/customXml" ds:itemID="{FEAE759A-AD9D-44F4-84E4-040347C6034B}">
   <ds:schemaRefs>
     <ds:schemaRef ds:uri="http://schemas.openxmlformats.org/officeDocument/2006/bibliography"/>
   </ds:schemaRefs>

--- a/软件体系结构描述文档/酒店预订系统软件体系结构描述文档.docx
+++ b/软件体系结构描述文档/酒店预订系统软件体系结构描述文档.docx
@@ -1,6 +1,6 @@
 
 <file path=word/document.xml><?xml version="1.0" encoding="utf-8"?>
-<w:document xmlns:wpc="http://schemas.microsoft.com/office/word/2010/wordprocessingCanvas" xmlns:cx="http://schemas.microsoft.com/office/drawing/2014/chartex" xmlns:cx1="http://schemas.microsoft.com/office/drawing/2015/9/8/chartex" xmlns:mc="http://schemas.openxmlformats.org/markup-compatibility/2006" xmlns:o="urn:schemas-microsoft-com:office:office" xmlns:r="http://schemas.openxmlformats.org/officeDocument/2006/relationships" xmlns:m="http://schemas.openxmlformats.org/officeDocument/2006/math" xmlns:v="urn:schemas-microsoft-com:vml" xmlns:wp14="http://schemas.microsoft.com/office/word/2010/wordprocessingDrawing" xmlns:wp="http://schemas.openxmlformats.org/drawingml/2006/wordprocessingDrawing" xmlns:w10="urn:schemas-microsoft-com:office:word" xmlns:w="http://schemas.openxmlformats.org/wordprocessingml/2006/main" xmlns:w14="http://schemas.microsoft.com/office/word/2010/wordml" xmlns:w15="http://schemas.microsoft.com/office/word/2012/wordml" xmlns:w16se="http://schemas.microsoft.com/office/word/2015/wordml/symex" xmlns:wpg="http://schemas.microsoft.com/office/word/2010/wordprocessingGroup" xmlns:wpi="http://schemas.microsoft.com/office/word/2010/wordprocessingInk" xmlns:wne="http://schemas.microsoft.com/office/word/2006/wordml" xmlns:wps="http://schemas.microsoft.com/office/word/2010/wordprocessingShape" mc:Ignorable="w14 w15 w16se wp14">
+<w:document xmlns:wpc="http://schemas.microsoft.com/office/word/2010/wordprocessingCanvas" xmlns:mc="http://schemas.openxmlformats.org/markup-compatibility/2006" xmlns:o="urn:schemas-microsoft-com:office:office" xmlns:r="http://schemas.openxmlformats.org/officeDocument/2006/relationships" xmlns:m="http://schemas.openxmlformats.org/officeDocument/2006/math" xmlns:v="urn:schemas-microsoft-com:vml" xmlns:wp14="http://schemas.microsoft.com/office/word/2010/wordprocessingDrawing" xmlns:wp="http://schemas.openxmlformats.org/drawingml/2006/wordprocessingDrawing" xmlns:w10="urn:schemas-microsoft-com:office:word" xmlns:w="http://schemas.openxmlformats.org/wordprocessingml/2006/main" xmlns:w14="http://schemas.microsoft.com/office/word/2010/wordml" xmlns:w15="http://schemas.microsoft.com/office/word/2012/wordml" xmlns:wpg="http://schemas.microsoft.com/office/word/2010/wordprocessingGroup" xmlns:wpi="http://schemas.microsoft.com/office/word/2010/wordprocessingInk" xmlns:wne="http://schemas.microsoft.com/office/word/2006/wordml" xmlns:wps="http://schemas.microsoft.com/office/word/2010/wordprocessingShape" mc:Ignorable="w14 w15 wp14">
   <w:body>
     <w:p>
       <w:pPr>
@@ -262,6 +262,7 @@
       <w:pPr>
         <w:pStyle w:val="1"/>
       </w:pPr>
+      <w:bookmarkStart w:id="0" w:name="_Toc464416912"/>
       <w:r>
         <w:rPr>
           <w:rFonts w:hint="eastAsia"/>
@@ -269,10 +270,11 @@
         <w:lastRenderedPageBreak/>
         <w:t>更新历史</w:t>
       </w:r>
+      <w:bookmarkEnd w:id="0"/>
     </w:p>
     <w:tbl>
       <w:tblPr>
-        <w:tblStyle w:val="ab"/>
+        <w:tblStyle w:val="a7"/>
         <w:tblW w:w="0" w:type="auto"/>
         <w:tblLook w:val="04A0" w:firstRow="1" w:lastRow="0" w:firstColumn="1" w:lastColumn="0" w:noHBand="0" w:noVBand="1"/>
       </w:tblPr>
@@ -415,13 +417,2011 @@
       </w:r>
     </w:p>
     <w:p>
-      <w:r>
+      <w:pPr>
+        <w:rPr>
+          <w:sz w:val="44"/>
+          <w:szCs w:val="44"/>
+        </w:rPr>
+      </w:pPr>
+      <w:bookmarkStart w:id="1" w:name="_GoBack"/>
+      <w:bookmarkEnd w:id="1"/>
+    </w:p>
+    <w:sdt>
+      <w:sdtPr>
+        <w:rPr>
+          <w:lang w:val="zh-CN"/>
+        </w:rPr>
+        <w:id w:val="-770010750"/>
+        <w:docPartObj>
+          <w:docPartGallery w:val="Table of Contents"/>
+          <w:docPartUnique/>
+        </w:docPartObj>
+      </w:sdtPr>
+      <w:sdtEndPr>
+        <w:rPr>
+          <w:rFonts w:asciiTheme="minorHAnsi" w:eastAsiaTheme="minorEastAsia" w:hAnsiTheme="minorHAnsi" w:cstheme="minorBidi"/>
+          <w:b/>
+          <w:bCs/>
+          <w:color w:val="auto"/>
+          <w:kern w:val="2"/>
+          <w:sz w:val="21"/>
+          <w:szCs w:val="22"/>
+        </w:rPr>
+      </w:sdtEndPr>
+      <w:sdtContent>
+        <w:p>
+          <w:pPr>
+            <w:pStyle w:val="TOC"/>
+          </w:pPr>
+          <w:r>
+            <w:rPr>
+              <w:lang w:val="zh-CN"/>
+            </w:rPr>
+            <w:t>目录</w:t>
+          </w:r>
+        </w:p>
+        <w:p>
+          <w:pPr>
+            <w:pStyle w:val="10"/>
+            <w:tabs>
+              <w:tab w:val="right" w:leader="dot" w:pos="8296"/>
+            </w:tabs>
+            <w:rPr>
+              <w:noProof/>
+            </w:rPr>
+          </w:pPr>
+          <w:r>
+            <w:fldChar w:fldCharType="begin"/>
+          </w:r>
+          <w:r>
+            <w:instrText xml:space="preserve"> TOC \o "1-3" \h \z \u </w:instrText>
+          </w:r>
+          <w:r>
+            <w:fldChar w:fldCharType="separate"/>
+          </w:r>
+          <w:hyperlink w:anchor="_Toc464416912" w:history="1">
+            <w:r>
+              <w:rPr>
+                <w:rStyle w:val="a9"/>
+                <w:rFonts w:hint="eastAsia"/>
+                <w:noProof/>
+              </w:rPr>
+              <w:t>更新历史</w:t>
+            </w:r>
+            <w:r>
+              <w:rPr>
+                <w:noProof/>
+                <w:webHidden/>
+              </w:rPr>
+              <w:tab/>
+            </w:r>
+            <w:r>
+              <w:rPr>
+                <w:noProof/>
+                <w:webHidden/>
+              </w:rPr>
+              <w:fldChar w:fldCharType="begin"/>
+            </w:r>
+            <w:r>
+              <w:rPr>
+                <w:noProof/>
+                <w:webHidden/>
+              </w:rPr>
+              <w:instrText xml:space="preserve"> PAGEREF _Toc464416912 \h </w:instrText>
+            </w:r>
+            <w:r>
+              <w:rPr>
+                <w:noProof/>
+                <w:webHidden/>
+              </w:rPr>
+            </w:r>
+            <w:r>
+              <w:rPr>
+                <w:noProof/>
+                <w:webHidden/>
+              </w:rPr>
+              <w:fldChar w:fldCharType="separate"/>
+            </w:r>
+            <w:r>
+              <w:rPr>
+                <w:noProof/>
+                <w:webHidden/>
+              </w:rPr>
+              <w:t>2</w:t>
+            </w:r>
+            <w:r>
+              <w:rPr>
+                <w:noProof/>
+                <w:webHidden/>
+              </w:rPr>
+              <w:fldChar w:fldCharType="end"/>
+            </w:r>
+          </w:hyperlink>
+        </w:p>
+        <w:p>
+          <w:pPr>
+            <w:pStyle w:val="10"/>
+            <w:tabs>
+              <w:tab w:val="left" w:pos="420"/>
+              <w:tab w:val="right" w:leader="dot" w:pos="8296"/>
+            </w:tabs>
+            <w:rPr>
+              <w:noProof/>
+            </w:rPr>
+          </w:pPr>
+          <w:hyperlink w:anchor="_Toc464416913" w:history="1">
+            <w:r>
+              <w:rPr>
+                <w:rStyle w:val="a9"/>
+                <w:noProof/>
+              </w:rPr>
+              <w:t>1.</w:t>
+            </w:r>
+            <w:r>
+              <w:rPr>
+                <w:noProof/>
+              </w:rPr>
+              <w:tab/>
+            </w:r>
+            <w:r>
+              <w:rPr>
+                <w:rStyle w:val="a9"/>
+                <w:rFonts w:hint="eastAsia"/>
+                <w:noProof/>
+              </w:rPr>
+              <w:t>引言</w:t>
+            </w:r>
+            <w:r>
+              <w:rPr>
+                <w:noProof/>
+                <w:webHidden/>
+              </w:rPr>
+              <w:tab/>
+            </w:r>
+            <w:r>
+              <w:rPr>
+                <w:noProof/>
+                <w:webHidden/>
+              </w:rPr>
+              <w:fldChar w:fldCharType="begin"/>
+            </w:r>
+            <w:r>
+              <w:rPr>
+                <w:noProof/>
+                <w:webHidden/>
+              </w:rPr>
+              <w:instrText xml:space="preserve"> PAGEREF _Toc464416913 \h </w:instrText>
+            </w:r>
+            <w:r>
+              <w:rPr>
+                <w:noProof/>
+                <w:webHidden/>
+              </w:rPr>
+            </w:r>
+            <w:r>
+              <w:rPr>
+                <w:noProof/>
+                <w:webHidden/>
+              </w:rPr>
+              <w:fldChar w:fldCharType="separate"/>
+            </w:r>
+            <w:r>
+              <w:rPr>
+                <w:noProof/>
+                <w:webHidden/>
+              </w:rPr>
+              <w:t>4</w:t>
+            </w:r>
+            <w:r>
+              <w:rPr>
+                <w:noProof/>
+                <w:webHidden/>
+              </w:rPr>
+              <w:fldChar w:fldCharType="end"/>
+            </w:r>
+          </w:hyperlink>
+        </w:p>
+        <w:p>
+          <w:pPr>
+            <w:pStyle w:val="20"/>
+            <w:tabs>
+              <w:tab w:val="right" w:leader="dot" w:pos="8296"/>
+            </w:tabs>
+            <w:rPr>
+              <w:noProof/>
+            </w:rPr>
+          </w:pPr>
+          <w:hyperlink w:anchor="_Toc464416914" w:history="1">
+            <w:r>
+              <w:rPr>
+                <w:rStyle w:val="a9"/>
+                <w:noProof/>
+              </w:rPr>
+              <w:t>1.1</w:t>
+            </w:r>
+            <w:r>
+              <w:rPr>
+                <w:rStyle w:val="a9"/>
+                <w:rFonts w:hint="eastAsia"/>
+                <w:noProof/>
+              </w:rPr>
+              <w:t>编制目的</w:t>
+            </w:r>
+            <w:r>
+              <w:rPr>
+                <w:noProof/>
+                <w:webHidden/>
+              </w:rPr>
+              <w:tab/>
+            </w:r>
+            <w:r>
+              <w:rPr>
+                <w:noProof/>
+                <w:webHidden/>
+              </w:rPr>
+              <w:fldChar w:fldCharType="begin"/>
+            </w:r>
+            <w:r>
+              <w:rPr>
+                <w:noProof/>
+                <w:webHidden/>
+              </w:rPr>
+              <w:instrText xml:space="preserve"> PAGEREF _Toc464416914 \h </w:instrText>
+            </w:r>
+            <w:r>
+              <w:rPr>
+                <w:noProof/>
+                <w:webHidden/>
+              </w:rPr>
+            </w:r>
+            <w:r>
+              <w:rPr>
+                <w:noProof/>
+                <w:webHidden/>
+              </w:rPr>
+              <w:fldChar w:fldCharType="separate"/>
+            </w:r>
+            <w:r>
+              <w:rPr>
+                <w:noProof/>
+                <w:webHidden/>
+              </w:rPr>
+              <w:t>4</w:t>
+            </w:r>
+            <w:r>
+              <w:rPr>
+                <w:noProof/>
+                <w:webHidden/>
+              </w:rPr>
+              <w:fldChar w:fldCharType="end"/>
+            </w:r>
+          </w:hyperlink>
+        </w:p>
+        <w:p>
+          <w:pPr>
+            <w:pStyle w:val="20"/>
+            <w:tabs>
+              <w:tab w:val="right" w:leader="dot" w:pos="8296"/>
+            </w:tabs>
+            <w:rPr>
+              <w:noProof/>
+            </w:rPr>
+          </w:pPr>
+          <w:hyperlink w:anchor="_Toc464416915" w:history="1">
+            <w:r>
+              <w:rPr>
+                <w:rStyle w:val="a9"/>
+                <w:noProof/>
+              </w:rPr>
+              <w:t>1.2</w:t>
+            </w:r>
+            <w:r>
+              <w:rPr>
+                <w:rStyle w:val="a9"/>
+                <w:rFonts w:hint="eastAsia"/>
+                <w:noProof/>
+              </w:rPr>
+              <w:t>词汇表</w:t>
+            </w:r>
+            <w:r>
+              <w:rPr>
+                <w:noProof/>
+                <w:webHidden/>
+              </w:rPr>
+              <w:tab/>
+            </w:r>
+            <w:r>
+              <w:rPr>
+                <w:noProof/>
+                <w:webHidden/>
+              </w:rPr>
+              <w:fldChar w:fldCharType="begin"/>
+            </w:r>
+            <w:r>
+              <w:rPr>
+                <w:noProof/>
+                <w:webHidden/>
+              </w:rPr>
+              <w:instrText xml:space="preserve"> PAGEREF _Toc464416915 \h </w:instrText>
+            </w:r>
+            <w:r>
+              <w:rPr>
+                <w:noProof/>
+                <w:webHidden/>
+              </w:rPr>
+            </w:r>
+            <w:r>
+              <w:rPr>
+                <w:noProof/>
+                <w:webHidden/>
+              </w:rPr>
+              <w:fldChar w:fldCharType="separate"/>
+            </w:r>
+            <w:r>
+              <w:rPr>
+                <w:noProof/>
+                <w:webHidden/>
+              </w:rPr>
+              <w:t>4</w:t>
+            </w:r>
+            <w:r>
+              <w:rPr>
+                <w:noProof/>
+                <w:webHidden/>
+              </w:rPr>
+              <w:fldChar w:fldCharType="end"/>
+            </w:r>
+          </w:hyperlink>
+        </w:p>
+        <w:p>
+          <w:pPr>
+            <w:pStyle w:val="20"/>
+            <w:tabs>
+              <w:tab w:val="right" w:leader="dot" w:pos="8296"/>
+            </w:tabs>
+            <w:rPr>
+              <w:noProof/>
+            </w:rPr>
+          </w:pPr>
+          <w:hyperlink w:anchor="_Toc464416916" w:history="1">
+            <w:r>
+              <w:rPr>
+                <w:rStyle w:val="a9"/>
+                <w:noProof/>
+              </w:rPr>
+              <w:t>1.3</w:t>
+            </w:r>
+            <w:r>
+              <w:rPr>
+                <w:rStyle w:val="a9"/>
+                <w:rFonts w:hint="eastAsia"/>
+                <w:noProof/>
+              </w:rPr>
+              <w:t>参考资料</w:t>
+            </w:r>
+            <w:r>
+              <w:rPr>
+                <w:noProof/>
+                <w:webHidden/>
+              </w:rPr>
+              <w:tab/>
+            </w:r>
+            <w:r>
+              <w:rPr>
+                <w:noProof/>
+                <w:webHidden/>
+              </w:rPr>
+              <w:fldChar w:fldCharType="begin"/>
+            </w:r>
+            <w:r>
+              <w:rPr>
+                <w:noProof/>
+                <w:webHidden/>
+              </w:rPr>
+              <w:instrText xml:space="preserve"> PAGEREF _Toc464416916 \h </w:instrText>
+            </w:r>
+            <w:r>
+              <w:rPr>
+                <w:noProof/>
+                <w:webHidden/>
+              </w:rPr>
+            </w:r>
+            <w:r>
+              <w:rPr>
+                <w:noProof/>
+                <w:webHidden/>
+              </w:rPr>
+              <w:fldChar w:fldCharType="separate"/>
+            </w:r>
+            <w:r>
+              <w:rPr>
+                <w:noProof/>
+                <w:webHidden/>
+              </w:rPr>
+              <w:t>4</w:t>
+            </w:r>
+            <w:r>
+              <w:rPr>
+                <w:noProof/>
+                <w:webHidden/>
+              </w:rPr>
+              <w:fldChar w:fldCharType="end"/>
+            </w:r>
+          </w:hyperlink>
+        </w:p>
+        <w:p>
+          <w:pPr>
+            <w:pStyle w:val="10"/>
+            <w:tabs>
+              <w:tab w:val="left" w:pos="420"/>
+              <w:tab w:val="right" w:leader="dot" w:pos="8296"/>
+            </w:tabs>
+            <w:rPr>
+              <w:noProof/>
+            </w:rPr>
+          </w:pPr>
+          <w:hyperlink w:anchor="_Toc464416917" w:history="1">
+            <w:r>
+              <w:rPr>
+                <w:rStyle w:val="a9"/>
+                <w:noProof/>
+              </w:rPr>
+              <w:t>2.</w:t>
+            </w:r>
+            <w:r>
+              <w:rPr>
+                <w:noProof/>
+              </w:rPr>
+              <w:tab/>
+            </w:r>
+            <w:r>
+              <w:rPr>
+                <w:rStyle w:val="a9"/>
+                <w:rFonts w:hint="eastAsia"/>
+                <w:noProof/>
+              </w:rPr>
+              <w:t>产品概述</w:t>
+            </w:r>
+            <w:r>
+              <w:rPr>
+                <w:noProof/>
+                <w:webHidden/>
+              </w:rPr>
+              <w:tab/>
+            </w:r>
+            <w:r>
+              <w:rPr>
+                <w:noProof/>
+                <w:webHidden/>
+              </w:rPr>
+              <w:fldChar w:fldCharType="begin"/>
+            </w:r>
+            <w:r>
+              <w:rPr>
+                <w:noProof/>
+                <w:webHidden/>
+              </w:rPr>
+              <w:instrText xml:space="preserve"> PAGEREF _Toc464416917 \h </w:instrText>
+            </w:r>
+            <w:r>
+              <w:rPr>
+                <w:noProof/>
+                <w:webHidden/>
+              </w:rPr>
+            </w:r>
+            <w:r>
+              <w:rPr>
+                <w:noProof/>
+                <w:webHidden/>
+              </w:rPr>
+              <w:fldChar w:fldCharType="separate"/>
+            </w:r>
+            <w:r>
+              <w:rPr>
+                <w:noProof/>
+                <w:webHidden/>
+              </w:rPr>
+              <w:t>4</w:t>
+            </w:r>
+            <w:r>
+              <w:rPr>
+                <w:noProof/>
+                <w:webHidden/>
+              </w:rPr>
+              <w:fldChar w:fldCharType="end"/>
+            </w:r>
+          </w:hyperlink>
+        </w:p>
+        <w:p>
+          <w:pPr>
+            <w:pStyle w:val="10"/>
+            <w:tabs>
+              <w:tab w:val="left" w:pos="420"/>
+              <w:tab w:val="right" w:leader="dot" w:pos="8296"/>
+            </w:tabs>
+            <w:rPr>
+              <w:noProof/>
+            </w:rPr>
+          </w:pPr>
+          <w:hyperlink w:anchor="_Toc464416918" w:history="1">
+            <w:r>
+              <w:rPr>
+                <w:rStyle w:val="a9"/>
+                <w:noProof/>
+              </w:rPr>
+              <w:t>3.</w:t>
+            </w:r>
+            <w:r>
+              <w:rPr>
+                <w:noProof/>
+              </w:rPr>
+              <w:tab/>
+            </w:r>
+            <w:r>
+              <w:rPr>
+                <w:rStyle w:val="a9"/>
+                <w:rFonts w:hint="eastAsia"/>
+                <w:noProof/>
+              </w:rPr>
+              <w:t>逻辑视角</w:t>
+            </w:r>
+            <w:r>
+              <w:rPr>
+                <w:noProof/>
+                <w:webHidden/>
+              </w:rPr>
+              <w:tab/>
+            </w:r>
+            <w:r>
+              <w:rPr>
+                <w:noProof/>
+                <w:webHidden/>
+              </w:rPr>
+              <w:fldChar w:fldCharType="begin"/>
+            </w:r>
+            <w:r>
+              <w:rPr>
+                <w:noProof/>
+                <w:webHidden/>
+              </w:rPr>
+              <w:instrText xml:space="preserve"> PAGEREF _Toc464416918 \h </w:instrText>
+            </w:r>
+            <w:r>
+              <w:rPr>
+                <w:noProof/>
+                <w:webHidden/>
+              </w:rPr>
+            </w:r>
+            <w:r>
+              <w:rPr>
+                <w:noProof/>
+                <w:webHidden/>
+              </w:rPr>
+              <w:fldChar w:fldCharType="separate"/>
+            </w:r>
+            <w:r>
+              <w:rPr>
+                <w:noProof/>
+                <w:webHidden/>
+              </w:rPr>
+              <w:t>4</w:t>
+            </w:r>
+            <w:r>
+              <w:rPr>
+                <w:noProof/>
+                <w:webHidden/>
+              </w:rPr>
+              <w:fldChar w:fldCharType="end"/>
+            </w:r>
+          </w:hyperlink>
+        </w:p>
+        <w:p>
+          <w:pPr>
+            <w:pStyle w:val="10"/>
+            <w:tabs>
+              <w:tab w:val="left" w:pos="420"/>
+              <w:tab w:val="right" w:leader="dot" w:pos="8296"/>
+            </w:tabs>
+            <w:rPr>
+              <w:noProof/>
+            </w:rPr>
+          </w:pPr>
+          <w:hyperlink w:anchor="_Toc464416919" w:history="1">
+            <w:r>
+              <w:rPr>
+                <w:rStyle w:val="a9"/>
+                <w:noProof/>
+              </w:rPr>
+              <w:t>4.</w:t>
+            </w:r>
+            <w:r>
+              <w:rPr>
+                <w:noProof/>
+              </w:rPr>
+              <w:tab/>
+            </w:r>
+            <w:r>
+              <w:rPr>
+                <w:rStyle w:val="a9"/>
+                <w:rFonts w:hint="eastAsia"/>
+                <w:noProof/>
+              </w:rPr>
+              <w:t>组合视角</w:t>
+            </w:r>
+            <w:r>
+              <w:rPr>
+                <w:noProof/>
+                <w:webHidden/>
+              </w:rPr>
+              <w:tab/>
+            </w:r>
+            <w:r>
+              <w:rPr>
+                <w:noProof/>
+                <w:webHidden/>
+              </w:rPr>
+              <w:fldChar w:fldCharType="begin"/>
+            </w:r>
+            <w:r>
+              <w:rPr>
+                <w:noProof/>
+                <w:webHidden/>
+              </w:rPr>
+              <w:instrText xml:space="preserve"> PAGEREF _Toc464416919 \h </w:instrText>
+            </w:r>
+            <w:r>
+              <w:rPr>
+                <w:noProof/>
+                <w:webHidden/>
+              </w:rPr>
+            </w:r>
+            <w:r>
+              <w:rPr>
+                <w:noProof/>
+                <w:webHidden/>
+              </w:rPr>
+              <w:fldChar w:fldCharType="separate"/>
+            </w:r>
+            <w:r>
+              <w:rPr>
+                <w:noProof/>
+                <w:webHidden/>
+              </w:rPr>
+              <w:t>6</w:t>
+            </w:r>
+            <w:r>
+              <w:rPr>
+                <w:noProof/>
+                <w:webHidden/>
+              </w:rPr>
+              <w:fldChar w:fldCharType="end"/>
+            </w:r>
+          </w:hyperlink>
+        </w:p>
+        <w:p>
+          <w:pPr>
+            <w:pStyle w:val="20"/>
+            <w:tabs>
+              <w:tab w:val="right" w:leader="dot" w:pos="8296"/>
+            </w:tabs>
+            <w:rPr>
+              <w:noProof/>
+            </w:rPr>
+          </w:pPr>
+          <w:hyperlink w:anchor="_Toc464416920" w:history="1">
+            <w:r>
+              <w:rPr>
+                <w:rStyle w:val="a9"/>
+                <w:noProof/>
+              </w:rPr>
+              <w:t>4.1</w:t>
+            </w:r>
+            <w:r>
+              <w:rPr>
+                <w:rStyle w:val="a9"/>
+                <w:rFonts w:hint="eastAsia"/>
+                <w:noProof/>
+              </w:rPr>
+              <w:t>开发包图</w:t>
+            </w:r>
+            <w:r>
+              <w:rPr>
+                <w:noProof/>
+                <w:webHidden/>
+              </w:rPr>
+              <w:tab/>
+            </w:r>
+            <w:r>
+              <w:rPr>
+                <w:noProof/>
+                <w:webHidden/>
+              </w:rPr>
+              <w:fldChar w:fldCharType="begin"/>
+            </w:r>
+            <w:r>
+              <w:rPr>
+                <w:noProof/>
+                <w:webHidden/>
+              </w:rPr>
+              <w:instrText xml:space="preserve"> PAGEREF _Toc464416920 \h </w:instrText>
+            </w:r>
+            <w:r>
+              <w:rPr>
+                <w:noProof/>
+                <w:webHidden/>
+              </w:rPr>
+            </w:r>
+            <w:r>
+              <w:rPr>
+                <w:noProof/>
+                <w:webHidden/>
+              </w:rPr>
+              <w:fldChar w:fldCharType="separate"/>
+            </w:r>
+            <w:r>
+              <w:rPr>
+                <w:noProof/>
+                <w:webHidden/>
+              </w:rPr>
+              <w:t>6</w:t>
+            </w:r>
+            <w:r>
+              <w:rPr>
+                <w:noProof/>
+                <w:webHidden/>
+              </w:rPr>
+              <w:fldChar w:fldCharType="end"/>
+            </w:r>
+          </w:hyperlink>
+        </w:p>
+        <w:p>
+          <w:pPr>
+            <w:pStyle w:val="20"/>
+            <w:tabs>
+              <w:tab w:val="right" w:leader="dot" w:pos="8296"/>
+            </w:tabs>
+            <w:rPr>
+              <w:noProof/>
+            </w:rPr>
+          </w:pPr>
+          <w:hyperlink w:anchor="_Toc464416921" w:history="1">
+            <w:r>
+              <w:rPr>
+                <w:rStyle w:val="a9"/>
+                <w:noProof/>
+              </w:rPr>
+              <w:t>4.2</w:t>
+            </w:r>
+            <w:r>
+              <w:rPr>
+                <w:rStyle w:val="a9"/>
+                <w:rFonts w:hint="eastAsia"/>
+                <w:noProof/>
+              </w:rPr>
+              <w:t>运行时进程</w:t>
+            </w:r>
+            <w:r>
+              <w:rPr>
+                <w:noProof/>
+                <w:webHidden/>
+              </w:rPr>
+              <w:tab/>
+            </w:r>
+            <w:r>
+              <w:rPr>
+                <w:noProof/>
+                <w:webHidden/>
+              </w:rPr>
+              <w:fldChar w:fldCharType="begin"/>
+            </w:r>
+            <w:r>
+              <w:rPr>
+                <w:noProof/>
+                <w:webHidden/>
+              </w:rPr>
+              <w:instrText xml:space="preserve"> PAGEREF _Toc464416921 \h </w:instrText>
+            </w:r>
+            <w:r>
+              <w:rPr>
+                <w:noProof/>
+                <w:webHidden/>
+              </w:rPr>
+            </w:r>
+            <w:r>
+              <w:rPr>
+                <w:noProof/>
+                <w:webHidden/>
+              </w:rPr>
+              <w:fldChar w:fldCharType="separate"/>
+            </w:r>
+            <w:r>
+              <w:rPr>
+                <w:noProof/>
+                <w:webHidden/>
+              </w:rPr>
+              <w:t>10</w:t>
+            </w:r>
+            <w:r>
+              <w:rPr>
+                <w:noProof/>
+                <w:webHidden/>
+              </w:rPr>
+              <w:fldChar w:fldCharType="end"/>
+            </w:r>
+          </w:hyperlink>
+        </w:p>
+        <w:p>
+          <w:pPr>
+            <w:pStyle w:val="20"/>
+            <w:tabs>
+              <w:tab w:val="right" w:leader="dot" w:pos="8296"/>
+            </w:tabs>
+            <w:rPr>
+              <w:noProof/>
+            </w:rPr>
+          </w:pPr>
+          <w:hyperlink w:anchor="_Toc464416922" w:history="1">
+            <w:r>
+              <w:rPr>
+                <w:rStyle w:val="a9"/>
+                <w:noProof/>
+              </w:rPr>
+              <w:t>4.3</w:t>
+            </w:r>
+            <w:r>
+              <w:rPr>
+                <w:rStyle w:val="a9"/>
+                <w:rFonts w:hint="eastAsia"/>
+                <w:noProof/>
+              </w:rPr>
+              <w:t>物理部署</w:t>
+            </w:r>
+            <w:r>
+              <w:rPr>
+                <w:noProof/>
+                <w:webHidden/>
+              </w:rPr>
+              <w:tab/>
+            </w:r>
+            <w:r>
+              <w:rPr>
+                <w:noProof/>
+                <w:webHidden/>
+              </w:rPr>
+              <w:fldChar w:fldCharType="begin"/>
+            </w:r>
+            <w:r>
+              <w:rPr>
+                <w:noProof/>
+                <w:webHidden/>
+              </w:rPr>
+              <w:instrText xml:space="preserve"> PAGEREF _Toc464416922 \h </w:instrText>
+            </w:r>
+            <w:r>
+              <w:rPr>
+                <w:noProof/>
+                <w:webHidden/>
+              </w:rPr>
+            </w:r>
+            <w:r>
+              <w:rPr>
+                <w:noProof/>
+                <w:webHidden/>
+              </w:rPr>
+              <w:fldChar w:fldCharType="separate"/>
+            </w:r>
+            <w:r>
+              <w:rPr>
+                <w:noProof/>
+                <w:webHidden/>
+              </w:rPr>
+              <w:t>10</w:t>
+            </w:r>
+            <w:r>
+              <w:rPr>
+                <w:noProof/>
+                <w:webHidden/>
+              </w:rPr>
+              <w:fldChar w:fldCharType="end"/>
+            </w:r>
+          </w:hyperlink>
+        </w:p>
+        <w:p>
+          <w:pPr>
+            <w:pStyle w:val="10"/>
+            <w:tabs>
+              <w:tab w:val="left" w:pos="420"/>
+              <w:tab w:val="right" w:leader="dot" w:pos="8296"/>
+            </w:tabs>
+            <w:rPr>
+              <w:noProof/>
+            </w:rPr>
+          </w:pPr>
+          <w:hyperlink w:anchor="_Toc464416923" w:history="1">
+            <w:r>
+              <w:rPr>
+                <w:rStyle w:val="a9"/>
+                <w:noProof/>
+              </w:rPr>
+              <w:t>5.</w:t>
+            </w:r>
+            <w:r>
+              <w:rPr>
+                <w:noProof/>
+              </w:rPr>
+              <w:tab/>
+            </w:r>
+            <w:r>
+              <w:rPr>
+                <w:rStyle w:val="a9"/>
+                <w:rFonts w:hint="eastAsia"/>
+                <w:noProof/>
+              </w:rPr>
+              <w:t>接口视角</w:t>
+            </w:r>
+            <w:r>
+              <w:rPr>
+                <w:noProof/>
+                <w:webHidden/>
+              </w:rPr>
+              <w:tab/>
+            </w:r>
+            <w:r>
+              <w:rPr>
+                <w:noProof/>
+                <w:webHidden/>
+              </w:rPr>
+              <w:fldChar w:fldCharType="begin"/>
+            </w:r>
+            <w:r>
+              <w:rPr>
+                <w:noProof/>
+                <w:webHidden/>
+              </w:rPr>
+              <w:instrText xml:space="preserve"> PAGEREF _Toc464416923 \h </w:instrText>
+            </w:r>
+            <w:r>
+              <w:rPr>
+                <w:noProof/>
+                <w:webHidden/>
+              </w:rPr>
+            </w:r>
+            <w:r>
+              <w:rPr>
+                <w:noProof/>
+                <w:webHidden/>
+              </w:rPr>
+              <w:fldChar w:fldCharType="separate"/>
+            </w:r>
+            <w:r>
+              <w:rPr>
+                <w:noProof/>
+                <w:webHidden/>
+              </w:rPr>
+              <w:t>11</w:t>
+            </w:r>
+            <w:r>
+              <w:rPr>
+                <w:noProof/>
+                <w:webHidden/>
+              </w:rPr>
+              <w:fldChar w:fldCharType="end"/>
+            </w:r>
+          </w:hyperlink>
+        </w:p>
+        <w:p>
+          <w:pPr>
+            <w:pStyle w:val="20"/>
+            <w:tabs>
+              <w:tab w:val="right" w:leader="dot" w:pos="8296"/>
+            </w:tabs>
+            <w:rPr>
+              <w:noProof/>
+            </w:rPr>
+          </w:pPr>
+          <w:hyperlink w:anchor="_Toc464416924" w:history="1">
+            <w:r>
+              <w:rPr>
+                <w:rStyle w:val="a9"/>
+                <w:noProof/>
+              </w:rPr>
+              <w:t>5.1</w:t>
+            </w:r>
+            <w:r>
+              <w:rPr>
+                <w:rStyle w:val="a9"/>
+                <w:rFonts w:hint="eastAsia"/>
+                <w:noProof/>
+              </w:rPr>
+              <w:t>模块的职责</w:t>
+            </w:r>
+            <w:r>
+              <w:rPr>
+                <w:noProof/>
+                <w:webHidden/>
+              </w:rPr>
+              <w:tab/>
+            </w:r>
+            <w:r>
+              <w:rPr>
+                <w:noProof/>
+                <w:webHidden/>
+              </w:rPr>
+              <w:fldChar w:fldCharType="begin"/>
+            </w:r>
+            <w:r>
+              <w:rPr>
+                <w:noProof/>
+                <w:webHidden/>
+              </w:rPr>
+              <w:instrText xml:space="preserve"> PAGEREF _Toc464416924 \h </w:instrText>
+            </w:r>
+            <w:r>
+              <w:rPr>
+                <w:noProof/>
+                <w:webHidden/>
+              </w:rPr>
+            </w:r>
+            <w:r>
+              <w:rPr>
+                <w:noProof/>
+                <w:webHidden/>
+              </w:rPr>
+              <w:fldChar w:fldCharType="separate"/>
+            </w:r>
+            <w:r>
+              <w:rPr>
+                <w:noProof/>
+                <w:webHidden/>
+              </w:rPr>
+              <w:t>11</w:t>
+            </w:r>
+            <w:r>
+              <w:rPr>
+                <w:noProof/>
+                <w:webHidden/>
+              </w:rPr>
+              <w:fldChar w:fldCharType="end"/>
+            </w:r>
+          </w:hyperlink>
+        </w:p>
+        <w:p>
+          <w:pPr>
+            <w:pStyle w:val="20"/>
+            <w:tabs>
+              <w:tab w:val="right" w:leader="dot" w:pos="8296"/>
+            </w:tabs>
+            <w:rPr>
+              <w:noProof/>
+            </w:rPr>
+          </w:pPr>
+          <w:hyperlink w:anchor="_Toc464416925" w:history="1">
+            <w:r>
+              <w:rPr>
+                <w:rStyle w:val="a9"/>
+                <w:noProof/>
+              </w:rPr>
+              <w:t>5.2</w:t>
+            </w:r>
+            <w:r>
+              <w:rPr>
+                <w:rStyle w:val="a9"/>
+                <w:rFonts w:hint="eastAsia"/>
+                <w:noProof/>
+              </w:rPr>
+              <w:t>用户界面层的分解</w:t>
+            </w:r>
+            <w:r>
+              <w:rPr>
+                <w:noProof/>
+                <w:webHidden/>
+              </w:rPr>
+              <w:tab/>
+            </w:r>
+            <w:r>
+              <w:rPr>
+                <w:noProof/>
+                <w:webHidden/>
+              </w:rPr>
+              <w:fldChar w:fldCharType="begin"/>
+            </w:r>
+            <w:r>
+              <w:rPr>
+                <w:noProof/>
+                <w:webHidden/>
+              </w:rPr>
+              <w:instrText xml:space="preserve"> PAGEREF _Toc464416925 \h </w:instrText>
+            </w:r>
+            <w:r>
+              <w:rPr>
+                <w:noProof/>
+                <w:webHidden/>
+              </w:rPr>
+            </w:r>
+            <w:r>
+              <w:rPr>
+                <w:noProof/>
+                <w:webHidden/>
+              </w:rPr>
+              <w:fldChar w:fldCharType="separate"/>
+            </w:r>
+            <w:r>
+              <w:rPr>
+                <w:noProof/>
+                <w:webHidden/>
+              </w:rPr>
+              <w:t>13</w:t>
+            </w:r>
+            <w:r>
+              <w:rPr>
+                <w:noProof/>
+                <w:webHidden/>
+              </w:rPr>
+              <w:fldChar w:fldCharType="end"/>
+            </w:r>
+          </w:hyperlink>
+        </w:p>
+        <w:p>
+          <w:pPr>
+            <w:pStyle w:val="30"/>
+            <w:tabs>
+              <w:tab w:val="right" w:leader="dot" w:pos="8296"/>
+            </w:tabs>
+            <w:rPr>
+              <w:noProof/>
+            </w:rPr>
+          </w:pPr>
+          <w:hyperlink w:anchor="_Toc464416926" w:history="1">
+            <w:r>
+              <w:rPr>
+                <w:rStyle w:val="a9"/>
+                <w:noProof/>
+              </w:rPr>
+              <w:t>5.2.1</w:t>
+            </w:r>
+            <w:r>
+              <w:rPr>
+                <w:rStyle w:val="a9"/>
+                <w:rFonts w:hint="eastAsia"/>
+                <w:noProof/>
+              </w:rPr>
+              <w:t>用户界面层模块的职责</w:t>
+            </w:r>
+            <w:r>
+              <w:rPr>
+                <w:noProof/>
+                <w:webHidden/>
+              </w:rPr>
+              <w:tab/>
+            </w:r>
+            <w:r>
+              <w:rPr>
+                <w:noProof/>
+                <w:webHidden/>
+              </w:rPr>
+              <w:fldChar w:fldCharType="begin"/>
+            </w:r>
+            <w:r>
+              <w:rPr>
+                <w:noProof/>
+                <w:webHidden/>
+              </w:rPr>
+              <w:instrText xml:space="preserve"> PAGEREF _Toc464416926 \h </w:instrText>
+            </w:r>
+            <w:r>
+              <w:rPr>
+                <w:noProof/>
+                <w:webHidden/>
+              </w:rPr>
+            </w:r>
+            <w:r>
+              <w:rPr>
+                <w:noProof/>
+                <w:webHidden/>
+              </w:rPr>
+              <w:fldChar w:fldCharType="separate"/>
+            </w:r>
+            <w:r>
+              <w:rPr>
+                <w:noProof/>
+                <w:webHidden/>
+              </w:rPr>
+              <w:t>14</w:t>
+            </w:r>
+            <w:r>
+              <w:rPr>
+                <w:noProof/>
+                <w:webHidden/>
+              </w:rPr>
+              <w:fldChar w:fldCharType="end"/>
+            </w:r>
+          </w:hyperlink>
+        </w:p>
+        <w:p>
+          <w:pPr>
+            <w:pStyle w:val="30"/>
+            <w:tabs>
+              <w:tab w:val="right" w:leader="dot" w:pos="8296"/>
+            </w:tabs>
+            <w:rPr>
+              <w:noProof/>
+            </w:rPr>
+          </w:pPr>
+          <w:hyperlink w:anchor="_Toc464416927" w:history="1">
+            <w:r>
+              <w:rPr>
+                <w:rStyle w:val="a9"/>
+                <w:noProof/>
+              </w:rPr>
+              <w:t>5.2.2</w:t>
+            </w:r>
+            <w:r>
+              <w:rPr>
+                <w:rStyle w:val="a9"/>
+                <w:rFonts w:hint="eastAsia"/>
+                <w:noProof/>
+              </w:rPr>
+              <w:t>用户界面层模块的接口规范</w:t>
+            </w:r>
+            <w:r>
+              <w:rPr>
+                <w:noProof/>
+                <w:webHidden/>
+              </w:rPr>
+              <w:tab/>
+            </w:r>
+            <w:r>
+              <w:rPr>
+                <w:noProof/>
+                <w:webHidden/>
+              </w:rPr>
+              <w:fldChar w:fldCharType="begin"/>
+            </w:r>
+            <w:r>
+              <w:rPr>
+                <w:noProof/>
+                <w:webHidden/>
+              </w:rPr>
+              <w:instrText xml:space="preserve"> PAGEREF _Toc464416927 \h </w:instrText>
+            </w:r>
+            <w:r>
+              <w:rPr>
+                <w:noProof/>
+                <w:webHidden/>
+              </w:rPr>
+            </w:r>
+            <w:r>
+              <w:rPr>
+                <w:noProof/>
+                <w:webHidden/>
+              </w:rPr>
+              <w:fldChar w:fldCharType="separate"/>
+            </w:r>
+            <w:r>
+              <w:rPr>
+                <w:noProof/>
+                <w:webHidden/>
+              </w:rPr>
+              <w:t>14</w:t>
+            </w:r>
+            <w:r>
+              <w:rPr>
+                <w:noProof/>
+                <w:webHidden/>
+              </w:rPr>
+              <w:fldChar w:fldCharType="end"/>
+            </w:r>
+          </w:hyperlink>
+        </w:p>
+        <w:p>
+          <w:pPr>
+            <w:pStyle w:val="20"/>
+            <w:tabs>
+              <w:tab w:val="right" w:leader="dot" w:pos="8296"/>
+            </w:tabs>
+            <w:rPr>
+              <w:noProof/>
+            </w:rPr>
+          </w:pPr>
+          <w:hyperlink w:anchor="_Toc464416928" w:history="1">
+            <w:r>
+              <w:rPr>
+                <w:rStyle w:val="a9"/>
+                <w:noProof/>
+              </w:rPr>
+              <w:t>5.3</w:t>
+            </w:r>
+            <w:r>
+              <w:rPr>
+                <w:rStyle w:val="a9"/>
+                <w:rFonts w:hint="eastAsia"/>
+                <w:noProof/>
+              </w:rPr>
+              <w:t>业务逻辑层的分解</w:t>
+            </w:r>
+            <w:r>
+              <w:rPr>
+                <w:noProof/>
+                <w:webHidden/>
+              </w:rPr>
+              <w:tab/>
+            </w:r>
+            <w:r>
+              <w:rPr>
+                <w:noProof/>
+                <w:webHidden/>
+              </w:rPr>
+              <w:fldChar w:fldCharType="begin"/>
+            </w:r>
+            <w:r>
+              <w:rPr>
+                <w:noProof/>
+                <w:webHidden/>
+              </w:rPr>
+              <w:instrText xml:space="preserve"> PAGEREF _Toc464416928 \h </w:instrText>
+            </w:r>
+            <w:r>
+              <w:rPr>
+                <w:noProof/>
+                <w:webHidden/>
+              </w:rPr>
+            </w:r>
+            <w:r>
+              <w:rPr>
+                <w:noProof/>
+                <w:webHidden/>
+              </w:rPr>
+              <w:fldChar w:fldCharType="separate"/>
+            </w:r>
+            <w:r>
+              <w:rPr>
+                <w:noProof/>
+                <w:webHidden/>
+              </w:rPr>
+              <w:t>17</w:t>
+            </w:r>
+            <w:r>
+              <w:rPr>
+                <w:noProof/>
+                <w:webHidden/>
+              </w:rPr>
+              <w:fldChar w:fldCharType="end"/>
+            </w:r>
+          </w:hyperlink>
+        </w:p>
+        <w:p>
+          <w:pPr>
+            <w:pStyle w:val="30"/>
+            <w:tabs>
+              <w:tab w:val="right" w:leader="dot" w:pos="8296"/>
+            </w:tabs>
+            <w:rPr>
+              <w:noProof/>
+            </w:rPr>
+          </w:pPr>
+          <w:hyperlink w:anchor="_Toc464416929" w:history="1">
+            <w:r>
+              <w:rPr>
+                <w:rStyle w:val="a9"/>
+                <w:rFonts w:asciiTheme="minorEastAsia" w:hAnsiTheme="minorEastAsia"/>
+                <w:noProof/>
+              </w:rPr>
+              <w:t xml:space="preserve">5.3.1 </w:t>
+            </w:r>
+            <w:r>
+              <w:rPr>
+                <w:rStyle w:val="a9"/>
+                <w:rFonts w:asciiTheme="minorEastAsia" w:hAnsiTheme="minorEastAsia" w:hint="eastAsia"/>
+                <w:noProof/>
+              </w:rPr>
+              <w:t>业务逻辑层模块的职责</w:t>
+            </w:r>
+            <w:r>
+              <w:rPr>
+                <w:noProof/>
+                <w:webHidden/>
+              </w:rPr>
+              <w:tab/>
+            </w:r>
+            <w:r>
+              <w:rPr>
+                <w:noProof/>
+                <w:webHidden/>
+              </w:rPr>
+              <w:fldChar w:fldCharType="begin"/>
+            </w:r>
+            <w:r>
+              <w:rPr>
+                <w:noProof/>
+                <w:webHidden/>
+              </w:rPr>
+              <w:instrText xml:space="preserve"> PAGEREF _Toc464416929 \h </w:instrText>
+            </w:r>
+            <w:r>
+              <w:rPr>
+                <w:noProof/>
+                <w:webHidden/>
+              </w:rPr>
+            </w:r>
+            <w:r>
+              <w:rPr>
+                <w:noProof/>
+                <w:webHidden/>
+              </w:rPr>
+              <w:fldChar w:fldCharType="separate"/>
+            </w:r>
+            <w:r>
+              <w:rPr>
+                <w:noProof/>
+                <w:webHidden/>
+              </w:rPr>
+              <w:t>17</w:t>
+            </w:r>
+            <w:r>
+              <w:rPr>
+                <w:noProof/>
+                <w:webHidden/>
+              </w:rPr>
+              <w:fldChar w:fldCharType="end"/>
+            </w:r>
+          </w:hyperlink>
+        </w:p>
+        <w:p>
+          <w:pPr>
+            <w:pStyle w:val="30"/>
+            <w:tabs>
+              <w:tab w:val="right" w:leader="dot" w:pos="8296"/>
+            </w:tabs>
+            <w:rPr>
+              <w:noProof/>
+            </w:rPr>
+          </w:pPr>
+          <w:hyperlink w:anchor="_Toc464416930" w:history="1">
+            <w:r>
+              <w:rPr>
+                <w:rStyle w:val="a9"/>
+                <w:rFonts w:asciiTheme="minorEastAsia" w:hAnsiTheme="minorEastAsia"/>
+                <w:noProof/>
+              </w:rPr>
+              <w:t>5.3.2</w:t>
+            </w:r>
+            <w:r>
+              <w:rPr>
+                <w:rStyle w:val="a9"/>
+                <w:rFonts w:asciiTheme="minorEastAsia" w:hAnsiTheme="minorEastAsia" w:hint="eastAsia"/>
+                <w:noProof/>
+              </w:rPr>
+              <w:t>业务逻辑模块的接口规范</w:t>
+            </w:r>
+            <w:r>
+              <w:rPr>
+                <w:noProof/>
+                <w:webHidden/>
+              </w:rPr>
+              <w:tab/>
+            </w:r>
+            <w:r>
+              <w:rPr>
+                <w:noProof/>
+                <w:webHidden/>
+              </w:rPr>
+              <w:fldChar w:fldCharType="begin"/>
+            </w:r>
+            <w:r>
+              <w:rPr>
+                <w:noProof/>
+                <w:webHidden/>
+              </w:rPr>
+              <w:instrText xml:space="preserve"> PAGEREF _Toc464416930 \h </w:instrText>
+            </w:r>
+            <w:r>
+              <w:rPr>
+                <w:noProof/>
+                <w:webHidden/>
+              </w:rPr>
+            </w:r>
+            <w:r>
+              <w:rPr>
+                <w:noProof/>
+                <w:webHidden/>
+              </w:rPr>
+              <w:fldChar w:fldCharType="separate"/>
+            </w:r>
+            <w:r>
+              <w:rPr>
+                <w:noProof/>
+                <w:webHidden/>
+              </w:rPr>
+              <w:t>18</w:t>
+            </w:r>
+            <w:r>
+              <w:rPr>
+                <w:noProof/>
+                <w:webHidden/>
+              </w:rPr>
+              <w:fldChar w:fldCharType="end"/>
+            </w:r>
+          </w:hyperlink>
+        </w:p>
+        <w:p>
+          <w:pPr>
+            <w:pStyle w:val="20"/>
+            <w:tabs>
+              <w:tab w:val="right" w:leader="dot" w:pos="8296"/>
+            </w:tabs>
+            <w:rPr>
+              <w:noProof/>
+            </w:rPr>
+          </w:pPr>
+          <w:hyperlink w:anchor="_Toc464416931" w:history="1">
+            <w:r>
+              <w:rPr>
+                <w:rStyle w:val="a9"/>
+                <w:rFonts w:asciiTheme="minorEastAsia" w:hAnsiTheme="minorEastAsia"/>
+                <w:noProof/>
+              </w:rPr>
+              <w:t>5.4</w:t>
+            </w:r>
+            <w:r>
+              <w:rPr>
+                <w:rStyle w:val="a9"/>
+                <w:rFonts w:asciiTheme="minorEastAsia" w:hAnsiTheme="minorEastAsia" w:hint="eastAsia"/>
+                <w:noProof/>
+              </w:rPr>
+              <w:t>数据层的分解</w:t>
+            </w:r>
+            <w:r>
+              <w:rPr>
+                <w:noProof/>
+                <w:webHidden/>
+              </w:rPr>
+              <w:tab/>
+            </w:r>
+            <w:r>
+              <w:rPr>
+                <w:noProof/>
+                <w:webHidden/>
+              </w:rPr>
+              <w:fldChar w:fldCharType="begin"/>
+            </w:r>
+            <w:r>
+              <w:rPr>
+                <w:noProof/>
+                <w:webHidden/>
+              </w:rPr>
+              <w:instrText xml:space="preserve"> PAGEREF _Toc464416931 \h </w:instrText>
+            </w:r>
+            <w:r>
+              <w:rPr>
+                <w:noProof/>
+                <w:webHidden/>
+              </w:rPr>
+            </w:r>
+            <w:r>
+              <w:rPr>
+                <w:noProof/>
+                <w:webHidden/>
+              </w:rPr>
+              <w:fldChar w:fldCharType="separate"/>
+            </w:r>
+            <w:r>
+              <w:rPr>
+                <w:noProof/>
+                <w:webHidden/>
+              </w:rPr>
+              <w:t>35</w:t>
+            </w:r>
+            <w:r>
+              <w:rPr>
+                <w:noProof/>
+                <w:webHidden/>
+              </w:rPr>
+              <w:fldChar w:fldCharType="end"/>
+            </w:r>
+          </w:hyperlink>
+        </w:p>
+        <w:p>
+          <w:pPr>
+            <w:pStyle w:val="30"/>
+            <w:tabs>
+              <w:tab w:val="right" w:leader="dot" w:pos="8296"/>
+            </w:tabs>
+            <w:rPr>
+              <w:noProof/>
+            </w:rPr>
+          </w:pPr>
+          <w:hyperlink w:anchor="_Toc464416932" w:history="1">
+            <w:r>
+              <w:rPr>
+                <w:rStyle w:val="a9"/>
+                <w:rFonts w:asciiTheme="minorEastAsia" w:hAnsiTheme="minorEastAsia"/>
+                <w:noProof/>
+              </w:rPr>
+              <w:t xml:space="preserve">5.4.1 </w:t>
+            </w:r>
+            <w:r>
+              <w:rPr>
+                <w:rStyle w:val="a9"/>
+                <w:rFonts w:asciiTheme="minorEastAsia" w:hAnsiTheme="minorEastAsia" w:hint="eastAsia"/>
+                <w:noProof/>
+              </w:rPr>
+              <w:t>数据层模块的职责</w:t>
+            </w:r>
+            <w:r>
+              <w:rPr>
+                <w:noProof/>
+                <w:webHidden/>
+              </w:rPr>
+              <w:tab/>
+            </w:r>
+            <w:r>
+              <w:rPr>
+                <w:noProof/>
+                <w:webHidden/>
+              </w:rPr>
+              <w:fldChar w:fldCharType="begin"/>
+            </w:r>
+            <w:r>
+              <w:rPr>
+                <w:noProof/>
+                <w:webHidden/>
+              </w:rPr>
+              <w:instrText xml:space="preserve"> PAGEREF _Toc464416932 \h </w:instrText>
+            </w:r>
+            <w:r>
+              <w:rPr>
+                <w:noProof/>
+                <w:webHidden/>
+              </w:rPr>
+            </w:r>
+            <w:r>
+              <w:rPr>
+                <w:noProof/>
+                <w:webHidden/>
+              </w:rPr>
+              <w:fldChar w:fldCharType="separate"/>
+            </w:r>
+            <w:r>
+              <w:rPr>
+                <w:noProof/>
+                <w:webHidden/>
+              </w:rPr>
+              <w:t>36</w:t>
+            </w:r>
+            <w:r>
+              <w:rPr>
+                <w:noProof/>
+                <w:webHidden/>
+              </w:rPr>
+              <w:fldChar w:fldCharType="end"/>
+            </w:r>
+          </w:hyperlink>
+        </w:p>
+        <w:p>
+          <w:pPr>
+            <w:pStyle w:val="30"/>
+            <w:tabs>
+              <w:tab w:val="right" w:leader="dot" w:pos="8296"/>
+            </w:tabs>
+            <w:rPr>
+              <w:noProof/>
+            </w:rPr>
+          </w:pPr>
+          <w:hyperlink w:anchor="_Toc464416933" w:history="1">
+            <w:r>
+              <w:rPr>
+                <w:rStyle w:val="a9"/>
+                <w:rFonts w:asciiTheme="minorEastAsia" w:hAnsiTheme="minorEastAsia"/>
+                <w:noProof/>
+              </w:rPr>
+              <w:t xml:space="preserve">5.2.4 </w:t>
+            </w:r>
+            <w:r>
+              <w:rPr>
+                <w:rStyle w:val="a9"/>
+                <w:rFonts w:asciiTheme="minorEastAsia" w:hAnsiTheme="minorEastAsia" w:hint="eastAsia"/>
+                <w:noProof/>
+              </w:rPr>
+              <w:t>数据层模块的接口规范</w:t>
+            </w:r>
+            <w:r>
+              <w:rPr>
+                <w:noProof/>
+                <w:webHidden/>
+              </w:rPr>
+              <w:tab/>
+            </w:r>
+            <w:r>
+              <w:rPr>
+                <w:noProof/>
+                <w:webHidden/>
+              </w:rPr>
+              <w:fldChar w:fldCharType="begin"/>
+            </w:r>
+            <w:r>
+              <w:rPr>
+                <w:noProof/>
+                <w:webHidden/>
+              </w:rPr>
+              <w:instrText xml:space="preserve"> PAGEREF _Toc464416933 \h </w:instrText>
+            </w:r>
+            <w:r>
+              <w:rPr>
+                <w:noProof/>
+                <w:webHidden/>
+              </w:rPr>
+            </w:r>
+            <w:r>
+              <w:rPr>
+                <w:noProof/>
+                <w:webHidden/>
+              </w:rPr>
+              <w:fldChar w:fldCharType="separate"/>
+            </w:r>
+            <w:r>
+              <w:rPr>
+                <w:noProof/>
+                <w:webHidden/>
+              </w:rPr>
+              <w:t>36</w:t>
+            </w:r>
+            <w:r>
+              <w:rPr>
+                <w:noProof/>
+                <w:webHidden/>
+              </w:rPr>
+              <w:fldChar w:fldCharType="end"/>
+            </w:r>
+          </w:hyperlink>
+        </w:p>
+        <w:p>
+          <w:pPr>
+            <w:pStyle w:val="10"/>
+            <w:tabs>
+              <w:tab w:val="right" w:leader="dot" w:pos="8296"/>
+            </w:tabs>
+            <w:rPr>
+              <w:noProof/>
+            </w:rPr>
+          </w:pPr>
+          <w:hyperlink w:anchor="_Toc464416934" w:history="1">
+            <w:r>
+              <w:rPr>
+                <w:rStyle w:val="a9"/>
+                <w:noProof/>
+              </w:rPr>
+              <w:t>6.</w:t>
+            </w:r>
+            <w:r>
+              <w:rPr>
+                <w:rStyle w:val="a9"/>
+                <w:rFonts w:hint="eastAsia"/>
+                <w:noProof/>
+              </w:rPr>
+              <w:t>信息视角</w:t>
+            </w:r>
+            <w:r>
+              <w:rPr>
+                <w:noProof/>
+                <w:webHidden/>
+              </w:rPr>
+              <w:tab/>
+            </w:r>
+            <w:r>
+              <w:rPr>
+                <w:noProof/>
+                <w:webHidden/>
+              </w:rPr>
+              <w:fldChar w:fldCharType="begin"/>
+            </w:r>
+            <w:r>
+              <w:rPr>
+                <w:noProof/>
+                <w:webHidden/>
+              </w:rPr>
+              <w:instrText xml:space="preserve"> PAGEREF _Toc464416934 \h </w:instrText>
+            </w:r>
+            <w:r>
+              <w:rPr>
+                <w:noProof/>
+                <w:webHidden/>
+              </w:rPr>
+            </w:r>
+            <w:r>
+              <w:rPr>
+                <w:noProof/>
+                <w:webHidden/>
+              </w:rPr>
+              <w:fldChar w:fldCharType="separate"/>
+            </w:r>
+            <w:r>
+              <w:rPr>
+                <w:noProof/>
+                <w:webHidden/>
+              </w:rPr>
+              <w:t>46</w:t>
+            </w:r>
+            <w:r>
+              <w:rPr>
+                <w:noProof/>
+                <w:webHidden/>
+              </w:rPr>
+              <w:fldChar w:fldCharType="end"/>
+            </w:r>
+          </w:hyperlink>
+        </w:p>
+        <w:p>
+          <w:pPr>
+            <w:pStyle w:val="20"/>
+            <w:tabs>
+              <w:tab w:val="right" w:leader="dot" w:pos="8296"/>
+            </w:tabs>
+            <w:rPr>
+              <w:noProof/>
+            </w:rPr>
+          </w:pPr>
+          <w:hyperlink w:anchor="_Toc464416935" w:history="1">
+            <w:r>
+              <w:rPr>
+                <w:rStyle w:val="a9"/>
+                <w:noProof/>
+              </w:rPr>
+              <w:t>6.1</w:t>
+            </w:r>
+            <w:r>
+              <w:rPr>
+                <w:rStyle w:val="a9"/>
+                <w:rFonts w:hint="eastAsia"/>
+                <w:noProof/>
+              </w:rPr>
+              <w:t>数据持久化对象</w:t>
+            </w:r>
+            <w:r>
+              <w:rPr>
+                <w:noProof/>
+                <w:webHidden/>
+              </w:rPr>
+              <w:tab/>
+            </w:r>
+            <w:r>
+              <w:rPr>
+                <w:noProof/>
+                <w:webHidden/>
+              </w:rPr>
+              <w:fldChar w:fldCharType="begin"/>
+            </w:r>
+            <w:r>
+              <w:rPr>
+                <w:noProof/>
+                <w:webHidden/>
+              </w:rPr>
+              <w:instrText xml:space="preserve"> PAGEREF _Toc464416935 \h </w:instrText>
+            </w:r>
+            <w:r>
+              <w:rPr>
+                <w:noProof/>
+                <w:webHidden/>
+              </w:rPr>
+            </w:r>
+            <w:r>
+              <w:rPr>
+                <w:noProof/>
+                <w:webHidden/>
+              </w:rPr>
+              <w:fldChar w:fldCharType="separate"/>
+            </w:r>
+            <w:r>
+              <w:rPr>
+                <w:noProof/>
+                <w:webHidden/>
+              </w:rPr>
+              <w:t>46</w:t>
+            </w:r>
+            <w:r>
+              <w:rPr>
+                <w:noProof/>
+                <w:webHidden/>
+              </w:rPr>
+              <w:fldChar w:fldCharType="end"/>
+            </w:r>
+          </w:hyperlink>
+        </w:p>
+        <w:p>
+          <w:pPr>
+            <w:pStyle w:val="20"/>
+            <w:tabs>
+              <w:tab w:val="right" w:leader="dot" w:pos="8296"/>
+            </w:tabs>
+            <w:rPr>
+              <w:noProof/>
+            </w:rPr>
+          </w:pPr>
+          <w:hyperlink w:anchor="_Toc464416936" w:history="1">
+            <w:r>
+              <w:rPr>
+                <w:rStyle w:val="a9"/>
+                <w:noProof/>
+              </w:rPr>
+              <w:t>6.2</w:t>
+            </w:r>
+            <w:r>
+              <w:rPr>
+                <w:rStyle w:val="a9"/>
+                <w:rFonts w:hint="eastAsia"/>
+                <w:noProof/>
+              </w:rPr>
+              <w:t>数据库表</w:t>
+            </w:r>
+            <w:r>
+              <w:rPr>
+                <w:noProof/>
+                <w:webHidden/>
+              </w:rPr>
+              <w:tab/>
+            </w:r>
+            <w:r>
+              <w:rPr>
+                <w:noProof/>
+                <w:webHidden/>
+              </w:rPr>
+              <w:fldChar w:fldCharType="begin"/>
+            </w:r>
+            <w:r>
+              <w:rPr>
+                <w:noProof/>
+                <w:webHidden/>
+              </w:rPr>
+              <w:instrText xml:space="preserve"> PAGEREF _Toc464416936 \h </w:instrText>
+            </w:r>
+            <w:r>
+              <w:rPr>
+                <w:noProof/>
+                <w:webHidden/>
+              </w:rPr>
+            </w:r>
+            <w:r>
+              <w:rPr>
+                <w:noProof/>
+                <w:webHidden/>
+              </w:rPr>
+              <w:fldChar w:fldCharType="separate"/>
+            </w:r>
+            <w:r>
+              <w:rPr>
+                <w:noProof/>
+                <w:webHidden/>
+              </w:rPr>
+              <w:t>47</w:t>
+            </w:r>
+            <w:r>
+              <w:rPr>
+                <w:noProof/>
+                <w:webHidden/>
+              </w:rPr>
+              <w:fldChar w:fldCharType="end"/>
+            </w:r>
+          </w:hyperlink>
+        </w:p>
+        <w:p>
+          <w:r>
+            <w:rPr>
+              <w:b/>
+              <w:bCs/>
+              <w:lang w:val="zh-CN"/>
+            </w:rPr>
+            <w:fldChar w:fldCharType="end"/>
+          </w:r>
+        </w:p>
+      </w:sdtContent>
+    </w:sdt>
+    <w:p>
+      <w:pPr>
         <w:rPr>
           <w:rFonts w:hint="eastAsia"/>
+          <w:sz w:val="44"/>
+          <w:szCs w:val="44"/>
         </w:rPr>
-        <w:lastRenderedPageBreak/>
-        <w:t>目录</w:t>
-      </w:r>
+      </w:pPr>
     </w:p>
     <w:p>
       <w:pPr>
@@ -440,6 +2440,7 @@
           <w:numId w:val="1"/>
         </w:numPr>
       </w:pPr>
+      <w:bookmarkStart w:id="2" w:name="_Toc464416913"/>
       <w:r>
         <w:rPr>
           <w:rFonts w:hint="eastAsia"/>
@@ -447,11 +2448,13 @@
         <w:lastRenderedPageBreak/>
         <w:t>引言</w:t>
       </w:r>
+      <w:bookmarkEnd w:id="2"/>
     </w:p>
     <w:p>
       <w:pPr>
         <w:pStyle w:val="2"/>
       </w:pPr>
+      <w:bookmarkStart w:id="3" w:name="_Toc464416914"/>
       <w:r>
         <w:rPr>
           <w:rFonts w:hint="eastAsia"/>
@@ -464,6 +2467,7 @@
         </w:rPr>
         <w:t>编制目的</w:t>
       </w:r>
+      <w:bookmarkEnd w:id="3"/>
     </w:p>
     <w:p>
       <w:pPr>
@@ -533,6 +2537,7 @@
       <w:pPr>
         <w:pStyle w:val="2"/>
       </w:pPr>
+      <w:bookmarkStart w:id="4" w:name="_Toc464416915"/>
       <w:r>
         <w:rPr>
           <w:rFonts w:hint="eastAsia"/>
@@ -545,10 +2550,11 @@
         </w:rPr>
         <w:t>词汇表</w:t>
       </w:r>
+      <w:bookmarkEnd w:id="4"/>
     </w:p>
     <w:tbl>
       <w:tblPr>
-        <w:tblStyle w:val="ab"/>
+        <w:tblStyle w:val="a7"/>
         <w:tblW w:w="0" w:type="auto"/>
         <w:tblLook w:val="04A0" w:firstRow="1" w:lastRow="0" w:firstColumn="1" w:lastColumn="0" w:noHBand="0" w:noVBand="1"/>
       </w:tblPr>
@@ -793,6 +2799,7 @@
       <w:pPr>
         <w:pStyle w:val="2"/>
       </w:pPr>
+      <w:bookmarkStart w:id="5" w:name="_Toc464416916"/>
       <w:r>
         <w:rPr>
           <w:rFonts w:hint="eastAsia"/>
@@ -805,6 +2812,7 @@
         </w:rPr>
         <w:t>参考资料</w:t>
       </w:r>
+      <w:bookmarkEnd w:id="5"/>
     </w:p>
     <w:p>
       <w:r>
@@ -903,16 +2911,18 @@
           <w:numId w:val="1"/>
         </w:numPr>
       </w:pPr>
+      <w:bookmarkStart w:id="6" w:name="_Toc464416917"/>
       <w:r>
         <w:rPr>
           <w:rFonts w:hint="eastAsia"/>
         </w:rPr>
         <w:t>产品概述</w:t>
       </w:r>
+      <w:bookmarkEnd w:id="6"/>
     </w:p>
     <w:p>
       <w:pPr>
-        <w:pStyle w:val="ac"/>
+        <w:pStyle w:val="a8"/>
         <w:ind w:left="360" w:firstLineChars="0" w:firstLine="0"/>
       </w:pPr>
       <w:r>
@@ -936,7 +2946,7 @@
     </w:p>
     <w:p>
       <w:pPr>
-        <w:pStyle w:val="ac"/>
+        <w:pStyle w:val="a8"/>
         <w:ind w:left="360" w:firstLineChars="0" w:firstLine="0"/>
       </w:pPr>
     </w:p>
@@ -948,12 +2958,14 @@
           <w:numId w:val="1"/>
         </w:numPr>
       </w:pPr>
+      <w:bookmarkStart w:id="7" w:name="_Toc464416918"/>
       <w:r>
         <w:rPr>
           <w:rFonts w:hint="eastAsia"/>
         </w:rPr>
         <w:t>逻辑视角</w:t>
       </w:r>
+      <w:bookmarkEnd w:id="7"/>
     </w:p>
     <w:p>
       <w:pPr>
@@ -1153,7 +3165,7 @@
     </w:p>
     <w:tbl>
       <w:tblPr>
-        <w:tblStyle w:val="ab"/>
+        <w:tblStyle w:val="a7"/>
         <w:tblW w:w="0" w:type="auto"/>
         <w:tblLook w:val="04A0" w:firstRow="1" w:lastRow="0" w:firstColumn="1" w:lastColumn="0" w:noHBand="0" w:noVBand="1"/>
       </w:tblPr>
@@ -1490,7 +3502,7 @@
     </w:p>
     <w:tbl>
       <w:tblPr>
-        <w:tblStyle w:val="ab"/>
+        <w:tblStyle w:val="a7"/>
         <w:tblW w:w="0" w:type="auto"/>
         <w:tblLook w:val="04A0" w:firstRow="1" w:lastRow="0" w:firstColumn="1" w:lastColumn="0" w:noHBand="0" w:noVBand="1"/>
       </w:tblPr>
@@ -1614,21 +3626,17 @@
             <w:pPr>
               <w:jc w:val="left"/>
             </w:pPr>
-            <w:proofErr w:type="gramStart"/>
             <w:r>
               <w:t>hotelbl,hoteldata</w:t>
             </w:r>
-            <w:proofErr w:type="gramEnd"/>
           </w:p>
           <w:p>
             <w:pPr>
               <w:jc w:val="left"/>
             </w:pPr>
-            <w:proofErr w:type="gramStart"/>
             <w:r>
               <w:t>orderbl,orderdata</w:t>
             </w:r>
-            <w:proofErr w:type="gramEnd"/>
           </w:p>
           <w:p>
             <w:pPr>
@@ -1671,7 +3679,6 @@
             <w:pPr>
               <w:jc w:val="left"/>
             </w:pPr>
-            <w:proofErr w:type="gramStart"/>
             <w:r>
               <w:rPr>
                 <w:rFonts w:hint="eastAsia"/>
@@ -1679,11 +3686,7 @@
               <w:t>vipui</w:t>
             </w:r>
             <w:r>
-              <w:t>,vipbl</w:t>
-            </w:r>
-            <w:proofErr w:type="gramEnd"/>
-            <w:r>
-              <w:t>,vipdata</w:t>
+              <w:t>,vipbl,vipdata</w:t>
             </w:r>
           </w:p>
           <w:p>
@@ -1707,11 +3710,9 @@
             <w:pPr>
               <w:jc w:val="left"/>
             </w:pPr>
-            <w:proofErr w:type="gramStart"/>
             <w:r>
               <w:t>hotelbl,hoteldata</w:t>
             </w:r>
-            <w:proofErr w:type="gramEnd"/>
           </w:p>
           <w:p>
             <w:pPr>
@@ -1803,7 +3804,6 @@
             <w:pPr>
               <w:jc w:val="left"/>
             </w:pPr>
-            <w:proofErr w:type="gramStart"/>
             <w:r>
               <w:t>h</w:t>
             </w:r>
@@ -1814,11 +3814,7 @@
               <w:t>otel</w:t>
             </w:r>
             <w:r>
-              <w:t>ui,hotelbl</w:t>
-            </w:r>
-            <w:proofErr w:type="gramEnd"/>
-            <w:r>
-              <w:t>,hoteldata</w:t>
+              <w:t>ui,hotelbl,hoteldata</w:t>
             </w:r>
           </w:p>
           <w:p>
@@ -1862,13 +3858,8 @@
             <w:pPr>
               <w:jc w:val="left"/>
             </w:pPr>
-            <w:proofErr w:type="gramStart"/>
-            <w:r>
-              <w:t>orderui,orderbl</w:t>
-            </w:r>
-            <w:proofErr w:type="gramEnd"/>
-            <w:r>
-              <w:t>,orderdata</w:t>
+            <w:r>
+              <w:t>orderui,orderbl,orderdata</w:t>
             </w:r>
           </w:p>
           <w:p>
@@ -1957,7 +3948,7 @@
             <v:path o:extrusionok="f" gradientshapeok="t" o:connecttype="rect"/>
             <o:lock v:ext="edit" aspectratio="t"/>
           </v:shapetype>
-          <v:shape id="_x0000_i1025" type="#_x0000_t75" style="width:415pt;height:383.5pt">
+          <v:shape id="_x0000_i1025" type="#_x0000_t75" style="width:415.1pt;height:383.8pt">
             <v:imagedata r:id="rId9" o:title="体系结构设计逻辑模型"/>
           </v:shape>
         </w:pict>
@@ -2008,17 +3999,20 @@
           <w:numId w:val="1"/>
         </w:numPr>
       </w:pPr>
+      <w:bookmarkStart w:id="8" w:name="_Toc464416919"/>
       <w:r>
         <w:rPr>
           <w:rFonts w:hint="eastAsia"/>
         </w:rPr>
         <w:t>组合视角</w:t>
       </w:r>
+      <w:bookmarkEnd w:id="8"/>
     </w:p>
     <w:p>
       <w:pPr>
         <w:pStyle w:val="2"/>
       </w:pPr>
+      <w:bookmarkStart w:id="9" w:name="_Toc464416920"/>
       <w:r>
         <w:rPr>
           <w:rFonts w:hint="eastAsia"/>
@@ -2031,6 +4025,7 @@
         </w:rPr>
         <w:t>开发包图</w:t>
       </w:r>
+      <w:bookmarkEnd w:id="9"/>
     </w:p>
     <w:p>
       <w:pPr>
@@ -2059,7 +4054,7 @@
     </w:p>
     <w:tbl>
       <w:tblPr>
-        <w:tblStyle w:val="ab"/>
+        <w:tblStyle w:val="a7"/>
         <w:tblW w:w="0" w:type="auto"/>
         <w:tblLook w:val="04A0" w:firstRow="1" w:lastRow="0" w:firstColumn="1" w:lastColumn="0" w:noHBand="0" w:noVBand="1"/>
       </w:tblPr>
@@ -2809,7 +4804,7 @@
     </w:p>
     <w:tbl>
       <w:tblPr>
-        <w:tblStyle w:val="ab"/>
+        <w:tblStyle w:val="a7"/>
         <w:tblW w:w="0" w:type="auto"/>
         <w:tblLook w:val="04A0" w:firstRow="1" w:lastRow="0" w:firstColumn="1" w:lastColumn="0" w:noHBand="0" w:noVBand="1"/>
       </w:tblPr>
@@ -4427,7 +6422,7 @@
       <w:r>
         <w:lastRenderedPageBreak/>
         <w:pict>
-          <v:shape id="_x0000_i1026" type="#_x0000_t75" style="width:400.5pt;height:668.5pt">
+          <v:shape id="_x0000_i1026" type="#_x0000_t75" style="width:400.05pt;height:668.65pt">
             <v:imagedata r:id="rId10" o:title="开发包设计图"/>
           </v:shape>
         </w:pict>
@@ -4477,12 +6472,14 @@
       <w:pPr>
         <w:pStyle w:val="2"/>
       </w:pPr>
+      <w:bookmarkStart w:id="10" w:name="_Toc464416921"/>
       <w:r>
         <w:t>4.2</w:t>
       </w:r>
       <w:r>
         <w:t>运行时进程</w:t>
       </w:r>
+      <w:bookmarkEnd w:id="10"/>
     </w:p>
     <w:p>
       <w:pPr>
@@ -4619,6 +6616,7 @@
       <w:pPr>
         <w:pStyle w:val="2"/>
       </w:pPr>
+      <w:bookmarkStart w:id="11" w:name="_Toc464416922"/>
       <w:r>
         <w:rPr>
           <w:rFonts w:hint="eastAsia"/>
@@ -4631,6 +6629,7 @@
         </w:rPr>
         <w:t>物理部署</w:t>
       </w:r>
+      <w:bookmarkEnd w:id="11"/>
     </w:p>
     <w:p>
       <w:pPr>
@@ -4831,6 +6830,7 @@
           <w:numId w:val="1"/>
         </w:numPr>
       </w:pPr>
+      <w:bookmarkStart w:id="12" w:name="_Toc464416923"/>
       <w:r>
         <w:rPr>
           <w:rFonts w:hint="eastAsia"/>
@@ -4838,11 +6838,13 @@
         <w:lastRenderedPageBreak/>
         <w:t>接口视角</w:t>
       </w:r>
+      <w:bookmarkEnd w:id="12"/>
     </w:p>
     <w:p>
       <w:pPr>
         <w:pStyle w:val="2"/>
       </w:pPr>
+      <w:bookmarkStart w:id="13" w:name="_Toc464416924"/>
       <w:r>
         <w:rPr>
           <w:rFonts w:hint="eastAsia"/>
@@ -4855,6 +6857,7 @@
         </w:rPr>
         <w:t>模块的职责</w:t>
       </w:r>
+      <w:bookmarkEnd w:id="13"/>
     </w:p>
     <w:p>
       <w:pPr>
@@ -5132,7 +7135,7 @@
     </w:p>
     <w:tbl>
       <w:tblPr>
-        <w:tblStyle w:val="ab"/>
+        <w:tblStyle w:val="a7"/>
         <w:tblW w:w="0" w:type="auto"/>
         <w:tblLook w:val="04A0" w:firstRow="1" w:lastRow="0" w:firstColumn="1" w:lastColumn="0" w:noHBand="0" w:noVBand="1"/>
       </w:tblPr>
@@ -5345,7 +7348,7 @@
     <w:p/>
     <w:tbl>
       <w:tblPr>
-        <w:tblStyle w:val="ab"/>
+        <w:tblStyle w:val="a7"/>
         <w:tblW w:w="0" w:type="auto"/>
         <w:tblLook w:val="04A0" w:firstRow="1" w:lastRow="0" w:firstColumn="1" w:lastColumn="0" w:noHBand="0" w:noVBand="1"/>
       </w:tblPr>
@@ -5579,7 +7582,7 @@
     </w:p>
     <w:tbl>
       <w:tblPr>
-        <w:tblStyle w:val="ab"/>
+        <w:tblStyle w:val="a7"/>
         <w:tblW w:w="0" w:type="auto"/>
         <w:tblLook w:val="04A0" w:firstRow="1" w:lastRow="0" w:firstColumn="1" w:lastColumn="0" w:noHBand="0" w:noVBand="1"/>
       </w:tblPr>
@@ -5994,9 +7997,6 @@
           <w:tab w:val="left" w:pos="2740"/>
         </w:tabs>
         <w:jc w:val="center"/>
-        <w:rPr>
-          <w:rFonts w:hint="eastAsia"/>
-        </w:rPr>
       </w:pPr>
       <w:r>
         <w:rPr>
@@ -6005,31 +8005,14 @@
           <w:bCs/>
           <w:szCs w:val="21"/>
         </w:rPr>
-        <w:t>图5-1-3</w:t>
-      </w:r>
-      <w:r>
-        <w:rPr>
-          <w:rFonts w:ascii="黑体" w:eastAsia="黑体" w:hAnsi="黑体" w:cs="黑体" w:hint="eastAsia"/>
-          <w:b/>
-          <w:bCs/>
-          <w:szCs w:val="21"/>
-        </w:rPr>
-        <w:t>客户订单</w:t>
-      </w:r>
-      <w:r>
-        <w:rPr>
-          <w:rFonts w:ascii="黑体" w:eastAsia="黑体" w:hAnsi="黑体" w:cs="黑体" w:hint="eastAsia"/>
-          <w:b/>
-          <w:bCs/>
-          <w:szCs w:val="21"/>
-        </w:rPr>
-        <w:t>层之间的调用</w:t>
+        <w:t>图5-1-3客户订单层之间的调用</w:t>
       </w:r>
     </w:p>
     <w:p>
       <w:pPr>
         <w:pStyle w:val="2"/>
       </w:pPr>
+      <w:bookmarkStart w:id="14" w:name="_Toc464416925"/>
       <w:r>
         <w:lastRenderedPageBreak/>
         <w:t>5.2</w:t>
@@ -6037,6 +8020,7 @@
       <w:r>
         <w:t>用户界面层的分解</w:t>
       </w:r>
+      <w:bookmarkEnd w:id="14"/>
     </w:p>
     <w:p>
       <w:r>
@@ -6374,7 +8358,8 @@
           <w:szCs w:val="28"/>
         </w:rPr>
       </w:pPr>
-      <w:bookmarkStart w:id="0" w:name="_Toc307467927"/>
+      <w:bookmarkStart w:id="15" w:name="_Toc307467927"/>
+      <w:bookmarkStart w:id="16" w:name="_Toc464416926"/>
       <w:r>
         <w:rPr>
           <w:rFonts w:hint="eastAsia"/>
@@ -6391,7 +8376,8 @@
         </w:rPr>
         <w:t>用户界面层模块的职责</w:t>
       </w:r>
-      <w:bookmarkEnd w:id="0"/>
+      <w:bookmarkEnd w:id="15"/>
+      <w:bookmarkEnd w:id="16"/>
     </w:p>
     <w:p>
       <w:pPr>
@@ -6442,7 +8428,7 @@
     </w:p>
     <w:tbl>
       <w:tblPr>
-        <w:tblStyle w:val="ab"/>
+        <w:tblStyle w:val="a7"/>
         <w:tblW w:w="0" w:type="auto"/>
         <w:tblLook w:val="04A0" w:firstRow="1" w:lastRow="0" w:firstColumn="1" w:lastColumn="0" w:noHBand="0" w:noVBand="1"/>
       </w:tblPr>
@@ -6506,8 +8492,8 @@
                 <w:szCs w:val="21"/>
               </w:rPr>
             </w:pPr>
-            <w:bookmarkStart w:id="1" w:name="OLE_LINK7"/>
-            <w:bookmarkStart w:id="2" w:name="OLE_LINK8"/>
+            <w:bookmarkStart w:id="17" w:name="OLE_LINK7"/>
+            <w:bookmarkStart w:id="18" w:name="OLE_LINK8"/>
             <w:r>
               <w:rPr>
                 <w:rFonts w:eastAsiaTheme="majorEastAsia"/>
@@ -6515,8 +8501,8 @@
               </w:rPr>
               <w:t>MainFrame</w:t>
             </w:r>
-            <w:bookmarkEnd w:id="1"/>
-            <w:bookmarkEnd w:id="2"/>
+            <w:bookmarkEnd w:id="17"/>
+            <w:bookmarkEnd w:id="18"/>
           </w:p>
         </w:tc>
         <w:tc>
@@ -6943,7 +8929,8 @@
           <w:szCs w:val="28"/>
         </w:rPr>
       </w:pPr>
-      <w:bookmarkStart w:id="3" w:name="_Toc307467928"/>
+      <w:bookmarkStart w:id="19" w:name="_Toc307467928"/>
+      <w:bookmarkStart w:id="20" w:name="_Toc464416927"/>
       <w:r>
         <w:rPr>
           <w:rFonts w:hint="eastAsia"/>
@@ -6960,7 +8947,8 @@
         </w:rPr>
         <w:t>用户界面层模块的接口规范</w:t>
       </w:r>
-      <w:bookmarkEnd w:id="3"/>
+      <w:bookmarkEnd w:id="19"/>
+      <w:bookmarkEnd w:id="20"/>
     </w:p>
     <w:p>
       <w:pPr>
@@ -7290,7 +9278,7 @@
     </w:tbl>
     <w:tbl>
       <w:tblPr>
-        <w:tblStyle w:val="ab"/>
+        <w:tblStyle w:val="a7"/>
         <w:tblW w:w="8472" w:type="dxa"/>
         <w:tblLayout w:type="fixed"/>
         <w:tblLook w:val="04A0" w:firstRow="1" w:lastRow="0" w:firstColumn="1" w:lastColumn="0" w:noHBand="0" w:noVBand="1"/>
@@ -11826,6 +13814,7 @@
       <w:pPr>
         <w:pStyle w:val="2"/>
       </w:pPr>
+      <w:bookmarkStart w:id="21" w:name="_Toc464416928"/>
       <w:r>
         <w:rPr>
           <w:rFonts w:hint="eastAsia"/>
@@ -11838,6 +13827,7 @@
         </w:rPr>
         <w:t>业务逻辑层的分解</w:t>
       </w:r>
+      <w:bookmarkEnd w:id="21"/>
     </w:p>
     <w:p>
       <w:r>
@@ -11922,7 +13912,6 @@
       <w:pPr>
         <w:jc w:val="center"/>
         <w:rPr>
-          <w:rFonts w:hint="eastAsia"/>
           <w:b/>
         </w:rPr>
       </w:pPr>
@@ -11984,7 +13973,8 @@
           <w:szCs w:val="28"/>
         </w:rPr>
       </w:pPr>
-      <w:bookmarkStart w:id="4" w:name="_Toc307467930"/>
+      <w:bookmarkStart w:id="22" w:name="_Toc307467930"/>
+      <w:bookmarkStart w:id="23" w:name="_Toc464416929"/>
       <w:r>
         <w:rPr>
           <w:rFonts w:asciiTheme="minorEastAsia" w:eastAsiaTheme="minorEastAsia" w:hAnsiTheme="minorEastAsia" w:hint="eastAsia"/>
@@ -11993,7 +13983,8 @@
         </w:rPr>
         <w:t>5.3.1 业务逻辑层模块的职责</w:t>
       </w:r>
-      <w:bookmarkEnd w:id="4"/>
+      <w:bookmarkEnd w:id="22"/>
+      <w:bookmarkEnd w:id="23"/>
     </w:p>
     <w:p>
       <w:pPr>
@@ -12047,7 +14038,7 @@
     </w:p>
     <w:tbl>
       <w:tblPr>
-        <w:tblStyle w:val="ab"/>
+        <w:tblStyle w:val="a7"/>
         <w:tblW w:w="8522" w:type="dxa"/>
         <w:tblLayout w:type="fixed"/>
         <w:tblLook w:val="04A0" w:firstRow="1" w:lastRow="0" w:firstColumn="1" w:lastColumn="0" w:noHBand="0" w:noVBand="1"/>
@@ -12453,7 +14444,8 @@
           <w:szCs w:val="28"/>
         </w:rPr>
       </w:pPr>
-      <w:bookmarkStart w:id="5" w:name="_Toc307467931"/>
+      <w:bookmarkStart w:id="24" w:name="_Toc307467931"/>
+      <w:bookmarkStart w:id="25" w:name="_Toc464416930"/>
       <w:r>
         <w:rPr>
           <w:rFonts w:asciiTheme="minorEastAsia" w:eastAsiaTheme="minorEastAsia" w:hAnsiTheme="minorEastAsia" w:hint="eastAsia"/>
@@ -12462,7 +14454,8 @@
         </w:rPr>
         <w:t>5.3.2业务逻辑模块的接口规范</w:t>
       </w:r>
-      <w:bookmarkEnd w:id="5"/>
+      <w:bookmarkEnd w:id="24"/>
+      <w:bookmarkEnd w:id="25"/>
     </w:p>
     <w:p>
       <w:pPr>
@@ -12482,7 +14475,7 @@
     <w:p>
       <w:pPr>
         <w:rPr>
-          <w:rFonts w:asciiTheme="minorEastAsia" w:hAnsiTheme="minorEastAsia" w:cs="黑体" w:hint="eastAsia"/>
+          <w:rFonts w:asciiTheme="minorEastAsia" w:hAnsiTheme="minorEastAsia" w:cs="黑体"/>
           <w:szCs w:val="21"/>
         </w:rPr>
       </w:pPr>
@@ -12563,8 +14556,8 @@
                 <w:szCs w:val="21"/>
               </w:rPr>
             </w:pPr>
-            <w:bookmarkStart w:id="6" w:name="OLE_LINK57"/>
-            <w:bookmarkStart w:id="7" w:name="OLE_LINK58"/>
+            <w:bookmarkStart w:id="26" w:name="OLE_LINK57"/>
+            <w:bookmarkStart w:id="27" w:name="OLE_LINK58"/>
             <w:r>
               <w:rPr>
                 <w:rFonts w:asciiTheme="minorEastAsia" w:hAnsiTheme="minorEastAsia" w:hint="eastAsia"/>
@@ -12641,8 +14634,8 @@
           </w:p>
         </w:tc>
       </w:tr>
-      <w:bookmarkEnd w:id="6"/>
-      <w:bookmarkEnd w:id="7"/>
+      <w:bookmarkEnd w:id="26"/>
+      <w:bookmarkEnd w:id="27"/>
       <w:tr>
         <w:trPr>
           <w:trHeight w:val="20"/>
@@ -15092,7 +17085,7 @@
     </w:p>
     <w:tbl>
       <w:tblPr>
-        <w:tblStyle w:val="ab"/>
+        <w:tblStyle w:val="a7"/>
         <w:tblW w:w="8290" w:type="dxa"/>
         <w:tblLayout w:type="fixed"/>
         <w:tblLook w:val="04A0" w:firstRow="1" w:lastRow="0" w:firstColumn="1" w:lastColumn="0" w:noHBand="0" w:noVBand="1"/>
@@ -15407,21 +17400,7 @@
               <w:rPr>
                 <w:szCs w:val="21"/>
               </w:rPr>
-              <w:t xml:space="preserve">public OrderVO </w:t>
-            </w:r>
-            <w:proofErr w:type="gramStart"/>
-            <w:r>
-              <w:rPr>
-                <w:szCs w:val="21"/>
-              </w:rPr>
-              <w:t>findOrder(</w:t>
-            </w:r>
-            <w:proofErr w:type="gramEnd"/>
-            <w:r>
-              <w:rPr>
-                <w:szCs w:val="21"/>
-              </w:rPr>
-              <w:t>String code)</w:t>
+              <w:t>public OrderVO findOrder(String code)</w:t>
             </w:r>
           </w:p>
           <w:p>
@@ -15514,7 +17493,7 @@
     </w:p>
     <w:tbl>
       <w:tblPr>
-        <w:tblStyle w:val="ab"/>
+        <w:tblStyle w:val="a7"/>
         <w:tblW w:w="0" w:type="auto"/>
         <w:jc w:val="center"/>
         <w:tblLayout w:type="fixed"/>
@@ -18636,13 +20615,7 @@
         </w:tc>
       </w:tr>
     </w:tbl>
-    <w:p>
-      <w:pPr>
-        <w:rPr>
-          <w:rFonts w:hint="eastAsia"/>
-        </w:rPr>
-      </w:pPr>
-    </w:p>
+    <w:p/>
     <w:p>
       <w:pPr>
         <w:rPr>
@@ -18664,7 +20637,7 @@
     </w:p>
     <w:tbl>
       <w:tblPr>
-        <w:tblStyle w:val="ab"/>
+        <w:tblStyle w:val="a7"/>
         <w:tblW w:w="0" w:type="auto"/>
         <w:tblLook w:val="04A0" w:firstRow="1" w:lastRow="0" w:firstColumn="1" w:lastColumn="0" w:noHBand="0" w:noVBand="1"/>
       </w:tblPr>
@@ -19209,7 +21182,7 @@
     </w:p>
     <w:tbl>
       <w:tblPr>
-        <w:tblStyle w:val="ab"/>
+        <w:tblStyle w:val="a7"/>
         <w:tblW w:w="8522" w:type="dxa"/>
         <w:tblLayout w:type="fixed"/>
         <w:tblLook w:val="04A0" w:firstRow="1" w:lastRow="0" w:firstColumn="1" w:lastColumn="0" w:noHBand="0" w:noVBand="1"/>
@@ -26037,7 +28010,7 @@
     </w:p>
     <w:tbl>
       <w:tblPr>
-        <w:tblStyle w:val="ab"/>
+        <w:tblStyle w:val="a7"/>
         <w:tblW w:w="8522" w:type="dxa"/>
         <w:tblLayout w:type="fixed"/>
         <w:tblLook w:val="04A0" w:firstRow="1" w:lastRow="0" w:firstColumn="1" w:lastColumn="0" w:noHBand="0" w:noVBand="1"/>
@@ -26198,7 +28171,7 @@
                 <w:szCs w:val="21"/>
               </w:rPr>
             </w:pPr>
-            <w:bookmarkStart w:id="8" w:name="OLE_LINK1"/>
+            <w:bookmarkStart w:id="28" w:name="OLE_LINK1"/>
             <w:r>
               <w:rPr>
                 <w:rFonts w:cstheme="minorEastAsia"/>
@@ -26206,7 +28179,7 @@
               </w:rPr>
               <w:t>public ResultMsg personalOrderCancel(OrderVO orderVO);</w:t>
             </w:r>
-            <w:bookmarkEnd w:id="8"/>
+            <w:bookmarkEnd w:id="28"/>
           </w:p>
         </w:tc>
         <w:tc>
@@ -27825,7 +29798,7 @@
     <w:p>
       <w:pPr>
         <w:rPr>
-          <w:rFonts w:asciiTheme="minorEastAsia" w:hAnsiTheme="minorEastAsia" w:hint="eastAsia"/>
+          <w:rFonts w:asciiTheme="minorEastAsia" w:hAnsiTheme="minorEastAsia"/>
           <w:szCs w:val="21"/>
         </w:rPr>
       </w:pPr>
@@ -27851,7 +29824,7 @@
     </w:p>
     <w:tbl>
       <w:tblPr>
-        <w:tblStyle w:val="ab"/>
+        <w:tblStyle w:val="a7"/>
         <w:tblW w:w="0" w:type="auto"/>
         <w:tblLook w:val="04A0" w:firstRow="1" w:lastRow="0" w:firstColumn="1" w:lastColumn="0" w:noHBand="0" w:noVBand="1"/>
       </w:tblPr>
@@ -28371,7 +30344,7 @@
     </w:p>
     <w:tbl>
       <w:tblPr>
-        <w:tblStyle w:val="ab"/>
+        <w:tblStyle w:val="a7"/>
         <w:tblW w:w="0" w:type="auto"/>
         <w:tblLook w:val="04A0" w:firstRow="1" w:lastRow="0" w:firstColumn="1" w:lastColumn="0" w:noHBand="0" w:noVBand="1"/>
       </w:tblPr>
@@ -29509,7 +31482,7 @@
     </w:p>
     <w:tbl>
       <w:tblPr>
-        <w:tblStyle w:val="ab"/>
+        <w:tblStyle w:val="a7"/>
         <w:tblW w:w="0" w:type="auto"/>
         <w:tblLook w:val="04A0" w:firstRow="1" w:lastRow="0" w:firstColumn="1" w:lastColumn="0" w:noHBand="0" w:noVBand="1"/>
       </w:tblPr>
@@ -30238,7 +32211,7 @@
     </w:p>
     <w:tbl>
       <w:tblPr>
-        <w:tblStyle w:val="ab"/>
+        <w:tblStyle w:val="a7"/>
         <w:tblW w:w="0" w:type="auto"/>
         <w:tblLook w:val="04A0" w:firstRow="1" w:lastRow="0" w:firstColumn="1" w:lastColumn="0" w:noHBand="0" w:noVBand="1"/>
       </w:tblPr>
@@ -31220,13 +33193,7 @@
         </w:tc>
       </w:tr>
     </w:tbl>
-    <w:p>
-      <w:pPr>
-        <w:rPr>
-          <w:rFonts w:hint="eastAsia"/>
-        </w:rPr>
-      </w:pPr>
-    </w:p>
+    <w:p/>
     <w:p>
       <w:pPr>
         <w:rPr>
@@ -31250,7 +33217,7 @@
     </w:p>
     <w:tbl>
       <w:tblPr>
-        <w:tblStyle w:val="ab"/>
+        <w:tblStyle w:val="a7"/>
         <w:tblW w:w="0" w:type="auto"/>
         <w:tblLayout w:type="fixed"/>
         <w:tblLook w:val="04A0" w:firstRow="1" w:lastRow="0" w:firstColumn="1" w:lastColumn="0" w:noHBand="0" w:noVBand="1"/>
@@ -32645,7 +34612,7 @@
     </w:p>
     <w:tbl>
       <w:tblPr>
-        <w:tblStyle w:val="ab"/>
+        <w:tblStyle w:val="a7"/>
         <w:tblW w:w="0" w:type="auto"/>
         <w:tblLook w:val="04A0" w:firstRow="1" w:lastRow="0" w:firstColumn="1" w:lastColumn="0" w:noHBand="0" w:noVBand="1"/>
       </w:tblPr>
@@ -33627,7 +35594,8 @@
           <w:szCs w:val="28"/>
         </w:rPr>
       </w:pPr>
-      <w:bookmarkStart w:id="9" w:name="_Toc307467932"/>
+      <w:bookmarkStart w:id="29" w:name="_Toc307467932"/>
+      <w:bookmarkStart w:id="30" w:name="_Toc464416931"/>
       <w:r>
         <w:rPr>
           <w:rFonts w:asciiTheme="minorEastAsia" w:eastAsiaTheme="minorEastAsia" w:hAnsiTheme="minorEastAsia" w:hint="eastAsia"/>
@@ -33636,7 +35604,8 @@
         </w:rPr>
         <w:t>5.4数据层的分解</w:t>
       </w:r>
-      <w:bookmarkEnd w:id="9"/>
+      <w:bookmarkEnd w:id="29"/>
+      <w:bookmarkEnd w:id="30"/>
     </w:p>
     <w:p>
       <w:pPr>
@@ -33890,7 +35859,8 @@
           <w:szCs w:val="28"/>
         </w:rPr>
       </w:pPr>
-      <w:bookmarkStart w:id="10" w:name="_Toc307467933"/>
+      <w:bookmarkStart w:id="31" w:name="_Toc307467933"/>
+      <w:bookmarkStart w:id="32" w:name="_Toc464416932"/>
       <w:r>
         <w:rPr>
           <w:rFonts w:asciiTheme="minorEastAsia" w:eastAsiaTheme="minorEastAsia" w:hAnsiTheme="minorEastAsia" w:hint="eastAsia"/>
@@ -33899,7 +35869,8 @@
         </w:rPr>
         <w:t>5.4.1 数据层模块的职责</w:t>
       </w:r>
-      <w:bookmarkEnd w:id="10"/>
+      <w:bookmarkEnd w:id="31"/>
+      <w:bookmarkEnd w:id="32"/>
     </w:p>
     <w:p>
       <w:pPr>
@@ -33945,7 +35916,7 @@
     </w:p>
     <w:tbl>
       <w:tblPr>
-        <w:tblStyle w:val="ab"/>
+        <w:tblStyle w:val="a7"/>
         <w:tblW w:w="8522" w:type="dxa"/>
         <w:tblLayout w:type="fixed"/>
         <w:tblLook w:val="04A0" w:firstRow="1" w:lastRow="0" w:firstColumn="1" w:lastColumn="0" w:noHBand="0" w:noVBand="1"/>
@@ -34512,14 +36483,16 @@
           <w:rFonts w:asciiTheme="minorEastAsia" w:eastAsiaTheme="minorEastAsia" w:hAnsiTheme="minorEastAsia"/>
         </w:rPr>
       </w:pPr>
-      <w:bookmarkStart w:id="11" w:name="_Toc307467934"/>
+      <w:bookmarkStart w:id="33" w:name="_Toc307467934"/>
+      <w:bookmarkStart w:id="34" w:name="_Toc464416933"/>
       <w:r>
         <w:rPr>
           <w:rFonts w:asciiTheme="minorEastAsia" w:eastAsiaTheme="minorEastAsia" w:hAnsiTheme="minorEastAsia" w:hint="eastAsia"/>
         </w:rPr>
         <w:t>5.2.4 数据层模块的接口规范</w:t>
       </w:r>
-      <w:bookmarkEnd w:id="11"/>
+      <w:bookmarkEnd w:id="33"/>
+      <w:bookmarkEnd w:id="34"/>
     </w:p>
     <w:p>
       <w:pPr>
@@ -34615,7 +36588,7 @@
     </w:p>
     <w:tbl>
       <w:tblPr>
-        <w:tblStyle w:val="ab"/>
+        <w:tblStyle w:val="a7"/>
         <w:tblW w:w="0" w:type="auto"/>
         <w:tblLook w:val="04A0" w:firstRow="1" w:lastRow="0" w:firstColumn="1" w:lastColumn="0" w:noHBand="0" w:noVBand="1"/>
       </w:tblPr>
@@ -35581,19 +37554,11 @@
                 <w:szCs w:val="21"/>
               </w:rPr>
             </w:pPr>
-            <w:proofErr w:type="gramStart"/>
-            <w:r>
-              <w:rPr>
-                <w:szCs w:val="21"/>
-              </w:rPr>
-              <w:t>findByName(</w:t>
-            </w:r>
-            <w:proofErr w:type="gramEnd"/>
-            <w:r>
-              <w:rPr>
-                <w:szCs w:val="21"/>
-              </w:rPr>
-              <w:t>String name) throws</w:t>
+            <w:r>
+              <w:rPr>
+                <w:szCs w:val="21"/>
+              </w:rPr>
+              <w:t>findByName(String name) throws</w:t>
             </w:r>
           </w:p>
           <w:p>
@@ -35842,19 +37807,11 @@
                 <w:szCs w:val="21"/>
               </w:rPr>
             </w:pPr>
-            <w:proofErr w:type="gramStart"/>
-            <w:r>
-              <w:rPr>
-                <w:szCs w:val="21"/>
-              </w:rPr>
-              <w:t>findByCondition(</w:t>
-            </w:r>
-            <w:proofErr w:type="gramEnd"/>
-            <w:r>
-              <w:rPr>
-                <w:szCs w:val="21"/>
-              </w:rPr>
-              <w:t>String condition) throws</w:t>
+            <w:r>
+              <w:rPr>
+                <w:szCs w:val="21"/>
+              </w:rPr>
+              <w:t>findByCondition(String condition) throws</w:t>
             </w:r>
           </w:p>
           <w:p>
@@ -37140,19 +39097,11 @@
                 <w:szCs w:val="21"/>
               </w:rPr>
             </w:pPr>
-            <w:proofErr w:type="gramStart"/>
-            <w:r>
-              <w:rPr>
-                <w:szCs w:val="21"/>
-              </w:rPr>
-              <w:t>findByName(</w:t>
-            </w:r>
-            <w:proofErr w:type="gramEnd"/>
-            <w:r>
-              <w:rPr>
-                <w:szCs w:val="21"/>
-              </w:rPr>
-              <w:t>String searchInfo) throws</w:t>
+            <w:r>
+              <w:rPr>
+                <w:szCs w:val="21"/>
+              </w:rPr>
+              <w:t>findByName(String searchInfo) throws</w:t>
             </w:r>
           </w:p>
           <w:p>
@@ -38436,19 +40385,11 @@
                 <w:szCs w:val="21"/>
               </w:rPr>
             </w:pPr>
-            <w:proofErr w:type="gramStart"/>
-            <w:r>
-              <w:rPr>
-                <w:szCs w:val="21"/>
-              </w:rPr>
-              <w:t>findByName(</w:t>
-            </w:r>
-            <w:proofErr w:type="gramEnd"/>
-            <w:r>
-              <w:rPr>
-                <w:szCs w:val="21"/>
-              </w:rPr>
-              <w:t>String name) throws</w:t>
+            <w:r>
+              <w:rPr>
+                <w:szCs w:val="21"/>
+              </w:rPr>
+              <w:t>findByName(String name) throws</w:t>
             </w:r>
           </w:p>
           <w:p>
@@ -38723,19 +40664,11 @@
                 <w:szCs w:val="21"/>
               </w:rPr>
             </w:pPr>
-            <w:proofErr w:type="gramStart"/>
-            <w:r>
-              <w:rPr>
-                <w:szCs w:val="21"/>
-              </w:rPr>
-              <w:t>findByCondition(</w:t>
-            </w:r>
-            <w:proofErr w:type="gramEnd"/>
-            <w:r>
-              <w:rPr>
-                <w:szCs w:val="21"/>
-              </w:rPr>
-              <w:t>String condition) throws</w:t>
+            <w:r>
+              <w:rPr>
+                <w:szCs w:val="21"/>
+              </w:rPr>
+              <w:t>findByCondition(String condition) throws</w:t>
             </w:r>
           </w:p>
           <w:p>
@@ -39187,7 +41120,7 @@
     </w:p>
     <w:tbl>
       <w:tblPr>
-        <w:tblStyle w:val="ab"/>
+        <w:tblStyle w:val="a7"/>
         <w:tblW w:w="8522" w:type="dxa"/>
         <w:tblLayout w:type="fixed"/>
         <w:tblLook w:val="04A0" w:firstRow="1" w:lastRow="0" w:firstColumn="1" w:lastColumn="0" w:noHBand="0" w:noVBand="1"/>
@@ -41568,7 +43501,7 @@
     </w:p>
     <w:tbl>
       <w:tblPr>
-        <w:tblStyle w:val="ab"/>
+        <w:tblStyle w:val="a7"/>
         <w:tblW w:w="0" w:type="auto"/>
         <w:tblLook w:val="04A0" w:firstRow="1" w:lastRow="0" w:firstColumn="1" w:lastColumn="0" w:noHBand="0" w:noVBand="1"/>
       </w:tblPr>
@@ -42159,13 +44092,8 @@
             </w:r>
           </w:p>
           <w:p>
-            <w:proofErr w:type="gramStart"/>
-            <w:r>
-              <w:t>findByName(</w:t>
-            </w:r>
-            <w:proofErr w:type="gramEnd"/>
-            <w:r>
-              <w:t>String name) throws</w:t>
+            <w:r>
+              <w:t>findByName(String name) throws</w:t>
             </w:r>
           </w:p>
           <w:p>
@@ -42310,13 +44238,8 @@
             </w:r>
           </w:p>
           <w:p>
-            <w:proofErr w:type="gramStart"/>
-            <w:r>
-              <w:t>findByCondition(</w:t>
-            </w:r>
-            <w:proofErr w:type="gramEnd"/>
-            <w:r>
-              <w:t>String condition) throws</w:t>
+            <w:r>
+              <w:t>findByCondition(String condition) throws</w:t>
             </w:r>
           </w:p>
           <w:p>
@@ -42928,13 +44851,8 @@
             </w:r>
           </w:p>
           <w:p>
-            <w:proofErr w:type="gramStart"/>
-            <w:r>
-              <w:t>findByName(</w:t>
-            </w:r>
-            <w:proofErr w:type="gramEnd"/>
-            <w:r>
-              <w:t>String searchInfo) throws</w:t>
+            <w:r>
+              <w:t>findByName(String searchInfo) throws</w:t>
             </w:r>
           </w:p>
           <w:p>
@@ -43707,13 +45625,8 @@
             </w:r>
           </w:p>
           <w:p>
-            <w:proofErr w:type="gramStart"/>
-            <w:r>
-              <w:t>findByName(</w:t>
-            </w:r>
-            <w:proofErr w:type="gramEnd"/>
-            <w:r>
-              <w:t>String name) throws</w:t>
+            <w:r>
+              <w:t>findByName(String name) throws</w:t>
             </w:r>
           </w:p>
           <w:p>
@@ -43861,13 +45774,8 @@
             </w:r>
           </w:p>
           <w:p>
-            <w:proofErr w:type="gramStart"/>
-            <w:r>
-              <w:t>findByCondition(</w:t>
-            </w:r>
-            <w:proofErr w:type="gramEnd"/>
-            <w:r>
-              <w:t>String condition) throws</w:t>
+            <w:r>
+              <w:t>findByCondition(String condition) throws</w:t>
             </w:r>
           </w:p>
           <w:p>
@@ -44118,13 +46026,7 @@
       </w:tr>
     </w:tbl>
     <w:p/>
-    <w:p>
-      <w:pPr>
-        <w:rPr>
-          <w:rFonts w:hint="eastAsia"/>
-        </w:rPr>
-      </w:pPr>
-    </w:p>
+    <w:p/>
     <w:p>
       <w:pPr>
         <w:rPr>
@@ -44146,7 +46048,7 @@
     </w:p>
     <w:tbl>
       <w:tblPr>
-        <w:tblStyle w:val="ab"/>
+        <w:tblStyle w:val="a7"/>
         <w:tblW w:w="0" w:type="auto"/>
         <w:tblLook w:val="04A0" w:firstRow="1" w:lastRow="0" w:firstColumn="1" w:lastColumn="0" w:noHBand="0" w:noVBand="1"/>
       </w:tblPr>
@@ -45113,13 +47015,7 @@
     </w:tbl>
     <w:p/>
     <w:p/>
-    <w:p>
-      <w:pPr>
-        <w:rPr>
-          <w:rFonts w:hint="eastAsia"/>
-        </w:rPr>
-      </w:pPr>
-    </w:p>
+    <w:p/>
     <w:p>
       <w:pPr>
         <w:rPr>
@@ -45148,7 +47044,7 @@
     </w:p>
     <w:tbl>
       <w:tblPr>
-        <w:tblStyle w:val="ab"/>
+        <w:tblStyle w:val="a7"/>
         <w:tblW w:w="0" w:type="auto"/>
         <w:tblLook w:val="04A0" w:firstRow="1" w:lastRow="0" w:firstColumn="1" w:lastColumn="0" w:noHBand="0" w:noVBand="1"/>
       </w:tblPr>
@@ -46144,7 +48040,7 @@
     </w:p>
     <w:tbl>
       <w:tblPr>
-        <w:tblStyle w:val="ab"/>
+        <w:tblStyle w:val="a7"/>
         <w:tblW w:w="0" w:type="auto"/>
         <w:tblLook w:val="04A0" w:firstRow="1" w:lastRow="0" w:firstColumn="1" w:lastColumn="0" w:noHBand="0" w:noVBand="1"/>
       </w:tblPr>
@@ -48009,18 +49905,13 @@
         </w:tc>
       </w:tr>
     </w:tbl>
-    <w:p>
-      <w:pPr>
-        <w:rPr>
-          <w:rFonts w:hint="eastAsia"/>
-        </w:rPr>
-      </w:pPr>
-    </w:p>
+    <w:p/>
     <w:p>
       <w:pPr>
         <w:pStyle w:val="1"/>
       </w:pPr>
-      <w:bookmarkStart w:id="12" w:name="_Toc307467935"/>
+      <w:bookmarkStart w:id="35" w:name="_Toc307467935"/>
+      <w:bookmarkStart w:id="36" w:name="_Toc464416934"/>
       <w:r>
         <w:rPr>
           <w:rFonts w:hint="eastAsia"/>
@@ -48033,13 +49924,15 @@
         </w:rPr>
         <w:t>信息视角</w:t>
       </w:r>
-      <w:bookmarkEnd w:id="12"/>
+      <w:bookmarkEnd w:id="35"/>
+      <w:bookmarkEnd w:id="36"/>
     </w:p>
     <w:p>
       <w:pPr>
         <w:pStyle w:val="2"/>
       </w:pPr>
-      <w:bookmarkStart w:id="13" w:name="_Toc307467936"/>
+      <w:bookmarkStart w:id="37" w:name="_Toc307467936"/>
+      <w:bookmarkStart w:id="38" w:name="_Toc464416935"/>
       <w:r>
         <w:rPr>
           <w:rFonts w:hint="eastAsia"/>
@@ -48052,7 +49945,8 @@
         </w:rPr>
         <w:t>数据持久化对象</w:t>
       </w:r>
-      <w:bookmarkEnd w:id="13"/>
+      <w:bookmarkEnd w:id="37"/>
+      <w:bookmarkEnd w:id="38"/>
     </w:p>
     <w:p>
       <w:r>
@@ -48076,7 +49970,7 @@
     </w:p>
     <w:p>
       <w:pPr>
-        <w:pStyle w:val="ac"/>
+        <w:pStyle w:val="a8"/>
         <w:numPr>
           <w:ilvl w:val="0"/>
           <w:numId w:val="2"/>
@@ -48110,7 +50004,7 @@
     </w:p>
     <w:p>
       <w:pPr>
-        <w:pStyle w:val="ac"/>
+        <w:pStyle w:val="a8"/>
         <w:numPr>
           <w:ilvl w:val="0"/>
           <w:numId w:val="2"/>
@@ -48159,7 +50053,7 @@
     </w:p>
     <w:p>
       <w:pPr>
-        <w:pStyle w:val="ac"/>
+        <w:pStyle w:val="a8"/>
         <w:numPr>
           <w:ilvl w:val="0"/>
           <w:numId w:val="2"/>
@@ -48211,7 +50105,7 @@
     </w:p>
     <w:p>
       <w:pPr>
-        <w:pStyle w:val="ac"/>
+        <w:pStyle w:val="a8"/>
         <w:numPr>
           <w:ilvl w:val="0"/>
           <w:numId w:val="2"/>
@@ -48260,7 +50154,7 @@
     </w:p>
     <w:p>
       <w:pPr>
-        <w:pStyle w:val="ac"/>
+        <w:pStyle w:val="a8"/>
         <w:numPr>
           <w:ilvl w:val="0"/>
           <w:numId w:val="2"/>
@@ -48313,7 +50207,7 @@
     </w:p>
     <w:p>
       <w:pPr>
-        <w:pStyle w:val="ac"/>
+        <w:pStyle w:val="a8"/>
         <w:numPr>
           <w:ilvl w:val="0"/>
           <w:numId w:val="2"/>
@@ -48380,7 +50274,7 @@
     </w:p>
     <w:p>
       <w:pPr>
-        <w:pStyle w:val="ac"/>
+        <w:pStyle w:val="a8"/>
         <w:numPr>
           <w:ilvl w:val="0"/>
           <w:numId w:val="2"/>
@@ -48474,7 +50368,7 @@
     </w:p>
     <w:p>
       <w:pPr>
-        <w:pStyle w:val="ac"/>
+        <w:pStyle w:val="a8"/>
         <w:numPr>
           <w:ilvl w:val="0"/>
           <w:numId w:val="2"/>
@@ -48568,7 +50462,7 @@
     </w:p>
     <w:p>
       <w:pPr>
-        <w:pStyle w:val="ac"/>
+        <w:pStyle w:val="a8"/>
         <w:numPr>
           <w:ilvl w:val="0"/>
           <w:numId w:val="2"/>
@@ -48653,7 +50547,7 @@
     </w:p>
     <w:p>
       <w:pPr>
-        <w:pStyle w:val="ac"/>
+        <w:pStyle w:val="a8"/>
         <w:numPr>
           <w:ilvl w:val="0"/>
           <w:numId w:val="2"/>
@@ -48675,7 +50569,7 @@
     </w:p>
     <w:p>
       <w:pPr>
-        <w:pStyle w:val="ac"/>
+        <w:pStyle w:val="a8"/>
         <w:numPr>
           <w:ilvl w:val="0"/>
           <w:numId w:val="2"/>
@@ -48756,7 +50650,7 @@
     </w:p>
     <w:p>
       <w:pPr>
-        <w:pStyle w:val="ac"/>
+        <w:pStyle w:val="a8"/>
         <w:numPr>
           <w:ilvl w:val="0"/>
           <w:numId w:val="2"/>
@@ -48805,7 +50699,7 @@
     </w:p>
     <w:p>
       <w:pPr>
-        <w:pStyle w:val="ac"/>
+        <w:pStyle w:val="a8"/>
         <w:numPr>
           <w:ilvl w:val="0"/>
           <w:numId w:val="2"/>
@@ -48863,7 +50757,7 @@
     </w:p>
     <w:p>
       <w:pPr>
-        <w:pStyle w:val="ac"/>
+        <w:pStyle w:val="a8"/>
         <w:numPr>
           <w:ilvl w:val="0"/>
           <w:numId w:val="2"/>
@@ -48921,7 +50815,7 @@
     </w:p>
     <w:p>
       <w:pPr>
-        <w:pStyle w:val="ac"/>
+        <w:pStyle w:val="a8"/>
         <w:numPr>
           <w:ilvl w:val="0"/>
           <w:numId w:val="2"/>
@@ -48973,7 +50867,7 @@
     </w:p>
     <w:p>
       <w:pPr>
-        <w:pStyle w:val="ac"/>
+        <w:pStyle w:val="a8"/>
         <w:numPr>
           <w:ilvl w:val="0"/>
           <w:numId w:val="2"/>
@@ -49035,7 +50929,8 @@
       <w:pPr>
         <w:pStyle w:val="2"/>
       </w:pPr>
-      <w:bookmarkStart w:id="14" w:name="_Toc307467937"/>
+      <w:bookmarkStart w:id="39" w:name="_Toc307467937"/>
+      <w:bookmarkStart w:id="40" w:name="_Toc464416936"/>
       <w:r>
         <w:rPr>
           <w:rFonts w:hint="eastAsia"/>
@@ -49048,7 +50943,8 @@
         </w:rPr>
         <w:t>数据库表</w:t>
       </w:r>
-      <w:bookmarkEnd w:id="14"/>
+      <w:bookmarkEnd w:id="39"/>
+      <w:bookmarkEnd w:id="40"/>
     </w:p>
     <w:p>
       <w:r>
@@ -49322,15 +51218,7 @@
         <w:t>表。</w:t>
       </w:r>
     </w:p>
-    <w:p>
-      <w:pPr>
-        <w:rPr>
-          <w:rFonts w:hint="eastAsia"/>
-        </w:rPr>
-      </w:pPr>
-      <w:bookmarkStart w:id="15" w:name="_GoBack"/>
-      <w:bookmarkEnd w:id="15"/>
-    </w:p>
+    <w:p/>
     <w:sectPr>
       <w:headerReference w:type="default" r:id="rId20"/>
       <w:footerReference w:type="default" r:id="rId21"/>
@@ -49344,7 +51232,7 @@
 </file>
 
 <file path=word/endnotes.xml><?xml version="1.0" encoding="utf-8"?>
-<w:endnotes xmlns:wpc="http://schemas.microsoft.com/office/word/2010/wordprocessingCanvas" xmlns:cx="http://schemas.microsoft.com/office/drawing/2014/chartex" xmlns:cx1="http://schemas.microsoft.com/office/drawing/2015/9/8/chartex" xmlns:mc="http://schemas.openxmlformats.org/markup-compatibility/2006" xmlns:o="urn:schemas-microsoft-com:office:office" xmlns:r="http://schemas.openxmlformats.org/officeDocument/2006/relationships" xmlns:m="http://schemas.openxmlformats.org/officeDocument/2006/math" xmlns:v="urn:schemas-microsoft-com:vml" xmlns:wp14="http://schemas.microsoft.com/office/word/2010/wordprocessingDrawing" xmlns:wp="http://schemas.openxmlformats.org/drawingml/2006/wordprocessingDrawing" xmlns:w10="urn:schemas-microsoft-com:office:word" xmlns:w="http://schemas.openxmlformats.org/wordprocessingml/2006/main" xmlns:w14="http://schemas.microsoft.com/office/word/2010/wordml" xmlns:w15="http://schemas.microsoft.com/office/word/2012/wordml" xmlns:w16se="http://schemas.microsoft.com/office/word/2015/wordml/symex" xmlns:wpg="http://schemas.microsoft.com/office/word/2010/wordprocessingGroup" xmlns:wpi="http://schemas.microsoft.com/office/word/2010/wordprocessingInk" xmlns:wne="http://schemas.microsoft.com/office/word/2006/wordml" xmlns:wps="http://schemas.microsoft.com/office/word/2010/wordprocessingShape" mc:Ignorable="w14 w15 w16se wp14">
+<w:endnotes xmlns:wpc="http://schemas.microsoft.com/office/word/2010/wordprocessingCanvas" xmlns:mc="http://schemas.openxmlformats.org/markup-compatibility/2006" xmlns:o="urn:schemas-microsoft-com:office:office" xmlns:r="http://schemas.openxmlformats.org/officeDocument/2006/relationships" xmlns:m="http://schemas.openxmlformats.org/officeDocument/2006/math" xmlns:v="urn:schemas-microsoft-com:vml" xmlns:wp14="http://schemas.microsoft.com/office/word/2010/wordprocessingDrawing" xmlns:wp="http://schemas.openxmlformats.org/drawingml/2006/wordprocessingDrawing" xmlns:w10="urn:schemas-microsoft-com:office:word" xmlns:w="http://schemas.openxmlformats.org/wordprocessingml/2006/main" xmlns:w14="http://schemas.microsoft.com/office/word/2010/wordml" xmlns:w15="http://schemas.microsoft.com/office/word/2012/wordml" xmlns:wpg="http://schemas.microsoft.com/office/word/2010/wordprocessingGroup" xmlns:wpi="http://schemas.microsoft.com/office/word/2010/wordprocessingInk" xmlns:wne="http://schemas.microsoft.com/office/word/2006/wordml" xmlns:wps="http://schemas.microsoft.com/office/word/2010/wordprocessingShape" mc:Ignorable="w14 w15 wp14">
   <w:endnote w:type="separator" w:id="-1">
     <w:p>
       <w:r>
@@ -49363,7 +51251,7 @@
 </file>
 
 <file path=word/footer1.xml><?xml version="1.0" encoding="utf-8"?>
-<w:ftr xmlns:wpc="http://schemas.microsoft.com/office/word/2010/wordprocessingCanvas" xmlns:cx="http://schemas.microsoft.com/office/drawing/2014/chartex" xmlns:cx1="http://schemas.microsoft.com/office/drawing/2015/9/8/chartex" xmlns:mc="http://schemas.openxmlformats.org/markup-compatibility/2006" xmlns:o="urn:schemas-microsoft-com:office:office" xmlns:r="http://schemas.openxmlformats.org/officeDocument/2006/relationships" xmlns:m="http://schemas.openxmlformats.org/officeDocument/2006/math" xmlns:v="urn:schemas-microsoft-com:vml" xmlns:wp14="http://schemas.microsoft.com/office/word/2010/wordprocessingDrawing" xmlns:wp="http://schemas.openxmlformats.org/drawingml/2006/wordprocessingDrawing" xmlns:w10="urn:schemas-microsoft-com:office:word" xmlns:w="http://schemas.openxmlformats.org/wordprocessingml/2006/main" xmlns:w14="http://schemas.microsoft.com/office/word/2010/wordml" xmlns:w15="http://schemas.microsoft.com/office/word/2012/wordml" xmlns:w16se="http://schemas.microsoft.com/office/word/2015/wordml/symex" xmlns:wpg="http://schemas.microsoft.com/office/word/2010/wordprocessingGroup" xmlns:wpi="http://schemas.microsoft.com/office/word/2010/wordprocessingInk" xmlns:wne="http://schemas.microsoft.com/office/word/2006/wordml" xmlns:wps="http://schemas.microsoft.com/office/word/2010/wordprocessingShape" mc:Ignorable="w14 w15 w16se wp14">
+<w:ftr xmlns:wpc="http://schemas.microsoft.com/office/word/2010/wordprocessingCanvas" xmlns:mc="http://schemas.openxmlformats.org/markup-compatibility/2006" xmlns:o="urn:schemas-microsoft-com:office:office" xmlns:r="http://schemas.openxmlformats.org/officeDocument/2006/relationships" xmlns:m="http://schemas.openxmlformats.org/officeDocument/2006/math" xmlns:v="urn:schemas-microsoft-com:vml" xmlns:wp14="http://schemas.microsoft.com/office/word/2010/wordprocessingDrawing" xmlns:wp="http://schemas.openxmlformats.org/drawingml/2006/wordprocessingDrawing" xmlns:w10="urn:schemas-microsoft-com:office:word" xmlns:w="http://schemas.openxmlformats.org/wordprocessingml/2006/main" xmlns:w14="http://schemas.microsoft.com/office/word/2010/wordml" xmlns:w15="http://schemas.microsoft.com/office/word/2012/wordml" xmlns:wpg="http://schemas.microsoft.com/office/word/2010/wordprocessingGroup" xmlns:wpi="http://schemas.microsoft.com/office/word/2010/wordprocessingInk" xmlns:wne="http://schemas.microsoft.com/office/word/2006/wordml" xmlns:wps="http://schemas.microsoft.com/office/word/2010/wordprocessingShape" mc:Ignorable="w14 w15 wp14">
   <w:sdt>
     <w:sdtPr>
       <w:id w:val="-1469425348"/>
@@ -49372,10 +51260,11 @@
         <w:docPartUnique/>
       </w:docPartObj>
     </w:sdtPr>
+    <w:sdtEndPr/>
     <w:sdtContent>
       <w:p>
         <w:pPr>
-          <w:pStyle w:val="a5"/>
+          <w:pStyle w:val="a4"/>
           <w:jc w:val="center"/>
         </w:pPr>
         <w:r>
@@ -49392,7 +51281,7 @@
             <w:noProof/>
             <w:lang w:val="zh-CN"/>
           </w:rPr>
-          <w:t>47</w:t>
+          <w:t>3</w:t>
         </w:r>
         <w:r>
           <w:fldChar w:fldCharType="end"/>
@@ -49402,14 +51291,14 @@
   </w:sdt>
   <w:p>
     <w:pPr>
-      <w:pStyle w:val="a5"/>
+      <w:pStyle w:val="a4"/>
     </w:pPr>
   </w:p>
 </w:ftr>
 </file>
 
 <file path=word/footnotes.xml><?xml version="1.0" encoding="utf-8"?>
-<w:footnotes xmlns:wpc="http://schemas.microsoft.com/office/word/2010/wordprocessingCanvas" xmlns:cx="http://schemas.microsoft.com/office/drawing/2014/chartex" xmlns:cx1="http://schemas.microsoft.com/office/drawing/2015/9/8/chartex" xmlns:mc="http://schemas.openxmlformats.org/markup-compatibility/2006" xmlns:o="urn:schemas-microsoft-com:office:office" xmlns:r="http://schemas.openxmlformats.org/officeDocument/2006/relationships" xmlns:m="http://schemas.openxmlformats.org/officeDocument/2006/math" xmlns:v="urn:schemas-microsoft-com:vml" xmlns:wp14="http://schemas.microsoft.com/office/word/2010/wordprocessingDrawing" xmlns:wp="http://schemas.openxmlformats.org/drawingml/2006/wordprocessingDrawing" xmlns:w10="urn:schemas-microsoft-com:office:word" xmlns:w="http://schemas.openxmlformats.org/wordprocessingml/2006/main" xmlns:w14="http://schemas.microsoft.com/office/word/2010/wordml" xmlns:w15="http://schemas.microsoft.com/office/word/2012/wordml" xmlns:w16se="http://schemas.microsoft.com/office/word/2015/wordml/symex" xmlns:wpg="http://schemas.microsoft.com/office/word/2010/wordprocessingGroup" xmlns:wpi="http://schemas.microsoft.com/office/word/2010/wordprocessingInk" xmlns:wne="http://schemas.microsoft.com/office/word/2006/wordml" xmlns:wps="http://schemas.microsoft.com/office/word/2010/wordprocessingShape" mc:Ignorable="w14 w15 w16se wp14">
+<w:footnotes xmlns:wpc="http://schemas.microsoft.com/office/word/2010/wordprocessingCanvas" xmlns:mc="http://schemas.openxmlformats.org/markup-compatibility/2006" xmlns:o="urn:schemas-microsoft-com:office:office" xmlns:r="http://schemas.openxmlformats.org/officeDocument/2006/relationships" xmlns:m="http://schemas.openxmlformats.org/officeDocument/2006/math" xmlns:v="urn:schemas-microsoft-com:vml" xmlns:wp14="http://schemas.microsoft.com/office/word/2010/wordprocessingDrawing" xmlns:wp="http://schemas.openxmlformats.org/drawingml/2006/wordprocessingDrawing" xmlns:w10="urn:schemas-microsoft-com:office:word" xmlns:w="http://schemas.openxmlformats.org/wordprocessingml/2006/main" xmlns:w14="http://schemas.microsoft.com/office/word/2010/wordml" xmlns:w15="http://schemas.microsoft.com/office/word/2012/wordml" xmlns:wpg="http://schemas.microsoft.com/office/word/2010/wordprocessingGroup" xmlns:wpi="http://schemas.microsoft.com/office/word/2010/wordprocessingInk" xmlns:wne="http://schemas.microsoft.com/office/word/2006/wordml" xmlns:wps="http://schemas.microsoft.com/office/word/2010/wordprocessingShape" mc:Ignorable="w14 w15 wp14">
   <w:footnote w:type="separator" w:id="-1">
     <w:p>
       <w:r>
@@ -49428,7 +51317,7 @@
 </file>
 
 <file path=word/header1.xml><?xml version="1.0" encoding="utf-8"?>
-<w:hdr xmlns:wpc="http://schemas.microsoft.com/office/word/2010/wordprocessingCanvas" xmlns:cx="http://schemas.microsoft.com/office/drawing/2014/chartex" xmlns:cx1="http://schemas.microsoft.com/office/drawing/2015/9/8/chartex" xmlns:mc="http://schemas.openxmlformats.org/markup-compatibility/2006" xmlns:o="urn:schemas-microsoft-com:office:office" xmlns:r="http://schemas.openxmlformats.org/officeDocument/2006/relationships" xmlns:m="http://schemas.openxmlformats.org/officeDocument/2006/math" xmlns:v="urn:schemas-microsoft-com:vml" xmlns:wp14="http://schemas.microsoft.com/office/word/2010/wordprocessingDrawing" xmlns:wp="http://schemas.openxmlformats.org/drawingml/2006/wordprocessingDrawing" xmlns:w10="urn:schemas-microsoft-com:office:word" xmlns:w="http://schemas.openxmlformats.org/wordprocessingml/2006/main" xmlns:w14="http://schemas.microsoft.com/office/word/2010/wordml" xmlns:w15="http://schemas.microsoft.com/office/word/2012/wordml" xmlns:w16se="http://schemas.microsoft.com/office/word/2015/wordml/symex" xmlns:wpg="http://schemas.microsoft.com/office/word/2010/wordprocessingGroup" xmlns:wpi="http://schemas.microsoft.com/office/word/2010/wordprocessingInk" xmlns:wne="http://schemas.microsoft.com/office/word/2006/wordml" xmlns:wps="http://schemas.microsoft.com/office/word/2010/wordprocessingShape" mc:Ignorable="w14 w15 w16se wp14">
+<w:hdr xmlns:wpc="http://schemas.microsoft.com/office/word/2010/wordprocessingCanvas" xmlns:mc="http://schemas.openxmlformats.org/markup-compatibility/2006" xmlns:o="urn:schemas-microsoft-com:office:office" xmlns:r="http://schemas.openxmlformats.org/officeDocument/2006/relationships" xmlns:m="http://schemas.openxmlformats.org/officeDocument/2006/math" xmlns:v="urn:schemas-microsoft-com:vml" xmlns:wp14="http://schemas.microsoft.com/office/word/2010/wordprocessingDrawing" xmlns:wp="http://schemas.openxmlformats.org/drawingml/2006/wordprocessingDrawing" xmlns:w10="urn:schemas-microsoft-com:office:word" xmlns:w="http://schemas.openxmlformats.org/wordprocessingml/2006/main" xmlns:w14="http://schemas.microsoft.com/office/word/2010/wordml" xmlns:w15="http://schemas.microsoft.com/office/word/2012/wordml" xmlns:wpg="http://schemas.microsoft.com/office/word/2010/wordprocessingGroup" xmlns:wpi="http://schemas.microsoft.com/office/word/2010/wordprocessingInk" xmlns:wne="http://schemas.microsoft.com/office/word/2006/wordml" xmlns:wps="http://schemas.microsoft.com/office/word/2010/wordprocessingShape" mc:Ignorable="w14 w15 wp14">
   <w:p>
     <w:pPr>
       <w:pStyle w:val="a3"/>
@@ -49449,7 +51338,7 @@
 </file>
 
 <file path=word/numbering.xml><?xml version="1.0" encoding="utf-8"?>
-<w:numbering xmlns:wpc="http://schemas.microsoft.com/office/word/2010/wordprocessingCanvas" xmlns:cx="http://schemas.microsoft.com/office/drawing/2014/chartex" xmlns:cx1="http://schemas.microsoft.com/office/drawing/2015/9/8/chartex" xmlns:mc="http://schemas.openxmlformats.org/markup-compatibility/2006" xmlns:o="urn:schemas-microsoft-com:office:office" xmlns:r="http://schemas.openxmlformats.org/officeDocument/2006/relationships" xmlns:m="http://schemas.openxmlformats.org/officeDocument/2006/math" xmlns:v="urn:schemas-microsoft-com:vml" xmlns:wp14="http://schemas.microsoft.com/office/word/2010/wordprocessingDrawing" xmlns:wp="http://schemas.openxmlformats.org/drawingml/2006/wordprocessingDrawing" xmlns:w10="urn:schemas-microsoft-com:office:word" xmlns:w="http://schemas.openxmlformats.org/wordprocessingml/2006/main" xmlns:w14="http://schemas.microsoft.com/office/word/2010/wordml" xmlns:w15="http://schemas.microsoft.com/office/word/2012/wordml" xmlns:w16se="http://schemas.microsoft.com/office/word/2015/wordml/symex" xmlns:wpg="http://schemas.microsoft.com/office/word/2010/wordprocessingGroup" xmlns:wpi="http://schemas.microsoft.com/office/word/2010/wordprocessingInk" xmlns:wne="http://schemas.microsoft.com/office/word/2006/wordml" xmlns:wps="http://schemas.microsoft.com/office/word/2010/wordprocessingShape" mc:Ignorable="w14 w15 w16se wp14">
+<w:numbering xmlns:wpc="http://schemas.microsoft.com/office/word/2010/wordprocessingCanvas" xmlns:mc="http://schemas.openxmlformats.org/markup-compatibility/2006" xmlns:o="urn:schemas-microsoft-com:office:office" xmlns:r="http://schemas.openxmlformats.org/officeDocument/2006/relationships" xmlns:m="http://schemas.openxmlformats.org/officeDocument/2006/math" xmlns:v="urn:schemas-microsoft-com:vml" xmlns:wp14="http://schemas.microsoft.com/office/word/2010/wordprocessingDrawing" xmlns:wp="http://schemas.openxmlformats.org/drawingml/2006/wordprocessingDrawing" xmlns:w10="urn:schemas-microsoft-com:office:word" xmlns:w="http://schemas.openxmlformats.org/wordprocessingml/2006/main" xmlns:w14="http://schemas.microsoft.com/office/word/2010/wordml" xmlns:w15="http://schemas.microsoft.com/office/word/2012/wordml" xmlns:wpg="http://schemas.microsoft.com/office/word/2010/wordprocessingGroup" xmlns:wpi="http://schemas.microsoft.com/office/word/2010/wordprocessingInk" xmlns:wne="http://schemas.microsoft.com/office/word/2006/wordml" xmlns:wps="http://schemas.microsoft.com/office/word/2010/wordprocessingShape" mc:Ignorable="w14 w15 wp14">
   <w:abstractNum w:abstractNumId="0" w15:restartNumberingAfterBreak="0">
     <w:nsid w:val="0C0556BF"/>
     <w:multiLevelType w:val="hybridMultilevel"/>
@@ -49662,7 +51551,7 @@
 </file>
 
 <file path=word/styles.xml><?xml version="1.0" encoding="utf-8"?>
-<w:styles xmlns:mc="http://schemas.openxmlformats.org/markup-compatibility/2006" xmlns:r="http://schemas.openxmlformats.org/officeDocument/2006/relationships" xmlns:w="http://schemas.openxmlformats.org/wordprocessingml/2006/main" xmlns:w14="http://schemas.microsoft.com/office/word/2010/wordml" xmlns:w15="http://schemas.microsoft.com/office/word/2012/wordml" xmlns:w16se="http://schemas.microsoft.com/office/word/2015/wordml/symex" mc:Ignorable="w14 w15 w16se">
+<w:styles xmlns:mc="http://schemas.openxmlformats.org/markup-compatibility/2006" xmlns:r="http://schemas.openxmlformats.org/officeDocument/2006/relationships" xmlns:w="http://schemas.openxmlformats.org/wordprocessingml/2006/main" xmlns:w14="http://schemas.microsoft.com/office/word/2010/wordml" xmlns:w15="http://schemas.microsoft.com/office/word/2012/wordml" mc:Ignorable="w14 w15">
   <w:docDefaults>
     <w:rPrDefault>
       <w:rPr>
@@ -50060,7 +51949,7 @@
     <w:name w:val="heading 1"/>
     <w:basedOn w:val="a"/>
     <w:next w:val="a"/>
-    <w:link w:val="10"/>
+    <w:link w:val="1Char"/>
     <w:uiPriority w:val="9"/>
     <w:qFormat/>
     <w:rsid w:val="00376A8B"/>
@@ -50082,7 +51971,7 @@
     <w:name w:val="heading 2"/>
     <w:basedOn w:val="a"/>
     <w:next w:val="a"/>
-    <w:link w:val="20"/>
+    <w:link w:val="2Char"/>
     <w:uiPriority w:val="9"/>
     <w:unhideWhenUsed/>
     <w:qFormat/>
@@ -50105,7 +51994,7 @@
     <w:name w:val="heading 3"/>
     <w:basedOn w:val="a"/>
     <w:next w:val="a"/>
-    <w:link w:val="30"/>
+    <w:link w:val="3Char"/>
     <w:uiPriority w:val="9"/>
     <w:unhideWhenUsed/>
     <w:qFormat/>
@@ -50154,7 +52043,7 @@
   <w:style w:type="paragraph" w:styleId="a3">
     <w:name w:val="header"/>
     <w:basedOn w:val="a"/>
-    <w:link w:val="a4"/>
+    <w:link w:val="Char"/>
     <w:uiPriority w:val="99"/>
     <w:unhideWhenUsed/>
     <w:rsid w:val="006D1D9B"/>
@@ -50174,8 +52063,8 @@
       <w:szCs w:val="18"/>
     </w:rPr>
   </w:style>
-  <w:style w:type="character" w:customStyle="1" w:styleId="a4">
-    <w:name w:val="页眉 字符"/>
+  <w:style w:type="character" w:customStyle="1" w:styleId="Char">
+    <w:name w:val="页眉 Char"/>
     <w:basedOn w:val="a0"/>
     <w:link w:val="a3"/>
     <w:uiPriority w:val="99"/>
@@ -50185,10 +52074,10 @@
       <w:szCs w:val="18"/>
     </w:rPr>
   </w:style>
-  <w:style w:type="paragraph" w:styleId="a5">
+  <w:style w:type="paragraph" w:styleId="a4">
     <w:name w:val="footer"/>
     <w:basedOn w:val="a"/>
-    <w:link w:val="a6"/>
+    <w:link w:val="Char0"/>
     <w:uiPriority w:val="99"/>
     <w:unhideWhenUsed/>
     <w:rsid w:val="006D1D9B"/>
@@ -50205,10 +52094,10 @@
       <w:szCs w:val="18"/>
     </w:rPr>
   </w:style>
-  <w:style w:type="character" w:customStyle="1" w:styleId="a6">
-    <w:name w:val="页脚 字符"/>
+  <w:style w:type="character" w:customStyle="1" w:styleId="Char0">
+    <w:name w:val="页脚 Char"/>
     <w:basedOn w:val="a0"/>
-    <w:link w:val="a5"/>
+    <w:link w:val="a4"/>
     <w:uiPriority w:val="99"/>
     <w:rsid w:val="006D1D9B"/>
     <w:rPr>
@@ -50216,8 +52105,8 @@
       <w:szCs w:val="18"/>
     </w:rPr>
   </w:style>
-  <w:style w:type="character" w:customStyle="1" w:styleId="10">
-    <w:name w:val="标题 1 字符"/>
+  <w:style w:type="character" w:customStyle="1" w:styleId="1Char">
+    <w:name w:val="标题 1 Char"/>
     <w:basedOn w:val="a0"/>
     <w:link w:val="1"/>
     <w:uiPriority w:val="9"/>
@@ -50230,8 +52119,8 @@
       <w:szCs w:val="44"/>
     </w:rPr>
   </w:style>
-  <w:style w:type="character" w:customStyle="1" w:styleId="20">
-    <w:name w:val="标题 2 字符"/>
+  <w:style w:type="character" w:customStyle="1" w:styleId="2Char">
+    <w:name w:val="标题 2 Char"/>
     <w:basedOn w:val="a0"/>
     <w:link w:val="2"/>
     <w:uiPriority w:val="9"/>
@@ -50244,11 +52133,11 @@
       <w:szCs w:val="32"/>
     </w:rPr>
   </w:style>
-  <w:style w:type="paragraph" w:styleId="a7">
+  <w:style w:type="paragraph" w:styleId="a5">
     <w:name w:val="Title"/>
     <w:basedOn w:val="a"/>
     <w:next w:val="a"/>
-    <w:link w:val="a8"/>
+    <w:link w:val="Char1"/>
     <w:uiPriority w:val="10"/>
     <w:qFormat/>
     <w:rsid w:val="00376A8B"/>
@@ -50264,10 +52153,10 @@
       <w:szCs w:val="32"/>
     </w:rPr>
   </w:style>
-  <w:style w:type="character" w:customStyle="1" w:styleId="a8">
-    <w:name w:val="标题 字符"/>
+  <w:style w:type="character" w:customStyle="1" w:styleId="Char1">
+    <w:name w:val="标题 Char"/>
     <w:basedOn w:val="a0"/>
-    <w:link w:val="a7"/>
+    <w:link w:val="a5"/>
     <w:uiPriority w:val="10"/>
     <w:rsid w:val="00376A8B"/>
     <w:rPr>
@@ -50277,11 +52166,11 @@
       <w:szCs w:val="32"/>
     </w:rPr>
   </w:style>
-  <w:style w:type="paragraph" w:styleId="a9">
+  <w:style w:type="paragraph" w:styleId="a6">
     <w:name w:val="Subtitle"/>
     <w:basedOn w:val="a"/>
     <w:next w:val="a"/>
-    <w:link w:val="aa"/>
+    <w:link w:val="Char2"/>
     <w:uiPriority w:val="11"/>
     <w:qFormat/>
     <w:rsid w:val="00376A8B"/>
@@ -50298,10 +52187,10 @@
       <w:szCs w:val="32"/>
     </w:rPr>
   </w:style>
-  <w:style w:type="character" w:customStyle="1" w:styleId="aa">
-    <w:name w:val="副标题 字符"/>
+  <w:style w:type="character" w:customStyle="1" w:styleId="Char2">
+    <w:name w:val="副标题 Char"/>
     <w:basedOn w:val="a0"/>
-    <w:link w:val="a9"/>
+    <w:link w:val="a6"/>
     <w:uiPriority w:val="11"/>
     <w:rsid w:val="00376A8B"/>
     <w:rPr>
@@ -50312,7 +52201,7 @@
       <w:szCs w:val="32"/>
     </w:rPr>
   </w:style>
-  <w:style w:type="table" w:styleId="ab">
+  <w:style w:type="table" w:styleId="a7">
     <w:name w:val="Table Grid"/>
     <w:basedOn w:val="a1"/>
     <w:uiPriority w:val="39"/>
@@ -50329,7 +52218,7 @@
       </w:tblBorders>
     </w:tblPr>
   </w:style>
-  <w:style w:type="paragraph" w:styleId="ac">
+  <w:style w:type="paragraph" w:styleId="a8">
     <w:name w:val="List Paragraph"/>
     <w:basedOn w:val="a"/>
     <w:uiPriority w:val="34"/>
@@ -50339,8 +52228,8 @@
       <w:ind w:firstLineChars="200" w:firstLine="420"/>
     </w:pPr>
   </w:style>
-  <w:style w:type="character" w:customStyle="1" w:styleId="30">
-    <w:name w:val="标题 3 字符"/>
+  <w:style w:type="character" w:customStyle="1" w:styleId="3Char">
+    <w:name w:val="标题 3 Char"/>
     <w:basedOn w:val="a0"/>
     <w:link w:val="3"/>
     <w:uiPriority w:val="9"/>
@@ -50351,6 +52240,74 @@
       <w:bCs/>
       <w:sz w:val="32"/>
       <w:szCs w:val="32"/>
+    </w:rPr>
+  </w:style>
+  <w:style w:type="paragraph" w:styleId="TOC">
+    <w:name w:val="TOC Heading"/>
+    <w:basedOn w:val="1"/>
+    <w:next w:val="a"/>
+    <w:uiPriority w:val="39"/>
+    <w:unhideWhenUsed/>
+    <w:qFormat/>
+    <w:rsid w:val="00F73E89"/>
+    <w:pPr>
+      <w:widowControl/>
+      <w:spacing w:before="240" w:after="0" w:line="259" w:lineRule="auto"/>
+      <w:jc w:val="left"/>
+      <w:outlineLvl w:val="9"/>
+    </w:pPr>
+    <w:rPr>
+      <w:rFonts w:asciiTheme="majorHAnsi" w:eastAsiaTheme="majorEastAsia" w:hAnsiTheme="majorHAnsi" w:cstheme="majorBidi"/>
+      <w:b w:val="0"/>
+      <w:bCs w:val="0"/>
+      <w:color w:val="2E74B5" w:themeColor="accent1" w:themeShade="BF"/>
+      <w:kern w:val="0"/>
+      <w:sz w:val="32"/>
+      <w:szCs w:val="32"/>
+    </w:rPr>
+  </w:style>
+  <w:style w:type="paragraph" w:styleId="10">
+    <w:name w:val="toc 1"/>
+    <w:basedOn w:val="a"/>
+    <w:next w:val="a"/>
+    <w:autoRedefine/>
+    <w:uiPriority w:val="39"/>
+    <w:unhideWhenUsed/>
+    <w:rsid w:val="00F73E89"/>
+  </w:style>
+  <w:style w:type="paragraph" w:styleId="20">
+    <w:name w:val="toc 2"/>
+    <w:basedOn w:val="a"/>
+    <w:next w:val="a"/>
+    <w:autoRedefine/>
+    <w:uiPriority w:val="39"/>
+    <w:unhideWhenUsed/>
+    <w:rsid w:val="00F73E89"/>
+    <w:pPr>
+      <w:ind w:leftChars="200" w:left="420"/>
+    </w:pPr>
+  </w:style>
+  <w:style w:type="paragraph" w:styleId="30">
+    <w:name w:val="toc 3"/>
+    <w:basedOn w:val="a"/>
+    <w:next w:val="a"/>
+    <w:autoRedefine/>
+    <w:uiPriority w:val="39"/>
+    <w:unhideWhenUsed/>
+    <w:rsid w:val="00F73E89"/>
+    <w:pPr>
+      <w:ind w:leftChars="400" w:left="840"/>
+    </w:pPr>
+  </w:style>
+  <w:style w:type="character" w:styleId="a9">
+    <w:name w:val="Hyperlink"/>
+    <w:basedOn w:val="a0"/>
+    <w:uiPriority w:val="99"/>
+    <w:unhideWhenUsed/>
+    <w:rsid w:val="00F73E89"/>
+    <w:rPr>
+      <w:color w:val="0563C1" w:themeColor="hyperlink"/>
+      <w:u w:val="single"/>
     </w:rPr>
   </w:style>
 </w:styles>
@@ -50622,7 +52579,7 @@
 </file>
 
 <file path=customXml/itemProps1.xml><?xml version="1.0" encoding="utf-8"?>
-<ds:datastoreItem xmlns:ds="http://schemas.openxmlformats.org/officeDocument/2006/customXml" ds:itemID="{34B36260-6221-4F6C-B508-48FB67B547C3}">
+<ds:datastoreItem xmlns:ds="http://schemas.openxmlformats.org/officeDocument/2006/customXml" ds:itemID="{A68C2062-CA1C-4040-8E11-DF6DA02B9AB8}">
   <ds:schemaRefs>
     <ds:schemaRef ds:uri="http://schemas.openxmlformats.org/officeDocument/2006/bibliography"/>
   </ds:schemaRefs>

--- a/软件体系结构描述文档/酒店预订系统软件体系结构描述文档.docx
+++ b/软件体系结构描述文档/酒店预订系统软件体系结构描述文档.docx
@@ -145,7 +145,6 @@
         </w:rPr>
         <w:t>成员：</w:t>
       </w:r>
-      <w:proofErr w:type="gramStart"/>
       <w:r>
         <w:rPr>
           <w:rFonts w:asciiTheme="minorEastAsia" w:hAnsiTheme="minorEastAsia" w:hint="eastAsia"/>
@@ -153,17 +152,7 @@
           <w:szCs w:val="36"/>
           <w:u w:val="single"/>
         </w:rPr>
-        <w:t>曹畅 顾逸</w:t>
-      </w:r>
-      <w:proofErr w:type="gramEnd"/>
-      <w:r>
-        <w:rPr>
-          <w:rFonts w:asciiTheme="minorEastAsia" w:hAnsiTheme="minorEastAsia" w:hint="eastAsia"/>
-          <w:sz w:val="36"/>
-          <w:szCs w:val="36"/>
-          <w:u w:val="single"/>
-        </w:rPr>
-        <w:t>飞 黄凯文 唐鑫</w:t>
+        <w:t>曹畅 顾逸飞 黄凯文 唐鑫</w:t>
       </w:r>
     </w:p>
     <w:p>
@@ -620,11 +609,9 @@
             <w:tcW w:w="3969" w:type="dxa"/>
           </w:tcPr>
           <w:p>
-            <w:proofErr w:type="gramStart"/>
             <w:r>
               <w:t>尾缀为</w:t>
             </w:r>
-            <w:proofErr w:type="gramEnd"/>
             <w:r>
               <w:rPr>
                 <w:rFonts w:hint="eastAsia"/>
@@ -668,11 +655,9 @@
             <w:tcW w:w="3969" w:type="dxa"/>
           </w:tcPr>
           <w:p>
-            <w:proofErr w:type="gramStart"/>
             <w:r>
               <w:t>尾缀为</w:t>
             </w:r>
-            <w:proofErr w:type="gramEnd"/>
             <w:r>
               <w:rPr>
                 <w:rFonts w:hint="eastAsia"/>
@@ -716,11 +701,9 @@
             <w:tcW w:w="3969" w:type="dxa"/>
           </w:tcPr>
           <w:p>
-            <w:proofErr w:type="gramStart"/>
             <w:r>
               <w:t>尾缀为</w:t>
             </w:r>
-            <w:proofErr w:type="gramEnd"/>
             <w:r>
               <w:rPr>
                 <w:rFonts w:hint="eastAsia"/>
@@ -761,11 +744,9 @@
             <w:tcW w:w="3969" w:type="dxa"/>
           </w:tcPr>
           <w:p>
-            <w:proofErr w:type="gramStart"/>
             <w:r>
               <w:t>尾缀为</w:t>
             </w:r>
-            <w:proofErr w:type="gramEnd"/>
             <w:r>
               <w:t>service</w:t>
             </w:r>
@@ -1017,21 +998,7 @@
         <w:rPr>
           <w:rFonts w:hint="eastAsia"/>
         </w:rPr>
-        <w:t>逻辑处理的实现，数据</w:t>
-      </w:r>
-      <w:proofErr w:type="gramStart"/>
-      <w:r>
-        <w:rPr>
-          <w:rFonts w:hint="eastAsia"/>
-        </w:rPr>
-        <w:t>层负责</w:t>
-      </w:r>
-      <w:proofErr w:type="gramEnd"/>
-      <w:r>
-        <w:rPr>
-          <w:rFonts w:hint="eastAsia"/>
-        </w:rPr>
-        <w:t>数据的持久化和访问。分层体系结构的逻辑视角如图</w:t>
+        <w:t>逻辑处理的实现，数据层负责数据的持久化和访问。分层体系结构的逻辑视角如图</w:t>
       </w:r>
       <w:r>
         <w:rPr>
@@ -1614,21 +1581,17 @@
             <w:pPr>
               <w:jc w:val="left"/>
             </w:pPr>
-            <w:proofErr w:type="gramStart"/>
             <w:r>
               <w:t>hotelbl,hoteldata</w:t>
             </w:r>
-            <w:proofErr w:type="gramEnd"/>
           </w:p>
           <w:p>
             <w:pPr>
               <w:jc w:val="left"/>
             </w:pPr>
-            <w:proofErr w:type="gramStart"/>
             <w:r>
               <w:t>orderbl,orderdata</w:t>
             </w:r>
-            <w:proofErr w:type="gramEnd"/>
           </w:p>
           <w:p>
             <w:pPr>
@@ -1671,7 +1634,6 @@
             <w:pPr>
               <w:jc w:val="left"/>
             </w:pPr>
-            <w:proofErr w:type="gramStart"/>
             <w:r>
               <w:rPr>
                 <w:rFonts w:hint="eastAsia"/>
@@ -1679,11 +1641,7 @@
               <w:t>vipui</w:t>
             </w:r>
             <w:r>
-              <w:t>,vipbl</w:t>
-            </w:r>
-            <w:proofErr w:type="gramEnd"/>
-            <w:r>
-              <w:t>,vipdata</w:t>
+              <w:t>,vipbl,vipdata</w:t>
             </w:r>
           </w:p>
           <w:p>
@@ -1707,11 +1665,9 @@
             <w:pPr>
               <w:jc w:val="left"/>
             </w:pPr>
-            <w:proofErr w:type="gramStart"/>
             <w:r>
               <w:t>hotelbl,hoteldata</w:t>
             </w:r>
-            <w:proofErr w:type="gramEnd"/>
           </w:p>
           <w:p>
             <w:pPr>
@@ -1803,7 +1759,6 @@
             <w:pPr>
               <w:jc w:val="left"/>
             </w:pPr>
-            <w:proofErr w:type="gramStart"/>
             <w:r>
               <w:t>h</w:t>
             </w:r>
@@ -1814,11 +1769,7 @@
               <w:t>otel</w:t>
             </w:r>
             <w:r>
-              <w:t>ui,hotelbl</w:t>
-            </w:r>
-            <w:proofErr w:type="gramEnd"/>
-            <w:r>
-              <w:t>,hoteldata</w:t>
+              <w:t>ui,hotelbl,hoteldata</w:t>
             </w:r>
           </w:p>
           <w:p>
@@ -1862,13 +1813,8 @@
             <w:pPr>
               <w:jc w:val="left"/>
             </w:pPr>
-            <w:proofErr w:type="gramStart"/>
-            <w:r>
-              <w:t>orderui,orderbl</w:t>
-            </w:r>
-            <w:proofErr w:type="gramEnd"/>
-            <w:r>
-              <w:t>,orderdata</w:t>
+            <w:r>
+              <w:t>orderui,orderbl,orderdata</w:t>
             </w:r>
           </w:p>
           <w:p>
@@ -2960,11 +2906,9 @@
             <w:r>
               <w:t>GUI</w:t>
             </w:r>
-            <w:proofErr w:type="gramStart"/>
             <w:r>
               <w:t>类库包</w:t>
             </w:r>
-            <w:proofErr w:type="gramEnd"/>
             <w:r>
               <w:rPr>
                 <w:rFonts w:hint="eastAsia"/>
@@ -3192,14 +3136,12 @@
               </w:rPr>
               <w:t>vipblservice,GUI</w:t>
             </w:r>
-            <w:proofErr w:type="gramStart"/>
             <w:r>
               <w:rPr>
                 <w:rFonts w:hint="eastAsia"/>
               </w:rPr>
               <w:t>类库包</w:t>
             </w:r>
-            <w:proofErr w:type="gramEnd"/>
             <w:r>
               <w:rPr>
                 <w:rFonts w:hint="eastAsia"/>
@@ -3409,14 +3351,12 @@
               </w:rPr>
               <w:t>blservice,GUI</w:t>
             </w:r>
-            <w:proofErr w:type="gramStart"/>
             <w:r>
               <w:rPr>
                 <w:rFonts w:hint="eastAsia"/>
               </w:rPr>
               <w:t>类库包</w:t>
             </w:r>
-            <w:proofErr w:type="gramEnd"/>
             <w:r>
               <w:rPr>
                 <w:rFonts w:hint="eastAsia"/>
@@ -3647,14 +3587,12 @@
               </w:rPr>
               <w:t>hotelblservice,GUI</w:t>
             </w:r>
-            <w:proofErr w:type="gramStart"/>
             <w:r>
               <w:rPr>
                 <w:rFonts w:hint="eastAsia"/>
               </w:rPr>
               <w:t>类库包</w:t>
             </w:r>
-            <w:proofErr w:type="gramEnd"/>
             <w:r>
               <w:rPr>
                 <w:rFonts w:hint="eastAsia"/>
@@ -3837,14 +3775,12 @@
               </w:rPr>
               <w:t>orderblservice,GUI</w:t>
             </w:r>
-            <w:proofErr w:type="gramStart"/>
             <w:r>
               <w:rPr>
                 <w:rFonts w:hint="eastAsia"/>
               </w:rPr>
               <w:t>类库包</w:t>
             </w:r>
-            <w:proofErr w:type="gramEnd"/>
             <w:r>
               <w:rPr>
                 <w:rFonts w:hint="eastAsia"/>
@@ -4027,14 +3963,12 @@
               </w:rPr>
               <w:t>promotionblservice,GUI</w:t>
             </w:r>
-            <w:proofErr w:type="gramStart"/>
             <w:r>
               <w:rPr>
                 <w:rFonts w:hint="eastAsia"/>
               </w:rPr>
               <w:t>类库包</w:t>
             </w:r>
-            <w:proofErr w:type="gramEnd"/>
             <w:r>
               <w:rPr>
                 <w:rFonts w:hint="eastAsia"/>
@@ -4280,14 +4214,12 @@
             <w:r>
               <w:t>UI</w:t>
             </w:r>
-            <w:proofErr w:type="gramStart"/>
             <w:r>
               <w:rPr>
                 <w:rFonts w:hint="eastAsia"/>
               </w:rPr>
               <w:t>类库包</w:t>
             </w:r>
-            <w:proofErr w:type="gramEnd"/>
           </w:p>
         </w:tc>
         <w:tc>
@@ -4504,21 +4436,7 @@
         <w:rPr>
           <w:rFonts w:hint="eastAsia"/>
         </w:rPr>
-        <w:t>所示。结合部署图，客户端进程是在客户端机器上运行，服务器</w:t>
-      </w:r>
-      <w:proofErr w:type="gramStart"/>
-      <w:r>
-        <w:rPr>
-          <w:rFonts w:hint="eastAsia"/>
-        </w:rPr>
-        <w:t>端进程</w:t>
-      </w:r>
-      <w:proofErr w:type="gramEnd"/>
-      <w:r>
-        <w:rPr>
-          <w:rFonts w:hint="eastAsia"/>
-        </w:rPr>
-        <w:t>在服务器端机器上运行。</w:t>
+        <w:t>所示。结合部署图，客户端进程是在客户端机器上运行，服务器端进程在服务器端机器上运行。</w:t>
       </w:r>
       <w:r>
         <w:rPr>
@@ -5807,21 +5725,7 @@
               <w:rPr>
                 <w:rFonts w:hint="eastAsia"/>
               </w:rPr>
-              <w:t>服务器</w:t>
-            </w:r>
-            <w:proofErr w:type="gramStart"/>
-            <w:r>
-              <w:rPr>
-                <w:rFonts w:hint="eastAsia"/>
-              </w:rPr>
-              <w:t>端数据</w:t>
-            </w:r>
-            <w:proofErr w:type="gramEnd"/>
-            <w:r>
-              <w:rPr>
-                <w:rFonts w:hint="eastAsia"/>
-              </w:rPr>
-              <w:t>层</w:t>
+              <w:t>服务器端数据层</w:t>
             </w:r>
           </w:p>
         </w:tc>
@@ -5916,23 +5820,7 @@
           <w:rFonts w:asciiTheme="minorEastAsia" w:hAnsiTheme="minorEastAsia" w:cs="黑体" w:hint="eastAsia"/>
           <w:szCs w:val="21"/>
         </w:rPr>
-        <w:t>提供了对数据库的增、</w:t>
-      </w:r>
-      <w:proofErr w:type="gramStart"/>
-      <w:r>
-        <w:rPr>
-          <w:rFonts w:asciiTheme="minorEastAsia" w:hAnsiTheme="minorEastAsia" w:cs="黑体" w:hint="eastAsia"/>
-          <w:szCs w:val="21"/>
-        </w:rPr>
-        <w:t>删</w:t>
-      </w:r>
-      <w:proofErr w:type="gramEnd"/>
-      <w:r>
-        <w:rPr>
-          <w:rFonts w:asciiTheme="minorEastAsia" w:hAnsiTheme="minorEastAsia" w:cs="黑体" w:hint="eastAsia"/>
-          <w:szCs w:val="21"/>
-        </w:rPr>
-        <w:t>、改、查等操作。这样的实现就大大降低了层与层之间的耦合。</w:t>
+        <w:t>提供了对数据库的增、删、改、查等操作。这样的实现就大大降低了层与层之间的耦合。</w:t>
       </w:r>
     </w:p>
     <w:p>
@@ -5994,9 +5882,6 @@
           <w:tab w:val="left" w:pos="2740"/>
         </w:tabs>
         <w:jc w:val="center"/>
-        <w:rPr>
-          <w:rFonts w:hint="eastAsia"/>
-        </w:rPr>
       </w:pPr>
       <w:r>
         <w:rPr>
@@ -6005,25 +5890,7 @@
           <w:bCs/>
           <w:szCs w:val="21"/>
         </w:rPr>
-        <w:t>图5-1-3</w:t>
-      </w:r>
-      <w:r>
-        <w:rPr>
-          <w:rFonts w:ascii="黑体" w:eastAsia="黑体" w:hAnsi="黑体" w:cs="黑体" w:hint="eastAsia"/>
-          <w:b/>
-          <w:bCs/>
-          <w:szCs w:val="21"/>
-        </w:rPr>
-        <w:t>客户订单</w:t>
-      </w:r>
-      <w:r>
-        <w:rPr>
-          <w:rFonts w:ascii="黑体" w:eastAsia="黑体" w:hAnsi="黑体" w:cs="黑体" w:hint="eastAsia"/>
-          <w:b/>
-          <w:bCs/>
-          <w:szCs w:val="21"/>
-        </w:rPr>
-        <w:t>层之间的调用</w:t>
+        <w:t>图5-1-3客户订单层之间的调用</w:t>
       </w:r>
     </w:p>
     <w:p>
@@ -6083,6 +5950,12 @@
           <w:rFonts w:hint="eastAsia"/>
         </w:rPr>
         <w:t>过的酒店界面，</w:t>
+      </w:r>
+      <w:r>
+        <w:rPr>
+          <w:rFonts w:hint="eastAsia"/>
+        </w:rPr>
+        <w:t>个人</w:t>
       </w:r>
       <w:r>
         <w:rPr>
@@ -6718,30 +6591,14 @@
                 <w:rFonts w:asciiTheme="minorEastAsia" w:hAnsiTheme="minorEastAsia" w:hint="eastAsia"/>
                 <w:szCs w:val="21"/>
               </w:rPr>
-              <w:t>信用</w:t>
-            </w:r>
-            <w:proofErr w:type="gramStart"/>
-            <w:r>
-              <w:rPr>
-                <w:rFonts w:asciiTheme="minorEastAsia" w:hAnsiTheme="minorEastAsia" w:hint="eastAsia"/>
-                <w:szCs w:val="21"/>
-              </w:rPr>
-              <w:t>值</w:t>
+              <w:t>信用值</w:t>
             </w:r>
             <w:r>
               <w:rPr>
                 <w:rFonts w:asciiTheme="minorEastAsia" w:hAnsiTheme="minorEastAsia"/>
                 <w:szCs w:val="21"/>
               </w:rPr>
-              <w:t>相关</w:t>
-            </w:r>
-            <w:proofErr w:type="gramEnd"/>
-            <w:r>
-              <w:rPr>
-                <w:rFonts w:asciiTheme="minorEastAsia" w:hAnsiTheme="minorEastAsia"/>
-                <w:szCs w:val="21"/>
-              </w:rPr>
-              <w:t>操作界面的显示与跳转</w:t>
+              <w:t>相关操作界面的显示与跳转</w:t>
             </w:r>
           </w:p>
         </w:tc>
@@ -7833,7 +7690,7 @@
           <w:p>
             <w:pPr>
               <w:rPr>
-                <w:rFonts w:ascii="黑体" w:eastAsia="黑体" w:hAnsi="黑体" w:hint="eastAsia"/>
+                <w:rFonts w:ascii="黑体" w:eastAsia="黑体" w:hAnsi="黑体"/>
                 <w:szCs w:val="21"/>
               </w:rPr>
             </w:pPr>
@@ -10838,7 +10695,7 @@
           <w:p>
             <w:pPr>
               <w:rPr>
-                <w:rFonts w:ascii="黑体" w:eastAsia="黑体" w:hAnsi="黑体" w:hint="eastAsia"/>
+                <w:rFonts w:ascii="黑体" w:eastAsia="黑体" w:hAnsi="黑体"/>
                 <w:szCs w:val="21"/>
               </w:rPr>
             </w:pPr>
@@ -10852,7 +10709,7 @@
           <w:p>
             <w:pPr>
               <w:rPr>
-                <w:rFonts w:ascii="黑体" w:eastAsia="黑体" w:hAnsi="黑体" w:hint="eastAsia"/>
+                <w:rFonts w:ascii="黑体" w:eastAsia="黑体" w:hAnsi="黑体"/>
                 <w:szCs w:val="21"/>
               </w:rPr>
             </w:pPr>
@@ -11599,7 +11456,7 @@
           <w:p>
             <w:pPr>
               <w:rPr>
-                <w:rFonts w:ascii="黑体" w:eastAsia="黑体" w:hAnsi="黑体" w:hint="eastAsia"/>
+                <w:rFonts w:ascii="黑体" w:eastAsia="黑体" w:hAnsi="黑体"/>
                 <w:szCs w:val="21"/>
               </w:rPr>
             </w:pPr>
@@ -11807,7 +11664,7 @@
           <w:p>
             <w:pPr>
               <w:rPr>
-                <w:rFonts w:ascii="黑体" w:eastAsia="黑体" w:hAnsi="黑体" w:hint="eastAsia"/>
+                <w:rFonts w:ascii="黑体" w:eastAsia="黑体" w:hAnsi="黑体"/>
                 <w:szCs w:val="21"/>
               </w:rPr>
             </w:pPr>
@@ -12954,8 +12811,6 @@
               </w:rPr>
               <w:t>网站</w:t>
             </w:r>
-            <w:bookmarkStart w:id="4" w:name="_GoBack"/>
-            <w:bookmarkEnd w:id="4"/>
             <w:r>
               <w:rPr>
                 <w:rFonts w:ascii="黑体" w:eastAsia="黑体" w:hAnsi="黑体" w:hint="eastAsia"/>
@@ -13067,7 +12922,6 @@
       <w:pPr>
         <w:jc w:val="center"/>
         <w:rPr>
-          <w:rFonts w:hint="eastAsia"/>
           <w:b/>
         </w:rPr>
       </w:pPr>
@@ -13130,7 +12984,7 @@
           <w:szCs w:val="28"/>
         </w:rPr>
       </w:pPr>
-      <w:bookmarkStart w:id="5" w:name="_Toc307467930"/>
+      <w:bookmarkStart w:id="4" w:name="_Toc307467930"/>
       <w:r>
         <w:rPr>
           <w:rFonts w:asciiTheme="minorEastAsia" w:eastAsiaTheme="minorEastAsia" w:hAnsiTheme="minorEastAsia" w:hint="eastAsia"/>
@@ -13139,7 +12993,7 @@
         </w:rPr>
         <w:t>5.3.1 业务逻辑层模块的职责</w:t>
       </w:r>
-      <w:bookmarkEnd w:id="5"/>
+      <w:bookmarkEnd w:id="4"/>
     </w:p>
     <w:p>
       <w:pPr>
@@ -13405,23 +13259,7 @@
                 <w:rFonts w:asciiTheme="minorEastAsia" w:hAnsiTheme="minorEastAsia" w:cs="黑体" w:hint="eastAsia"/>
                 <w:szCs w:val="21"/>
               </w:rPr>
-              <w:t>负责实现对应信用</w:t>
-            </w:r>
-            <w:proofErr w:type="gramStart"/>
-            <w:r>
-              <w:rPr>
-                <w:rFonts w:asciiTheme="minorEastAsia" w:hAnsiTheme="minorEastAsia" w:cs="黑体" w:hint="eastAsia"/>
-                <w:szCs w:val="21"/>
-              </w:rPr>
-              <w:t>值管理</w:t>
-            </w:r>
-            <w:proofErr w:type="gramEnd"/>
-            <w:r>
-              <w:rPr>
-                <w:rFonts w:asciiTheme="minorEastAsia" w:hAnsiTheme="minorEastAsia" w:cs="黑体" w:hint="eastAsia"/>
-                <w:szCs w:val="21"/>
-              </w:rPr>
-              <w:t>界面所需要的服务</w:t>
+              <w:t>负责实现对应信用值管理界面所需要的服务</w:t>
             </w:r>
           </w:p>
         </w:tc>
@@ -13598,7 +13436,7 @@
           <w:szCs w:val="28"/>
         </w:rPr>
       </w:pPr>
-      <w:bookmarkStart w:id="6" w:name="_Toc307467931"/>
+      <w:bookmarkStart w:id="5" w:name="_Toc307467931"/>
       <w:r>
         <w:rPr>
           <w:rFonts w:asciiTheme="minorEastAsia" w:eastAsiaTheme="minorEastAsia" w:hAnsiTheme="minorEastAsia" w:hint="eastAsia"/>
@@ -13607,7 +13445,7 @@
         </w:rPr>
         <w:t>5.3.2业务逻辑模块的接口规范</w:t>
       </w:r>
-      <w:bookmarkEnd w:id="6"/>
+      <w:bookmarkEnd w:id="5"/>
     </w:p>
     <w:p>
       <w:pPr>
@@ -13627,7 +13465,7 @@
     <w:p>
       <w:pPr>
         <w:rPr>
-          <w:rFonts w:asciiTheme="minorEastAsia" w:hAnsiTheme="minorEastAsia" w:cs="黑体" w:hint="eastAsia"/>
+          <w:rFonts w:asciiTheme="minorEastAsia" w:hAnsiTheme="minorEastAsia" w:cs="黑体"/>
           <w:szCs w:val="21"/>
         </w:rPr>
       </w:pPr>
@@ -13708,8 +13546,8 @@
                 <w:szCs w:val="21"/>
               </w:rPr>
             </w:pPr>
-            <w:bookmarkStart w:id="7" w:name="OLE_LINK57"/>
-            <w:bookmarkStart w:id="8" w:name="OLE_LINK58"/>
+            <w:bookmarkStart w:id="6" w:name="OLE_LINK57"/>
+            <w:bookmarkStart w:id="7" w:name="OLE_LINK58"/>
             <w:r>
               <w:rPr>
                 <w:rFonts w:asciiTheme="minorEastAsia" w:hAnsiTheme="minorEastAsia" w:hint="eastAsia"/>
@@ -13786,8 +13624,8 @@
           </w:p>
         </w:tc>
       </w:tr>
+      <w:bookmarkEnd w:id="6"/>
       <w:bookmarkEnd w:id="7"/>
-      <w:bookmarkEnd w:id="8"/>
       <w:tr>
         <w:trPr>
           <w:trHeight w:val="20"/>
@@ -16577,21 +16415,7 @@
               <w:rPr>
                 <w:szCs w:val="21"/>
               </w:rPr>
-              <w:t xml:space="preserve">public OrderVO </w:t>
-            </w:r>
-            <w:proofErr w:type="gramStart"/>
-            <w:r>
-              <w:rPr>
-                <w:szCs w:val="21"/>
-              </w:rPr>
-              <w:t>findOrder(</w:t>
-            </w:r>
-            <w:proofErr w:type="gramEnd"/>
-            <w:r>
-              <w:rPr>
-                <w:szCs w:val="21"/>
-              </w:rPr>
-              <w:t>String code)</w:t>
+              <w:t>public OrderVO findOrder(String code)</w:t>
             </w:r>
           </w:p>
           <w:p>
@@ -19809,13 +19633,7 @@
         </w:tc>
       </w:tr>
     </w:tbl>
-    <w:p>
-      <w:pPr>
-        <w:rPr>
-          <w:rFonts w:hint="eastAsia"/>
-        </w:rPr>
-      </w:pPr>
-    </w:p>
+    <w:p/>
     <w:p>
       <w:pPr>
         <w:rPr>
@@ -27372,7 +27190,7 @@
                 <w:szCs w:val="21"/>
               </w:rPr>
             </w:pPr>
-            <w:bookmarkStart w:id="9" w:name="OLE_LINK1"/>
+            <w:bookmarkStart w:id="8" w:name="OLE_LINK1"/>
             <w:r>
               <w:rPr>
                 <w:rFonts w:cstheme="minorEastAsia"/>
@@ -27380,7 +27198,7 @@
               </w:rPr>
               <w:t>public ResultMsg personalOrderCancel(OrderVO orderVO);</w:t>
             </w:r>
-            <w:bookmarkEnd w:id="9"/>
+            <w:bookmarkEnd w:id="8"/>
           </w:p>
         </w:tc>
         <w:tc>
@@ -28990,7 +28808,7 @@
     <w:p>
       <w:pPr>
         <w:rPr>
-          <w:rFonts w:asciiTheme="minorEastAsia" w:hAnsiTheme="minorEastAsia" w:hint="eastAsia"/>
+          <w:rFonts w:asciiTheme="minorEastAsia" w:hAnsiTheme="minorEastAsia"/>
           <w:szCs w:val="21"/>
         </w:rPr>
       </w:pPr>
@@ -29491,21 +29309,7 @@
               <w:rPr>
                 <w:rFonts w:hint="eastAsia"/>
               </w:rPr>
-              <w:t>系统将当前等级需要的信用</w:t>
-            </w:r>
-            <w:proofErr w:type="gramStart"/>
-            <w:r>
-              <w:rPr>
-                <w:rFonts w:hint="eastAsia"/>
-              </w:rPr>
-              <w:t>值修改</w:t>
-            </w:r>
-            <w:proofErr w:type="gramEnd"/>
-            <w:r>
-              <w:rPr>
-                <w:rFonts w:hint="eastAsia"/>
-              </w:rPr>
-              <w:t>为</w:t>
+              <w:t>系统将当前等级需要的信用值修改为</w:t>
             </w:r>
             <w:r>
               <w:t>integral</w:t>
@@ -31360,15 +31164,7 @@
               <w:t>用户</w:t>
             </w:r>
             <w:r>
-              <w:t>信用</w:t>
-            </w:r>
-            <w:proofErr w:type="gramStart"/>
-            <w:r>
-              <w:t>值修改</w:t>
-            </w:r>
-            <w:proofErr w:type="gramEnd"/>
-            <w:r>
-              <w:t>为当前数值</w:t>
+              <w:t>信用值修改为当前数值</w:t>
             </w:r>
           </w:p>
         </w:tc>
@@ -32386,13 +32182,7 @@
         </w:tc>
       </w:tr>
     </w:tbl>
-    <w:p>
-      <w:pPr>
-        <w:rPr>
-          <w:rFonts w:hint="eastAsia"/>
-        </w:rPr>
-      </w:pPr>
-    </w:p>
+    <w:p/>
     <w:p>
       <w:pPr>
         <w:rPr>
@@ -33369,13 +33159,8 @@
             <w:r>
               <w:t>vip</w:t>
             </w:r>
-            <w:proofErr w:type="gramStart"/>
-            <w:r>
-              <w:t>商圈专属</w:t>
-            </w:r>
-            <w:proofErr w:type="gramEnd"/>
-            <w:r>
-              <w:t>折扣优惠</w:t>
+            <w:r>
+              <w:t>商圈专属折扣优惠</w:t>
             </w:r>
           </w:p>
         </w:tc>
@@ -33426,21 +33211,7 @@
               <w:rPr>
                 <w:rFonts w:hint="eastAsia"/>
               </w:rPr>
-              <w:t>商</w:t>
-            </w:r>
-            <w:proofErr w:type="gramStart"/>
-            <w:r>
-              <w:rPr>
-                <w:rFonts w:hint="eastAsia"/>
-              </w:rPr>
-              <w:t>圈专属优惠</w:t>
-            </w:r>
-            <w:proofErr w:type="gramEnd"/>
-            <w:r>
-              <w:rPr>
-                <w:rFonts w:hint="eastAsia"/>
-              </w:rPr>
-              <w:t>折扣修改为</w:t>
+              <w:t>商圈专属优惠折扣修改为</w:t>
             </w:r>
             <w:r>
               <w:rPr>
@@ -34784,7 +34555,7 @@
           <w:szCs w:val="28"/>
         </w:rPr>
       </w:pPr>
-      <w:bookmarkStart w:id="10" w:name="_Toc307467932"/>
+      <w:bookmarkStart w:id="9" w:name="_Toc307467932"/>
       <w:r>
         <w:rPr>
           <w:rFonts w:asciiTheme="minorEastAsia" w:eastAsiaTheme="minorEastAsia" w:hAnsiTheme="minorEastAsia" w:hint="eastAsia"/>
@@ -34794,7 +34565,7 @@
         <w:lastRenderedPageBreak/>
         <w:t>5.4数据层的分解</w:t>
       </w:r>
-      <w:bookmarkEnd w:id="10"/>
+      <w:bookmarkEnd w:id="9"/>
     </w:p>
     <w:p>
       <w:pPr>
@@ -34818,39 +34589,7 @@
           <w:rFonts w:asciiTheme="minorEastAsia" w:hAnsiTheme="minorEastAsia" w:cs="黑体" w:hint="eastAsia"/>
           <w:szCs w:val="21"/>
         </w:rPr>
-        <w:t>数据层主要给业务逻辑层提供数据访问服务，包括对于持久</w:t>
-      </w:r>
-      <w:proofErr w:type="gramStart"/>
-      <w:r>
-        <w:rPr>
-          <w:rFonts w:asciiTheme="minorEastAsia" w:hAnsiTheme="minorEastAsia" w:cs="黑体" w:hint="eastAsia"/>
-          <w:szCs w:val="21"/>
-        </w:rPr>
-        <w:t>化数据</w:t>
-      </w:r>
-      <w:proofErr w:type="gramEnd"/>
-      <w:r>
-        <w:rPr>
-          <w:rFonts w:asciiTheme="minorEastAsia" w:hAnsiTheme="minorEastAsia" w:cs="黑体" w:hint="eastAsia"/>
-          <w:szCs w:val="21"/>
-        </w:rPr>
-        <w:t>的增、</w:t>
-      </w:r>
-      <w:proofErr w:type="gramStart"/>
-      <w:r>
-        <w:rPr>
-          <w:rFonts w:asciiTheme="minorEastAsia" w:hAnsiTheme="minorEastAsia" w:cs="黑体" w:hint="eastAsia"/>
-          <w:szCs w:val="21"/>
-        </w:rPr>
-        <w:t>删</w:t>
-      </w:r>
-      <w:proofErr w:type="gramEnd"/>
-      <w:r>
-        <w:rPr>
-          <w:rFonts w:asciiTheme="minorEastAsia" w:hAnsiTheme="minorEastAsia" w:cs="黑体" w:hint="eastAsia"/>
-          <w:szCs w:val="21"/>
-        </w:rPr>
-        <w:t>、改、查。</w:t>
+        <w:t>数据层主要给业务逻辑层提供数据访问服务，包括对于持久化数据的增、删、改、查。</w:t>
       </w:r>
     </w:p>
     <w:p>
@@ -34889,23 +34628,7 @@
           <w:rFonts w:asciiTheme="minorEastAsia" w:hAnsiTheme="minorEastAsia" w:cs="黑体" w:hint="eastAsia"/>
           <w:szCs w:val="21"/>
         </w:rPr>
-        <w:t>DataService接口提供。由于持久</w:t>
-      </w:r>
-      <w:proofErr w:type="gramStart"/>
-      <w:r>
-        <w:rPr>
-          <w:rFonts w:asciiTheme="minorEastAsia" w:hAnsiTheme="minorEastAsia" w:cs="黑体" w:hint="eastAsia"/>
-          <w:szCs w:val="21"/>
-        </w:rPr>
-        <w:t>化数据</w:t>
-      </w:r>
-      <w:proofErr w:type="gramEnd"/>
-      <w:r>
-        <w:rPr>
-          <w:rFonts w:asciiTheme="minorEastAsia" w:hAnsiTheme="minorEastAsia" w:cs="黑体" w:hint="eastAsia"/>
-          <w:szCs w:val="21"/>
-        </w:rPr>
-        <w:t>的保存可能存在多种形式：</w:t>
+        <w:t>DataService接口提供。由于持久化数据的保存可能存在多种形式：</w:t>
       </w:r>
       <w:r>
         <w:rPr>
@@ -35047,7 +34770,7 @@
           <w:szCs w:val="28"/>
         </w:rPr>
       </w:pPr>
-      <w:bookmarkStart w:id="11" w:name="_Toc307467933"/>
+      <w:bookmarkStart w:id="10" w:name="_Toc307467933"/>
       <w:r>
         <w:rPr>
           <w:rFonts w:asciiTheme="minorEastAsia" w:eastAsiaTheme="minorEastAsia" w:hAnsiTheme="minorEastAsia" w:hint="eastAsia"/>
@@ -35056,7 +34779,7 @@
         </w:rPr>
         <w:t>5.4.1 数据层模块的职责</w:t>
       </w:r>
-      <w:bookmarkEnd w:id="11"/>
+      <w:bookmarkEnd w:id="10"/>
     </w:p>
     <w:p>
       <w:pPr>
@@ -35212,39 +34935,7 @@
                 <w:rFonts w:asciiTheme="minorEastAsia" w:hAnsiTheme="minorEastAsia" w:cs="黑体" w:hint="eastAsia"/>
                 <w:szCs w:val="21"/>
               </w:rPr>
-              <w:t>持久</w:t>
-            </w:r>
-            <w:proofErr w:type="gramStart"/>
-            <w:r>
-              <w:rPr>
-                <w:rFonts w:asciiTheme="minorEastAsia" w:hAnsiTheme="minorEastAsia" w:cs="黑体" w:hint="eastAsia"/>
-                <w:szCs w:val="21"/>
-              </w:rPr>
-              <w:t>化用户</w:t>
-            </w:r>
-            <w:proofErr w:type="gramEnd"/>
-            <w:r>
-              <w:rPr>
-                <w:rFonts w:asciiTheme="minorEastAsia" w:hAnsiTheme="minorEastAsia" w:cs="黑体" w:hint="eastAsia"/>
-                <w:szCs w:val="21"/>
-              </w:rPr>
-              <w:t>信息数据库的接口，提供集体载入、集体保存、增、</w:t>
-            </w:r>
-            <w:proofErr w:type="gramStart"/>
-            <w:r>
-              <w:rPr>
-                <w:rFonts w:asciiTheme="minorEastAsia" w:hAnsiTheme="minorEastAsia" w:cs="黑体" w:hint="eastAsia"/>
-                <w:szCs w:val="21"/>
-              </w:rPr>
-              <w:t>删</w:t>
-            </w:r>
-            <w:proofErr w:type="gramEnd"/>
-            <w:r>
-              <w:rPr>
-                <w:rFonts w:asciiTheme="minorEastAsia" w:hAnsiTheme="minorEastAsia" w:cs="黑体" w:hint="eastAsia"/>
-                <w:szCs w:val="21"/>
-              </w:rPr>
-              <w:t>、改、查服务</w:t>
+              <w:t>持久化用户信息数据库的接口，提供集体载入、集体保存、增、删、改、查服务</w:t>
             </w:r>
           </w:p>
         </w:tc>
@@ -35292,39 +34983,7 @@
                 <w:rFonts w:asciiTheme="minorEastAsia" w:hAnsiTheme="minorEastAsia" w:cs="黑体" w:hint="eastAsia"/>
                 <w:szCs w:val="21"/>
               </w:rPr>
-              <w:t>持久</w:t>
-            </w:r>
-            <w:proofErr w:type="gramStart"/>
-            <w:r>
-              <w:rPr>
-                <w:rFonts w:asciiTheme="minorEastAsia" w:hAnsiTheme="minorEastAsia" w:cs="黑体" w:hint="eastAsia"/>
-                <w:szCs w:val="21"/>
-              </w:rPr>
-              <w:t>化用户</w:t>
-            </w:r>
-            <w:proofErr w:type="gramEnd"/>
-            <w:r>
-              <w:rPr>
-                <w:rFonts w:asciiTheme="minorEastAsia" w:hAnsiTheme="minorEastAsia" w:cs="黑体" w:hint="eastAsia"/>
-                <w:szCs w:val="21"/>
-              </w:rPr>
-              <w:t>信息数据库的接口，提供集体载入、集体保存、增、</w:t>
-            </w:r>
-            <w:proofErr w:type="gramStart"/>
-            <w:r>
-              <w:rPr>
-                <w:rFonts w:asciiTheme="minorEastAsia" w:hAnsiTheme="minorEastAsia" w:cs="黑体" w:hint="eastAsia"/>
-                <w:szCs w:val="21"/>
-              </w:rPr>
-              <w:t>删</w:t>
-            </w:r>
-            <w:proofErr w:type="gramEnd"/>
-            <w:r>
-              <w:rPr>
-                <w:rFonts w:asciiTheme="minorEastAsia" w:hAnsiTheme="minorEastAsia" w:cs="黑体" w:hint="eastAsia"/>
-                <w:szCs w:val="21"/>
-              </w:rPr>
-              <w:t>、改、查服务</w:t>
+              <w:t>持久化用户信息数据库的接口，提供集体载入、集体保存、增、删、改、查服务</w:t>
             </w:r>
           </w:p>
         </w:tc>
@@ -35372,23 +35031,7 @@
                 <w:rFonts w:asciiTheme="minorEastAsia" w:hAnsiTheme="minorEastAsia" w:cs="黑体" w:hint="eastAsia"/>
                 <w:szCs w:val="21"/>
               </w:rPr>
-              <w:t>持久</w:t>
-            </w:r>
-            <w:proofErr w:type="gramStart"/>
-            <w:r>
-              <w:rPr>
-                <w:rFonts w:asciiTheme="minorEastAsia" w:hAnsiTheme="minorEastAsia" w:cs="黑体" w:hint="eastAsia"/>
-                <w:szCs w:val="21"/>
-              </w:rPr>
-              <w:t>化用户</w:t>
-            </w:r>
-            <w:proofErr w:type="gramEnd"/>
-            <w:r>
-              <w:rPr>
-                <w:rFonts w:asciiTheme="minorEastAsia" w:hAnsiTheme="minorEastAsia" w:cs="黑体" w:hint="eastAsia"/>
-                <w:szCs w:val="21"/>
-              </w:rPr>
-              <w:t>信息数据库的接口，提供查询，修改服务</w:t>
+              <w:t>持久化用户信息数据库的接口，提供查询，修改服务</w:t>
             </w:r>
           </w:p>
         </w:tc>
@@ -35436,39 +35079,7 @@
                 <w:rFonts w:asciiTheme="minorEastAsia" w:hAnsiTheme="minorEastAsia" w:cs="黑体" w:hint="eastAsia"/>
                 <w:szCs w:val="21"/>
               </w:rPr>
-              <w:t>持久</w:t>
-            </w:r>
-            <w:proofErr w:type="gramStart"/>
-            <w:r>
-              <w:rPr>
-                <w:rFonts w:asciiTheme="minorEastAsia" w:hAnsiTheme="minorEastAsia" w:cs="黑体" w:hint="eastAsia"/>
-                <w:szCs w:val="21"/>
-              </w:rPr>
-              <w:t>化酒店</w:t>
-            </w:r>
-            <w:proofErr w:type="gramEnd"/>
-            <w:r>
-              <w:rPr>
-                <w:rFonts w:asciiTheme="minorEastAsia" w:hAnsiTheme="minorEastAsia" w:cs="黑体" w:hint="eastAsia"/>
-                <w:szCs w:val="21"/>
-              </w:rPr>
-              <w:t>信息数据库的接口，提供集体载入、集体保存、增、</w:t>
-            </w:r>
-            <w:proofErr w:type="gramStart"/>
-            <w:r>
-              <w:rPr>
-                <w:rFonts w:asciiTheme="minorEastAsia" w:hAnsiTheme="minorEastAsia" w:cs="黑体" w:hint="eastAsia"/>
-                <w:szCs w:val="21"/>
-              </w:rPr>
-              <w:t>删</w:t>
-            </w:r>
-            <w:proofErr w:type="gramEnd"/>
-            <w:r>
-              <w:rPr>
-                <w:rFonts w:asciiTheme="minorEastAsia" w:hAnsiTheme="minorEastAsia" w:cs="黑体" w:hint="eastAsia"/>
-                <w:szCs w:val="21"/>
-              </w:rPr>
-              <w:t>、改、查服务</w:t>
+              <w:t>持久化酒店信息数据库的接口，提供集体载入、集体保存、增、删、改、查服务</w:t>
             </w:r>
           </w:p>
         </w:tc>
@@ -35516,23 +35127,7 @@
                 <w:rFonts w:asciiTheme="minorEastAsia" w:hAnsiTheme="minorEastAsia" w:cs="黑体" w:hint="eastAsia"/>
                 <w:szCs w:val="21"/>
               </w:rPr>
-              <w:t>持久化订单信息数据库的接口，提供集体载入、集体保存、增、</w:t>
-            </w:r>
-            <w:proofErr w:type="gramStart"/>
-            <w:r>
-              <w:rPr>
-                <w:rFonts w:asciiTheme="minorEastAsia" w:hAnsiTheme="minorEastAsia" w:cs="黑体" w:hint="eastAsia"/>
-                <w:szCs w:val="21"/>
-              </w:rPr>
-              <w:t>删</w:t>
-            </w:r>
-            <w:proofErr w:type="gramEnd"/>
-            <w:r>
-              <w:rPr>
-                <w:rFonts w:asciiTheme="minorEastAsia" w:hAnsiTheme="minorEastAsia" w:cs="黑体" w:hint="eastAsia"/>
-                <w:szCs w:val="21"/>
-              </w:rPr>
-              <w:t>、改、查服务</w:t>
+              <w:t>持久化订单信息数据库的接口，提供集体载入、集体保存、增、删、改、查服务</w:t>
             </w:r>
           </w:p>
         </w:tc>
@@ -35580,23 +35175,7 @@
                 <w:rFonts w:asciiTheme="minorEastAsia" w:hAnsiTheme="minorEastAsia" w:cs="黑体" w:hint="eastAsia"/>
                 <w:szCs w:val="21"/>
               </w:rPr>
-              <w:t>持久化促销信息数据库的接口，提供增、</w:t>
-            </w:r>
-            <w:proofErr w:type="gramStart"/>
-            <w:r>
-              <w:rPr>
-                <w:rFonts w:asciiTheme="minorEastAsia" w:hAnsiTheme="minorEastAsia" w:cs="黑体" w:hint="eastAsia"/>
-                <w:szCs w:val="21"/>
-              </w:rPr>
-              <w:t>删</w:t>
-            </w:r>
-            <w:proofErr w:type="gramEnd"/>
-            <w:r>
-              <w:rPr>
-                <w:rFonts w:asciiTheme="minorEastAsia" w:hAnsiTheme="minorEastAsia" w:cs="黑体" w:hint="eastAsia"/>
-                <w:szCs w:val="21"/>
-              </w:rPr>
-              <w:t>、</w:t>
+              <w:t>持久化促销信息数据库的接口，提供增、删、</w:t>
             </w:r>
             <w:r>
               <w:rPr>
@@ -35678,14 +35257,14 @@
           <w:rFonts w:asciiTheme="minorEastAsia" w:eastAsiaTheme="minorEastAsia" w:hAnsiTheme="minorEastAsia"/>
         </w:rPr>
       </w:pPr>
-      <w:bookmarkStart w:id="12" w:name="_Toc307467934"/>
+      <w:bookmarkStart w:id="11" w:name="_Toc307467934"/>
       <w:r>
         <w:rPr>
           <w:rFonts w:asciiTheme="minorEastAsia" w:eastAsiaTheme="minorEastAsia" w:hAnsiTheme="minorEastAsia" w:hint="eastAsia"/>
         </w:rPr>
         <w:t>5.2.4 数据层模块的接口规范</w:t>
       </w:r>
-      <w:bookmarkEnd w:id="12"/>
+      <w:bookmarkEnd w:id="11"/>
     </w:p>
     <w:p>
       <w:pPr>
@@ -36746,19 +36325,11 @@
                 <w:szCs w:val="21"/>
               </w:rPr>
             </w:pPr>
-            <w:proofErr w:type="gramStart"/>
-            <w:r>
-              <w:rPr>
-                <w:szCs w:val="21"/>
-              </w:rPr>
-              <w:t>findByName(</w:t>
-            </w:r>
-            <w:proofErr w:type="gramEnd"/>
-            <w:r>
-              <w:rPr>
-                <w:szCs w:val="21"/>
-              </w:rPr>
-              <w:t>String name) throws</w:t>
+            <w:r>
+              <w:rPr>
+                <w:szCs w:val="21"/>
+              </w:rPr>
+              <w:t>findByName(String name) throws</w:t>
             </w:r>
           </w:p>
           <w:p>
@@ -37007,19 +36578,11 @@
                 <w:szCs w:val="21"/>
               </w:rPr>
             </w:pPr>
-            <w:proofErr w:type="gramStart"/>
-            <w:r>
-              <w:rPr>
-                <w:szCs w:val="21"/>
-              </w:rPr>
-              <w:t>findByCondition(</w:t>
-            </w:r>
-            <w:proofErr w:type="gramEnd"/>
-            <w:r>
-              <w:rPr>
-                <w:szCs w:val="21"/>
-              </w:rPr>
-              <w:t>String condition) throws</w:t>
+            <w:r>
+              <w:rPr>
+                <w:szCs w:val="21"/>
+              </w:rPr>
+              <w:t>findByCondition(String condition) throws</w:t>
             </w:r>
           </w:p>
           <w:p>
@@ -38306,19 +37869,19 @@
                 <w:szCs w:val="21"/>
               </w:rPr>
             </w:pPr>
-            <w:proofErr w:type="gramStart"/>
-            <w:r>
-              <w:rPr>
-                <w:szCs w:val="21"/>
-              </w:rPr>
-              <w:t>findByName(</w:t>
-            </w:r>
-            <w:proofErr w:type="gramEnd"/>
-            <w:r>
-              <w:rPr>
-                <w:szCs w:val="21"/>
-              </w:rPr>
-              <w:t>String searchInfo) throws</w:t>
+            <w:r>
+              <w:rPr>
+                <w:szCs w:val="21"/>
+              </w:rPr>
+              <w:t>find</w:t>
+            </w:r>
+            <w:bookmarkStart w:id="12" w:name="_GoBack"/>
+            <w:bookmarkEnd w:id="12"/>
+            <w:r>
+              <w:rPr>
+                <w:szCs w:val="21"/>
+              </w:rPr>
+              <w:t>(String searchInfo) throws</w:t>
             </w:r>
           </w:p>
           <w:p>
@@ -39595,19 +39158,11 @@
                 <w:szCs w:val="21"/>
               </w:rPr>
             </w:pPr>
-            <w:proofErr w:type="gramStart"/>
-            <w:r>
-              <w:rPr>
-                <w:szCs w:val="21"/>
-              </w:rPr>
-              <w:t>findByName(</w:t>
-            </w:r>
-            <w:proofErr w:type="gramEnd"/>
-            <w:r>
-              <w:rPr>
-                <w:szCs w:val="21"/>
-              </w:rPr>
-              <w:t>String name) throws</w:t>
+            <w:r>
+              <w:rPr>
+                <w:szCs w:val="21"/>
+              </w:rPr>
+              <w:t>findByName(String name) throws</w:t>
             </w:r>
           </w:p>
           <w:p>
@@ -39882,19 +39437,11 @@
                 <w:szCs w:val="21"/>
               </w:rPr>
             </w:pPr>
-            <w:proofErr w:type="gramStart"/>
-            <w:r>
-              <w:rPr>
-                <w:szCs w:val="21"/>
-              </w:rPr>
-              <w:t>findByCondition(</w:t>
-            </w:r>
-            <w:proofErr w:type="gramEnd"/>
-            <w:r>
-              <w:rPr>
-                <w:szCs w:val="21"/>
-              </w:rPr>
-              <w:t>String condition) throws</w:t>
+            <w:r>
+              <w:rPr>
+                <w:szCs w:val="21"/>
+              </w:rPr>
+              <w:t>findByCondition(String condition) throws</w:t>
             </w:r>
           </w:p>
           <w:p>
@@ -41559,23 +41106,7 @@
                 <w:rFonts w:asciiTheme="minorEastAsia" w:hAnsiTheme="minorEastAsia" w:cstheme="minorEastAsia" w:hint="eastAsia"/>
                 <w:szCs w:val="21"/>
               </w:rPr>
-              <w:t>将相应用户信息中的是否为会员一</w:t>
-            </w:r>
-            <w:proofErr w:type="gramStart"/>
-            <w:r>
-              <w:rPr>
-                <w:rFonts w:asciiTheme="minorEastAsia" w:hAnsiTheme="minorEastAsia" w:cstheme="minorEastAsia" w:hint="eastAsia"/>
-                <w:szCs w:val="21"/>
-              </w:rPr>
-              <w:t>栏修改</w:t>
-            </w:r>
-            <w:proofErr w:type="gramEnd"/>
-            <w:r>
-              <w:rPr>
-                <w:rFonts w:asciiTheme="minorEastAsia" w:hAnsiTheme="minorEastAsia" w:cstheme="minorEastAsia" w:hint="eastAsia"/>
-                <w:szCs w:val="21"/>
-              </w:rPr>
-              <w:t>为是。</w:t>
+              <w:t>将相应用户信息中的是否为会员一栏修改为是。</w:t>
             </w:r>
           </w:p>
         </w:tc>
@@ -42668,23 +42199,7 @@
                 <w:rFonts w:asciiTheme="minorEastAsia" w:hAnsiTheme="minorEastAsia" w:cstheme="minorEastAsia" w:hint="eastAsia"/>
                 <w:szCs w:val="21"/>
               </w:rPr>
-              <w:t>更新相应用户的信用</w:t>
-            </w:r>
-            <w:proofErr w:type="gramStart"/>
-            <w:r>
-              <w:rPr>
-                <w:rFonts w:asciiTheme="minorEastAsia" w:hAnsiTheme="minorEastAsia" w:cstheme="minorEastAsia" w:hint="eastAsia"/>
-                <w:szCs w:val="21"/>
-              </w:rPr>
-              <w:t>度信息</w:t>
-            </w:r>
-            <w:proofErr w:type="gramEnd"/>
-            <w:r>
-              <w:rPr>
-                <w:rFonts w:asciiTheme="minorEastAsia" w:hAnsiTheme="minorEastAsia" w:cstheme="minorEastAsia" w:hint="eastAsia"/>
-                <w:szCs w:val="21"/>
-              </w:rPr>
-              <w:t>和信用记录。</w:t>
+              <w:t>更新相应用户的信用度信息和信用记录。</w:t>
             </w:r>
           </w:p>
         </w:tc>
@@ -43314,13 +42829,8 @@
             </w:r>
           </w:p>
           <w:p>
-            <w:proofErr w:type="gramStart"/>
-            <w:r>
-              <w:t>findByName(</w:t>
-            </w:r>
-            <w:proofErr w:type="gramEnd"/>
-            <w:r>
-              <w:t>String name) throws</w:t>
+            <w:r>
+              <w:t>findByName(String name) throws</w:t>
             </w:r>
           </w:p>
           <w:p>
@@ -43465,13 +42975,8 @@
             </w:r>
           </w:p>
           <w:p>
-            <w:proofErr w:type="gramStart"/>
-            <w:r>
-              <w:t>findByCondition(</w:t>
-            </w:r>
-            <w:proofErr w:type="gramEnd"/>
-            <w:r>
-              <w:t>String condition) throws</w:t>
+            <w:r>
+              <w:t>findByCondition(String condition) throws</w:t>
             </w:r>
           </w:p>
           <w:p>
@@ -44083,13 +43588,8 @@
             </w:r>
           </w:p>
           <w:p>
-            <w:proofErr w:type="gramStart"/>
-            <w:r>
-              <w:t>findByName(</w:t>
-            </w:r>
-            <w:proofErr w:type="gramEnd"/>
-            <w:r>
-              <w:t>String searchInfo) throws</w:t>
+            <w:r>
+              <w:t>findByName(String searchInfo) throws</w:t>
             </w:r>
           </w:p>
           <w:p>
@@ -44856,13 +44356,8 @@
             </w:r>
           </w:p>
           <w:p>
-            <w:proofErr w:type="gramStart"/>
-            <w:r>
-              <w:t>findByName(</w:t>
-            </w:r>
-            <w:proofErr w:type="gramEnd"/>
-            <w:r>
-              <w:t>String name) throws</w:t>
+            <w:r>
+              <w:t>findByName(String name) throws</w:t>
             </w:r>
           </w:p>
           <w:p>
@@ -45010,13 +44505,8 @@
             </w:r>
           </w:p>
           <w:p>
-            <w:proofErr w:type="gramStart"/>
-            <w:r>
-              <w:t>findByCondition(</w:t>
-            </w:r>
-            <w:proofErr w:type="gramEnd"/>
-            <w:r>
-              <w:t>String condition) throws</w:t>
+            <w:r>
+              <w:t>findByCondition(String condition) throws</w:t>
             </w:r>
           </w:p>
           <w:p>
@@ -45267,13 +44757,7 @@
       </w:tr>
     </w:tbl>
     <w:p/>
-    <w:p>
-      <w:pPr>
-        <w:rPr>
-          <w:rFonts w:hint="eastAsia"/>
-        </w:rPr>
-      </w:pPr>
-    </w:p>
+    <w:p/>
     <w:p>
       <w:pPr>
         <w:rPr>
@@ -46262,13 +45746,7 @@
     </w:tbl>
     <w:p/>
     <w:p/>
-    <w:p>
-      <w:pPr>
-        <w:rPr>
-          <w:rFonts w:hint="eastAsia"/>
-        </w:rPr>
-      </w:pPr>
-    </w:p>
+    <w:p/>
     <w:p>
       <w:pPr>
         <w:rPr>
@@ -49161,13 +48639,7 @@
         </w:tc>
       </w:tr>
     </w:tbl>
-    <w:p>
-      <w:pPr>
-        <w:rPr>
-          <w:rFonts w:hint="eastAsia"/>
-        </w:rPr>
-      </w:pPr>
-    </w:p>
+    <w:p/>
     <w:p>
       <w:pPr>
         <w:pStyle w:val="1"/>
@@ -49861,13 +49333,8 @@
         </w:rPr>
         <w:t>，</w:t>
       </w:r>
-      <w:proofErr w:type="gramStart"/>
-      <w:r>
-        <w:t>所属商</w:t>
-      </w:r>
-      <w:proofErr w:type="gramEnd"/>
-      <w:r>
-        <w:t>圈</w:t>
+      <w:r>
+        <w:t>所属商圈</w:t>
       </w:r>
       <w:r>
         <w:rPr>
@@ -50474,13 +49941,7 @@
         <w:t>表。</w:t>
       </w:r>
     </w:p>
-    <w:p>
-      <w:pPr>
-        <w:rPr>
-          <w:rFonts w:hint="eastAsia"/>
-        </w:rPr>
-      </w:pPr>
-    </w:p>
+    <w:p/>
     <w:sectPr>
       <w:headerReference w:type="default" r:id="rId20"/>
       <w:footerReference w:type="default" r:id="rId21"/>
@@ -50522,6 +49983,7 @@
         <w:docPartUnique/>
       </w:docPartObj>
     </w:sdtPr>
+    <w:sdtEndPr/>
     <w:sdtContent>
       <w:p>
         <w:pPr>
@@ -50542,7 +50004,7 @@
             <w:noProof/>
             <w:lang w:val="zh-CN"/>
           </w:rPr>
-          <w:t>18</w:t>
+          <w:t>39</w:t>
         </w:r>
         <w:r>
           <w:fldChar w:fldCharType="end"/>
@@ -51772,7 +51234,7 @@
 </file>
 
 <file path=customXml/itemProps1.xml><?xml version="1.0" encoding="utf-8"?>
-<ds:datastoreItem xmlns:ds="http://schemas.openxmlformats.org/officeDocument/2006/customXml" ds:itemID="{FEAE759A-AD9D-44F4-84E4-040347C6034B}">
+<ds:datastoreItem xmlns:ds="http://schemas.openxmlformats.org/officeDocument/2006/customXml" ds:itemID="{09AE2912-62ED-40D5-967C-1B5EC97B0033}">
   <ds:schemaRefs>
     <ds:schemaRef ds:uri="http://schemas.openxmlformats.org/officeDocument/2006/bibliography"/>
   </ds:schemaRefs>
